--- a/周晨星秋招nlp简历-两页.docx
+++ b/周晨星秋招nlp简历-两页.docx
@@ -345,7 +345,7 @@
                     </pic:cNvPicPr>
                   </pic:nvPicPr>
                   <pic:blipFill>
-                    <a:blip r:embed="rId7" cstate="print">
+                    <a:blip r:embed="rId9" cstate="print">
                       <a:extLst>
                         <a:ext uri="{28A0092B-C50C-407E-A947-70E740481C1C}">
                           <a14:useLocalDpi xmlns:a14="http://schemas.microsoft.com/office/drawing/2010/main" val="0"/>
@@ -10532,19 +10532,7 @@
                                 <w:sz w:val="24"/>
                                 <w:szCs w:val="24"/>
                               </w:rPr>
-                              <w:t>“贴吧文本关系抽取”</w:t>
-                            </w:r>
-                            <w:r>
-                              <w:rPr>
-                                <w:rFonts w:ascii="微软雅黑" w:eastAsia="微软雅黑" w:hAnsi="微软雅黑" w:hint="eastAsia"/>
-                                <w:b/>
-                                <w:bCs/>
-                                <w:color w:val="2E74B5" w:themeColor="accent5" w:themeShade="BF"/>
-                                <w:kern w:val="24"/>
-                                <w:sz w:val="24"/>
-                                <w:szCs w:val="24"/>
-                              </w:rPr>
-                              <w:t>项目</w:t>
+                              <w:t>“贴吧文本关系抽取”项目</w:t>
                             </w:r>
                             <w:r>
                               <w:rPr>
@@ -10577,8 +10565,8 @@
                                 <w:b/>
                                 <w:bCs/>
                                 <w:color w:val="525252"/>
-                                <w:sz w:val="28"/>
-                                <w:szCs w:val="28"/>
+                                <w:sz w:val="24"/>
+                                <w:szCs w:val="24"/>
                               </w:rPr>
                               <w:t>项目描述：</w:t>
                             </w:r>
@@ -10628,8 +10616,8 @@
                                 <w:b/>
                                 <w:bCs/>
                                 <w:color w:val="525252"/>
-                                <w:sz w:val="28"/>
-                                <w:szCs w:val="28"/>
+                                <w:sz w:val="24"/>
+                                <w:szCs w:val="24"/>
                               </w:rPr>
                               <w:t>主要技术：</w:t>
                             </w:r>
@@ -10640,23 +10628,14 @@
                                 <w:sz w:val="24"/>
                                 <w:szCs w:val="24"/>
                               </w:rPr>
-                              <w:t>pytorch + Hugging face + Self-Attention + Bert +</w:t>
-                            </w:r>
-                            <w:r>
-                              <w:rPr>
-                                <w:rFonts w:ascii="微软雅黑" w:eastAsia="微软雅黑" w:hAnsi="微软雅黑" w:hint="eastAsia"/>
-                                <w:color w:val="525252"/>
-                                <w:sz w:val="24"/>
-                                <w:szCs w:val="24"/>
-                              </w:rPr>
-                              <w:t>服务器训练</w:t>
+                              <w:t>pytorch + Hugging face + Self-Attention + Bert +服务器训练</w:t>
                             </w:r>
                           </w:p>
                           <w:p>
                             <w:pPr>
                               <w:snapToGrid w:val="0"/>
                               <w:rPr>
-                                <w:rFonts w:ascii="微软雅黑" w:eastAsia="微软雅黑" w:hAnsi="微软雅黑" w:hint="eastAsia"/>
+                                <w:rFonts w:ascii="微软雅黑" w:eastAsia="微软雅黑" w:hAnsi="微软雅黑"/>
                                 <w:color w:val="525252"/>
                                 <w:szCs w:val="21"/>
                               </w:rPr>
@@ -10667,8 +10646,8 @@
                                 <w:b/>
                                 <w:bCs/>
                                 <w:color w:val="525252"/>
-                                <w:sz w:val="28"/>
-                                <w:szCs w:val="28"/>
+                                <w:sz w:val="24"/>
+                                <w:szCs w:val="24"/>
                               </w:rPr>
                               <w:t>责任描述：</w:t>
                             </w:r>
@@ -10735,25 +10714,7 @@
                                 <w:sz w:val="24"/>
                                 <w:szCs w:val="24"/>
                               </w:rPr>
-                              <w:t>，方便后续训练。</w:t>
-                            </w:r>
-                            <w:r>
-                              <w:rPr>
-                                <w:rFonts w:ascii="微软雅黑" w:eastAsia="微软雅黑" w:hAnsi="微软雅黑" w:hint="eastAsia"/>
-                                <w:color w:val="525252"/>
-                                <w:sz w:val="24"/>
-                                <w:szCs w:val="24"/>
-                              </w:rPr>
-                              <w:t>2、</w:t>
-                            </w:r>
-                            <w:r>
-                              <w:rPr>
-                                <w:rFonts w:ascii="微软雅黑" w:eastAsia="微软雅黑" w:hAnsi="微软雅黑" w:hint="eastAsia"/>
-                                <w:color w:val="525252"/>
-                                <w:sz w:val="24"/>
-                                <w:szCs w:val="24"/>
-                              </w:rPr>
-                              <w:t>使用transformers</w:t>
+                              <w:t>，方便后续训练。2、使用transformers</w:t>
                             </w:r>
                             <w:r>
                               <w:rPr>
@@ -10827,25 +10788,7 @@
                                 <w:sz w:val="24"/>
                                 <w:szCs w:val="24"/>
                               </w:rPr>
-                              <w:t>。</w:t>
-                            </w:r>
-                            <w:r>
-                              <w:rPr>
-                                <w:rFonts w:ascii="微软雅黑" w:eastAsia="微软雅黑" w:hAnsi="微软雅黑" w:hint="eastAsia"/>
-                                <w:color w:val="525252"/>
-                                <w:sz w:val="24"/>
-                                <w:szCs w:val="24"/>
-                              </w:rPr>
-                              <w:t>3、</w:t>
-                            </w:r>
-                            <w:r>
-                              <w:rPr>
-                                <w:rFonts w:ascii="微软雅黑" w:eastAsia="微软雅黑" w:hAnsi="微软雅黑" w:hint="eastAsia"/>
-                                <w:color w:val="525252"/>
-                                <w:sz w:val="24"/>
-                                <w:szCs w:val="24"/>
-                              </w:rPr>
-                              <w:t>对预测值的损失设置不同的</w:t>
+                              <w:t>。3、对预测值的损失设置不同的</w:t>
                             </w:r>
                             <w:r>
                               <w:rPr>
@@ -10901,7 +10844,16 @@
                                 <w:sz w:val="24"/>
                                 <w:szCs w:val="24"/>
                               </w:rPr>
-                              <w:t>带来的训练问题。</w:t>
+                              <w:t>带来的训练问题。4、在预测主体时利用</w:t>
+                            </w:r>
+                            <w:r>
+                              <w:rPr>
+                                <w:rFonts w:ascii="微软雅黑" w:eastAsia="微软雅黑" w:hAnsi="微软雅黑"/>
+                                <w:color w:val="525252"/>
+                                <w:sz w:val="24"/>
+                                <w:szCs w:val="24"/>
+                              </w:rPr>
+                              <w:t>自注意力</w:t>
                             </w:r>
                             <w:r>
                               <w:rPr>
@@ -10910,52 +10862,7 @@
                                 <w:sz w:val="24"/>
                                 <w:szCs w:val="24"/>
                               </w:rPr>
-                              <w:t>4、</w:t>
-                            </w:r>
-                            <w:r>
-                              <w:rPr>
-                                <w:rFonts w:ascii="微软雅黑" w:eastAsia="微软雅黑" w:hAnsi="微软雅黑" w:hint="eastAsia"/>
-                                <w:color w:val="525252"/>
-                                <w:sz w:val="24"/>
-                                <w:szCs w:val="24"/>
-                              </w:rPr>
-                              <w:t>在预测主体时利用</w:t>
-                            </w:r>
-                            <w:r>
-                              <w:rPr>
-                                <w:rFonts w:ascii="微软雅黑" w:eastAsia="微软雅黑" w:hAnsi="微软雅黑"/>
-                                <w:color w:val="525252"/>
-                                <w:sz w:val="24"/>
-                                <w:szCs w:val="24"/>
-                              </w:rPr>
-                              <w:t>自注意力</w:t>
-                            </w:r>
-                            <w:r>
-                              <w:rPr>
-                                <w:rFonts w:ascii="微软雅黑" w:eastAsia="微软雅黑" w:hAnsi="微软雅黑" w:hint="eastAsia"/>
-                                <w:color w:val="525252"/>
-                                <w:sz w:val="24"/>
-                                <w:szCs w:val="24"/>
-                              </w:rPr>
-                              <w:t>机制来增强上下文语义信息，提高主体识别准确度</w:t>
-                            </w:r>
-                            <w:r>
-                              <w:rPr>
-                                <w:rFonts w:ascii="微软雅黑" w:eastAsia="微软雅黑" w:hAnsi="微软雅黑" w:hint="eastAsia"/>
-                                <w:color w:val="525252"/>
-                                <w:sz w:val="24"/>
-                                <w:szCs w:val="24"/>
-                              </w:rPr>
-                              <w:t>。5、</w:t>
-                            </w:r>
-                            <w:r>
-                              <w:rPr>
-                                <w:rFonts w:ascii="微软雅黑" w:eastAsia="微软雅黑" w:hAnsi="微软雅黑" w:hint="eastAsia"/>
-                                <w:color w:val="525252"/>
-                                <w:sz w:val="24"/>
-                                <w:szCs w:val="24"/>
-                              </w:rPr>
-                              <w:t>在kaggle</w:t>
+                              <w:t>机制来增强上下文语义信息，提高主体识别准确度。5、在kaggle</w:t>
                             </w:r>
                             <w:r>
                               <w:rPr>
@@ -11010,8 +10917,8 @@
                                 <w:b/>
                                 <w:bCs/>
                                 <w:color w:val="525252"/>
-                                <w:sz w:val="28"/>
-                                <w:szCs w:val="28"/>
+                                <w:sz w:val="24"/>
+                                <w:szCs w:val="24"/>
                               </w:rPr>
                               <w:t>工作结果：</w:t>
                             </w:r>
@@ -11232,8 +11139,8 @@
                                 <w:b/>
                                 <w:bCs/>
                                 <w:color w:val="525252"/>
-                                <w:sz w:val="28"/>
-                                <w:szCs w:val="28"/>
+                                <w:sz w:val="24"/>
+                                <w:szCs w:val="24"/>
                               </w:rPr>
                               <w:t>项目描述：</w:t>
                             </w:r>
@@ -11326,8 +11233,8 @@
                                 <w:b/>
                                 <w:bCs/>
                                 <w:color w:val="525252"/>
-                                <w:sz w:val="28"/>
-                                <w:szCs w:val="28"/>
+                                <w:sz w:val="24"/>
+                                <w:szCs w:val="24"/>
                               </w:rPr>
                               <w:t>主要技术：</w:t>
                             </w:r>
@@ -11393,8 +11300,8 @@
                                 <w:b/>
                                 <w:bCs/>
                                 <w:color w:val="525252"/>
-                                <w:sz w:val="28"/>
-                                <w:szCs w:val="28"/>
+                                <w:sz w:val="24"/>
+                                <w:szCs w:val="24"/>
                               </w:rPr>
                               <w:t>责任描述：</w:t>
                             </w:r>
@@ -11414,16 +11321,7 @@
                                 <w:sz w:val="24"/>
                                 <w:szCs w:val="24"/>
                               </w:rPr>
-                              <w:t>根据项目任务设计软件算法，完成项目的需求。</w:t>
-                            </w:r>
-                            <w:r>
-                              <w:rPr>
-                                <w:rFonts w:ascii="微软雅黑" w:eastAsia="微软雅黑" w:hAnsi="微软雅黑"/>
-                                <w:color w:val="525252"/>
-                                <w:sz w:val="24"/>
-                                <w:szCs w:val="24"/>
-                              </w:rPr>
-                              <w:t>2</w:t>
+                              <w:t>对训练样本进行预处理，形成统一格式</w:t>
                             </w:r>
                             <w:r>
                               <w:rPr>
@@ -11432,16 +11330,7 @@
                                 <w:sz w:val="24"/>
                                 <w:szCs w:val="24"/>
                               </w:rPr>
-                              <w:t>、</w:t>
-                            </w:r>
-                            <w:r>
-                              <w:rPr>
-                                <w:rFonts w:ascii="微软雅黑" w:eastAsia="微软雅黑" w:hAnsi="微软雅黑"/>
-                                <w:color w:val="525252"/>
-                                <w:sz w:val="24"/>
-                                <w:szCs w:val="24"/>
-                              </w:rPr>
-                              <w:t>使用</w:t>
+                              <w:t>。</w:t>
                             </w:r>
                             <w:r>
                               <w:rPr>
@@ -11450,16 +11339,7 @@
                                 <w:sz w:val="24"/>
                                 <w:szCs w:val="24"/>
                               </w:rPr>
-                              <w:t>transformers</w:t>
-                            </w:r>
-                            <w:r>
-                              <w:rPr>
-                                <w:rFonts w:ascii="微软雅黑" w:eastAsia="微软雅黑" w:hAnsi="微软雅黑"/>
-                                <w:color w:val="525252"/>
-                                <w:sz w:val="24"/>
-                                <w:szCs w:val="24"/>
-                              </w:rPr>
-                              <w:t>库</w:t>
+                              <w:t>2、自定义dataset类来进行数据的批量读取。</w:t>
                             </w:r>
                             <w:r>
                               <w:rPr>
@@ -11468,25 +11348,7 @@
                                 <w:sz w:val="24"/>
                                 <w:szCs w:val="24"/>
                               </w:rPr>
-                              <w:t>中自己定义分词方法，避免打乱数据集中原本的分词结构。</w:t>
-                            </w:r>
-                            <w:r>
-                              <w:rPr>
-                                <w:rFonts w:ascii="微软雅黑" w:eastAsia="微软雅黑" w:hAnsi="微软雅黑" w:hint="eastAsia"/>
-                                <w:color w:val="525252"/>
-                                <w:sz w:val="24"/>
-                                <w:szCs w:val="24"/>
-                              </w:rPr>
-                              <w:t>3、</w:t>
-                            </w:r>
-                            <w:r>
-                              <w:rPr>
-                                <w:rFonts w:ascii="微软雅黑" w:eastAsia="微软雅黑" w:hAnsi="微软雅黑" w:hint="eastAsia"/>
-                                <w:color w:val="525252"/>
-                                <w:sz w:val="24"/>
-                                <w:szCs w:val="24"/>
-                              </w:rPr>
-                              <w:t>先使用</w:t>
+                              <w:t>3、使用</w:t>
                             </w:r>
                             <w:r>
                               <w:rPr>
@@ -11497,6 +11359,26 @@
                                 <w:sz w:val="24"/>
                                 <w:szCs w:val="24"/>
                               </w:rPr>
+                              <w:t>BERT</w:t>
+                            </w:r>
+                            <w:r>
+                              <w:rPr>
+                                <w:rFonts w:ascii="微软雅黑" w:eastAsia="微软雅黑" w:hAnsi="微软雅黑" w:hint="eastAsia"/>
+                                <w:color w:val="525252"/>
+                                <w:sz w:val="24"/>
+                                <w:szCs w:val="24"/>
+                              </w:rPr>
+                              <w:t>和</w:t>
+                            </w:r>
+                            <w:r>
+                              <w:rPr>
+                                <w:rFonts w:ascii="微软雅黑" w:eastAsia="微软雅黑" w:hAnsi="微软雅黑" w:hint="eastAsia"/>
+                                <w:b/>
+                                <w:bCs/>
+                                <w:color w:val="525252"/>
+                                <w:sz w:val="24"/>
+                                <w:szCs w:val="24"/>
+                              </w:rPr>
                               <w:t>B</w:t>
                             </w:r>
                             <w:r>
@@ -11599,7 +11481,7 @@
                                 <w:sz w:val="24"/>
                                 <w:szCs w:val="24"/>
                               </w:rPr>
-                              <w:t>、</w:t>
+                              <w:t>、模型采用分块思想进行训练，</w:t>
                             </w:r>
                             <w:r>
                               <w:rPr>
@@ -11608,7 +11490,16 @@
                                 <w:sz w:val="24"/>
                                 <w:szCs w:val="24"/>
                               </w:rPr>
-                              <w:t>模型采用分块思想进行训练，调高实体预测部分的loss</w:t>
+                              <w:t>先要得出实体的准确位置，再通过准确位置对情感进行预测，故</w:t>
+                            </w:r>
+                            <w:r>
+                              <w:rPr>
+                                <w:rFonts w:ascii="微软雅黑" w:eastAsia="微软雅黑" w:hAnsi="微软雅黑" w:hint="eastAsia"/>
+                                <w:color w:val="525252"/>
+                                <w:sz w:val="24"/>
+                                <w:szCs w:val="24"/>
+                              </w:rPr>
+                              <w:t>调高实体预测部分的loss</w:t>
                             </w:r>
                             <w:r>
                               <w:rPr>
@@ -11626,7 +11517,7 @@
                                 <w:sz w:val="24"/>
                                 <w:szCs w:val="24"/>
                               </w:rPr>
-                              <w:t>，使得实体预测更精准。</w:t>
+                              <w:t>。</w:t>
                             </w:r>
                             <w:r>
                               <w:rPr>
@@ -11644,7 +11535,7 @@
                                 <w:sz w:val="24"/>
                                 <w:szCs w:val="24"/>
                               </w:rPr>
-                              <w:t>、</w:t>
+                              <w:t>、在进行</w:t>
                             </w:r>
                             <w:r>
                               <w:rPr>
@@ -11653,7 +11544,16 @@
                                 <w:sz w:val="24"/>
                                 <w:szCs w:val="24"/>
                               </w:rPr>
-                              <w:t>在进行实体的情感预测时，将句子词向量和实体附近的特征进行拼接后输入到</w:t>
+                              <w:t>商品</w:t>
+                            </w:r>
+                            <w:r>
+                              <w:rPr>
+                                <w:rFonts w:ascii="微软雅黑" w:eastAsia="微软雅黑" w:hAnsi="微软雅黑" w:hint="eastAsia"/>
+                                <w:color w:val="525252"/>
+                                <w:sz w:val="24"/>
+                                <w:szCs w:val="24"/>
+                              </w:rPr>
+                              <w:t>情感预测时，将句子向量和实体附近的特征进行拼接后输入到</w:t>
                             </w:r>
                             <w:r>
                               <w:rPr>
@@ -11702,7 +11602,8 @@
                               <w:rPr>
                                 <w:rFonts w:ascii="微软雅黑" w:eastAsia="微软雅黑" w:hAnsi="微软雅黑" w:hint="eastAsia"/>
                                 <w:color w:val="525252"/>
-                                <w:szCs w:val="21"/>
+                                <w:sz w:val="24"/>
+                                <w:szCs w:val="24"/>
                               </w:rPr>
                             </w:pPr>
                             <w:r>
@@ -11711,21 +11612,190 @@
                                 <w:b/>
                                 <w:bCs/>
                                 <w:color w:val="525252"/>
-                                <w:sz w:val="28"/>
-                                <w:szCs w:val="28"/>
-                              </w:rPr>
-                              <w:t>工作结果</w:t>
+                                <w:sz w:val="24"/>
+                                <w:szCs w:val="24"/>
+                              </w:rPr>
+                              <w:t>工作结果：</w:t>
+                            </w:r>
+                            <w:r>
+                              <w:rPr>
+                                <w:rFonts w:ascii="微软雅黑" w:eastAsia="微软雅黑" w:hAnsi="微软雅黑"/>
+                                <w:color w:val="525252"/>
+                                <w:sz w:val="24"/>
+                                <w:szCs w:val="24"/>
+                              </w:rPr>
+                              <w:t>1</w:t>
                             </w:r>
                             <w:r>
                               <w:rPr>
                                 <w:rFonts w:ascii="微软雅黑" w:eastAsia="微软雅黑" w:hAnsi="微软雅黑" w:hint="eastAsia"/>
-                                <w:b/>
-                                <w:bCs/>
-                                <w:color w:val="525252"/>
-                                <w:sz w:val="28"/>
-                                <w:szCs w:val="28"/>
-                              </w:rPr>
-                              <w:t>：</w:t>
+                                <w:color w:val="525252"/>
+                                <w:sz w:val="24"/>
+                                <w:szCs w:val="24"/>
+                              </w:rPr>
+                              <w:t>、</w:t>
+                            </w:r>
+                            <w:r>
+                              <w:rPr>
+                                <w:rFonts w:ascii="微软雅黑" w:eastAsia="微软雅黑" w:hAnsi="微软雅黑" w:hint="eastAsia"/>
+                                <w:color w:val="525252"/>
+                                <w:sz w:val="24"/>
+                                <w:szCs w:val="24"/>
+                              </w:rPr>
+                              <w:t>在</w:t>
+                            </w:r>
+                            <w:r>
+                              <w:rPr>
+                                <w:rFonts w:ascii="微软雅黑" w:eastAsia="微软雅黑" w:hAnsi="微软雅黑" w:hint="eastAsia"/>
+                                <w:color w:val="525252"/>
+                                <w:sz w:val="24"/>
+                                <w:szCs w:val="24"/>
+                              </w:rPr>
+                              <w:t>实体位置预测部分的loss权重不调高时，在训练集上的</w:t>
+                            </w:r>
+                            <w:r>
+                              <w:rPr>
+                                <w:rFonts w:ascii="微软雅黑" w:eastAsia="微软雅黑" w:hAnsi="微软雅黑" w:hint="eastAsia"/>
+                                <w:color w:val="525252"/>
+                                <w:sz w:val="24"/>
+                                <w:szCs w:val="24"/>
+                              </w:rPr>
+                              <w:t>f</w:t>
+                            </w:r>
+                            <w:r>
+                              <w:rPr>
+                                <w:rFonts w:ascii="微软雅黑" w:eastAsia="微软雅黑" w:hAnsi="微软雅黑"/>
+                                <w:color w:val="525252"/>
+                                <w:sz w:val="24"/>
+                                <w:szCs w:val="24"/>
+                              </w:rPr>
+                              <w:t>1</w:t>
+                            </w:r>
+                            <w:r>
+                              <w:rPr>
+                                <w:rFonts w:ascii="微软雅黑" w:eastAsia="微软雅黑" w:hAnsi="微软雅黑" w:hint="eastAsia"/>
+                                <w:color w:val="525252"/>
+                                <w:sz w:val="24"/>
+                                <w:szCs w:val="24"/>
+                              </w:rPr>
+                              <w:t>分值为0</w:t>
+                            </w:r>
+                            <w:r>
+                              <w:rPr>
+                                <w:rFonts w:ascii="微软雅黑" w:eastAsia="微软雅黑" w:hAnsi="微软雅黑"/>
+                                <w:color w:val="525252"/>
+                                <w:sz w:val="24"/>
+                                <w:szCs w:val="24"/>
+                              </w:rPr>
+                              <w:t>.8</w:t>
+                            </w:r>
+                            <w:r>
+                              <w:rPr>
+                                <w:rFonts w:ascii="微软雅黑" w:eastAsia="微软雅黑" w:hAnsi="微软雅黑" w:hint="eastAsia"/>
+                                <w:color w:val="525252"/>
+                                <w:sz w:val="24"/>
+                                <w:szCs w:val="24"/>
+                              </w:rPr>
+                              <w:t>左右</w:t>
+                            </w:r>
+                            <w:r>
+                              <w:rPr>
+                                <w:rFonts w:ascii="微软雅黑" w:eastAsia="微软雅黑" w:hAnsi="微软雅黑" w:hint="eastAsia"/>
+                                <w:color w:val="525252"/>
+                                <w:sz w:val="24"/>
+                                <w:szCs w:val="24"/>
+                              </w:rPr>
+                              <w:t>，验证集上f</w:t>
+                            </w:r>
+                            <w:r>
+                              <w:rPr>
+                                <w:rFonts w:ascii="微软雅黑" w:eastAsia="微软雅黑" w:hAnsi="微软雅黑"/>
+                                <w:color w:val="525252"/>
+                                <w:sz w:val="24"/>
+                                <w:szCs w:val="24"/>
+                              </w:rPr>
+                              <w:t>1</w:t>
+                            </w:r>
+                            <w:r>
+                              <w:rPr>
+                                <w:rFonts w:ascii="微软雅黑" w:eastAsia="微软雅黑" w:hAnsi="微软雅黑" w:hint="eastAsia"/>
+                                <w:color w:val="525252"/>
+                                <w:sz w:val="24"/>
+                                <w:szCs w:val="24"/>
+                              </w:rPr>
+                              <w:t>值为0</w:t>
+                            </w:r>
+                            <w:r>
+                              <w:rPr>
+                                <w:rFonts w:ascii="微软雅黑" w:eastAsia="微软雅黑" w:hAnsi="微软雅黑"/>
+                                <w:color w:val="525252"/>
+                                <w:sz w:val="24"/>
+                                <w:szCs w:val="24"/>
+                              </w:rPr>
+                              <w:t>.7</w:t>
+                            </w:r>
+                            <w:r>
+                              <w:rPr>
+                                <w:rFonts w:ascii="微软雅黑" w:eastAsia="微软雅黑" w:hAnsi="微软雅黑" w:hint="eastAsia"/>
+                                <w:color w:val="525252"/>
+                                <w:sz w:val="24"/>
+                                <w:szCs w:val="24"/>
+                              </w:rPr>
+                              <w:t>左右，调高时效果虽有提升但很小。2、将bert参数都设置为可学习的后，在训练集上f</w:t>
+                            </w:r>
+                            <w:r>
+                              <w:rPr>
+                                <w:rFonts w:ascii="微软雅黑" w:eastAsia="微软雅黑" w:hAnsi="微软雅黑"/>
+                                <w:color w:val="525252"/>
+                                <w:sz w:val="24"/>
+                                <w:szCs w:val="24"/>
+                              </w:rPr>
+                              <w:t>1</w:t>
+                            </w:r>
+                            <w:r>
+                              <w:rPr>
+                                <w:rFonts w:ascii="微软雅黑" w:eastAsia="微软雅黑" w:hAnsi="微软雅黑" w:hint="eastAsia"/>
+                                <w:color w:val="525252"/>
+                                <w:sz w:val="24"/>
+                                <w:szCs w:val="24"/>
+                              </w:rPr>
+                              <w:t>分值为0</w:t>
+                            </w:r>
+                            <w:r>
+                              <w:rPr>
+                                <w:rFonts w:ascii="微软雅黑" w:eastAsia="微软雅黑" w:hAnsi="微软雅黑"/>
+                                <w:color w:val="525252"/>
+                                <w:sz w:val="24"/>
+                                <w:szCs w:val="24"/>
+                              </w:rPr>
+                              <w:t>.95</w:t>
+                            </w:r>
+                            <w:r>
+                              <w:rPr>
+                                <w:rFonts w:ascii="微软雅黑" w:eastAsia="微软雅黑" w:hAnsi="微软雅黑" w:hint="eastAsia"/>
+                                <w:color w:val="525252"/>
+                                <w:sz w:val="24"/>
+                                <w:szCs w:val="24"/>
+                              </w:rPr>
+                              <w:t>左右，验证集上为0</w:t>
+                            </w:r>
+                            <w:r>
+                              <w:rPr>
+                                <w:rFonts w:ascii="微软雅黑" w:eastAsia="微软雅黑" w:hAnsi="微软雅黑"/>
+                                <w:color w:val="525252"/>
+                                <w:sz w:val="24"/>
+                                <w:szCs w:val="24"/>
+                              </w:rPr>
+                              <w:t>.8</w:t>
+                            </w:r>
+                            <w:r>
+                              <w:rPr>
+                                <w:rFonts w:ascii="微软雅黑" w:eastAsia="微软雅黑" w:hAnsi="微软雅黑" w:hint="eastAsia"/>
+                                <w:color w:val="525252"/>
+                                <w:sz w:val="24"/>
+                                <w:szCs w:val="24"/>
+                              </w:rPr>
+                              <w:t>左右。</w:t>
                             </w:r>
                           </w:p>
                           <w:p>
@@ -11735,7 +11805,7 @@
                               <w:snapToGrid w:val="0"/>
                               <w:spacing w:after="0" w:afterAutospacing="0" w:line="276" w:lineRule="auto"/>
                               <w:rPr>
-                                <w:rFonts w:ascii="微软雅黑" w:eastAsia="微软雅黑" w:hAnsi="微软雅黑" w:hint="eastAsia"/>
+                                <w:rFonts w:ascii="微软雅黑" w:eastAsia="微软雅黑" w:hAnsi="微软雅黑"/>
                                 <w:b/>
                                 <w:bCs/>
                                 <w:color w:val="2E74B5"/>
@@ -11749,7 +11819,7 @@
                             <w:pPr>
                               <w:snapToGrid w:val="0"/>
                               <w:rPr>
-                                <w:rFonts w:ascii="微软雅黑" w:eastAsia="微软雅黑" w:hAnsi="微软雅黑" w:hint="eastAsia"/>
+                                <w:rFonts w:ascii="微软雅黑" w:eastAsia="微软雅黑" w:hAnsi="微软雅黑"/>
                                 <w:color w:val="525252"/>
                                 <w:sz w:val="24"/>
                                 <w:szCs w:val="24"/>
@@ -11815,7 +11885,11 @@
           </mc:Choice>
           <mc:Fallback>
             <w:pict>
-              <v:shape w14:anchorId="43DF4CCF" id="_x0000_s1037" type="#_x0000_t202" style="position:absolute;margin-left:35.65pt;margin-top:15.35pt;width:539.35pt;height:586.9pt;z-index:251668480;visibility:visible;mso-wrap-style:square;mso-height-percent:0;mso-wrap-distance-left:9pt;mso-wrap-distance-top:0;mso-wrap-distance-right:9pt;mso-wrap-distance-bottom:0;mso-position-horizontal:absolute;mso-position-horizontal-relative:text;mso-position-vertical:absolute;mso-position-vertical-relative:text;mso-height-percent:0;mso-height-relative:margin;v-text-anchor:top" o:gfxdata="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" filled="f" stroked="f">
+              <v:shapetype w14:anchorId="43DF4CCF" id="_x0000_t202" coordsize="21600,21600" o:spt="202" path="m,l,21600r21600,l21600,xe">
+                <v:stroke joinstyle="miter"/>
+                <v:path gradientshapeok="t" o:connecttype="rect"/>
+              </v:shapetype>
+              <v:shape id="_x0000_s1037" type="#_x0000_t202" style="position:absolute;margin-left:35.65pt;margin-top:15.35pt;width:539.35pt;height:586.9pt;z-index:251668480;visibility:visible;mso-wrap-style:square;mso-height-percent:0;mso-wrap-distance-left:9pt;mso-wrap-distance-top:0;mso-wrap-distance-right:9pt;mso-wrap-distance-bottom:0;mso-position-horizontal:absolute;mso-position-horizontal-relative:text;mso-position-vertical:absolute;mso-position-vertical-relative:text;mso-height-percent:0;mso-height-relative:margin;v-text-anchor:top" o:gfxdata="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" filled="f" stroked="f">
                 <v:textbox>
                   <w:txbxContent>
                     <w:p>
@@ -11841,19 +11915,7 @@
                           <w:sz w:val="24"/>
                           <w:szCs w:val="24"/>
                         </w:rPr>
-                        <w:t>“贴吧文本关系抽取”</w:t>
-                      </w:r>
-                      <w:r>
-                        <w:rPr>
-                          <w:rFonts w:ascii="微软雅黑" w:eastAsia="微软雅黑" w:hAnsi="微软雅黑" w:hint="eastAsia"/>
-                          <w:b/>
-                          <w:bCs/>
-                          <w:color w:val="2E74B5" w:themeColor="accent5" w:themeShade="BF"/>
-                          <w:kern w:val="24"/>
-                          <w:sz w:val="24"/>
-                          <w:szCs w:val="24"/>
-                        </w:rPr>
-                        <w:t>项目</w:t>
+                        <w:t>“贴吧文本关系抽取”项目</w:t>
                       </w:r>
                       <w:r>
                         <w:rPr>
@@ -11886,8 +11948,8 @@
                           <w:b/>
                           <w:bCs/>
                           <w:color w:val="525252"/>
-                          <w:sz w:val="28"/>
-                          <w:szCs w:val="28"/>
+                          <w:sz w:val="24"/>
+                          <w:szCs w:val="24"/>
                         </w:rPr>
                         <w:t>项目描述：</w:t>
                       </w:r>
@@ -11937,8 +11999,8 @@
                           <w:b/>
                           <w:bCs/>
                           <w:color w:val="525252"/>
-                          <w:sz w:val="28"/>
-                          <w:szCs w:val="28"/>
+                          <w:sz w:val="24"/>
+                          <w:szCs w:val="24"/>
                         </w:rPr>
                         <w:t>主要技术：</w:t>
                       </w:r>
@@ -11949,23 +12011,14 @@
                           <w:sz w:val="24"/>
                           <w:szCs w:val="24"/>
                         </w:rPr>
-                        <w:t>pytorch + Hugging face + Self-Attention + Bert +</w:t>
-                      </w:r>
-                      <w:r>
-                        <w:rPr>
-                          <w:rFonts w:ascii="微软雅黑" w:eastAsia="微软雅黑" w:hAnsi="微软雅黑" w:hint="eastAsia"/>
-                          <w:color w:val="525252"/>
-                          <w:sz w:val="24"/>
-                          <w:szCs w:val="24"/>
-                        </w:rPr>
-                        <w:t>服务器训练</w:t>
+                        <w:t>pytorch + Hugging face + Self-Attention + Bert +服务器训练</w:t>
                       </w:r>
                     </w:p>
                     <w:p>
                       <w:pPr>
                         <w:snapToGrid w:val="0"/>
                         <w:rPr>
-                          <w:rFonts w:ascii="微软雅黑" w:eastAsia="微软雅黑" w:hAnsi="微软雅黑" w:hint="eastAsia"/>
+                          <w:rFonts w:ascii="微软雅黑" w:eastAsia="微软雅黑" w:hAnsi="微软雅黑"/>
                           <w:color w:val="525252"/>
                           <w:szCs w:val="21"/>
                         </w:rPr>
@@ -11976,8 +12029,8 @@
                           <w:b/>
                           <w:bCs/>
                           <w:color w:val="525252"/>
-                          <w:sz w:val="28"/>
-                          <w:szCs w:val="28"/>
+                          <w:sz w:val="24"/>
+                          <w:szCs w:val="24"/>
                         </w:rPr>
                         <w:t>责任描述：</w:t>
                       </w:r>
@@ -12044,25 +12097,7 @@
                           <w:sz w:val="24"/>
                           <w:szCs w:val="24"/>
                         </w:rPr>
-                        <w:t>，方便后续训练。</w:t>
-                      </w:r>
-                      <w:r>
-                        <w:rPr>
-                          <w:rFonts w:ascii="微软雅黑" w:eastAsia="微软雅黑" w:hAnsi="微软雅黑" w:hint="eastAsia"/>
-                          <w:color w:val="525252"/>
-                          <w:sz w:val="24"/>
-                          <w:szCs w:val="24"/>
-                        </w:rPr>
-                        <w:t>2、</w:t>
-                      </w:r>
-                      <w:r>
-                        <w:rPr>
-                          <w:rFonts w:ascii="微软雅黑" w:eastAsia="微软雅黑" w:hAnsi="微软雅黑" w:hint="eastAsia"/>
-                          <w:color w:val="525252"/>
-                          <w:sz w:val="24"/>
-                          <w:szCs w:val="24"/>
-                        </w:rPr>
-                        <w:t>使用transformers</w:t>
+                        <w:t>，方便后续训练。2、使用transformers</w:t>
                       </w:r>
                       <w:r>
                         <w:rPr>
@@ -12136,25 +12171,7 @@
                           <w:sz w:val="24"/>
                           <w:szCs w:val="24"/>
                         </w:rPr>
-                        <w:t>。</w:t>
-                      </w:r>
-                      <w:r>
-                        <w:rPr>
-                          <w:rFonts w:ascii="微软雅黑" w:eastAsia="微软雅黑" w:hAnsi="微软雅黑" w:hint="eastAsia"/>
-                          <w:color w:val="525252"/>
-                          <w:sz w:val="24"/>
-                          <w:szCs w:val="24"/>
-                        </w:rPr>
-                        <w:t>3、</w:t>
-                      </w:r>
-                      <w:r>
-                        <w:rPr>
-                          <w:rFonts w:ascii="微软雅黑" w:eastAsia="微软雅黑" w:hAnsi="微软雅黑" w:hint="eastAsia"/>
-                          <w:color w:val="525252"/>
-                          <w:sz w:val="24"/>
-                          <w:szCs w:val="24"/>
-                        </w:rPr>
-                        <w:t>对预测值的损失设置不同的</w:t>
+                        <w:t>。3、对预测值的损失设置不同的</w:t>
                       </w:r>
                       <w:r>
                         <w:rPr>
@@ -12210,7 +12227,16 @@
                           <w:sz w:val="24"/>
                           <w:szCs w:val="24"/>
                         </w:rPr>
-                        <w:t>带来的训练问题。</w:t>
+                        <w:t>带来的训练问题。4、在预测主体时利用</w:t>
+                      </w:r>
+                      <w:r>
+                        <w:rPr>
+                          <w:rFonts w:ascii="微软雅黑" w:eastAsia="微软雅黑" w:hAnsi="微软雅黑"/>
+                          <w:color w:val="525252"/>
+                          <w:sz w:val="24"/>
+                          <w:szCs w:val="24"/>
+                        </w:rPr>
+                        <w:t>自注意力</w:t>
                       </w:r>
                       <w:r>
                         <w:rPr>
@@ -12219,52 +12245,7 @@
                           <w:sz w:val="24"/>
                           <w:szCs w:val="24"/>
                         </w:rPr>
-                        <w:t>4、</w:t>
-                      </w:r>
-                      <w:r>
-                        <w:rPr>
-                          <w:rFonts w:ascii="微软雅黑" w:eastAsia="微软雅黑" w:hAnsi="微软雅黑" w:hint="eastAsia"/>
-                          <w:color w:val="525252"/>
-                          <w:sz w:val="24"/>
-                          <w:szCs w:val="24"/>
-                        </w:rPr>
-                        <w:t>在预测主体时利用</w:t>
-                      </w:r>
-                      <w:r>
-                        <w:rPr>
-                          <w:rFonts w:ascii="微软雅黑" w:eastAsia="微软雅黑" w:hAnsi="微软雅黑"/>
-                          <w:color w:val="525252"/>
-                          <w:sz w:val="24"/>
-                          <w:szCs w:val="24"/>
-                        </w:rPr>
-                        <w:t>自注意力</w:t>
-                      </w:r>
-                      <w:r>
-                        <w:rPr>
-                          <w:rFonts w:ascii="微软雅黑" w:eastAsia="微软雅黑" w:hAnsi="微软雅黑" w:hint="eastAsia"/>
-                          <w:color w:val="525252"/>
-                          <w:sz w:val="24"/>
-                          <w:szCs w:val="24"/>
-                        </w:rPr>
-                        <w:t>机制来增强上下文语义信息，提高主体识别准确度</w:t>
-                      </w:r>
-                      <w:r>
-                        <w:rPr>
-                          <w:rFonts w:ascii="微软雅黑" w:eastAsia="微软雅黑" w:hAnsi="微软雅黑" w:hint="eastAsia"/>
-                          <w:color w:val="525252"/>
-                          <w:sz w:val="24"/>
-                          <w:szCs w:val="24"/>
-                        </w:rPr>
-                        <w:t>。5、</w:t>
-                      </w:r>
-                      <w:r>
-                        <w:rPr>
-                          <w:rFonts w:ascii="微软雅黑" w:eastAsia="微软雅黑" w:hAnsi="微软雅黑" w:hint="eastAsia"/>
-                          <w:color w:val="525252"/>
-                          <w:sz w:val="24"/>
-                          <w:szCs w:val="24"/>
-                        </w:rPr>
-                        <w:t>在kaggle</w:t>
+                        <w:t>机制来增强上下文语义信息，提高主体识别准确度。5、在kaggle</w:t>
                       </w:r>
                       <w:r>
                         <w:rPr>
@@ -12319,8 +12300,8 @@
                           <w:b/>
                           <w:bCs/>
                           <w:color w:val="525252"/>
-                          <w:sz w:val="28"/>
-                          <w:szCs w:val="28"/>
+                          <w:sz w:val="24"/>
+                          <w:szCs w:val="24"/>
                         </w:rPr>
                         <w:t>工作结果：</w:t>
                       </w:r>
@@ -12541,8 +12522,8 @@
                           <w:b/>
                           <w:bCs/>
                           <w:color w:val="525252"/>
-                          <w:sz w:val="28"/>
-                          <w:szCs w:val="28"/>
+                          <w:sz w:val="24"/>
+                          <w:szCs w:val="24"/>
                         </w:rPr>
                         <w:t>项目描述：</w:t>
                       </w:r>
@@ -12635,8 +12616,8 @@
                           <w:b/>
                           <w:bCs/>
                           <w:color w:val="525252"/>
-                          <w:sz w:val="28"/>
-                          <w:szCs w:val="28"/>
+                          <w:sz w:val="24"/>
+                          <w:szCs w:val="24"/>
                         </w:rPr>
                         <w:t>主要技术：</w:t>
                       </w:r>
@@ -12702,8 +12683,8 @@
                           <w:b/>
                           <w:bCs/>
                           <w:color w:val="525252"/>
-                          <w:sz w:val="28"/>
-                          <w:szCs w:val="28"/>
+                          <w:sz w:val="24"/>
+                          <w:szCs w:val="24"/>
                         </w:rPr>
                         <w:t>责任描述：</w:t>
                       </w:r>
@@ -12723,16 +12704,7 @@
                           <w:sz w:val="24"/>
                           <w:szCs w:val="24"/>
                         </w:rPr>
-                        <w:t>根据项目任务设计软件算法，完成项目的需求。</w:t>
-                      </w:r>
-                      <w:r>
-                        <w:rPr>
-                          <w:rFonts w:ascii="微软雅黑" w:eastAsia="微软雅黑" w:hAnsi="微软雅黑"/>
-                          <w:color w:val="525252"/>
-                          <w:sz w:val="24"/>
-                          <w:szCs w:val="24"/>
-                        </w:rPr>
-                        <w:t>2</w:t>
+                        <w:t>对训练样本进行预处理，形成统一格式</w:t>
                       </w:r>
                       <w:r>
                         <w:rPr>
@@ -12741,16 +12713,7 @@
                           <w:sz w:val="24"/>
                           <w:szCs w:val="24"/>
                         </w:rPr>
-                        <w:t>、</w:t>
-                      </w:r>
-                      <w:r>
-                        <w:rPr>
-                          <w:rFonts w:ascii="微软雅黑" w:eastAsia="微软雅黑" w:hAnsi="微软雅黑"/>
-                          <w:color w:val="525252"/>
-                          <w:sz w:val="24"/>
-                          <w:szCs w:val="24"/>
-                        </w:rPr>
-                        <w:t>使用</w:t>
+                        <w:t>。</w:t>
                       </w:r>
                       <w:r>
                         <w:rPr>
@@ -12759,16 +12722,7 @@
                           <w:sz w:val="24"/>
                           <w:szCs w:val="24"/>
                         </w:rPr>
-                        <w:t>transformers</w:t>
-                      </w:r>
-                      <w:r>
-                        <w:rPr>
-                          <w:rFonts w:ascii="微软雅黑" w:eastAsia="微软雅黑" w:hAnsi="微软雅黑"/>
-                          <w:color w:val="525252"/>
-                          <w:sz w:val="24"/>
-                          <w:szCs w:val="24"/>
-                        </w:rPr>
-                        <w:t>库</w:t>
+                        <w:t>2、自定义dataset类来进行数据的批量读取。</w:t>
                       </w:r>
                       <w:r>
                         <w:rPr>
@@ -12777,25 +12731,7 @@
                           <w:sz w:val="24"/>
                           <w:szCs w:val="24"/>
                         </w:rPr>
-                        <w:t>中自己定义分词方法，避免打乱数据集中原本的分词结构。</w:t>
-                      </w:r>
-                      <w:r>
-                        <w:rPr>
-                          <w:rFonts w:ascii="微软雅黑" w:eastAsia="微软雅黑" w:hAnsi="微软雅黑" w:hint="eastAsia"/>
-                          <w:color w:val="525252"/>
-                          <w:sz w:val="24"/>
-                          <w:szCs w:val="24"/>
-                        </w:rPr>
-                        <w:t>3、</w:t>
-                      </w:r>
-                      <w:r>
-                        <w:rPr>
-                          <w:rFonts w:ascii="微软雅黑" w:eastAsia="微软雅黑" w:hAnsi="微软雅黑" w:hint="eastAsia"/>
-                          <w:color w:val="525252"/>
-                          <w:sz w:val="24"/>
-                          <w:szCs w:val="24"/>
-                        </w:rPr>
-                        <w:t>先使用</w:t>
+                        <w:t>3、使用</w:t>
                       </w:r>
                       <w:r>
                         <w:rPr>
@@ -12806,6 +12742,26 @@
                           <w:sz w:val="24"/>
                           <w:szCs w:val="24"/>
                         </w:rPr>
+                        <w:t>BERT</w:t>
+                      </w:r>
+                      <w:r>
+                        <w:rPr>
+                          <w:rFonts w:ascii="微软雅黑" w:eastAsia="微软雅黑" w:hAnsi="微软雅黑" w:hint="eastAsia"/>
+                          <w:color w:val="525252"/>
+                          <w:sz w:val="24"/>
+                          <w:szCs w:val="24"/>
+                        </w:rPr>
+                        <w:t>和</w:t>
+                      </w:r>
+                      <w:r>
+                        <w:rPr>
+                          <w:rFonts w:ascii="微软雅黑" w:eastAsia="微软雅黑" w:hAnsi="微软雅黑" w:hint="eastAsia"/>
+                          <w:b/>
+                          <w:bCs/>
+                          <w:color w:val="525252"/>
+                          <w:sz w:val="24"/>
+                          <w:szCs w:val="24"/>
+                        </w:rPr>
                         <w:t>B</w:t>
                       </w:r>
                       <w:r>
@@ -12908,7 +12864,7 @@
                           <w:sz w:val="24"/>
                           <w:szCs w:val="24"/>
                         </w:rPr>
-                        <w:t>、</w:t>
+                        <w:t>、模型采用分块思想进行训练，</w:t>
                       </w:r>
                       <w:r>
                         <w:rPr>
@@ -12917,7 +12873,16 @@
                           <w:sz w:val="24"/>
                           <w:szCs w:val="24"/>
                         </w:rPr>
-                        <w:t>模型采用分块思想进行训练，调高实体预测部分的loss</w:t>
+                        <w:t>先要得出实体的准确位置，再通过准确位置对情感进行预测，故</w:t>
+                      </w:r>
+                      <w:r>
+                        <w:rPr>
+                          <w:rFonts w:ascii="微软雅黑" w:eastAsia="微软雅黑" w:hAnsi="微软雅黑" w:hint="eastAsia"/>
+                          <w:color w:val="525252"/>
+                          <w:sz w:val="24"/>
+                          <w:szCs w:val="24"/>
+                        </w:rPr>
+                        <w:t>调高实体预测部分的loss</w:t>
                       </w:r>
                       <w:r>
                         <w:rPr>
@@ -12935,7 +12900,7 @@
                           <w:sz w:val="24"/>
                           <w:szCs w:val="24"/>
                         </w:rPr>
-                        <w:t>，使得实体预测更精准。</w:t>
+                        <w:t>。</w:t>
                       </w:r>
                       <w:r>
                         <w:rPr>
@@ -12953,7 +12918,7 @@
                           <w:sz w:val="24"/>
                           <w:szCs w:val="24"/>
                         </w:rPr>
-                        <w:t>、</w:t>
+                        <w:t>、在进行</w:t>
                       </w:r>
                       <w:r>
                         <w:rPr>
@@ -12962,7 +12927,16 @@
                           <w:sz w:val="24"/>
                           <w:szCs w:val="24"/>
                         </w:rPr>
-                        <w:t>在进行实体的情感预测时，将句子词向量和实体附近的特征进行拼接后输入到</w:t>
+                        <w:t>商品</w:t>
+                      </w:r>
+                      <w:r>
+                        <w:rPr>
+                          <w:rFonts w:ascii="微软雅黑" w:eastAsia="微软雅黑" w:hAnsi="微软雅黑" w:hint="eastAsia"/>
+                          <w:color w:val="525252"/>
+                          <w:sz w:val="24"/>
+                          <w:szCs w:val="24"/>
+                        </w:rPr>
+                        <w:t>情感预测时，将句子向量和实体附近的特征进行拼接后输入到</w:t>
                       </w:r>
                       <w:r>
                         <w:rPr>
@@ -13011,7 +12985,8 @@
                         <w:rPr>
                           <w:rFonts w:ascii="微软雅黑" w:eastAsia="微软雅黑" w:hAnsi="微软雅黑" w:hint="eastAsia"/>
                           <w:color w:val="525252"/>
-                          <w:szCs w:val="21"/>
+                          <w:sz w:val="24"/>
+                          <w:szCs w:val="24"/>
                         </w:rPr>
                       </w:pPr>
                       <w:r>
@@ -13020,21 +12995,190 @@
                           <w:b/>
                           <w:bCs/>
                           <w:color w:val="525252"/>
-                          <w:sz w:val="28"/>
-                          <w:szCs w:val="28"/>
-                        </w:rPr>
-                        <w:t>工作结果</w:t>
+                          <w:sz w:val="24"/>
+                          <w:szCs w:val="24"/>
+                        </w:rPr>
+                        <w:t>工作结果：</w:t>
+                      </w:r>
+                      <w:r>
+                        <w:rPr>
+                          <w:rFonts w:ascii="微软雅黑" w:eastAsia="微软雅黑" w:hAnsi="微软雅黑"/>
+                          <w:color w:val="525252"/>
+                          <w:sz w:val="24"/>
+                          <w:szCs w:val="24"/>
+                        </w:rPr>
+                        <w:t>1</w:t>
                       </w:r>
                       <w:r>
                         <w:rPr>
                           <w:rFonts w:ascii="微软雅黑" w:eastAsia="微软雅黑" w:hAnsi="微软雅黑" w:hint="eastAsia"/>
-                          <w:b/>
-                          <w:bCs/>
-                          <w:color w:val="525252"/>
-                          <w:sz w:val="28"/>
-                          <w:szCs w:val="28"/>
-                        </w:rPr>
-                        <w:t>：</w:t>
+                          <w:color w:val="525252"/>
+                          <w:sz w:val="24"/>
+                          <w:szCs w:val="24"/>
+                        </w:rPr>
+                        <w:t>、</w:t>
+                      </w:r>
+                      <w:r>
+                        <w:rPr>
+                          <w:rFonts w:ascii="微软雅黑" w:eastAsia="微软雅黑" w:hAnsi="微软雅黑" w:hint="eastAsia"/>
+                          <w:color w:val="525252"/>
+                          <w:sz w:val="24"/>
+                          <w:szCs w:val="24"/>
+                        </w:rPr>
+                        <w:t>在</w:t>
+                      </w:r>
+                      <w:r>
+                        <w:rPr>
+                          <w:rFonts w:ascii="微软雅黑" w:eastAsia="微软雅黑" w:hAnsi="微软雅黑" w:hint="eastAsia"/>
+                          <w:color w:val="525252"/>
+                          <w:sz w:val="24"/>
+                          <w:szCs w:val="24"/>
+                        </w:rPr>
+                        <w:t>实体位置预测部分的loss权重不调高时，在训练集上的</w:t>
+                      </w:r>
+                      <w:r>
+                        <w:rPr>
+                          <w:rFonts w:ascii="微软雅黑" w:eastAsia="微软雅黑" w:hAnsi="微软雅黑" w:hint="eastAsia"/>
+                          <w:color w:val="525252"/>
+                          <w:sz w:val="24"/>
+                          <w:szCs w:val="24"/>
+                        </w:rPr>
+                        <w:t>f</w:t>
+                      </w:r>
+                      <w:r>
+                        <w:rPr>
+                          <w:rFonts w:ascii="微软雅黑" w:eastAsia="微软雅黑" w:hAnsi="微软雅黑"/>
+                          <w:color w:val="525252"/>
+                          <w:sz w:val="24"/>
+                          <w:szCs w:val="24"/>
+                        </w:rPr>
+                        <w:t>1</w:t>
+                      </w:r>
+                      <w:r>
+                        <w:rPr>
+                          <w:rFonts w:ascii="微软雅黑" w:eastAsia="微软雅黑" w:hAnsi="微软雅黑" w:hint="eastAsia"/>
+                          <w:color w:val="525252"/>
+                          <w:sz w:val="24"/>
+                          <w:szCs w:val="24"/>
+                        </w:rPr>
+                        <w:t>分值为0</w:t>
+                      </w:r>
+                      <w:r>
+                        <w:rPr>
+                          <w:rFonts w:ascii="微软雅黑" w:eastAsia="微软雅黑" w:hAnsi="微软雅黑"/>
+                          <w:color w:val="525252"/>
+                          <w:sz w:val="24"/>
+                          <w:szCs w:val="24"/>
+                        </w:rPr>
+                        <w:t>.8</w:t>
+                      </w:r>
+                      <w:r>
+                        <w:rPr>
+                          <w:rFonts w:ascii="微软雅黑" w:eastAsia="微软雅黑" w:hAnsi="微软雅黑" w:hint="eastAsia"/>
+                          <w:color w:val="525252"/>
+                          <w:sz w:val="24"/>
+                          <w:szCs w:val="24"/>
+                        </w:rPr>
+                        <w:t>左右</w:t>
+                      </w:r>
+                      <w:r>
+                        <w:rPr>
+                          <w:rFonts w:ascii="微软雅黑" w:eastAsia="微软雅黑" w:hAnsi="微软雅黑" w:hint="eastAsia"/>
+                          <w:color w:val="525252"/>
+                          <w:sz w:val="24"/>
+                          <w:szCs w:val="24"/>
+                        </w:rPr>
+                        <w:t>，验证集上f</w:t>
+                      </w:r>
+                      <w:r>
+                        <w:rPr>
+                          <w:rFonts w:ascii="微软雅黑" w:eastAsia="微软雅黑" w:hAnsi="微软雅黑"/>
+                          <w:color w:val="525252"/>
+                          <w:sz w:val="24"/>
+                          <w:szCs w:val="24"/>
+                        </w:rPr>
+                        <w:t>1</w:t>
+                      </w:r>
+                      <w:r>
+                        <w:rPr>
+                          <w:rFonts w:ascii="微软雅黑" w:eastAsia="微软雅黑" w:hAnsi="微软雅黑" w:hint="eastAsia"/>
+                          <w:color w:val="525252"/>
+                          <w:sz w:val="24"/>
+                          <w:szCs w:val="24"/>
+                        </w:rPr>
+                        <w:t>值为0</w:t>
+                      </w:r>
+                      <w:r>
+                        <w:rPr>
+                          <w:rFonts w:ascii="微软雅黑" w:eastAsia="微软雅黑" w:hAnsi="微软雅黑"/>
+                          <w:color w:val="525252"/>
+                          <w:sz w:val="24"/>
+                          <w:szCs w:val="24"/>
+                        </w:rPr>
+                        <w:t>.7</w:t>
+                      </w:r>
+                      <w:r>
+                        <w:rPr>
+                          <w:rFonts w:ascii="微软雅黑" w:eastAsia="微软雅黑" w:hAnsi="微软雅黑" w:hint="eastAsia"/>
+                          <w:color w:val="525252"/>
+                          <w:sz w:val="24"/>
+                          <w:szCs w:val="24"/>
+                        </w:rPr>
+                        <w:t>左右，调高时效果虽有提升但很小。2、将bert参数都设置为可学习的后，在训练集上f</w:t>
+                      </w:r>
+                      <w:r>
+                        <w:rPr>
+                          <w:rFonts w:ascii="微软雅黑" w:eastAsia="微软雅黑" w:hAnsi="微软雅黑"/>
+                          <w:color w:val="525252"/>
+                          <w:sz w:val="24"/>
+                          <w:szCs w:val="24"/>
+                        </w:rPr>
+                        <w:t>1</w:t>
+                      </w:r>
+                      <w:r>
+                        <w:rPr>
+                          <w:rFonts w:ascii="微软雅黑" w:eastAsia="微软雅黑" w:hAnsi="微软雅黑" w:hint="eastAsia"/>
+                          <w:color w:val="525252"/>
+                          <w:sz w:val="24"/>
+                          <w:szCs w:val="24"/>
+                        </w:rPr>
+                        <w:t>分值为0</w:t>
+                      </w:r>
+                      <w:r>
+                        <w:rPr>
+                          <w:rFonts w:ascii="微软雅黑" w:eastAsia="微软雅黑" w:hAnsi="微软雅黑"/>
+                          <w:color w:val="525252"/>
+                          <w:sz w:val="24"/>
+                          <w:szCs w:val="24"/>
+                        </w:rPr>
+                        <w:t>.95</w:t>
+                      </w:r>
+                      <w:r>
+                        <w:rPr>
+                          <w:rFonts w:ascii="微软雅黑" w:eastAsia="微软雅黑" w:hAnsi="微软雅黑" w:hint="eastAsia"/>
+                          <w:color w:val="525252"/>
+                          <w:sz w:val="24"/>
+                          <w:szCs w:val="24"/>
+                        </w:rPr>
+                        <w:t>左右，验证集上为0</w:t>
+                      </w:r>
+                      <w:r>
+                        <w:rPr>
+                          <w:rFonts w:ascii="微软雅黑" w:eastAsia="微软雅黑" w:hAnsi="微软雅黑"/>
+                          <w:color w:val="525252"/>
+                          <w:sz w:val="24"/>
+                          <w:szCs w:val="24"/>
+                        </w:rPr>
+                        <w:t>.8</w:t>
+                      </w:r>
+                      <w:r>
+                        <w:rPr>
+                          <w:rFonts w:ascii="微软雅黑" w:eastAsia="微软雅黑" w:hAnsi="微软雅黑" w:hint="eastAsia"/>
+                          <w:color w:val="525252"/>
+                          <w:sz w:val="24"/>
+                          <w:szCs w:val="24"/>
+                        </w:rPr>
+                        <w:t>左右。</w:t>
                       </w:r>
                     </w:p>
                     <w:p>
@@ -13044,7 +13188,7 @@
                         <w:snapToGrid w:val="0"/>
                         <w:spacing w:after="0" w:afterAutospacing="0" w:line="276" w:lineRule="auto"/>
                         <w:rPr>
-                          <w:rFonts w:ascii="微软雅黑" w:eastAsia="微软雅黑" w:hAnsi="微软雅黑" w:hint="eastAsia"/>
+                          <w:rFonts w:ascii="微软雅黑" w:eastAsia="微软雅黑" w:hAnsi="微软雅黑"/>
                           <w:b/>
                           <w:bCs/>
                           <w:color w:val="2E74B5"/>
@@ -13058,7 +13202,7 @@
                       <w:pPr>
                         <w:snapToGrid w:val="0"/>
                         <w:rPr>
-                          <w:rFonts w:ascii="微软雅黑" w:eastAsia="微软雅黑" w:hAnsi="微软雅黑" w:hint="eastAsia"/>
+                          <w:rFonts w:ascii="微软雅黑" w:eastAsia="微软雅黑" w:hAnsi="微软雅黑"/>
                           <w:color w:val="525252"/>
                           <w:sz w:val="24"/>
                           <w:szCs w:val="24"/>
@@ -17974,6 +18118,64 @@
     </w:sectPr>
   </w:body>
 </w:document>
+</file>
+
+<file path=word/endnotes.xml><?xml version="1.0" encoding="utf-8"?>
+<w:endnotes xmlns:wpc="http://schemas.microsoft.com/office/word/2010/wordprocessingCanvas" xmlns:cx="http://schemas.microsoft.com/office/drawing/2014/chartex" xmlns:cx1="http://schemas.microsoft.com/office/drawing/2015/9/8/chartex" xmlns:cx2="http://schemas.microsoft.com/office/drawing/2015/10/21/chartex" xmlns:cx3="http://schemas.microsoft.com/office/drawing/2016/5/9/chartex" xmlns:cx4="http://schemas.microsoft.com/office/drawing/2016/5/10/chartex" xmlns:cx5="http://schemas.microsoft.com/office/drawing/2016/5/11/chartex" xmlns:cx6="http://schemas.microsoft.com/office/drawing/2016/5/12/chartex" xmlns:cx7="http://schemas.microsoft.com/office/drawing/2016/5/13/chartex" xmlns:cx8="http://schemas.microsoft.com/office/drawing/2016/5/14/chartex" xmlns:mc="http://schemas.openxmlformats.org/markup-compatibility/2006" xmlns:aink="http://schemas.microsoft.com/office/drawing/2016/ink" xmlns:am3d="http://schemas.microsoft.com/office/drawing/2017/model3d" xmlns:o="urn:schemas-microsoft-com:office:office" xmlns:oel="http://schemas.microsoft.com/office/2019/extlst" xmlns:r="http://schemas.openxmlformats.org/officeDocument/2006/relationships" xmlns:m="http://schemas.openxmlformats.org/officeDocument/2006/math" xmlns:v="urn:schemas-microsoft-com:vml" xmlns:wp14="http://schemas.microsoft.com/office/word/2010/wordprocessingDrawing" xmlns:wp="http://schemas.openxmlformats.org/drawingml/2006/wordprocessingDrawing" xmlns:w10="urn:schemas-microsoft-com:office:word" xmlns:w="http://schemas.openxmlformats.org/wordprocessingml/2006/main" xmlns:w14="http://schemas.microsoft.com/office/word/2010/wordml" xmlns:w15="http://schemas.microsoft.com/office/word/2012/wordml" xmlns:w16cex="http://schemas.microsoft.com/office/word/2018/wordml/cex" xmlns:w16cid="http://schemas.microsoft.com/office/word/2016/wordml/cid" xmlns:w16="http://schemas.microsoft.com/office/word/2018/wordml" xmlns:w16sdtdh="http://schemas.microsoft.com/office/word/2020/wordml/sdtdatahash" xmlns:w16se="http://schemas.microsoft.com/office/word/2015/wordml/symex" xmlns:wpg="http://schemas.microsoft.com/office/word/2010/wordprocessingGroup" xmlns:wpi="http://schemas.microsoft.com/office/word/2010/wordprocessingInk" xmlns:wne="http://schemas.microsoft.com/office/word/2006/wordml" xmlns:wps="http://schemas.microsoft.com/office/word/2010/wordprocessingShape" mc:Ignorable="w14 w15 w16se w16cid w16 w16cex w16sdtdh wp14">
+  <w:endnote w:type="separator" w:id="-1">
+    <w:p>
+      <w:pPr>
+        <w:rPr>
+          <w:rFonts w:hint="eastAsia"/>
+        </w:rPr>
+      </w:pPr>
+      <w:r>
+        <w:separator/>
+      </w:r>
+    </w:p>
+  </w:endnote>
+  <w:endnote w:type="continuationSeparator" w:id="0">
+    <w:p>
+      <w:pPr>
+        <w:rPr>
+          <w:rFonts w:hint="eastAsia"/>
+        </w:rPr>
+      </w:pPr>
+      <w:r>
+        <w:continuationSeparator/>
+      </w:r>
+    </w:p>
+  </w:endnote>
+</w:endnotes>
+</file>
+
+<file path=word/footnotes.xml><?xml version="1.0" encoding="utf-8"?>
+<w:footnotes xmlns:wpc="http://schemas.microsoft.com/office/word/2010/wordprocessingCanvas" xmlns:cx="http://schemas.microsoft.com/office/drawing/2014/chartex" xmlns:cx1="http://schemas.microsoft.com/office/drawing/2015/9/8/chartex" xmlns:cx2="http://schemas.microsoft.com/office/drawing/2015/10/21/chartex" xmlns:cx3="http://schemas.microsoft.com/office/drawing/2016/5/9/chartex" xmlns:cx4="http://schemas.microsoft.com/office/drawing/2016/5/10/chartex" xmlns:cx5="http://schemas.microsoft.com/office/drawing/2016/5/11/chartex" xmlns:cx6="http://schemas.microsoft.com/office/drawing/2016/5/12/chartex" xmlns:cx7="http://schemas.microsoft.com/office/drawing/2016/5/13/chartex" xmlns:cx8="http://schemas.microsoft.com/office/drawing/2016/5/14/chartex" xmlns:mc="http://schemas.openxmlformats.org/markup-compatibility/2006" xmlns:aink="http://schemas.microsoft.com/office/drawing/2016/ink" xmlns:am3d="http://schemas.microsoft.com/office/drawing/2017/model3d" xmlns:o="urn:schemas-microsoft-com:office:office" xmlns:oel="http://schemas.microsoft.com/office/2019/extlst" xmlns:r="http://schemas.openxmlformats.org/officeDocument/2006/relationships" xmlns:m="http://schemas.openxmlformats.org/officeDocument/2006/math" xmlns:v="urn:schemas-microsoft-com:vml" xmlns:wp14="http://schemas.microsoft.com/office/word/2010/wordprocessingDrawing" xmlns:wp="http://schemas.openxmlformats.org/drawingml/2006/wordprocessingDrawing" xmlns:w10="urn:schemas-microsoft-com:office:word" xmlns:w="http://schemas.openxmlformats.org/wordprocessingml/2006/main" xmlns:w14="http://schemas.microsoft.com/office/word/2010/wordml" xmlns:w15="http://schemas.microsoft.com/office/word/2012/wordml" xmlns:w16cex="http://schemas.microsoft.com/office/word/2018/wordml/cex" xmlns:w16cid="http://schemas.microsoft.com/office/word/2016/wordml/cid" xmlns:w16="http://schemas.microsoft.com/office/word/2018/wordml" xmlns:w16sdtdh="http://schemas.microsoft.com/office/word/2020/wordml/sdtdatahash" xmlns:w16se="http://schemas.microsoft.com/office/word/2015/wordml/symex" xmlns:wpg="http://schemas.microsoft.com/office/word/2010/wordprocessingGroup" xmlns:wpi="http://schemas.microsoft.com/office/word/2010/wordprocessingInk" xmlns:wne="http://schemas.microsoft.com/office/word/2006/wordml" xmlns:wps="http://schemas.microsoft.com/office/word/2010/wordprocessingShape" mc:Ignorable="w14 w15 w16se w16cid w16 w16cex w16sdtdh wp14">
+  <w:footnote w:type="separator" w:id="-1">
+    <w:p>
+      <w:pPr>
+        <w:rPr>
+          <w:rFonts w:hint="eastAsia"/>
+        </w:rPr>
+      </w:pPr>
+      <w:r>
+        <w:separator/>
+      </w:r>
+    </w:p>
+  </w:footnote>
+  <w:footnote w:type="continuationSeparator" w:id="0">
+    <w:p>
+      <w:pPr>
+        <w:rPr>
+          <w:rFonts w:hint="eastAsia"/>
+        </w:rPr>
+      </w:pPr>
+      <w:r>
+        <w:continuationSeparator/>
+      </w:r>
+    </w:p>
+  </w:footnote>
+</w:footnotes>
 </file>
 
 <file path=word/numbering.xml><?xml version="1.0" encoding="utf-8"?>
@@ -19077,6 +19279,10 @@
 </file>
 
 <file path=customXml/item1.xml><?xml version="1.0" encoding="utf-8"?>
+<b:Sources xmlns:b="http://schemas.openxmlformats.org/officeDocument/2006/bibliography" xmlns="http://schemas.openxmlformats.org/officeDocument/2006/bibliography" SelectedStyle="\APASixthEditionOfficeOnline.xsl" StyleName="APA" Version="6"/>
+</file>
+
+<file path=customXml/item2.xml><?xml version="1.0" encoding="utf-8"?>
 <s:customData xmlns="http://www.wps.cn/officeDocument/2013/wpsCustomData" xmlns:s="http://www.wps.cn/officeDocument/2013/wpsCustomData">
   <customSectProps>
     <customSectPr/>
@@ -19087,22 +19293,18 @@
 </s:customData>
 </file>
 
-<file path=customXml/item2.xml><?xml version="1.0" encoding="utf-8"?>
-<b:Sources xmlns:b="http://schemas.openxmlformats.org/officeDocument/2006/bibliography" xmlns="http://schemas.openxmlformats.org/officeDocument/2006/bibliography" SelectedStyle="\APASixthEditionOfficeOnline.xsl" StyleName="APA" Version="6"/>
+<file path=customXml/itemProps1.xml><?xml version="1.0" encoding="utf-8"?>
+<ds:datastoreItem xmlns:ds="http://schemas.openxmlformats.org/officeDocument/2006/customXml" ds:itemID="{CE462968-AD6A-4B3D-8462-1AF1205B64D7}">
+  <ds:schemaRefs>
+    <ds:schemaRef ds:uri="http://schemas.openxmlformats.org/officeDocument/2006/bibliography"/>
+  </ds:schemaRefs>
+</ds:datastoreItem>
 </file>
 
-<file path=customXml/itemProps1.xml><?xml version="1.0" encoding="utf-8"?>
+<file path=customXml/itemProps2.xml><?xml version="1.0" encoding="utf-8"?>
 <ds:datastoreItem xmlns:ds="http://schemas.openxmlformats.org/officeDocument/2006/customXml" ds:itemID="{B1977F7D-205B-4081-913C-38D41E755F92}">
   <ds:schemaRefs>
     <ds:schemaRef ds:uri="http://www.wps.cn/officeDocument/2013/wpsCustomData"/>
   </ds:schemaRefs>
 </ds:datastoreItem>
-</file>
-
-<file path=customXml/itemProps2.xml><?xml version="1.0" encoding="utf-8"?>
-<ds:datastoreItem xmlns:ds="http://schemas.openxmlformats.org/officeDocument/2006/customXml" ds:itemID="{CE462968-AD6A-4B3D-8462-1AF1205B64D7}">
-  <ds:schemaRefs>
-    <ds:schemaRef ds:uri="http://schemas.openxmlformats.org/officeDocument/2006/bibliography"/>
-  </ds:schemaRefs>
-</ds:datastoreItem>
 </file>
--- a/周晨星秋招nlp简历-两页.docx
+++ b/周晨星秋招nlp简历-两页.docx
@@ -10577,7 +10577,25 @@
                                 <w:sz w:val="24"/>
                                 <w:szCs w:val="24"/>
                               </w:rPr>
-                              <w:t xml:space="preserve">通过深度学习算法对贴吧文本中的主体、客体以及他们之间的关系进行学习，从而实现对未见过的句子进行三元组关系抽取。详细步骤已上传博客： </w:t>
+                              <w:t>通过深度学习算法对</w:t>
+                            </w:r>
+                            <w:r>
+                              <w:rPr>
+                                <w:rFonts w:ascii="微软雅黑" w:eastAsia="微软雅黑" w:hAnsi="微软雅黑" w:hint="eastAsia"/>
+                                <w:color w:val="525252"/>
+                                <w:sz w:val="24"/>
+                                <w:szCs w:val="24"/>
+                              </w:rPr>
+                              <w:t>百度</w:t>
+                            </w:r>
+                            <w:r>
+                              <w:rPr>
+                                <w:rFonts w:ascii="微软雅黑" w:eastAsia="微软雅黑" w:hAnsi="微软雅黑" w:hint="eastAsia"/>
+                                <w:color w:val="525252"/>
+                                <w:sz w:val="24"/>
+                                <w:szCs w:val="24"/>
+                              </w:rPr>
+                              <w:t xml:space="preserve">贴吧文本中的主体、客体以及他们之间的关系进行学习，从而实现对未见过的句子进行三元组关系抽取。详细步骤已上传博客： </w:t>
                             </w:r>
                           </w:p>
                           <w:p>
@@ -10718,6 +10736,15 @@
                             </w:r>
                             <w:r>
                               <w:rPr>
+                                <w:rFonts w:ascii="微软雅黑" w:eastAsia="微软雅黑" w:hAnsi="微软雅黑" w:hint="eastAsia"/>
+                                <w:color w:val="525252"/>
+                                <w:sz w:val="24"/>
+                                <w:szCs w:val="24"/>
+                              </w:rPr>
+                              <w:t>库</w:t>
+                            </w:r>
+                            <w:r>
+                              <w:rPr>
                                 <w:rFonts w:ascii="微软雅黑" w:eastAsia="微软雅黑" w:hAnsi="微软雅黑"/>
                                 <w:color w:val="525252"/>
                                 <w:sz w:val="24"/>
@@ -11037,7 +11064,16 @@
                                 <w:sz w:val="24"/>
                                 <w:szCs w:val="24"/>
                               </w:rPr>
-                              <w:t>.62</w:t>
+                              <w:t>.6</w:t>
+                            </w:r>
+                            <w:r>
+                              <w:rPr>
+                                <w:rFonts w:ascii="微软雅黑" w:eastAsia="微软雅黑" w:hAnsi="微软雅黑"/>
+                                <w:color w:val="525252"/>
+                                <w:sz w:val="24"/>
+                                <w:szCs w:val="24"/>
+                              </w:rPr>
+                              <w:t>6</w:t>
                             </w:r>
                             <w:r>
                               <w:rPr>
@@ -11600,7 +11636,7 @@
                             <w:pPr>
                               <w:snapToGrid w:val="0"/>
                               <w:rPr>
-                                <w:rFonts w:ascii="微软雅黑" w:eastAsia="微软雅黑" w:hAnsi="微软雅黑" w:hint="eastAsia"/>
+                                <w:rFonts w:ascii="微软雅黑" w:eastAsia="微软雅黑" w:hAnsi="微软雅黑"/>
                                 <w:color w:val="525252"/>
                                 <w:sz w:val="24"/>
                                 <w:szCs w:val="24"/>
@@ -11885,11 +11921,7 @@
           </mc:Choice>
           <mc:Fallback>
             <w:pict>
-              <v:shapetype w14:anchorId="43DF4CCF" id="_x0000_t202" coordsize="21600,21600" o:spt="202" path="m,l,21600r21600,l21600,xe">
-                <v:stroke joinstyle="miter"/>
-                <v:path gradientshapeok="t" o:connecttype="rect"/>
-              </v:shapetype>
-              <v:shape id="_x0000_s1037" type="#_x0000_t202" style="position:absolute;margin-left:35.65pt;margin-top:15.35pt;width:539.35pt;height:586.9pt;z-index:251668480;visibility:visible;mso-wrap-style:square;mso-height-percent:0;mso-wrap-distance-left:9pt;mso-wrap-distance-top:0;mso-wrap-distance-right:9pt;mso-wrap-distance-bottom:0;mso-position-horizontal:absolute;mso-position-horizontal-relative:text;mso-position-vertical:absolute;mso-position-vertical-relative:text;mso-height-percent:0;mso-height-relative:margin;v-text-anchor:top" o:gfxdata="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" filled="f" stroked="f">
+              <v:shape w14:anchorId="43DF4CCF" id="_x0000_s1037" type="#_x0000_t202" style="position:absolute;margin-left:35.65pt;margin-top:15.35pt;width:539.35pt;height:586.9pt;z-index:251668480;visibility:visible;mso-wrap-style:square;mso-height-percent:0;mso-wrap-distance-left:9pt;mso-wrap-distance-top:0;mso-wrap-distance-right:9pt;mso-wrap-distance-bottom:0;mso-position-horizontal:absolute;mso-position-horizontal-relative:text;mso-position-vertical:absolute;mso-position-vertical-relative:text;mso-height-percent:0;mso-height-relative:margin;v-text-anchor:top" o:gfxdata="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" filled="f" stroked="f">
                 <v:textbox>
                   <w:txbxContent>
                     <w:p>
@@ -11960,7 +11992,25 @@
                           <w:sz w:val="24"/>
                           <w:szCs w:val="24"/>
                         </w:rPr>
-                        <w:t xml:space="preserve">通过深度学习算法对贴吧文本中的主体、客体以及他们之间的关系进行学习，从而实现对未见过的句子进行三元组关系抽取。详细步骤已上传博客： </w:t>
+                        <w:t>通过深度学习算法对</w:t>
+                      </w:r>
+                      <w:r>
+                        <w:rPr>
+                          <w:rFonts w:ascii="微软雅黑" w:eastAsia="微软雅黑" w:hAnsi="微软雅黑" w:hint="eastAsia"/>
+                          <w:color w:val="525252"/>
+                          <w:sz w:val="24"/>
+                          <w:szCs w:val="24"/>
+                        </w:rPr>
+                        <w:t>百度</w:t>
+                      </w:r>
+                      <w:r>
+                        <w:rPr>
+                          <w:rFonts w:ascii="微软雅黑" w:eastAsia="微软雅黑" w:hAnsi="微软雅黑" w:hint="eastAsia"/>
+                          <w:color w:val="525252"/>
+                          <w:sz w:val="24"/>
+                          <w:szCs w:val="24"/>
+                        </w:rPr>
+                        <w:t xml:space="preserve">贴吧文本中的主体、客体以及他们之间的关系进行学习，从而实现对未见过的句子进行三元组关系抽取。详细步骤已上传博客： </w:t>
                       </w:r>
                     </w:p>
                     <w:p>
@@ -12101,6 +12151,15 @@
                       </w:r>
                       <w:r>
                         <w:rPr>
+                          <w:rFonts w:ascii="微软雅黑" w:eastAsia="微软雅黑" w:hAnsi="微软雅黑" w:hint="eastAsia"/>
+                          <w:color w:val="525252"/>
+                          <w:sz w:val="24"/>
+                          <w:szCs w:val="24"/>
+                        </w:rPr>
+                        <w:t>库</w:t>
+                      </w:r>
+                      <w:r>
+                        <w:rPr>
                           <w:rFonts w:ascii="微软雅黑" w:eastAsia="微软雅黑" w:hAnsi="微软雅黑"/>
                           <w:color w:val="525252"/>
                           <w:sz w:val="24"/>
@@ -12420,7 +12479,16 @@
                           <w:sz w:val="24"/>
                           <w:szCs w:val="24"/>
                         </w:rPr>
-                        <w:t>.62</w:t>
+                        <w:t>.6</w:t>
+                      </w:r>
+                      <w:r>
+                        <w:rPr>
+                          <w:rFonts w:ascii="微软雅黑" w:eastAsia="微软雅黑" w:hAnsi="微软雅黑"/>
+                          <w:color w:val="525252"/>
+                          <w:sz w:val="24"/>
+                          <w:szCs w:val="24"/>
+                        </w:rPr>
+                        <w:t>6</w:t>
                       </w:r>
                       <w:r>
                         <w:rPr>
@@ -12983,7 +13051,7 @@
                       <w:pPr>
                         <w:snapToGrid w:val="0"/>
                         <w:rPr>
-                          <w:rFonts w:ascii="微软雅黑" w:eastAsia="微软雅黑" w:hAnsi="微软雅黑" w:hint="eastAsia"/>
+                          <w:rFonts w:ascii="微软雅黑" w:eastAsia="微软雅黑" w:hAnsi="微软雅黑"/>
                           <w:color w:val="525252"/>
                           <w:sz w:val="24"/>
                           <w:szCs w:val="24"/>
@@ -19279,10 +19347,6 @@
 </file>
 
 <file path=customXml/item1.xml><?xml version="1.0" encoding="utf-8"?>
-<b:Sources xmlns:b="http://schemas.openxmlformats.org/officeDocument/2006/bibliography" xmlns="http://schemas.openxmlformats.org/officeDocument/2006/bibliography" SelectedStyle="\APASixthEditionOfficeOnline.xsl" StyleName="APA" Version="6"/>
-</file>
-
-<file path=customXml/item2.xml><?xml version="1.0" encoding="utf-8"?>
 <s:customData xmlns="http://www.wps.cn/officeDocument/2013/wpsCustomData" xmlns:s="http://www.wps.cn/officeDocument/2013/wpsCustomData">
   <customSectProps>
     <customSectPr/>
@@ -19293,18 +19357,22 @@
 </s:customData>
 </file>
 
+<file path=customXml/item2.xml><?xml version="1.0" encoding="utf-8"?>
+<b:Sources xmlns:b="http://schemas.openxmlformats.org/officeDocument/2006/bibliography" xmlns="http://schemas.openxmlformats.org/officeDocument/2006/bibliography" SelectedStyle="\APASixthEditionOfficeOnline.xsl" StyleName="APA" Version="6"/>
+</file>
+
 <file path=customXml/itemProps1.xml><?xml version="1.0" encoding="utf-8"?>
+<ds:datastoreItem xmlns:ds="http://schemas.openxmlformats.org/officeDocument/2006/customXml" ds:itemID="{B1977F7D-205B-4081-913C-38D41E755F92}">
+  <ds:schemaRefs>
+    <ds:schemaRef ds:uri="http://www.wps.cn/officeDocument/2013/wpsCustomData"/>
+  </ds:schemaRefs>
+</ds:datastoreItem>
+</file>
+
+<file path=customXml/itemProps2.xml><?xml version="1.0" encoding="utf-8"?>
 <ds:datastoreItem xmlns:ds="http://schemas.openxmlformats.org/officeDocument/2006/customXml" ds:itemID="{CE462968-AD6A-4B3D-8462-1AF1205B64D7}">
   <ds:schemaRefs>
     <ds:schemaRef ds:uri="http://schemas.openxmlformats.org/officeDocument/2006/bibliography"/>
   </ds:schemaRefs>
 </ds:datastoreItem>
-</file>
-
-<file path=customXml/itemProps2.xml><?xml version="1.0" encoding="utf-8"?>
-<ds:datastoreItem xmlns:ds="http://schemas.openxmlformats.org/officeDocument/2006/customXml" ds:itemID="{B1977F7D-205B-4081-913C-38D41E755F92}">
-  <ds:schemaRefs>
-    <ds:schemaRef ds:uri="http://www.wps.cn/officeDocument/2013/wpsCustomData"/>
-  </ds:schemaRefs>
-</ds:datastoreItem>
 </file>
--- a/周晨星秋招nlp简历-两页.docx
+++ b/周晨星秋招nlp简历-两页.docx
@@ -10,6 +10,217 @@
           <w:rFonts w:hint="eastAsia"/>
         </w:rPr>
       </w:pPr>
+      <w:r>
+        <w:rPr>
+          <w:noProof/>
+        </w:rPr>
+        <mc:AlternateContent>
+          <mc:Choice Requires="wps">
+            <w:drawing>
+              <wp:anchor distT="0" distB="0" distL="114300" distR="114300" simplePos="0" relativeHeight="251686912" behindDoc="0" locked="0" layoutInCell="1" allowOverlap="1" wp14:anchorId="54744105" wp14:editId="12DACAB5">
+                <wp:simplePos x="0" y="0"/>
+                <wp:positionH relativeFrom="column">
+                  <wp:posOffset>391160</wp:posOffset>
+                </wp:positionH>
+                <wp:positionV relativeFrom="paragraph">
+                  <wp:posOffset>5972028</wp:posOffset>
+                </wp:positionV>
+                <wp:extent cx="6908800" cy="314960"/>
+                <wp:effectExtent l="0" t="0" r="0" b="0"/>
+                <wp:wrapNone/>
+                <wp:docPr id="506365097" name="文本框 2"/>
+                <wp:cNvGraphicFramePr/>
+                <a:graphic xmlns:a="http://schemas.openxmlformats.org/drawingml/2006/main">
+                  <a:graphicData uri="http://schemas.microsoft.com/office/word/2010/wordprocessingShape">
+                    <wps:wsp>
+                      <wps:cNvSpPr txBox="1"/>
+                      <wps:spPr>
+                        <a:xfrm>
+                          <a:off x="0" y="0"/>
+                          <a:ext cx="6908800" cy="314960"/>
+                        </a:xfrm>
+                        <a:prstGeom prst="rect">
+                          <a:avLst/>
+                        </a:prstGeom>
+                        <a:noFill/>
+                      </wps:spPr>
+                      <wps:txbx>
+                        <w:txbxContent>
+                          <w:p>
+                            <w:pPr>
+                              <w:pStyle w:val="a7"/>
+                              <w:spacing w:before="0" w:beforeAutospacing="0" w:after="0" w:afterAutospacing="0" w:line="360" w:lineRule="exact"/>
+                              <w:jc w:val="center"/>
+                              <w:rPr>
+                                <w:rFonts w:ascii="微软雅黑" w:eastAsia="微软雅黑" w:hAnsi="微软雅黑" w:cstheme="minorBidi"/>
+                                <w:b/>
+                                <w:bCs/>
+                                <w:color w:val="2E74B5" w:themeColor="accent5" w:themeShade="BF"/>
+                                <w:spacing w:val="60"/>
+                                <w:kern w:val="24"/>
+                                <w:sz w:val="28"/>
+                                <w:szCs w:val="28"/>
+                              </w:rPr>
+                            </w:pPr>
+                            <w:r>
+                              <w:rPr>
+                                <w:rFonts w:ascii="微软雅黑" w:eastAsia="微软雅黑" w:hAnsi="微软雅黑" w:cstheme="minorBidi" w:hint="eastAsia"/>
+                                <w:b/>
+                                <w:bCs/>
+                                <w:color w:val="2E74B5" w:themeColor="accent5" w:themeShade="BF"/>
+                                <w:spacing w:val="60"/>
+                                <w:kern w:val="24"/>
+                                <w:sz w:val="28"/>
+                                <w:szCs w:val="28"/>
+                              </w:rPr>
+                              <w:t>实习经历</w:t>
+                            </w:r>
+                          </w:p>
+                          <w:p>
+                            <w:pPr>
+                              <w:pStyle w:val="a7"/>
+                              <w:spacing w:before="0" w:beforeAutospacing="0" w:after="0" w:afterAutospacing="0" w:line="360" w:lineRule="exact"/>
+                              <w:rPr>
+                                <w:rFonts w:ascii="微软雅黑" w:eastAsia="微软雅黑" w:hAnsi="微软雅黑" w:cstheme="minorBidi"/>
+                                <w:b/>
+                                <w:bCs/>
+                                <w:color w:val="2E74B5" w:themeColor="accent5" w:themeShade="BF"/>
+                                <w:spacing w:val="60"/>
+                                <w:kern w:val="24"/>
+                                <w:sz w:val="28"/>
+                                <w:szCs w:val="28"/>
+                              </w:rPr>
+                            </w:pPr>
+                          </w:p>
+                          <w:p>
+                            <w:pPr>
+                              <w:pStyle w:val="a7"/>
+                              <w:spacing w:before="0" w:beforeAutospacing="0" w:after="0" w:afterAutospacing="0" w:line="360" w:lineRule="exact"/>
+                              <w:rPr>
+                                <w:rFonts w:ascii="微软雅黑" w:eastAsia="微软雅黑" w:hAnsi="微软雅黑" w:cstheme="minorBidi"/>
+                                <w:b/>
+                                <w:bCs/>
+                                <w:color w:val="2E74B5" w:themeColor="accent5" w:themeShade="BF"/>
+                                <w:spacing w:val="60"/>
+                                <w:kern w:val="24"/>
+                                <w:sz w:val="28"/>
+                                <w:szCs w:val="28"/>
+                              </w:rPr>
+                            </w:pPr>
+                          </w:p>
+                          <w:p>
+                            <w:pPr>
+                              <w:pStyle w:val="a7"/>
+                              <w:spacing w:before="0" w:beforeAutospacing="0" w:after="0" w:afterAutospacing="0" w:line="360" w:lineRule="exact"/>
+                            </w:pPr>
+                          </w:p>
+                          <w:p>
+                            <w:pPr>
+                              <w:pStyle w:val="a7"/>
+                              <w:spacing w:before="0" w:beforeAutospacing="0" w:after="0" w:afterAutospacing="0" w:line="360" w:lineRule="exact"/>
+                            </w:pPr>
+                          </w:p>
+                        </w:txbxContent>
+                      </wps:txbx>
+                      <wps:bodyPr wrap="square" rtlCol="0">
+                        <a:noAutofit/>
+                      </wps:bodyPr>
+                    </wps:wsp>
+                  </a:graphicData>
+                </a:graphic>
+              </wp:anchor>
+            </w:drawing>
+          </mc:Choice>
+          <mc:Fallback>
+            <w:pict>
+              <v:shapetype w14:anchorId="54744105" id="_x0000_t202" coordsize="21600,21600" o:spt="202" path="m,l,21600r21600,l21600,xe">
+                <v:stroke joinstyle="miter"/>
+                <v:path gradientshapeok="t" o:connecttype="rect"/>
+              </v:shapetype>
+              <v:shape id="文本框 2" o:spid="_x0000_s1026" type="#_x0000_t202" style="position:absolute;margin-left:30.8pt;margin-top:470.25pt;width:544pt;height:24.8pt;z-index:251686912;visibility:visible;mso-wrap-style:square;mso-wrap-distance-left:9pt;mso-wrap-distance-top:0;mso-wrap-distance-right:9pt;mso-wrap-distance-bottom:0;mso-position-horizontal:absolute;mso-position-horizontal-relative:text;mso-position-vertical:absolute;mso-position-vertical-relative:text;v-text-anchor:top" o:gfxdata="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" filled="f" stroked="f">
+                <v:textbox>
+                  <w:txbxContent>
+                    <w:p>
+                      <w:pPr>
+                        <w:pStyle w:val="a7"/>
+                        <w:spacing w:before="0" w:beforeAutospacing="0" w:after="0" w:afterAutospacing="0" w:line="360" w:lineRule="exact"/>
+                        <w:jc w:val="center"/>
+                        <w:rPr>
+                          <w:rFonts w:ascii="微软雅黑" w:eastAsia="微软雅黑" w:hAnsi="微软雅黑" w:cstheme="minorBidi"/>
+                          <w:b/>
+                          <w:bCs/>
+                          <w:color w:val="2E74B5" w:themeColor="accent5" w:themeShade="BF"/>
+                          <w:spacing w:val="60"/>
+                          <w:kern w:val="24"/>
+                          <w:sz w:val="28"/>
+                          <w:szCs w:val="28"/>
+                        </w:rPr>
+                      </w:pPr>
+                      <w:r>
+                        <w:rPr>
+                          <w:rFonts w:ascii="微软雅黑" w:eastAsia="微软雅黑" w:hAnsi="微软雅黑" w:cstheme="minorBidi" w:hint="eastAsia"/>
+                          <w:b/>
+                          <w:bCs/>
+                          <w:color w:val="2E74B5" w:themeColor="accent5" w:themeShade="BF"/>
+                          <w:spacing w:val="60"/>
+                          <w:kern w:val="24"/>
+                          <w:sz w:val="28"/>
+                          <w:szCs w:val="28"/>
+                        </w:rPr>
+                        <w:t>实习经历</w:t>
+                      </w:r>
+                    </w:p>
+                    <w:p>
+                      <w:pPr>
+                        <w:pStyle w:val="a7"/>
+                        <w:spacing w:before="0" w:beforeAutospacing="0" w:after="0" w:afterAutospacing="0" w:line="360" w:lineRule="exact"/>
+                        <w:rPr>
+                          <w:rFonts w:ascii="微软雅黑" w:eastAsia="微软雅黑" w:hAnsi="微软雅黑" w:cstheme="minorBidi"/>
+                          <w:b/>
+                          <w:bCs/>
+                          <w:color w:val="2E74B5" w:themeColor="accent5" w:themeShade="BF"/>
+                          <w:spacing w:val="60"/>
+                          <w:kern w:val="24"/>
+                          <w:sz w:val="28"/>
+                          <w:szCs w:val="28"/>
+                        </w:rPr>
+                      </w:pPr>
+                    </w:p>
+                    <w:p>
+                      <w:pPr>
+                        <w:pStyle w:val="a7"/>
+                        <w:spacing w:before="0" w:beforeAutospacing="0" w:after="0" w:afterAutospacing="0" w:line="360" w:lineRule="exact"/>
+                        <w:rPr>
+                          <w:rFonts w:ascii="微软雅黑" w:eastAsia="微软雅黑" w:hAnsi="微软雅黑" w:cstheme="minorBidi"/>
+                          <w:b/>
+                          <w:bCs/>
+                          <w:color w:val="2E74B5" w:themeColor="accent5" w:themeShade="BF"/>
+                          <w:spacing w:val="60"/>
+                          <w:kern w:val="24"/>
+                          <w:sz w:val="28"/>
+                          <w:szCs w:val="28"/>
+                        </w:rPr>
+                      </w:pPr>
+                    </w:p>
+                    <w:p>
+                      <w:pPr>
+                        <w:pStyle w:val="a7"/>
+                        <w:spacing w:before="0" w:beforeAutospacing="0" w:after="0" w:afterAutospacing="0" w:line="360" w:lineRule="exact"/>
+                      </w:pPr>
+                    </w:p>
+                    <w:p>
+                      <w:pPr>
+                        <w:pStyle w:val="a7"/>
+                        <w:spacing w:before="0" w:beforeAutospacing="0" w:after="0" w:afterAutospacing="0" w:line="360" w:lineRule="exact"/>
+                      </w:pPr>
+                    </w:p>
+                  </w:txbxContent>
+                </v:textbox>
+              </v:shape>
+            </w:pict>
+          </mc:Fallback>
+        </mc:AlternateContent>
+      </w:r>
       <w:r>
         <w:rPr>
           <w:noProof/>
@@ -177,11 +388,7 @@
           </mc:Choice>
           <mc:Fallback>
             <w:pict>
-              <v:shapetype w14:anchorId="57AD4B65" id="_x0000_t202" coordsize="21600,21600" o:spt="202" path="m,l,21600r21600,l21600,xe">
-                <v:stroke joinstyle="miter"/>
-                <v:path gradientshapeok="t" o:connecttype="rect"/>
-              </v:shapetype>
-              <v:shape id="文本框 2" o:spid="_x0000_s1026" type="#_x0000_t202" style="position:absolute;margin-left:38.9pt;margin-top:446.05pt;width:527.05pt;height:25.05pt;z-index:251685888;visibility:visible;mso-wrap-style:square;mso-wrap-distance-left:9pt;mso-wrap-distance-top:0;mso-wrap-distance-right:9pt;mso-wrap-distance-bottom:0;mso-position-horizontal:absolute;mso-position-horizontal-relative:text;mso-position-vertical:absolute;mso-position-vertical-relative:text;v-text-anchor:top" o:gfxdata="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" filled="f" stroked="f">
+              <v:shape w14:anchorId="57AD4B65" id="_x0000_s1027" type="#_x0000_t202" style="position:absolute;margin-left:38.9pt;margin-top:446.05pt;width:527.05pt;height:25.05pt;z-index:251685888;visibility:visible;mso-wrap-style:square;mso-wrap-distance-left:9pt;mso-wrap-distance-top:0;mso-wrap-distance-right:9pt;mso-wrap-distance-bottom:0;mso-position-horizontal:absolute;mso-position-horizontal-relative:text;mso-position-vertical:absolute;mso-position-vertical-relative:text;v-text-anchor:top" o:gfxdata="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" filled="f" stroked="f">
                 <v:textbox>
                   <w:txbxContent>
                     <w:p>
@@ -1185,7 +1392,7 @@
           </mc:Choice>
           <mc:Fallback>
             <w:pict>
-              <v:shape w14:anchorId="68D61D25" id="_x0000_s1027" type="#_x0000_t202" style="position:absolute;margin-left:36pt;margin-top:492.85pt;width:544.2pt;height:336.85pt;z-index:251687936;visibility:visible;mso-wrap-style:square;mso-wrap-distance-left:9pt;mso-wrap-distance-top:0;mso-wrap-distance-right:9pt;mso-wrap-distance-bottom:0;mso-position-horizontal:absolute;mso-position-horizontal-relative:text;mso-position-vertical:absolute;mso-position-vertical-relative:text;v-text-anchor:top" o:gfxdata="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" filled="f" stroked="f">
+              <v:shape w14:anchorId="68D61D25" id="_x0000_s1028" type="#_x0000_t202" style="position:absolute;margin-left:36pt;margin-top:492.85pt;width:544.2pt;height:336.85pt;z-index:251687936;visibility:visible;mso-wrap-style:square;mso-wrap-distance-left:9pt;mso-wrap-distance-top:0;mso-wrap-distance-right:9pt;mso-wrap-distance-bottom:0;mso-position-horizontal:absolute;mso-position-horizontal-relative:text;mso-position-vertical:absolute;mso-position-vertical-relative:text;v-text-anchor:top" o:gfxdata="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" filled="f" stroked="f">
                 <v:textbox>
                   <w:txbxContent>
                     <w:p>
@@ -2219,7 +2426,7 @@
           </mc:Choice>
           <mc:Fallback>
             <w:pict>
-              <v:shape w14:anchorId="7600C260" id="_x0000_s1028" type="#_x0000_t202" style="position:absolute;margin-left:30.95pt;margin-top:423.35pt;width:544pt;height:24.8pt;z-index:251684864;visibility:visible;mso-wrap-style:square;mso-wrap-distance-left:9pt;mso-wrap-distance-top:0;mso-wrap-distance-right:9pt;mso-wrap-distance-bottom:0;mso-position-horizontal:absolute;mso-position-horizontal-relative:text;mso-position-vertical:absolute;mso-position-vertical-relative:text;v-text-anchor:top" o:gfxdata="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" filled="f" stroked="f">
+              <v:shape w14:anchorId="7600C260" id="_x0000_s1029" type="#_x0000_t202" style="position:absolute;margin-left:30.95pt;margin-top:423.35pt;width:544pt;height:24.8pt;z-index:251684864;visibility:visible;mso-wrap-style:square;mso-wrap-distance-left:9pt;mso-wrap-distance-top:0;mso-wrap-distance-right:9pt;mso-wrap-distance-bottom:0;mso-position-horizontal:absolute;mso-position-horizontal-relative:text;mso-position-vertical:absolute;mso-position-vertical-relative:text;v-text-anchor:top" o:gfxdata="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" filled="f" stroked="f">
                 <v:textbox>
                   <w:txbxContent>
                     <w:p>
@@ -2310,7 +2517,7 @@
         <mc:AlternateContent>
           <mc:Choice Requires="wpg">
             <w:drawing>
-              <wp:anchor distT="0" distB="0" distL="114300" distR="114300" simplePos="0" relativeHeight="251680768" behindDoc="0" locked="0" layoutInCell="1" allowOverlap="1" wp14:anchorId="7916D38B" wp14:editId="7BBE73FA">
+              <wp:anchor distT="0" distB="0" distL="114300" distR="114300" simplePos="0" relativeHeight="251680768" behindDoc="0" locked="0" layoutInCell="1" allowOverlap="1" wp14:anchorId="7916D38B" wp14:editId="1D4F5B7E">
                 <wp:simplePos x="0" y="0"/>
                 <wp:positionH relativeFrom="column">
                   <wp:posOffset>466090</wp:posOffset>
@@ -2412,236 +2619,13 @@
               </wp:anchor>
             </w:drawing>
           </mc:Choice>
-          <mc:Fallback xmlns:wpsCustomData="http://www.wps.cn/officeDocument/2013/wpsCustomData">
-            <w:pict>
-              <v:group id="组合 1" o:spid="_x0000_s1026" o:spt="203" style="position:absolute;left:0pt;margin-left:36.7pt;margin-top:425.2pt;height:22.35pt;width:534.4pt;z-index:251680768;mso-width-relative:page;mso-height-relative:page;" coordsize="6786880,283845" o:gfxdata="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">
-                <o:lock v:ext="edit" aspectratio="f"/>
-                <v:rect id="_x0000_s1026" o:spid="_x0000_s1026" o:spt="1" style="position:absolute;left:0;top:0;height:283845;width:6786880;v-text-anchor:middle;" fillcolor="#F2F2F2" filled="t" stroked="f" coordsize="21600,21600" o:gfxdata="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">
-                  <v:fill on="t" focussize="0,0"/>
-                  <v:stroke on="f" weight="1pt" miterlimit="8" joinstyle="miter"/>
-                  <v:imagedata o:title=""/>
-                  <o:lock v:ext="edit" aspectratio="f"/>
-                </v:rect>
-                <v:rect id="_x0000_s1026" o:spid="_x0000_s1026" o:spt="1" style="position:absolute;left:0;top:0;height:283845;width:57785;v-text-anchor:middle;" fillcolor="#2F5597" filled="t" stroked="f" coordsize="21600,21600" o:gfxdata="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">
-                  <v:fill on="t" focussize="0,0"/>
-                  <v:stroke on="f" weight="1pt" miterlimit="8" joinstyle="miter"/>
-                  <v:imagedata o:title=""/>
-                  <o:lock v:ext="edit" aspectratio="f"/>
-                </v:rect>
-                <v:rect id="_x0000_s1026" o:spid="_x0000_s1026" o:spt="1" style="position:absolute;left:6722533;top:0;height:283529;width:58057;v-text-anchor:middle;" fillcolor="#2F5597" filled="t" stroked="f" coordsize="21600,21600" o:gfxdata="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">
-                  <v:fill on="t" focussize="0,0"/>
-                  <v:stroke on="f" weight="1pt" miterlimit="8" joinstyle="miter"/>
-                  <v:imagedata o:title=""/>
-                  <o:lock v:ext="edit" aspectratio="f"/>
-                </v:rect>
-              </v:group>
-            </w:pict>
-          </mc:Fallback>
-        </mc:AlternateContent>
-      </w:r>
-      <w:r>
-        <w:rPr>
-          <w:noProof/>
-        </w:rPr>
-        <mc:AlternateContent>
-          <mc:Choice Requires="wps">
-            <w:drawing>
-              <wp:anchor distT="0" distB="0" distL="114300" distR="114300" simplePos="0" relativeHeight="251686912" behindDoc="0" locked="0" layoutInCell="1" allowOverlap="1" wp14:anchorId="54744105" wp14:editId="0AEF38C2">
-                <wp:simplePos x="0" y="0"/>
-                <wp:positionH relativeFrom="column">
-                  <wp:posOffset>391160</wp:posOffset>
-                </wp:positionH>
-                <wp:positionV relativeFrom="paragraph">
-                  <wp:posOffset>5984240</wp:posOffset>
-                </wp:positionV>
-                <wp:extent cx="6908800" cy="314960"/>
-                <wp:effectExtent l="0" t="0" r="0" b="0"/>
-                <wp:wrapNone/>
-                <wp:docPr id="506365097" name="文本框 2"/>
-                <wp:cNvGraphicFramePr/>
-                <a:graphic xmlns:a="http://schemas.openxmlformats.org/drawingml/2006/main">
-                  <a:graphicData uri="http://schemas.microsoft.com/office/word/2010/wordprocessingShape">
-                    <wps:wsp>
-                      <wps:cNvSpPr txBox="1"/>
-                      <wps:spPr>
-                        <a:xfrm>
-                          <a:off x="0" y="0"/>
-                          <a:ext cx="6908800" cy="314960"/>
-                        </a:xfrm>
-                        <a:prstGeom prst="rect">
-                          <a:avLst/>
-                        </a:prstGeom>
-                        <a:noFill/>
-                      </wps:spPr>
-                      <wps:txbx>
-                        <w:txbxContent>
-                          <w:p>
-                            <w:pPr>
-                              <w:pStyle w:val="a7"/>
-                              <w:spacing w:before="0" w:beforeAutospacing="0" w:after="0" w:afterAutospacing="0" w:line="360" w:lineRule="exact"/>
-                              <w:jc w:val="center"/>
-                              <w:rPr>
-                                <w:rFonts w:ascii="微软雅黑" w:eastAsia="微软雅黑" w:hAnsi="微软雅黑" w:cstheme="minorBidi"/>
-                                <w:b/>
-                                <w:bCs/>
-                                <w:color w:val="2E74B5" w:themeColor="accent5" w:themeShade="BF"/>
-                                <w:spacing w:val="60"/>
-                                <w:kern w:val="24"/>
-                                <w:sz w:val="28"/>
-                                <w:szCs w:val="28"/>
-                              </w:rPr>
-                            </w:pPr>
-                            <w:r>
-                              <w:rPr>
-                                <w:rFonts w:ascii="微软雅黑" w:eastAsia="微软雅黑" w:hAnsi="微软雅黑" w:cstheme="minorBidi" w:hint="eastAsia"/>
-                                <w:b/>
-                                <w:bCs/>
-                                <w:color w:val="2E74B5" w:themeColor="accent5" w:themeShade="BF"/>
-                                <w:spacing w:val="60"/>
-                                <w:kern w:val="24"/>
-                                <w:sz w:val="28"/>
-                                <w:szCs w:val="28"/>
-                              </w:rPr>
-                              <w:t>实习经历</w:t>
-                            </w:r>
-                          </w:p>
-                          <w:p>
-                            <w:pPr>
-                              <w:pStyle w:val="a7"/>
-                              <w:spacing w:before="0" w:beforeAutospacing="0" w:after="0" w:afterAutospacing="0" w:line="360" w:lineRule="exact"/>
-                              <w:rPr>
-                                <w:rFonts w:ascii="微软雅黑" w:eastAsia="微软雅黑" w:hAnsi="微软雅黑" w:cstheme="minorBidi"/>
-                                <w:b/>
-                                <w:bCs/>
-                                <w:color w:val="2E74B5" w:themeColor="accent5" w:themeShade="BF"/>
-                                <w:spacing w:val="60"/>
-                                <w:kern w:val="24"/>
-                                <w:sz w:val="28"/>
-                                <w:szCs w:val="28"/>
-                              </w:rPr>
-                            </w:pPr>
-                          </w:p>
-                          <w:p>
-                            <w:pPr>
-                              <w:pStyle w:val="a7"/>
-                              <w:spacing w:before="0" w:beforeAutospacing="0" w:after="0" w:afterAutospacing="0" w:line="360" w:lineRule="exact"/>
-                              <w:rPr>
-                                <w:rFonts w:ascii="微软雅黑" w:eastAsia="微软雅黑" w:hAnsi="微软雅黑" w:cstheme="minorBidi"/>
-                                <w:b/>
-                                <w:bCs/>
-                                <w:color w:val="2E74B5" w:themeColor="accent5" w:themeShade="BF"/>
-                                <w:spacing w:val="60"/>
-                                <w:kern w:val="24"/>
-                                <w:sz w:val="28"/>
-                                <w:szCs w:val="28"/>
-                              </w:rPr>
-                            </w:pPr>
-                          </w:p>
-                          <w:p>
-                            <w:pPr>
-                              <w:pStyle w:val="a7"/>
-                              <w:spacing w:before="0" w:beforeAutospacing="0" w:after="0" w:afterAutospacing="0" w:line="360" w:lineRule="exact"/>
-                            </w:pPr>
-                          </w:p>
-                          <w:p>
-                            <w:pPr>
-                              <w:pStyle w:val="a7"/>
-                              <w:spacing w:before="0" w:beforeAutospacing="0" w:after="0" w:afterAutospacing="0" w:line="360" w:lineRule="exact"/>
-                            </w:pPr>
-                          </w:p>
-                        </w:txbxContent>
-                      </wps:txbx>
-                      <wps:bodyPr wrap="square" rtlCol="0">
-                        <a:noAutofit/>
-                      </wps:bodyPr>
-                    </wps:wsp>
-                  </a:graphicData>
-                </a:graphic>
-              </wp:anchor>
-            </w:drawing>
-          </mc:Choice>
           <mc:Fallback>
             <w:pict>
-              <v:shape w14:anchorId="54744105" id="_x0000_s1029" type="#_x0000_t202" style="position:absolute;margin-left:30.8pt;margin-top:471.2pt;width:544pt;height:24.8pt;z-index:251686912;visibility:visible;mso-wrap-style:square;mso-wrap-distance-left:9pt;mso-wrap-distance-top:0;mso-wrap-distance-right:9pt;mso-wrap-distance-bottom:0;mso-position-horizontal:absolute;mso-position-horizontal-relative:text;mso-position-vertical:absolute;mso-position-vertical-relative:text;v-text-anchor:top" o:gfxdata="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" filled="f" stroked="f">
-                <v:textbox>
-                  <w:txbxContent>
-                    <w:p>
-                      <w:pPr>
-                        <w:pStyle w:val="a7"/>
-                        <w:spacing w:before="0" w:beforeAutospacing="0" w:after="0" w:afterAutospacing="0" w:line="360" w:lineRule="exact"/>
-                        <w:jc w:val="center"/>
-                        <w:rPr>
-                          <w:rFonts w:ascii="微软雅黑" w:eastAsia="微软雅黑" w:hAnsi="微软雅黑" w:cstheme="minorBidi"/>
-                          <w:b/>
-                          <w:bCs/>
-                          <w:color w:val="2E74B5" w:themeColor="accent5" w:themeShade="BF"/>
-                          <w:spacing w:val="60"/>
-                          <w:kern w:val="24"/>
-                          <w:sz w:val="28"/>
-                          <w:szCs w:val="28"/>
-                        </w:rPr>
-                      </w:pPr>
-                      <w:r>
-                        <w:rPr>
-                          <w:rFonts w:ascii="微软雅黑" w:eastAsia="微软雅黑" w:hAnsi="微软雅黑" w:cstheme="minorBidi" w:hint="eastAsia"/>
-                          <w:b/>
-                          <w:bCs/>
-                          <w:color w:val="2E74B5" w:themeColor="accent5" w:themeShade="BF"/>
-                          <w:spacing w:val="60"/>
-                          <w:kern w:val="24"/>
-                          <w:sz w:val="28"/>
-                          <w:szCs w:val="28"/>
-                        </w:rPr>
-                        <w:t>实习经历</w:t>
-                      </w:r>
-                    </w:p>
-                    <w:p>
-                      <w:pPr>
-                        <w:pStyle w:val="a7"/>
-                        <w:spacing w:before="0" w:beforeAutospacing="0" w:after="0" w:afterAutospacing="0" w:line="360" w:lineRule="exact"/>
-                        <w:rPr>
-                          <w:rFonts w:ascii="微软雅黑" w:eastAsia="微软雅黑" w:hAnsi="微软雅黑" w:cstheme="minorBidi"/>
-                          <w:b/>
-                          <w:bCs/>
-                          <w:color w:val="2E74B5" w:themeColor="accent5" w:themeShade="BF"/>
-                          <w:spacing w:val="60"/>
-                          <w:kern w:val="24"/>
-                          <w:sz w:val="28"/>
-                          <w:szCs w:val="28"/>
-                        </w:rPr>
-                      </w:pPr>
-                    </w:p>
-                    <w:p>
-                      <w:pPr>
-                        <w:pStyle w:val="a7"/>
-                        <w:spacing w:before="0" w:beforeAutospacing="0" w:after="0" w:afterAutospacing="0" w:line="360" w:lineRule="exact"/>
-                        <w:rPr>
-                          <w:rFonts w:ascii="微软雅黑" w:eastAsia="微软雅黑" w:hAnsi="微软雅黑" w:cstheme="minorBidi"/>
-                          <w:b/>
-                          <w:bCs/>
-                          <w:color w:val="2E74B5" w:themeColor="accent5" w:themeShade="BF"/>
-                          <w:spacing w:val="60"/>
-                          <w:kern w:val="24"/>
-                          <w:sz w:val="28"/>
-                          <w:szCs w:val="28"/>
-                        </w:rPr>
-                      </w:pPr>
-                    </w:p>
-                    <w:p>
-                      <w:pPr>
-                        <w:pStyle w:val="a7"/>
-                        <w:spacing w:before="0" w:beforeAutospacing="0" w:after="0" w:afterAutospacing="0" w:line="360" w:lineRule="exact"/>
-                      </w:pPr>
-                    </w:p>
-                    <w:p>
-                      <w:pPr>
-                        <w:pStyle w:val="a7"/>
-                        <w:spacing w:before="0" w:beforeAutospacing="0" w:after="0" w:afterAutospacing="0" w:line="360" w:lineRule="exact"/>
-                      </w:pPr>
-                    </w:p>
-                  </w:txbxContent>
-                </v:textbox>
-              </v:shape>
+              <v:group w14:anchorId="5B73D6FD" id="组合 1" o:spid="_x0000_s1026" style="position:absolute;left:0;text-align:left;margin-left:36.7pt;margin-top:425.2pt;width:534.4pt;height:22.35pt;z-index:251680768" coordsize="67868,2838" o:gfxdata="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">
+                <v:rect id="矩形 1528447572" o:spid="_x0000_s1027" style="position:absolute;width:67868;height:2838;visibility:visible;mso-wrap-style:square;v-text-anchor:middle" o:gfxdata="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" fillcolor="#f2f2f2" stroked="f" strokeweight="1pt"/>
+                <v:rect id="矩形 1519981786" o:spid="_x0000_s1028" style="position:absolute;width:577;height:2838;visibility:visible;mso-wrap-style:square;v-text-anchor:middle" o:gfxdata="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" fillcolor="#2f5597" stroked="f" strokeweight="1pt"/>
+                <v:rect id="矩形 2033135873" o:spid="_x0000_s1029" style="position:absolute;left:67225;width:580;height:2835;visibility:visible;mso-wrap-style:square;v-text-anchor:middle" o:gfxdata="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" fillcolor="#2f5597" stroked="f" strokeweight="1pt"/>
+              </v:group>
             </w:pict>
           </mc:Fallback>
         </mc:AlternateContent>
@@ -4207,7 +4191,7 @@
                                 <w:sz w:val="21"/>
                                 <w:szCs w:val="21"/>
                               </w:rPr>
-                              <w:t xml:space="preserve">  </w:t>
+                              <w:t xml:space="preserve"> </w:t>
                             </w:r>
                             <w:r>
                               <w:rPr>
@@ -4219,7 +4203,7 @@
                                 <w:sz w:val="21"/>
                                 <w:szCs w:val="21"/>
                               </w:rPr>
-                              <w:t xml:space="preserve">    </w:t>
+                              <w:t xml:space="preserve"> </w:t>
                             </w:r>
                             <w:r>
                               <w:rPr>
@@ -4231,7 +4215,7 @@
                                 <w:sz w:val="21"/>
                                 <w:szCs w:val="21"/>
                               </w:rPr>
-                              <w:t xml:space="preserve"> </w:t>
+                              <w:t xml:space="preserve"> 哈尔滨理工大学    </w:t>
                             </w:r>
                             <w:r>
                               <w:rPr>
@@ -4243,7 +4227,7 @@
                                 <w:sz w:val="21"/>
                                 <w:szCs w:val="21"/>
                               </w:rPr>
-                              <w:t xml:space="preserve">    </w:t>
+                              <w:t xml:space="preserve"> </w:t>
                             </w:r>
                             <w:r>
                               <w:rPr>
@@ -4255,7 +4239,7 @@
                                 <w:sz w:val="21"/>
                                 <w:szCs w:val="21"/>
                               </w:rPr>
-                              <w:t xml:space="preserve"> 哈尔滨理工大学      </w:t>
+                              <w:t xml:space="preserve">  </w:t>
                             </w:r>
                             <w:r>
                               <w:rPr>
@@ -4279,7 +4263,31 @@
                                 <w:sz w:val="21"/>
                                 <w:szCs w:val="21"/>
                               </w:rPr>
-                              <w:t xml:space="preserve">   自动化 </w:t>
+                              <w:t xml:space="preserve"> 自动化</w:t>
+                            </w:r>
+                            <w:r>
+                              <w:rPr>
+                                <w:rFonts w:ascii="微软雅黑" w:eastAsia="微软雅黑" w:hAnsi="微软雅黑" w:cstheme="minorBidi" w:hint="eastAsia"/>
+                                <w:b/>
+                                <w:bCs/>
+                                <w:color w:val="2E74B5" w:themeColor="accent5" w:themeShade="BF"/>
+                                <w:kern w:val="24"/>
+                                <w:sz w:val="21"/>
+                                <w:szCs w:val="21"/>
+                              </w:rPr>
+                              <w:t>(自动化学院)</w:t>
+                            </w:r>
+                            <w:r>
+                              <w:rPr>
+                                <w:rFonts w:ascii="微软雅黑" w:eastAsia="微软雅黑" w:hAnsi="微软雅黑" w:cstheme="minorBidi" w:hint="eastAsia"/>
+                                <w:b/>
+                                <w:bCs/>
+                                <w:color w:val="2E74B5" w:themeColor="accent5" w:themeShade="BF"/>
+                                <w:kern w:val="24"/>
+                                <w:sz w:val="21"/>
+                                <w:szCs w:val="21"/>
+                              </w:rPr>
+                              <w:t xml:space="preserve"> </w:t>
                             </w:r>
                             <w:r>
                               <w:rPr>
@@ -4291,7 +4299,7 @@
                                 <w:sz w:val="21"/>
                                 <w:szCs w:val="21"/>
                               </w:rPr>
-                              <w:t xml:space="preserve">               </w:t>
+                              <w:t xml:space="preserve">            </w:t>
                             </w:r>
                             <w:r>
                               <w:rPr>
@@ -4381,7 +4389,7 @@
                                 <w:sz w:val="21"/>
                                 <w:szCs w:val="21"/>
                               </w:rPr>
-                              <w:t xml:space="preserve">                           哈尔滨</w:t>
+                              <w:t xml:space="preserve">                  哈尔滨</w:t>
                             </w:r>
                             <w:r>
                               <w:rPr>
@@ -4405,7 +4413,31 @@
                                 <w:sz w:val="21"/>
                                 <w:szCs w:val="21"/>
                               </w:rPr>
-                              <w:t xml:space="preserve">             电子信息</w:t>
+                              <w:t xml:space="preserve">     </w:t>
+                            </w:r>
+                            <w:r>
+                              <w:rPr>
+                                <w:rFonts w:ascii="微软雅黑" w:eastAsia="微软雅黑" w:hAnsi="微软雅黑" w:cstheme="minorBidi"/>
+                                <w:b/>
+                                <w:bCs/>
+                                <w:color w:val="2E74B5" w:themeColor="accent5" w:themeShade="BF"/>
+                                <w:kern w:val="24"/>
+                                <w:sz w:val="21"/>
+                                <w:szCs w:val="21"/>
+                              </w:rPr>
+                              <w:t xml:space="preserve">    </w:t>
+                            </w:r>
+                            <w:r>
+                              <w:rPr>
+                                <w:rFonts w:ascii="微软雅黑" w:eastAsia="微软雅黑" w:hAnsi="微软雅黑" w:cstheme="minorBidi"/>
+                                <w:b/>
+                                <w:bCs/>
+                                <w:color w:val="2E74B5" w:themeColor="accent5" w:themeShade="BF"/>
+                                <w:kern w:val="24"/>
+                                <w:sz w:val="21"/>
+                                <w:szCs w:val="21"/>
+                              </w:rPr>
+                              <w:t xml:space="preserve">  电子信息</w:t>
                             </w:r>
                             <w:r>
                               <w:rPr>
@@ -4421,6 +4453,18 @@
                             </w:r>
                             <w:r>
                               <w:rPr>
+                                <w:rFonts w:ascii="微软雅黑" w:eastAsia="微软雅黑" w:hAnsi="微软雅黑" w:cstheme="minorBidi" w:hint="eastAsia"/>
+                                <w:b/>
+                                <w:bCs/>
+                                <w:color w:val="2E74B5" w:themeColor="accent5" w:themeShade="BF"/>
+                                <w:kern w:val="24"/>
+                                <w:sz w:val="21"/>
+                                <w:szCs w:val="21"/>
+                              </w:rPr>
+                              <w:t xml:space="preserve">(自动化学院) </w:t>
+                            </w:r>
+                            <w:r>
+                              <w:rPr>
                                 <w:rFonts w:ascii="微软雅黑" w:eastAsia="微软雅黑" w:hAnsi="微软雅黑" w:cstheme="minorBidi"/>
                                 <w:b/>
                                 <w:bCs/>
@@ -4429,7 +4473,7 @@
                                 <w:sz w:val="21"/>
                                 <w:szCs w:val="21"/>
                               </w:rPr>
-                              <w:t xml:space="preserve">           </w:t>
+                              <w:t xml:space="preserve">         </w:t>
                             </w:r>
                             <w:r>
                               <w:rPr>
@@ -4630,7 +4674,7 @@
                           <w:sz w:val="21"/>
                           <w:szCs w:val="21"/>
                         </w:rPr>
-                        <w:t xml:space="preserve">  </w:t>
+                        <w:t xml:space="preserve"> </w:t>
                       </w:r>
                       <w:r>
                         <w:rPr>
@@ -4642,7 +4686,7 @@
                           <w:sz w:val="21"/>
                           <w:szCs w:val="21"/>
                         </w:rPr>
-                        <w:t xml:space="preserve">    </w:t>
+                        <w:t xml:space="preserve"> </w:t>
                       </w:r>
                       <w:r>
                         <w:rPr>
@@ -4654,7 +4698,7 @@
                           <w:sz w:val="21"/>
                           <w:szCs w:val="21"/>
                         </w:rPr>
-                        <w:t xml:space="preserve"> </w:t>
+                        <w:t xml:space="preserve"> 哈尔滨理工大学    </w:t>
                       </w:r>
                       <w:r>
                         <w:rPr>
@@ -4666,7 +4710,7 @@
                           <w:sz w:val="21"/>
                           <w:szCs w:val="21"/>
                         </w:rPr>
-                        <w:t xml:space="preserve">    </w:t>
+                        <w:t xml:space="preserve"> </w:t>
                       </w:r>
                       <w:r>
                         <w:rPr>
@@ -4678,7 +4722,7 @@
                           <w:sz w:val="21"/>
                           <w:szCs w:val="21"/>
                         </w:rPr>
-                        <w:t xml:space="preserve"> 哈尔滨理工大学      </w:t>
+                        <w:t xml:space="preserve">  </w:t>
                       </w:r>
                       <w:r>
                         <w:rPr>
@@ -4702,7 +4746,31 @@
                           <w:sz w:val="21"/>
                           <w:szCs w:val="21"/>
                         </w:rPr>
-                        <w:t xml:space="preserve">   自动化 </w:t>
+                        <w:t xml:space="preserve"> 自动化</w:t>
+                      </w:r>
+                      <w:r>
+                        <w:rPr>
+                          <w:rFonts w:ascii="微软雅黑" w:eastAsia="微软雅黑" w:hAnsi="微软雅黑" w:cstheme="minorBidi" w:hint="eastAsia"/>
+                          <w:b/>
+                          <w:bCs/>
+                          <w:color w:val="2E74B5" w:themeColor="accent5" w:themeShade="BF"/>
+                          <w:kern w:val="24"/>
+                          <w:sz w:val="21"/>
+                          <w:szCs w:val="21"/>
+                        </w:rPr>
+                        <w:t>(自动化学院)</w:t>
+                      </w:r>
+                      <w:r>
+                        <w:rPr>
+                          <w:rFonts w:ascii="微软雅黑" w:eastAsia="微软雅黑" w:hAnsi="微软雅黑" w:cstheme="minorBidi" w:hint="eastAsia"/>
+                          <w:b/>
+                          <w:bCs/>
+                          <w:color w:val="2E74B5" w:themeColor="accent5" w:themeShade="BF"/>
+                          <w:kern w:val="24"/>
+                          <w:sz w:val="21"/>
+                          <w:szCs w:val="21"/>
+                        </w:rPr>
+                        <w:t xml:space="preserve"> </w:t>
                       </w:r>
                       <w:r>
                         <w:rPr>
@@ -4714,7 +4782,7 @@
                           <w:sz w:val="21"/>
                           <w:szCs w:val="21"/>
                         </w:rPr>
-                        <w:t xml:space="preserve">               </w:t>
+                        <w:t xml:space="preserve">            </w:t>
                       </w:r>
                       <w:r>
                         <w:rPr>
@@ -4804,7 +4872,7 @@
                           <w:sz w:val="21"/>
                           <w:szCs w:val="21"/>
                         </w:rPr>
-                        <w:t xml:space="preserve">                           哈尔滨</w:t>
+                        <w:t xml:space="preserve">                  哈尔滨</w:t>
                       </w:r>
                       <w:r>
                         <w:rPr>
@@ -4828,7 +4896,31 @@
                           <w:sz w:val="21"/>
                           <w:szCs w:val="21"/>
                         </w:rPr>
-                        <w:t xml:space="preserve">             电子信息</w:t>
+                        <w:t xml:space="preserve">     </w:t>
+                      </w:r>
+                      <w:r>
+                        <w:rPr>
+                          <w:rFonts w:ascii="微软雅黑" w:eastAsia="微软雅黑" w:hAnsi="微软雅黑" w:cstheme="minorBidi"/>
+                          <w:b/>
+                          <w:bCs/>
+                          <w:color w:val="2E74B5" w:themeColor="accent5" w:themeShade="BF"/>
+                          <w:kern w:val="24"/>
+                          <w:sz w:val="21"/>
+                          <w:szCs w:val="21"/>
+                        </w:rPr>
+                        <w:t xml:space="preserve">    </w:t>
+                      </w:r>
+                      <w:r>
+                        <w:rPr>
+                          <w:rFonts w:ascii="微软雅黑" w:eastAsia="微软雅黑" w:hAnsi="微软雅黑" w:cstheme="minorBidi"/>
+                          <w:b/>
+                          <w:bCs/>
+                          <w:color w:val="2E74B5" w:themeColor="accent5" w:themeShade="BF"/>
+                          <w:kern w:val="24"/>
+                          <w:sz w:val="21"/>
+                          <w:szCs w:val="21"/>
+                        </w:rPr>
+                        <w:t xml:space="preserve">  电子信息</w:t>
                       </w:r>
                       <w:r>
                         <w:rPr>
@@ -4844,6 +4936,18 @@
                       </w:r>
                       <w:r>
                         <w:rPr>
+                          <w:rFonts w:ascii="微软雅黑" w:eastAsia="微软雅黑" w:hAnsi="微软雅黑" w:cstheme="minorBidi" w:hint="eastAsia"/>
+                          <w:b/>
+                          <w:bCs/>
+                          <w:color w:val="2E74B5" w:themeColor="accent5" w:themeShade="BF"/>
+                          <w:kern w:val="24"/>
+                          <w:sz w:val="21"/>
+                          <w:szCs w:val="21"/>
+                        </w:rPr>
+                        <w:t xml:space="preserve">(自动化学院) </w:t>
+                      </w:r>
+                      <w:r>
+                        <w:rPr>
                           <w:rFonts w:ascii="微软雅黑" w:eastAsia="微软雅黑" w:hAnsi="微软雅黑" w:cstheme="minorBidi"/>
                           <w:b/>
                           <w:bCs/>
@@ -4852,7 +4956,7 @@
                           <w:sz w:val="21"/>
                           <w:szCs w:val="21"/>
                         </w:rPr>
-                        <w:t xml:space="preserve">           </w:t>
+                        <w:t xml:space="preserve">         </w:t>
                       </w:r>
                       <w:r>
                         <w:rPr>
@@ -10110,21 +10214,29 @@
           <w:rFonts w:hint="eastAsia"/>
         </w:rPr>
       </w:pPr>
+    </w:p>
+    <w:p>
+      <w:pPr>
+        <w:widowControl/>
+        <w:jc w:val="left"/>
+        <w:rPr>
+          <w:rFonts w:hint="eastAsia"/>
+        </w:rPr>
+      </w:pPr>
       <w:r>
         <w:rPr>
           <w:noProof/>
         </w:rPr>
-        <w:lastRenderedPageBreak/>
         <mc:AlternateContent>
           <mc:Choice Requires="wps">
             <w:drawing>
-              <wp:anchor distT="0" distB="0" distL="114300" distR="114300" simplePos="0" relativeHeight="251667456" behindDoc="0" locked="0" layoutInCell="1" allowOverlap="1" wp14:anchorId="497896DE" wp14:editId="32408EB4">
+              <wp:anchor distT="0" distB="0" distL="114300" distR="114300" simplePos="0" relativeHeight="251667456" behindDoc="0" locked="0" layoutInCell="1" allowOverlap="1" wp14:anchorId="497896DE" wp14:editId="17FB2C5B">
                 <wp:simplePos x="0" y="0"/>
                 <wp:positionH relativeFrom="margin">
                   <wp:posOffset>386715</wp:posOffset>
                 </wp:positionH>
                 <wp:positionV relativeFrom="paragraph">
-                  <wp:posOffset>246380</wp:posOffset>
+                  <wp:posOffset>48407</wp:posOffset>
                 </wp:positionV>
                 <wp:extent cx="6908800" cy="314960"/>
                 <wp:effectExtent l="0" t="0" r="0" b="0"/>
@@ -10234,7 +10346,7 @@
           </mc:Choice>
           <mc:Fallback>
             <w:pict>
-              <v:shape w14:anchorId="497896DE" id="_x0000_s1036" type="#_x0000_t202" style="position:absolute;margin-left:30.45pt;margin-top:19.4pt;width:544pt;height:24.8pt;z-index:251667456;visibility:visible;mso-wrap-style:square;mso-wrap-distance-left:9pt;mso-wrap-distance-top:0;mso-wrap-distance-right:9pt;mso-wrap-distance-bottom:0;mso-position-horizontal:absolute;mso-position-horizontal-relative:margin;mso-position-vertical:absolute;mso-position-vertical-relative:text;v-text-anchor:top" o:gfxdata="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" filled="f" stroked="f">
+              <v:shape w14:anchorId="497896DE" id="_x0000_s1036" type="#_x0000_t202" style="position:absolute;margin-left:30.45pt;margin-top:3.8pt;width:544pt;height:24.8pt;z-index:251667456;visibility:visible;mso-wrap-style:square;mso-wrap-distance-left:9pt;mso-wrap-distance-top:0;mso-wrap-distance-right:9pt;mso-wrap-distance-bottom:0;mso-position-horizontal:absolute;mso-position-horizontal-relative:margin;mso-position-vertical:absolute;mso-position-vertical-relative:text;v-text-anchor:top" o:gfxdata="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" filled="f" stroked="f">
                 <v:textbox>
                   <w:txbxContent>
                     <w:p>
@@ -10326,13 +10438,13 @@
         <mc:AlternateContent>
           <mc:Choice Requires="wpg">
             <w:drawing>
-              <wp:anchor distT="0" distB="0" distL="114300" distR="114300" simplePos="0" relativeHeight="251666432" behindDoc="0" locked="0" layoutInCell="1" allowOverlap="1" wp14:anchorId="71AF50E0" wp14:editId="6DBE9822">
+              <wp:anchor distT="0" distB="0" distL="114300" distR="114300" simplePos="0" relativeHeight="251666432" behindDoc="0" locked="0" layoutInCell="1" allowOverlap="1" wp14:anchorId="71AF50E0" wp14:editId="02E0C7EB">
                 <wp:simplePos x="0" y="0"/>
                 <wp:positionH relativeFrom="margin">
                   <wp:posOffset>473710</wp:posOffset>
                 </wp:positionH>
                 <wp:positionV relativeFrom="paragraph">
-                  <wp:posOffset>264160</wp:posOffset>
+                  <wp:posOffset>70973</wp:posOffset>
                 </wp:positionV>
                 <wp:extent cx="6786880" cy="283845"/>
                 <wp:effectExtent l="0" t="0" r="0" b="1905"/>
@@ -10428,42 +10540,18 @@
               </wp:anchor>
             </w:drawing>
           </mc:Choice>
-          <mc:Fallback xmlns:wpsCustomData="http://www.wps.cn/officeDocument/2013/wpsCustomData">
+          <mc:Fallback>
             <w:pict>
-              <v:group id="组合 2" o:spid="_x0000_s1026" o:spt="203" style="position:absolute;left:0pt;margin-left:37.3pt;margin-top:20.8pt;height:22.35pt;width:534.4pt;mso-position-horizontal-relative:margin;z-index:251666432;mso-width-relative:page;mso-height-relative:page;" coordsize="6786880,283845" o:gfxdata="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">
-                <o:lock v:ext="edit" aspectratio="f"/>
-                <v:rect id="_x0000_s1026" o:spid="_x0000_s1026" o:spt="1" style="position:absolute;left:0;top:0;height:283845;width:6786880;v-text-anchor:middle;" fillcolor="#F2F2F2" filled="t" stroked="f" coordsize="21600,21600" o:gfxdata="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">
-                  <v:fill on="t" focussize="0,0"/>
-                  <v:stroke on="f" weight="1pt" miterlimit="8" joinstyle="miter"/>
-                  <v:imagedata o:title=""/>
-                  <o:lock v:ext="edit" aspectratio="f"/>
-                </v:rect>
-                <v:rect id="_x0000_s1026" o:spid="_x0000_s1026" o:spt="1" style="position:absolute;left:0;top:0;height:283529;width:58057;v-text-anchor:middle;" fillcolor="#2F5597" filled="t" stroked="f" coordsize="21600,21600" o:gfxdata="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">
-                  <v:fill on="t" focussize="0,0"/>
-                  <v:stroke on="f" weight="1pt" miterlimit="8" joinstyle="miter"/>
-                  <v:imagedata o:title=""/>
-                  <o:lock v:ext="edit" aspectratio="f"/>
-                </v:rect>
-                <v:rect id="_x0000_s1026" o:spid="_x0000_s1026" o:spt="1" style="position:absolute;left:6724650;top:0;height:283529;width:58057;v-text-anchor:middle;" fillcolor="#2F5597" filled="t" stroked="f" coordsize="21600,21600" o:gfxdata="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">
-                  <v:fill on="t" focussize="0,0"/>
-                  <v:stroke on="f" weight="1pt" miterlimit="8" joinstyle="miter"/>
-                  <v:imagedata o:title=""/>
-                  <o:lock v:ext="edit" aspectratio="f"/>
-                </v:rect>
+              <v:group w14:anchorId="57DB45BB" id="组合 2" o:spid="_x0000_s1026" style="position:absolute;left:0;text-align:left;margin-left:37.3pt;margin-top:5.6pt;width:534.4pt;height:22.35pt;z-index:251666432;mso-position-horizontal-relative:margin" coordsize="67868,2838" o:gfxdata="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">
+                <v:rect id="矩形 23" o:spid="_x0000_s1027" style="position:absolute;width:67868;height:2838;visibility:visible;mso-wrap-style:square;v-text-anchor:middle" o:gfxdata="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" fillcolor="#f2f2f2" stroked="f" strokeweight="1pt"/>
+                <v:rect id="矩形 20" o:spid="_x0000_s1028" style="position:absolute;width:580;height:2835;visibility:visible;mso-wrap-style:square;v-text-anchor:middle" o:gfxdata="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" fillcolor="#2f5597" stroked="f" strokeweight="1pt"/>
+                <v:rect id="矩形 17" o:spid="_x0000_s1029" style="position:absolute;left:67246;width:581;height:2835;visibility:visible;mso-wrap-style:square;v-text-anchor:middle" o:gfxdata="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" fillcolor="#2f5597" stroked="f" strokeweight="1pt"/>
+                <w10:wrap anchorx="margin"/>
               </v:group>
             </w:pict>
           </mc:Fallback>
         </mc:AlternateContent>
       </w:r>
-    </w:p>
-    <w:p>
-      <w:pPr>
-        <w:widowControl/>
-        <w:jc w:val="left"/>
-        <w:rPr>
-          <w:rFonts w:hint="eastAsia"/>
-        </w:rPr>
-      </w:pPr>
     </w:p>
     <w:p>
       <w:pPr>
@@ -10480,15 +10568,725 @@
         <mc:AlternateContent>
           <mc:Choice Requires="wps">
             <w:drawing>
-              <wp:anchor distT="0" distB="0" distL="114300" distR="114300" simplePos="0" relativeHeight="251668480" behindDoc="0" locked="0" layoutInCell="1" allowOverlap="1" wp14:anchorId="43DF4CCF" wp14:editId="3AE874DA">
+              <wp:anchor distT="0" distB="0" distL="114300" distR="114300" simplePos="0" relativeHeight="251696128" behindDoc="0" locked="0" layoutInCell="1" allowOverlap="1" wp14:anchorId="64CC1E0A" wp14:editId="31C93597">
+                <wp:simplePos x="0" y="0"/>
+                <wp:positionH relativeFrom="margin">
+                  <wp:posOffset>381000</wp:posOffset>
+                </wp:positionH>
+                <wp:positionV relativeFrom="paragraph">
+                  <wp:posOffset>7228840</wp:posOffset>
+                </wp:positionV>
+                <wp:extent cx="6908800" cy="782320"/>
+                <wp:effectExtent l="0" t="0" r="0" b="0"/>
+                <wp:wrapNone/>
+                <wp:docPr id="735673950" name="文本框 2"/>
+                <wp:cNvGraphicFramePr/>
+                <a:graphic xmlns:a="http://schemas.openxmlformats.org/drawingml/2006/main">
+                  <a:graphicData uri="http://schemas.microsoft.com/office/word/2010/wordprocessingShape">
+                    <wps:wsp>
+                      <wps:cNvSpPr txBox="1"/>
+                      <wps:spPr>
+                        <a:xfrm>
+                          <a:off x="0" y="0"/>
+                          <a:ext cx="6908800" cy="782320"/>
+                        </a:xfrm>
+                        <a:prstGeom prst="rect">
+                          <a:avLst/>
+                        </a:prstGeom>
+                        <a:noFill/>
+                      </wps:spPr>
+                      <wps:txbx>
+                        <w:txbxContent>
+                          <w:p>
+                            <w:pPr>
+                              <w:pStyle w:val="a7"/>
+                              <w:spacing w:before="0" w:beforeAutospacing="0" w:after="0" w:afterAutospacing="0" w:line="360" w:lineRule="exact"/>
+                              <w:jc w:val="center"/>
+                              <w:rPr>
+                                <w:rFonts w:ascii="微软雅黑" w:eastAsia="微软雅黑" w:hAnsi="微软雅黑" w:cstheme="minorBidi"/>
+                                <w:b/>
+                                <w:bCs/>
+                                <w:color w:val="2E74B5" w:themeColor="accent5" w:themeShade="BF"/>
+                                <w:spacing w:val="60"/>
+                                <w:kern w:val="24"/>
+                                <w:sz w:val="28"/>
+                                <w:szCs w:val="28"/>
+                              </w:rPr>
+                            </w:pPr>
+                            <w:r>
+                              <w:rPr>
+                                <w:rFonts w:ascii="微软雅黑" w:eastAsia="微软雅黑" w:hAnsi="微软雅黑" w:cstheme="minorBidi" w:hint="eastAsia"/>
+                                <w:b/>
+                                <w:bCs/>
+                                <w:color w:val="2E74B5" w:themeColor="accent5" w:themeShade="BF"/>
+                                <w:spacing w:val="60"/>
+                                <w:kern w:val="24"/>
+                                <w:sz w:val="28"/>
+                                <w:szCs w:val="28"/>
+                              </w:rPr>
+                              <w:t>校园经历</w:t>
+                            </w:r>
+                          </w:p>
+                          <w:p>
+                            <w:pPr>
+                              <w:pStyle w:val="a7"/>
+                              <w:spacing w:beforeLines="50" w:before="156" w:beforeAutospacing="0" w:after="0" w:afterAutospacing="0" w:line="360" w:lineRule="exact"/>
+                              <w:rPr>
+                                <w:rFonts w:ascii="微软雅黑" w:eastAsia="微软雅黑" w:hAnsi="微软雅黑" w:cstheme="minorBidi" w:hint="eastAsia"/>
+                                <w:color w:val="525252"/>
+                                <w:kern w:val="2"/>
+                              </w:rPr>
+                            </w:pPr>
+                            <w:r>
+                              <w:rPr>
+                                <w:rFonts w:ascii="微软雅黑" w:eastAsia="微软雅黑" w:hAnsi="微软雅黑" w:cstheme="minorBidi" w:hint="eastAsia"/>
+                                <w:color w:val="525252"/>
+                                <w:kern w:val="2"/>
+                              </w:rPr>
+                              <w:t>201</w:t>
+                            </w:r>
+                            <w:r>
+                              <w:rPr>
+                                <w:rFonts w:ascii="微软雅黑" w:eastAsia="微软雅黑" w:hAnsi="微软雅黑" w:cstheme="minorBidi"/>
+                                <w:color w:val="525252"/>
+                                <w:kern w:val="2"/>
+                              </w:rPr>
+                              <w:t>7</w:t>
+                            </w:r>
+                            <w:r>
+                              <w:rPr>
+                                <w:rFonts w:ascii="微软雅黑" w:eastAsia="微软雅黑" w:hAnsi="微软雅黑" w:cstheme="minorBidi" w:hint="eastAsia"/>
+                                <w:color w:val="525252"/>
+                                <w:kern w:val="2"/>
+                              </w:rPr>
+                              <w:t>.09 – 20</w:t>
+                            </w:r>
+                            <w:r>
+                              <w:rPr>
+                                <w:rFonts w:ascii="微软雅黑" w:eastAsia="微软雅黑" w:hAnsi="微软雅黑" w:cstheme="minorBidi"/>
+                                <w:color w:val="525252"/>
+                                <w:kern w:val="2"/>
+                              </w:rPr>
+                              <w:t>21</w:t>
+                            </w:r>
+                            <w:r>
+                              <w:rPr>
+                                <w:rFonts w:ascii="微软雅黑" w:eastAsia="微软雅黑" w:hAnsi="微软雅黑" w:cstheme="minorBidi" w:hint="eastAsia"/>
+                                <w:color w:val="525252"/>
+                                <w:kern w:val="2"/>
+                              </w:rPr>
+                              <w:t xml:space="preserve">.06  </w:t>
+                            </w:r>
+                            <w:r>
+                              <w:rPr>
+                                <w:rFonts w:ascii="微软雅黑" w:eastAsia="微软雅黑" w:hAnsi="微软雅黑" w:cstheme="minorBidi"/>
+                                <w:color w:val="525252"/>
+                                <w:kern w:val="2"/>
+                              </w:rPr>
+                              <w:t xml:space="preserve"> </w:t>
+                            </w:r>
+                            <w:r>
+                              <w:rPr>
+                                <w:rFonts w:ascii="微软雅黑" w:eastAsia="微软雅黑" w:hAnsi="微软雅黑" w:cstheme="minorBidi" w:hint="eastAsia"/>
+                                <w:color w:val="525252"/>
+                                <w:kern w:val="2"/>
+                              </w:rPr>
+                              <w:t xml:space="preserve">  </w:t>
+                            </w:r>
+                            <w:r>
+                              <w:rPr>
+                                <w:rFonts w:ascii="微软雅黑" w:eastAsia="微软雅黑" w:hAnsi="微软雅黑" w:cstheme="minorBidi" w:hint="eastAsia"/>
+                                <w:color w:val="525252"/>
+                                <w:kern w:val="2"/>
+                              </w:rPr>
+                              <w:t>学习委员</w:t>
+                            </w:r>
+                            <w:r>
+                              <w:rPr>
+                                <w:rFonts w:ascii="微软雅黑" w:eastAsia="微软雅黑" w:hAnsi="微软雅黑" w:cstheme="minorBidi" w:hint="eastAsia"/>
+                                <w:color w:val="525252"/>
+                                <w:kern w:val="2"/>
+                              </w:rPr>
+                              <w:t xml:space="preserve">    </w:t>
+                            </w:r>
+                            <w:r>
+                              <w:rPr>
+                                <w:rFonts w:ascii="微软雅黑" w:eastAsia="微软雅黑" w:hAnsi="微软雅黑" w:cstheme="minorBidi"/>
+                                <w:color w:val="525252"/>
+                                <w:kern w:val="2"/>
+                              </w:rPr>
+                              <w:t xml:space="preserve"> </w:t>
+                            </w:r>
+                            <w:r>
+                              <w:rPr>
+                                <w:rFonts w:ascii="微软雅黑" w:eastAsia="微软雅黑" w:hAnsi="微软雅黑" w:cstheme="minorBidi"/>
+                                <w:color w:val="525252"/>
+                                <w:kern w:val="2"/>
+                              </w:rPr>
+                              <w:t xml:space="preserve">         </w:t>
+                            </w:r>
+                            <w:r>
+                              <w:rPr>
+                                <w:rFonts w:ascii="微软雅黑" w:eastAsia="微软雅黑" w:hAnsi="微软雅黑" w:cstheme="minorBidi" w:hint="eastAsia"/>
+                                <w:color w:val="525252"/>
+                                <w:kern w:val="2"/>
+                              </w:rPr>
+                              <w:t xml:space="preserve">  2</w:t>
+                            </w:r>
+                            <w:r>
+                              <w:rPr>
+                                <w:rFonts w:ascii="微软雅黑" w:eastAsia="微软雅黑" w:hAnsi="微软雅黑" w:cstheme="minorBidi"/>
+                                <w:color w:val="525252"/>
+                                <w:kern w:val="2"/>
+                              </w:rPr>
+                              <w:t>02</w:t>
+                            </w:r>
+                            <w:r>
+                              <w:rPr>
+                                <w:rFonts w:ascii="微软雅黑" w:eastAsia="微软雅黑" w:hAnsi="微软雅黑" w:cstheme="minorBidi"/>
+                                <w:color w:val="525252"/>
+                                <w:kern w:val="2"/>
+                              </w:rPr>
+                              <w:t>3</w:t>
+                            </w:r>
+                            <w:r>
+                              <w:rPr>
+                                <w:rFonts w:ascii="微软雅黑" w:eastAsia="微软雅黑" w:hAnsi="微软雅黑" w:cstheme="minorBidi"/>
+                                <w:color w:val="525252"/>
+                                <w:kern w:val="2"/>
+                              </w:rPr>
+                              <w:t>.0</w:t>
+                            </w:r>
+                            <w:r>
+                              <w:rPr>
+                                <w:rFonts w:ascii="微软雅黑" w:eastAsia="微软雅黑" w:hAnsi="微软雅黑" w:cstheme="minorBidi"/>
+                                <w:color w:val="525252"/>
+                                <w:kern w:val="2"/>
+                              </w:rPr>
+                              <w:t>8</w:t>
+                            </w:r>
+                            <w:r>
+                              <w:rPr>
+                                <w:rFonts w:ascii="微软雅黑" w:eastAsia="微软雅黑" w:hAnsi="微软雅黑" w:cstheme="minorBidi"/>
+                                <w:color w:val="525252"/>
+                                <w:kern w:val="2"/>
+                              </w:rPr>
+                              <w:t xml:space="preserve"> </w:t>
+                            </w:r>
+                            <w:r>
+                              <w:rPr>
+                                <w:rFonts w:ascii="微软雅黑" w:eastAsia="微软雅黑" w:hAnsi="微软雅黑" w:cstheme="minorBidi" w:hint="eastAsia"/>
+                                <w:color w:val="525252"/>
+                                <w:kern w:val="2"/>
+                              </w:rPr>
+                              <w:t xml:space="preserve">– </w:t>
+                            </w:r>
+                            <w:r>
+                              <w:rPr>
+                                <w:rFonts w:ascii="微软雅黑" w:eastAsia="微软雅黑" w:hAnsi="微软雅黑" w:cstheme="minorBidi"/>
+                                <w:color w:val="525252"/>
+                                <w:kern w:val="2"/>
+                              </w:rPr>
+                              <w:t>至今</w:t>
+                            </w:r>
+                            <w:r>
+                              <w:rPr>
+                                <w:rFonts w:ascii="微软雅黑" w:eastAsia="微软雅黑" w:hAnsi="微软雅黑" w:cstheme="minorBidi" w:hint="eastAsia"/>
+                                <w:color w:val="525252"/>
+                                <w:kern w:val="2"/>
+                              </w:rPr>
+                              <w:t xml:space="preserve"> </w:t>
+                            </w:r>
+                            <w:r>
+                              <w:rPr>
+                                <w:rFonts w:ascii="微软雅黑" w:eastAsia="微软雅黑" w:hAnsi="微软雅黑" w:cstheme="minorBidi"/>
+                                <w:color w:val="525252"/>
+                                <w:kern w:val="2"/>
+                              </w:rPr>
+                              <w:t xml:space="preserve">    </w:t>
+                            </w:r>
+                            <w:r>
+                              <w:rPr>
+                                <w:rFonts w:ascii="微软雅黑" w:eastAsia="微软雅黑" w:hAnsi="微软雅黑" w:cstheme="minorBidi" w:hint="eastAsia"/>
+                                <w:color w:val="525252"/>
+                                <w:kern w:val="2"/>
+                              </w:rPr>
+                              <w:t>深信服2</w:t>
+                            </w:r>
+                            <w:r>
+                              <w:rPr>
+                                <w:rFonts w:ascii="微软雅黑" w:eastAsia="微软雅黑" w:hAnsi="微软雅黑" w:cstheme="minorBidi"/>
+                                <w:color w:val="525252"/>
+                                <w:kern w:val="2"/>
+                              </w:rPr>
+                              <w:t>4</w:t>
+                            </w:r>
+                            <w:r>
+                              <w:rPr>
+                                <w:rFonts w:ascii="微软雅黑" w:eastAsia="微软雅黑" w:hAnsi="微软雅黑" w:cstheme="minorBidi" w:hint="eastAsia"/>
+                                <w:color w:val="525252"/>
+                                <w:kern w:val="2"/>
+                              </w:rPr>
+                              <w:t>秋招校园大使</w:t>
+                            </w:r>
+                            <w:r>
+                              <w:rPr>
+                                <w:rFonts w:ascii="微软雅黑" w:eastAsia="微软雅黑" w:hAnsi="微软雅黑" w:cstheme="minorBidi" w:hint="eastAsia"/>
+                                <w:b/>
+                                <w:bCs/>
+                                <w:color w:val="2E74B5" w:themeColor="accent5" w:themeShade="BF"/>
+                                <w:kern w:val="24"/>
+                                <w:sz w:val="21"/>
+                                <w:szCs w:val="21"/>
+                              </w:rPr>
+                              <w:t xml:space="preserve"> </w:t>
+                            </w:r>
+                            <w:r>
+                              <w:rPr>
+                                <w:rFonts w:ascii="微软雅黑" w:eastAsia="微软雅黑" w:hAnsi="微软雅黑" w:cstheme="minorBidi"/>
+                                <w:b/>
+                                <w:bCs/>
+                                <w:color w:val="2E74B5" w:themeColor="accent5" w:themeShade="BF"/>
+                                <w:kern w:val="24"/>
+                                <w:sz w:val="21"/>
+                                <w:szCs w:val="21"/>
+                              </w:rPr>
+                              <w:t xml:space="preserve">        </w:t>
+                            </w:r>
+                          </w:p>
+                          <w:p>
+                            <w:pPr>
+                              <w:pStyle w:val="a7"/>
+                              <w:spacing w:before="0" w:beforeAutospacing="0" w:after="0" w:afterAutospacing="0" w:line="360" w:lineRule="exact"/>
+                            </w:pPr>
+                          </w:p>
+                        </w:txbxContent>
+                      </wps:txbx>
+                      <wps:bodyPr wrap="square" rtlCol="0">
+                        <a:noAutofit/>
+                      </wps:bodyPr>
+                    </wps:wsp>
+                  </a:graphicData>
+                </a:graphic>
+                <wp14:sizeRelV relativeFrom="margin">
+                  <wp14:pctHeight>0</wp14:pctHeight>
+                </wp14:sizeRelV>
+              </wp:anchor>
+            </w:drawing>
+          </mc:Choice>
+          <mc:Fallback>
+            <w:pict>
+              <v:shape w14:anchorId="64CC1E0A" id="_x0000_s1037" type="#_x0000_t202" style="position:absolute;margin-left:30pt;margin-top:569.2pt;width:544pt;height:61.6pt;z-index:251696128;visibility:visible;mso-wrap-style:square;mso-height-percent:0;mso-wrap-distance-left:9pt;mso-wrap-distance-top:0;mso-wrap-distance-right:9pt;mso-wrap-distance-bottom:0;mso-position-horizontal:absolute;mso-position-horizontal-relative:margin;mso-position-vertical:absolute;mso-position-vertical-relative:text;mso-height-percent:0;mso-height-relative:margin;v-text-anchor:top" o:gfxdata="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" filled="f" stroked="f">
+                <v:textbox>
+                  <w:txbxContent>
+                    <w:p>
+                      <w:pPr>
+                        <w:pStyle w:val="a7"/>
+                        <w:spacing w:before="0" w:beforeAutospacing="0" w:after="0" w:afterAutospacing="0" w:line="360" w:lineRule="exact"/>
+                        <w:jc w:val="center"/>
+                        <w:rPr>
+                          <w:rFonts w:ascii="微软雅黑" w:eastAsia="微软雅黑" w:hAnsi="微软雅黑" w:cstheme="minorBidi"/>
+                          <w:b/>
+                          <w:bCs/>
+                          <w:color w:val="2E74B5" w:themeColor="accent5" w:themeShade="BF"/>
+                          <w:spacing w:val="60"/>
+                          <w:kern w:val="24"/>
+                          <w:sz w:val="28"/>
+                          <w:szCs w:val="28"/>
+                        </w:rPr>
+                      </w:pPr>
+                      <w:r>
+                        <w:rPr>
+                          <w:rFonts w:ascii="微软雅黑" w:eastAsia="微软雅黑" w:hAnsi="微软雅黑" w:cstheme="minorBidi" w:hint="eastAsia"/>
+                          <w:b/>
+                          <w:bCs/>
+                          <w:color w:val="2E74B5" w:themeColor="accent5" w:themeShade="BF"/>
+                          <w:spacing w:val="60"/>
+                          <w:kern w:val="24"/>
+                          <w:sz w:val="28"/>
+                          <w:szCs w:val="28"/>
+                        </w:rPr>
+                        <w:t>校园经历</w:t>
+                      </w:r>
+                    </w:p>
+                    <w:p>
+                      <w:pPr>
+                        <w:pStyle w:val="a7"/>
+                        <w:spacing w:beforeLines="50" w:before="156" w:beforeAutospacing="0" w:after="0" w:afterAutospacing="0" w:line="360" w:lineRule="exact"/>
+                        <w:rPr>
+                          <w:rFonts w:ascii="微软雅黑" w:eastAsia="微软雅黑" w:hAnsi="微软雅黑" w:cstheme="minorBidi" w:hint="eastAsia"/>
+                          <w:color w:val="525252"/>
+                          <w:kern w:val="2"/>
+                        </w:rPr>
+                      </w:pPr>
+                      <w:r>
+                        <w:rPr>
+                          <w:rFonts w:ascii="微软雅黑" w:eastAsia="微软雅黑" w:hAnsi="微软雅黑" w:cstheme="minorBidi" w:hint="eastAsia"/>
+                          <w:color w:val="525252"/>
+                          <w:kern w:val="2"/>
+                        </w:rPr>
+                        <w:t>201</w:t>
+                      </w:r>
+                      <w:r>
+                        <w:rPr>
+                          <w:rFonts w:ascii="微软雅黑" w:eastAsia="微软雅黑" w:hAnsi="微软雅黑" w:cstheme="minorBidi"/>
+                          <w:color w:val="525252"/>
+                          <w:kern w:val="2"/>
+                        </w:rPr>
+                        <w:t>7</w:t>
+                      </w:r>
+                      <w:r>
+                        <w:rPr>
+                          <w:rFonts w:ascii="微软雅黑" w:eastAsia="微软雅黑" w:hAnsi="微软雅黑" w:cstheme="minorBidi" w:hint="eastAsia"/>
+                          <w:color w:val="525252"/>
+                          <w:kern w:val="2"/>
+                        </w:rPr>
+                        <w:t>.09 – 20</w:t>
+                      </w:r>
+                      <w:r>
+                        <w:rPr>
+                          <w:rFonts w:ascii="微软雅黑" w:eastAsia="微软雅黑" w:hAnsi="微软雅黑" w:cstheme="minorBidi"/>
+                          <w:color w:val="525252"/>
+                          <w:kern w:val="2"/>
+                        </w:rPr>
+                        <w:t>21</w:t>
+                      </w:r>
+                      <w:r>
+                        <w:rPr>
+                          <w:rFonts w:ascii="微软雅黑" w:eastAsia="微软雅黑" w:hAnsi="微软雅黑" w:cstheme="minorBidi" w:hint="eastAsia"/>
+                          <w:color w:val="525252"/>
+                          <w:kern w:val="2"/>
+                        </w:rPr>
+                        <w:t xml:space="preserve">.06  </w:t>
+                      </w:r>
+                      <w:r>
+                        <w:rPr>
+                          <w:rFonts w:ascii="微软雅黑" w:eastAsia="微软雅黑" w:hAnsi="微软雅黑" w:cstheme="minorBidi"/>
+                          <w:color w:val="525252"/>
+                          <w:kern w:val="2"/>
+                        </w:rPr>
+                        <w:t xml:space="preserve"> </w:t>
+                      </w:r>
+                      <w:r>
+                        <w:rPr>
+                          <w:rFonts w:ascii="微软雅黑" w:eastAsia="微软雅黑" w:hAnsi="微软雅黑" w:cstheme="minorBidi" w:hint="eastAsia"/>
+                          <w:color w:val="525252"/>
+                          <w:kern w:val="2"/>
+                        </w:rPr>
+                        <w:t xml:space="preserve">  </w:t>
+                      </w:r>
+                      <w:r>
+                        <w:rPr>
+                          <w:rFonts w:ascii="微软雅黑" w:eastAsia="微软雅黑" w:hAnsi="微软雅黑" w:cstheme="minorBidi" w:hint="eastAsia"/>
+                          <w:color w:val="525252"/>
+                          <w:kern w:val="2"/>
+                        </w:rPr>
+                        <w:t>学习委员</w:t>
+                      </w:r>
+                      <w:r>
+                        <w:rPr>
+                          <w:rFonts w:ascii="微软雅黑" w:eastAsia="微软雅黑" w:hAnsi="微软雅黑" w:cstheme="minorBidi" w:hint="eastAsia"/>
+                          <w:color w:val="525252"/>
+                          <w:kern w:val="2"/>
+                        </w:rPr>
+                        <w:t xml:space="preserve">    </w:t>
+                      </w:r>
+                      <w:r>
+                        <w:rPr>
+                          <w:rFonts w:ascii="微软雅黑" w:eastAsia="微软雅黑" w:hAnsi="微软雅黑" w:cstheme="minorBidi"/>
+                          <w:color w:val="525252"/>
+                          <w:kern w:val="2"/>
+                        </w:rPr>
+                        <w:t xml:space="preserve"> </w:t>
+                      </w:r>
+                      <w:r>
+                        <w:rPr>
+                          <w:rFonts w:ascii="微软雅黑" w:eastAsia="微软雅黑" w:hAnsi="微软雅黑" w:cstheme="minorBidi"/>
+                          <w:color w:val="525252"/>
+                          <w:kern w:val="2"/>
+                        </w:rPr>
+                        <w:t xml:space="preserve">         </w:t>
+                      </w:r>
+                      <w:r>
+                        <w:rPr>
+                          <w:rFonts w:ascii="微软雅黑" w:eastAsia="微软雅黑" w:hAnsi="微软雅黑" w:cstheme="minorBidi" w:hint="eastAsia"/>
+                          <w:color w:val="525252"/>
+                          <w:kern w:val="2"/>
+                        </w:rPr>
+                        <w:t xml:space="preserve">  2</w:t>
+                      </w:r>
+                      <w:r>
+                        <w:rPr>
+                          <w:rFonts w:ascii="微软雅黑" w:eastAsia="微软雅黑" w:hAnsi="微软雅黑" w:cstheme="minorBidi"/>
+                          <w:color w:val="525252"/>
+                          <w:kern w:val="2"/>
+                        </w:rPr>
+                        <w:t>02</w:t>
+                      </w:r>
+                      <w:r>
+                        <w:rPr>
+                          <w:rFonts w:ascii="微软雅黑" w:eastAsia="微软雅黑" w:hAnsi="微软雅黑" w:cstheme="minorBidi"/>
+                          <w:color w:val="525252"/>
+                          <w:kern w:val="2"/>
+                        </w:rPr>
+                        <w:t>3</w:t>
+                      </w:r>
+                      <w:r>
+                        <w:rPr>
+                          <w:rFonts w:ascii="微软雅黑" w:eastAsia="微软雅黑" w:hAnsi="微软雅黑" w:cstheme="minorBidi"/>
+                          <w:color w:val="525252"/>
+                          <w:kern w:val="2"/>
+                        </w:rPr>
+                        <w:t>.0</w:t>
+                      </w:r>
+                      <w:r>
+                        <w:rPr>
+                          <w:rFonts w:ascii="微软雅黑" w:eastAsia="微软雅黑" w:hAnsi="微软雅黑" w:cstheme="minorBidi"/>
+                          <w:color w:val="525252"/>
+                          <w:kern w:val="2"/>
+                        </w:rPr>
+                        <w:t>8</w:t>
+                      </w:r>
+                      <w:r>
+                        <w:rPr>
+                          <w:rFonts w:ascii="微软雅黑" w:eastAsia="微软雅黑" w:hAnsi="微软雅黑" w:cstheme="minorBidi"/>
+                          <w:color w:val="525252"/>
+                          <w:kern w:val="2"/>
+                        </w:rPr>
+                        <w:t xml:space="preserve"> </w:t>
+                      </w:r>
+                      <w:r>
+                        <w:rPr>
+                          <w:rFonts w:ascii="微软雅黑" w:eastAsia="微软雅黑" w:hAnsi="微软雅黑" w:cstheme="minorBidi" w:hint="eastAsia"/>
+                          <w:color w:val="525252"/>
+                          <w:kern w:val="2"/>
+                        </w:rPr>
+                        <w:t xml:space="preserve">– </w:t>
+                      </w:r>
+                      <w:r>
+                        <w:rPr>
+                          <w:rFonts w:ascii="微软雅黑" w:eastAsia="微软雅黑" w:hAnsi="微软雅黑" w:cstheme="minorBidi"/>
+                          <w:color w:val="525252"/>
+                          <w:kern w:val="2"/>
+                        </w:rPr>
+                        <w:t>至今</w:t>
+                      </w:r>
+                      <w:r>
+                        <w:rPr>
+                          <w:rFonts w:ascii="微软雅黑" w:eastAsia="微软雅黑" w:hAnsi="微软雅黑" w:cstheme="minorBidi" w:hint="eastAsia"/>
+                          <w:color w:val="525252"/>
+                          <w:kern w:val="2"/>
+                        </w:rPr>
+                        <w:t xml:space="preserve"> </w:t>
+                      </w:r>
+                      <w:r>
+                        <w:rPr>
+                          <w:rFonts w:ascii="微软雅黑" w:eastAsia="微软雅黑" w:hAnsi="微软雅黑" w:cstheme="minorBidi"/>
+                          <w:color w:val="525252"/>
+                          <w:kern w:val="2"/>
+                        </w:rPr>
+                        <w:t xml:space="preserve">    </w:t>
+                      </w:r>
+                      <w:r>
+                        <w:rPr>
+                          <w:rFonts w:ascii="微软雅黑" w:eastAsia="微软雅黑" w:hAnsi="微软雅黑" w:cstheme="minorBidi" w:hint="eastAsia"/>
+                          <w:color w:val="525252"/>
+                          <w:kern w:val="2"/>
+                        </w:rPr>
+                        <w:t>深信服2</w:t>
+                      </w:r>
+                      <w:r>
+                        <w:rPr>
+                          <w:rFonts w:ascii="微软雅黑" w:eastAsia="微软雅黑" w:hAnsi="微软雅黑" w:cstheme="minorBidi"/>
+                          <w:color w:val="525252"/>
+                          <w:kern w:val="2"/>
+                        </w:rPr>
+                        <w:t>4</w:t>
+                      </w:r>
+                      <w:r>
+                        <w:rPr>
+                          <w:rFonts w:ascii="微软雅黑" w:eastAsia="微软雅黑" w:hAnsi="微软雅黑" w:cstheme="minorBidi" w:hint="eastAsia"/>
+                          <w:color w:val="525252"/>
+                          <w:kern w:val="2"/>
+                        </w:rPr>
+                        <w:t>秋招校园大使</w:t>
+                      </w:r>
+                      <w:r>
+                        <w:rPr>
+                          <w:rFonts w:ascii="微软雅黑" w:eastAsia="微软雅黑" w:hAnsi="微软雅黑" w:cstheme="minorBidi" w:hint="eastAsia"/>
+                          <w:b/>
+                          <w:bCs/>
+                          <w:color w:val="2E74B5" w:themeColor="accent5" w:themeShade="BF"/>
+                          <w:kern w:val="24"/>
+                          <w:sz w:val="21"/>
+                          <w:szCs w:val="21"/>
+                        </w:rPr>
+                        <w:t xml:space="preserve"> </w:t>
+                      </w:r>
+                      <w:r>
+                        <w:rPr>
+                          <w:rFonts w:ascii="微软雅黑" w:eastAsia="微软雅黑" w:hAnsi="微软雅黑" w:cstheme="minorBidi"/>
+                          <w:b/>
+                          <w:bCs/>
+                          <w:color w:val="2E74B5" w:themeColor="accent5" w:themeShade="BF"/>
+                          <w:kern w:val="24"/>
+                          <w:sz w:val="21"/>
+                          <w:szCs w:val="21"/>
+                        </w:rPr>
+                        <w:t xml:space="preserve">        </w:t>
+                      </w:r>
+                    </w:p>
+                    <w:p>
+                      <w:pPr>
+                        <w:pStyle w:val="a7"/>
+                        <w:spacing w:before="0" w:beforeAutospacing="0" w:after="0" w:afterAutospacing="0" w:line="360" w:lineRule="exact"/>
+                      </w:pPr>
+                    </w:p>
+                  </w:txbxContent>
+                </v:textbox>
+                <w10:wrap anchorx="margin"/>
+              </v:shape>
+            </w:pict>
+          </mc:Fallback>
+        </mc:AlternateContent>
+      </w:r>
+      <w:r>
+        <w:rPr>
+          <w:noProof/>
+        </w:rPr>
+        <mc:AlternateContent>
+          <mc:Choice Requires="wpg">
+            <w:drawing>
+              <wp:anchor distT="0" distB="0" distL="114300" distR="114300" simplePos="0" relativeHeight="251693056" behindDoc="0" locked="0" layoutInCell="1" allowOverlap="1" wp14:anchorId="778EF39B" wp14:editId="19E3E3C0">
+                <wp:simplePos x="0" y="0"/>
+                <wp:positionH relativeFrom="margin">
+                  <wp:posOffset>475615</wp:posOffset>
+                </wp:positionH>
+                <wp:positionV relativeFrom="paragraph">
+                  <wp:posOffset>7246473</wp:posOffset>
+                </wp:positionV>
+                <wp:extent cx="6786880" cy="283845"/>
+                <wp:effectExtent l="0" t="0" r="0" b="1905"/>
+                <wp:wrapNone/>
+                <wp:docPr id="636555414" name="组合 2"/>
+                <wp:cNvGraphicFramePr/>
+                <a:graphic xmlns:a="http://schemas.openxmlformats.org/drawingml/2006/main">
+                  <a:graphicData uri="http://schemas.microsoft.com/office/word/2010/wordprocessingGroup">
+                    <wpg:wgp>
+                      <wpg:cNvGrpSpPr/>
+                      <wpg:grpSpPr>
+                        <a:xfrm>
+                          <a:off x="0" y="0"/>
+                          <a:ext cx="6786880" cy="283845"/>
+                          <a:chOff x="0" y="0"/>
+                          <a:chExt cx="6786880" cy="283845"/>
+                        </a:xfrm>
+                      </wpg:grpSpPr>
+                      <wps:wsp>
+                        <wps:cNvPr id="1599506178" name="矩形 1599506178"/>
+                        <wps:cNvSpPr/>
+                        <wps:spPr>
+                          <a:xfrm>
+                            <a:off x="0" y="0"/>
+                            <a:ext cx="6786880" cy="283845"/>
+                          </a:xfrm>
+                          <a:prstGeom prst="rect">
+                            <a:avLst/>
+                          </a:prstGeom>
+                          <a:solidFill>
+                            <a:sysClr val="window" lastClr="FFFFFF">
+                              <a:lumMod val="95000"/>
+                            </a:sysClr>
+                          </a:solidFill>
+                          <a:ln w="12700" cap="flat" cmpd="sng" algn="ctr">
+                            <a:noFill/>
+                            <a:prstDash val="solid"/>
+                            <a:miter lim="800000"/>
+                          </a:ln>
+                          <a:effectLst/>
+                        </wps:spPr>
+                        <wps:bodyPr rtlCol="0" anchor="ctr"/>
+                      </wps:wsp>
+                      <wps:wsp>
+                        <wps:cNvPr id="531103528" name="矩形 531103528"/>
+                        <wps:cNvSpPr/>
+                        <wps:spPr>
+                          <a:xfrm>
+                            <a:off x="0" y="0"/>
+                            <a:ext cx="58057" cy="283529"/>
+                          </a:xfrm>
+                          <a:prstGeom prst="rect">
+                            <a:avLst/>
+                          </a:prstGeom>
+                          <a:solidFill>
+                            <a:srgbClr val="2F5597"/>
+                          </a:solidFill>
+                          <a:ln w="12700" cap="flat" cmpd="sng" algn="ctr">
+                            <a:noFill/>
+                            <a:prstDash val="solid"/>
+                            <a:miter lim="800000"/>
+                          </a:ln>
+                          <a:effectLst/>
+                        </wps:spPr>
+                        <wps:bodyPr rtlCol="0" anchor="ctr"/>
+                      </wps:wsp>
+                      <wps:wsp>
+                        <wps:cNvPr id="1660030101" name="矩形 1660030101"/>
+                        <wps:cNvSpPr/>
+                        <wps:spPr>
+                          <a:xfrm>
+                            <a:off x="6724650" y="0"/>
+                            <a:ext cx="58057" cy="283529"/>
+                          </a:xfrm>
+                          <a:prstGeom prst="rect">
+                            <a:avLst/>
+                          </a:prstGeom>
+                          <a:solidFill>
+                            <a:srgbClr val="2F5597"/>
+                          </a:solidFill>
+                          <a:ln w="12700" cap="flat" cmpd="sng" algn="ctr">
+                            <a:noFill/>
+                            <a:prstDash val="solid"/>
+                            <a:miter lim="800000"/>
+                          </a:ln>
+                          <a:effectLst/>
+                        </wps:spPr>
+                        <wps:bodyPr rtlCol="0" anchor="ctr"/>
+                      </wps:wsp>
+                    </wpg:wgp>
+                  </a:graphicData>
+                </a:graphic>
+              </wp:anchor>
+            </w:drawing>
+          </mc:Choice>
+          <mc:Fallback>
+            <w:pict>
+              <v:group w14:anchorId="5B26A54B" id="组合 2" o:spid="_x0000_s1026" style="position:absolute;left:0;text-align:left;margin-left:37.45pt;margin-top:570.6pt;width:534.4pt;height:22.35pt;z-index:251693056;mso-position-horizontal-relative:margin" coordsize="67868,2838" o:gfxdata="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">
+                <v:rect id="矩形 1599506178" o:spid="_x0000_s1027" style="position:absolute;width:67868;height:2838;visibility:visible;mso-wrap-style:square;v-text-anchor:middle" o:gfxdata="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" fillcolor="#f2f2f2" stroked="f" strokeweight="1pt"/>
+                <v:rect id="矩形 531103528" o:spid="_x0000_s1028" style="position:absolute;width:580;height:2835;visibility:visible;mso-wrap-style:square;v-text-anchor:middle" o:gfxdata="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" fillcolor="#2f5597" stroked="f" strokeweight="1pt"/>
+                <v:rect id="矩形 1660030101" o:spid="_x0000_s1029" style="position:absolute;left:67246;width:581;height:2835;visibility:visible;mso-wrap-style:square;v-text-anchor:middle" o:gfxdata="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" fillcolor="#2f5597" stroked="f" strokeweight="1pt"/>
+                <w10:wrap anchorx="margin"/>
+              </v:group>
+            </w:pict>
+          </mc:Fallback>
+        </mc:AlternateContent>
+      </w:r>
+      <w:r>
+        <w:rPr>
+          <w:noProof/>
+        </w:rPr>
+        <mc:AlternateContent>
+          <mc:Choice Requires="wps">
+            <w:drawing>
+              <wp:anchor distT="0" distB="0" distL="114300" distR="114300" simplePos="0" relativeHeight="251668480" behindDoc="0" locked="0" layoutInCell="1" allowOverlap="1" wp14:anchorId="43DF4CCF" wp14:editId="0DB843F2">
                 <wp:simplePos x="0" y="0"/>
                 <wp:positionH relativeFrom="column">
-                  <wp:posOffset>452582</wp:posOffset>
+                  <wp:posOffset>457200</wp:posOffset>
                 </wp:positionH>
                 <wp:positionV relativeFrom="paragraph">
-                  <wp:posOffset>194887</wp:posOffset>
+                  <wp:posOffset>187960</wp:posOffset>
                 </wp:positionV>
-                <wp:extent cx="6849745" cy="7453746"/>
+                <wp:extent cx="6849745" cy="6921500"/>
                 <wp:effectExtent l="0" t="0" r="0" b="0"/>
                 <wp:wrapNone/>
                 <wp:docPr id="1956485429" name="文本框 2"/>
@@ -10500,7 +11298,7 @@
                       <wps:spPr>
                         <a:xfrm>
                           <a:off x="0" y="0"/>
-                          <a:ext cx="6849745" cy="7453746"/>
+                          <a:ext cx="6849745" cy="6921500"/>
                         </a:xfrm>
                         <a:prstGeom prst="rect">
                           <a:avLst/>
@@ -10932,7 +11730,7 @@
                             <w:pPr>
                               <w:snapToGrid w:val="0"/>
                               <w:rPr>
-                                <w:rFonts w:ascii="微软雅黑" w:eastAsia="微软雅黑" w:hAnsi="微软雅黑"/>
+                                <w:rFonts w:ascii="微软雅黑" w:eastAsia="微软雅黑" w:hAnsi="微软雅黑" w:hint="eastAsia"/>
                                 <w:color w:val="525252"/>
                                 <w:sz w:val="24"/>
                                 <w:szCs w:val="24"/>
@@ -10974,6 +11772,15 @@
                                 <w:sz w:val="24"/>
                                 <w:szCs w:val="24"/>
                               </w:rPr>
+                              <w:t>对预测出来的值</w:t>
+                            </w:r>
+                            <w:r>
+                              <w:rPr>
+                                <w:rFonts w:ascii="微软雅黑" w:eastAsia="微软雅黑" w:hAnsi="微软雅黑" w:hint="eastAsia"/>
+                                <w:color w:val="525252"/>
+                                <w:sz w:val="24"/>
+                                <w:szCs w:val="24"/>
+                              </w:rPr>
                               <w:t>使用</w:t>
                             </w:r>
                             <w:r>
@@ -11037,16 +11844,7 @@
                                 <w:sz w:val="24"/>
                                 <w:szCs w:val="24"/>
                               </w:rPr>
-                              <w:t>。2、在预测主体时增加自注意力机制后，f</w:t>
-                            </w:r>
-                            <w:r>
-                              <w:rPr>
-                                <w:rFonts w:ascii="微软雅黑" w:eastAsia="微软雅黑" w:hAnsi="微软雅黑"/>
-                                <w:color w:val="525252"/>
-                                <w:sz w:val="24"/>
-                                <w:szCs w:val="24"/>
-                              </w:rPr>
-                              <w:t>1</w:t>
+                              <w:t>。2、</w:t>
                             </w:r>
                             <w:r>
                               <w:rPr>
@@ -11055,25 +11853,7 @@
                                 <w:sz w:val="24"/>
                                 <w:szCs w:val="24"/>
                               </w:rPr>
-                              <w:t>分数从0</w:t>
-                            </w:r>
-                            <w:r>
-                              <w:rPr>
-                                <w:rFonts w:ascii="微软雅黑" w:eastAsia="微软雅黑" w:hAnsi="微软雅黑"/>
-                                <w:color w:val="525252"/>
-                                <w:sz w:val="24"/>
-                                <w:szCs w:val="24"/>
-                              </w:rPr>
-                              <w:t>.6</w:t>
-                            </w:r>
-                            <w:r>
-                              <w:rPr>
-                                <w:rFonts w:ascii="微软雅黑" w:eastAsia="微软雅黑" w:hAnsi="微软雅黑"/>
-                                <w:color w:val="525252"/>
-                                <w:sz w:val="24"/>
-                                <w:szCs w:val="24"/>
-                              </w:rPr>
-                              <w:t>6</w:t>
+                              <w:t>通过分词时的偏移量信息可以正常返回原文中的位置</w:t>
                             </w:r>
                             <w:r>
                               <w:rPr>
@@ -11082,37 +11862,8 @@
                                 <w:sz w:val="24"/>
                                 <w:szCs w:val="24"/>
                               </w:rPr>
-                              <w:t>提升至0</w:t>
-                            </w:r>
-                            <w:r>
-                              <w:rPr>
-                                <w:rFonts w:ascii="微软雅黑" w:eastAsia="微软雅黑" w:hAnsi="微软雅黑"/>
-                                <w:color w:val="525252"/>
-                                <w:sz w:val="24"/>
-                                <w:szCs w:val="24"/>
-                              </w:rPr>
-                              <w:t>.68</w:t>
-                            </w:r>
-                            <w:r>
-                              <w:rPr>
-                                <w:rFonts w:ascii="微软雅黑" w:eastAsia="微软雅黑" w:hAnsi="微软雅黑" w:hint="eastAsia"/>
-                                <w:color w:val="525252"/>
-                                <w:sz w:val="24"/>
-                                <w:szCs w:val="24"/>
-                              </w:rPr>
                               <w:t>。</w:t>
                             </w:r>
-                          </w:p>
-                          <w:p>
-                            <w:pPr>
-                              <w:snapToGrid w:val="0"/>
-                              <w:rPr>
-                                <w:rFonts w:ascii="微软雅黑" w:eastAsia="微软雅黑" w:hAnsi="微软雅黑"/>
-                                <w:color w:val="525252"/>
-                                <w:sz w:val="24"/>
-                                <w:szCs w:val="24"/>
-                              </w:rPr>
-                            </w:pPr>
                           </w:p>
                           <w:p>
                             <w:pPr>
@@ -11921,7 +12672,7 @@
           </mc:Choice>
           <mc:Fallback>
             <w:pict>
-              <v:shape w14:anchorId="43DF4CCF" id="_x0000_s1037" type="#_x0000_t202" style="position:absolute;margin-left:35.65pt;margin-top:15.35pt;width:539.35pt;height:586.9pt;z-index:251668480;visibility:visible;mso-wrap-style:square;mso-height-percent:0;mso-wrap-distance-left:9pt;mso-wrap-distance-top:0;mso-wrap-distance-right:9pt;mso-wrap-distance-bottom:0;mso-position-horizontal:absolute;mso-position-horizontal-relative:text;mso-position-vertical:absolute;mso-position-vertical-relative:text;mso-height-percent:0;mso-height-relative:margin;v-text-anchor:top" o:gfxdata="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" filled="f" stroked="f">
+              <v:shape w14:anchorId="43DF4CCF" id="_x0000_s1038" type="#_x0000_t202" style="position:absolute;margin-left:36pt;margin-top:14.8pt;width:539.35pt;height:545pt;z-index:251668480;visibility:visible;mso-wrap-style:square;mso-height-percent:0;mso-wrap-distance-left:9pt;mso-wrap-distance-top:0;mso-wrap-distance-right:9pt;mso-wrap-distance-bottom:0;mso-position-horizontal:absolute;mso-position-horizontal-relative:text;mso-position-vertical:absolute;mso-position-vertical-relative:text;mso-height-percent:0;mso-height-relative:margin;v-text-anchor:top" o:gfxdata="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" filled="f" stroked="f">
                 <v:textbox>
                   <w:txbxContent>
                     <w:p>
@@ -12347,7 +13098,7 @@
                       <w:pPr>
                         <w:snapToGrid w:val="0"/>
                         <w:rPr>
-                          <w:rFonts w:ascii="微软雅黑" w:eastAsia="微软雅黑" w:hAnsi="微软雅黑"/>
+                          <w:rFonts w:ascii="微软雅黑" w:eastAsia="微软雅黑" w:hAnsi="微软雅黑" w:hint="eastAsia"/>
                           <w:color w:val="525252"/>
                           <w:sz w:val="24"/>
                           <w:szCs w:val="24"/>
@@ -12389,6 +13140,15 @@
                           <w:sz w:val="24"/>
                           <w:szCs w:val="24"/>
                         </w:rPr>
+                        <w:t>对预测出来的值</w:t>
+                      </w:r>
+                      <w:r>
+                        <w:rPr>
+                          <w:rFonts w:ascii="微软雅黑" w:eastAsia="微软雅黑" w:hAnsi="微软雅黑" w:hint="eastAsia"/>
+                          <w:color w:val="525252"/>
+                          <w:sz w:val="24"/>
+                          <w:szCs w:val="24"/>
+                        </w:rPr>
                         <w:t>使用</w:t>
                       </w:r>
                       <w:r>
@@ -12452,16 +13212,7 @@
                           <w:sz w:val="24"/>
                           <w:szCs w:val="24"/>
                         </w:rPr>
-                        <w:t>。2、在预测主体时增加自注意力机制后，f</w:t>
-                      </w:r>
-                      <w:r>
-                        <w:rPr>
-                          <w:rFonts w:ascii="微软雅黑" w:eastAsia="微软雅黑" w:hAnsi="微软雅黑"/>
-                          <w:color w:val="525252"/>
-                          <w:sz w:val="24"/>
-                          <w:szCs w:val="24"/>
-                        </w:rPr>
-                        <w:t>1</w:t>
+                        <w:t>。2、</w:t>
                       </w:r>
                       <w:r>
                         <w:rPr>
@@ -12470,25 +13221,7 @@
                           <w:sz w:val="24"/>
                           <w:szCs w:val="24"/>
                         </w:rPr>
-                        <w:t>分数从0</w:t>
-                      </w:r>
-                      <w:r>
-                        <w:rPr>
-                          <w:rFonts w:ascii="微软雅黑" w:eastAsia="微软雅黑" w:hAnsi="微软雅黑"/>
-                          <w:color w:val="525252"/>
-                          <w:sz w:val="24"/>
-                          <w:szCs w:val="24"/>
-                        </w:rPr>
-                        <w:t>.6</w:t>
-                      </w:r>
-                      <w:r>
-                        <w:rPr>
-                          <w:rFonts w:ascii="微软雅黑" w:eastAsia="微软雅黑" w:hAnsi="微软雅黑"/>
-                          <w:color w:val="525252"/>
-                          <w:sz w:val="24"/>
-                          <w:szCs w:val="24"/>
-                        </w:rPr>
-                        <w:t>6</w:t>
+                        <w:t>通过分词时的偏移量信息可以正常返回原文中的位置</w:t>
                       </w:r>
                       <w:r>
                         <w:rPr>
@@ -12497,37 +13230,8 @@
                           <w:sz w:val="24"/>
                           <w:szCs w:val="24"/>
                         </w:rPr>
-                        <w:t>提升至0</w:t>
-                      </w:r>
-                      <w:r>
-                        <w:rPr>
-                          <w:rFonts w:ascii="微软雅黑" w:eastAsia="微软雅黑" w:hAnsi="微软雅黑"/>
-                          <w:color w:val="525252"/>
-                          <w:sz w:val="24"/>
-                          <w:szCs w:val="24"/>
-                        </w:rPr>
-                        <w:t>.68</w:t>
-                      </w:r>
-                      <w:r>
-                        <w:rPr>
-                          <w:rFonts w:ascii="微软雅黑" w:eastAsia="微软雅黑" w:hAnsi="微软雅黑" w:hint="eastAsia"/>
-                          <w:color w:val="525252"/>
-                          <w:sz w:val="24"/>
-                          <w:szCs w:val="24"/>
-                        </w:rPr>
                         <w:t>。</w:t>
                       </w:r>
-                    </w:p>
-                    <w:p>
-                      <w:pPr>
-                        <w:snapToGrid w:val="0"/>
-                        <w:rPr>
-                          <w:rFonts w:ascii="微软雅黑" w:eastAsia="微软雅黑" w:hAnsi="微软雅黑"/>
-                          <w:color w:val="525252"/>
-                          <w:sz w:val="24"/>
-                          <w:szCs w:val="24"/>
-                        </w:rPr>
-                      </w:pPr>
                     </w:p>
                     <w:p>
                       <w:pPr>
@@ -16294,7 +16998,7 @@
           </mc:Choice>
           <mc:Fallback>
             <w:pict>
-              <v:shape w14:anchorId="7E39C109" id="_x0000_s1038" type="#_x0000_t202" style="position:absolute;margin-left:447pt;margin-top:63.5pt;width:133pt;height:57.2pt;z-index:251665408;visibility:visible;mso-wrap-style:square;mso-wrap-distance-left:9pt;mso-wrap-distance-top:0;mso-wrap-distance-right:9pt;mso-wrap-distance-bottom:0;mso-position-horizontal:absolute;mso-position-horizontal-relative:text;mso-position-vertical:absolute;mso-position-vertical-relative:text;v-text-anchor:top" o:gfxdata="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" filled="f" stroked="f">
+              <v:shape w14:anchorId="7E39C109" id="_x0000_s1039" type="#_x0000_t202" style="position:absolute;margin-left:447pt;margin-top:63.5pt;width:133pt;height:57.2pt;z-index:251665408;visibility:visible;mso-wrap-style:square;mso-wrap-distance-left:9pt;mso-wrap-distance-top:0;mso-wrap-distance-right:9pt;mso-wrap-distance-bottom:0;mso-position-horizontal:absolute;mso-position-horizontal-relative:text;mso-position-vertical:absolute;mso-position-vertical-relative:text;v-text-anchor:top" o:gfxdata="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" filled="f" stroked="f">
                 <v:textbox style="mso-fit-shape-to-text:t">
                   <w:txbxContent>
                     <w:p>
@@ -16545,7 +17249,7 @@
           </mc:Choice>
           <mc:Fallback>
             <w:pict>
-              <v:shape w14:anchorId="7DE978F2" id="_x0000_s1039" type="#_x0000_t202" style="position:absolute;margin-left:171.6pt;margin-top:70.7pt;width:118.75pt;height:45.6pt;z-index:251659264;visibility:visible;mso-wrap-style:square;mso-wrap-distance-left:9pt;mso-wrap-distance-top:0;mso-wrap-distance-right:9pt;mso-wrap-distance-bottom:0;mso-position-horizontal:absolute;mso-position-horizontal-relative:text;mso-position-vertical:absolute;mso-position-vertical-relative:text;v-text-anchor:top" o:gfxdata="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" filled="f" stroked="f">
+              <v:shape w14:anchorId="7DE978F2" id="_x0000_s1040" type="#_x0000_t202" style="position:absolute;margin-left:171.6pt;margin-top:70.7pt;width:118.75pt;height:45.6pt;z-index:251659264;visibility:visible;mso-wrap-style:square;mso-wrap-distance-left:9pt;mso-wrap-distance-top:0;mso-wrap-distance-right:9pt;mso-wrap-distance-bottom:0;mso-position-horizontal:absolute;mso-position-horizontal-relative:text;mso-position-vertical:absolute;mso-position-vertical-relative:text;v-text-anchor:top" o:gfxdata="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" filled="f" stroked="f">
                 <v:textbox style="mso-fit-shape-to-text:t">
                   <w:txbxContent>
                     <w:p>
@@ -16688,7 +17392,7 @@
           </mc:Choice>
           <mc:Fallback>
             <w:pict>
-              <v:shape w14:anchorId="0FF8C593" id="_x0000_s1040" type="#_x0000_t202" style="position:absolute;margin-left:312.65pt;margin-top:63.4pt;width:132.15pt;height:57.2pt;z-index:251660288;visibility:visible;mso-wrap-style:square;mso-wrap-distance-left:9pt;mso-wrap-distance-top:0;mso-wrap-distance-right:9pt;mso-wrap-distance-bottom:0;mso-position-horizontal:absolute;mso-position-horizontal-relative:text;mso-position-vertical:absolute;mso-position-vertical-relative:text;v-text-anchor:top" o:gfxdata="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" filled="f" stroked="f">
+              <v:shape w14:anchorId="0FF8C593" id="_x0000_s1041" type="#_x0000_t202" style="position:absolute;margin-left:312.65pt;margin-top:63.4pt;width:132.15pt;height:57.2pt;z-index:251660288;visibility:visible;mso-wrap-style:square;mso-wrap-distance-left:9pt;mso-wrap-distance-top:0;mso-wrap-distance-right:9pt;mso-wrap-distance-bottom:0;mso-position-horizontal:absolute;mso-position-horizontal-relative:text;mso-position-vertical:absolute;mso-position-vertical-relative:text;v-text-anchor:top" o:gfxdata="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" filled="f" stroked="f">
                 <v:textbox style="mso-fit-shape-to-text:t">
                   <w:txbxContent>
                     <w:p>
@@ -19347,6 +20051,10 @@
 </file>
 
 <file path=customXml/item1.xml><?xml version="1.0" encoding="utf-8"?>
+<b:Sources xmlns:b="http://schemas.openxmlformats.org/officeDocument/2006/bibliography" xmlns="http://schemas.openxmlformats.org/officeDocument/2006/bibliography" SelectedStyle="\APASixthEditionOfficeOnline.xsl" StyleName="APA" Version="6"/>
+</file>
+
+<file path=customXml/item2.xml><?xml version="1.0" encoding="utf-8"?>
 <s:customData xmlns="http://www.wps.cn/officeDocument/2013/wpsCustomData" xmlns:s="http://www.wps.cn/officeDocument/2013/wpsCustomData">
   <customSectProps>
     <customSectPr/>
@@ -19357,22 +20065,18 @@
 </s:customData>
 </file>
 
-<file path=customXml/item2.xml><?xml version="1.0" encoding="utf-8"?>
-<b:Sources xmlns:b="http://schemas.openxmlformats.org/officeDocument/2006/bibliography" xmlns="http://schemas.openxmlformats.org/officeDocument/2006/bibliography" SelectedStyle="\APASixthEditionOfficeOnline.xsl" StyleName="APA" Version="6"/>
+<file path=customXml/itemProps1.xml><?xml version="1.0" encoding="utf-8"?>
+<ds:datastoreItem xmlns:ds="http://schemas.openxmlformats.org/officeDocument/2006/customXml" ds:itemID="{CE462968-AD6A-4B3D-8462-1AF1205B64D7}">
+  <ds:schemaRefs>
+    <ds:schemaRef ds:uri="http://schemas.openxmlformats.org/officeDocument/2006/bibliography"/>
+  </ds:schemaRefs>
+</ds:datastoreItem>
 </file>
 
-<file path=customXml/itemProps1.xml><?xml version="1.0" encoding="utf-8"?>
+<file path=customXml/itemProps2.xml><?xml version="1.0" encoding="utf-8"?>
 <ds:datastoreItem xmlns:ds="http://schemas.openxmlformats.org/officeDocument/2006/customXml" ds:itemID="{B1977F7D-205B-4081-913C-38D41E755F92}">
   <ds:schemaRefs>
     <ds:schemaRef ds:uri="http://www.wps.cn/officeDocument/2013/wpsCustomData"/>
   </ds:schemaRefs>
 </ds:datastoreItem>
-</file>
-
-<file path=customXml/itemProps2.xml><?xml version="1.0" encoding="utf-8"?>
-<ds:datastoreItem xmlns:ds="http://schemas.openxmlformats.org/officeDocument/2006/customXml" ds:itemID="{CE462968-AD6A-4B3D-8462-1AF1205B64D7}">
-  <ds:schemaRefs>
-    <ds:schemaRef ds:uri="http://schemas.openxmlformats.org/officeDocument/2006/bibliography"/>
-  </ds:schemaRefs>
-</ds:datastoreItem>
 </file>
--- a/周晨星秋招nlp简历-两页.docx
+++ b/周晨星秋招nlp简历-两页.docx
@@ -10632,18 +10632,34 @@
                               <w:pStyle w:val="a7"/>
                               <w:spacing w:beforeLines="50" w:before="156" w:beforeAutospacing="0" w:after="0" w:afterAutospacing="0" w:line="360" w:lineRule="exact"/>
                               <w:rPr>
+                                <w:rFonts w:ascii="微软雅黑" w:eastAsia="微软雅黑" w:hAnsi="微软雅黑" w:cstheme="minorBidi"/>
+                                <w:color w:val="525252"/>
+                                <w:kern w:val="2"/>
+                              </w:rPr>
+                            </w:pPr>
+                            <w:r>
+                              <w:rPr>
                                 <w:rFonts w:ascii="微软雅黑" w:eastAsia="微软雅黑" w:hAnsi="微软雅黑" w:cstheme="minorBidi" w:hint="eastAsia"/>
                                 <w:color w:val="525252"/>
                                 <w:kern w:val="2"/>
                               </w:rPr>
-                            </w:pPr>
+                              <w:t>201</w:t>
+                            </w:r>
+                            <w:r>
+                              <w:rPr>
+                                <w:rFonts w:ascii="微软雅黑" w:eastAsia="微软雅黑" w:hAnsi="微软雅黑" w:cstheme="minorBidi"/>
+                                <w:color w:val="525252"/>
+                                <w:kern w:val="2"/>
+                              </w:rPr>
+                              <w:t>7</w:t>
+                            </w:r>
                             <w:r>
                               <w:rPr>
                                 <w:rFonts w:ascii="微软雅黑" w:eastAsia="微软雅黑" w:hAnsi="微软雅黑" w:cstheme="minorBidi" w:hint="eastAsia"/>
                                 <w:color w:val="525252"/>
                                 <w:kern w:val="2"/>
                               </w:rPr>
-                              <w:t>201</w:t>
+                              <w:t>.09 – 20</w:t>
                             </w:r>
                             <w:r>
                               <w:rPr>
@@ -10651,7 +10667,7 @@
                                 <w:color w:val="525252"/>
                                 <w:kern w:val="2"/>
                               </w:rPr>
-                              <w:t>7</w:t>
+                              <w:t>21</w:t>
                             </w:r>
                             <w:r>
                               <w:rPr>
@@ -10659,7 +10675,7 @@
                                 <w:color w:val="525252"/>
                                 <w:kern w:val="2"/>
                               </w:rPr>
-                              <w:t>.09 – 20</w:t>
+                              <w:t xml:space="preserve">.06  </w:t>
                             </w:r>
                             <w:r>
                               <w:rPr>
@@ -10667,7 +10683,7 @@
                                 <w:color w:val="525252"/>
                                 <w:kern w:val="2"/>
                               </w:rPr>
-                              <w:t>21</w:t>
+                              <w:t xml:space="preserve"> </w:t>
                             </w:r>
                             <w:r>
                               <w:rPr>
@@ -10675,39 +10691,7 @@
                                 <w:color w:val="525252"/>
                                 <w:kern w:val="2"/>
                               </w:rPr>
-                              <w:t xml:space="preserve">.06  </w:t>
-                            </w:r>
-                            <w:r>
-                              <w:rPr>
-                                <w:rFonts w:ascii="微软雅黑" w:eastAsia="微软雅黑" w:hAnsi="微软雅黑" w:cstheme="minorBidi"/>
-                                <w:color w:val="525252"/>
-                                <w:kern w:val="2"/>
-                              </w:rPr>
-                              <w:t xml:space="preserve"> </w:t>
-                            </w:r>
-                            <w:r>
-                              <w:rPr>
-                                <w:rFonts w:ascii="微软雅黑" w:eastAsia="微软雅黑" w:hAnsi="微软雅黑" w:cstheme="minorBidi" w:hint="eastAsia"/>
-                                <w:color w:val="525252"/>
-                                <w:kern w:val="2"/>
-                              </w:rPr>
-                              <w:t xml:space="preserve">  </w:t>
-                            </w:r>
-                            <w:r>
-                              <w:rPr>
-                                <w:rFonts w:ascii="微软雅黑" w:eastAsia="微软雅黑" w:hAnsi="微软雅黑" w:cstheme="minorBidi" w:hint="eastAsia"/>
-                                <w:color w:val="525252"/>
-                                <w:kern w:val="2"/>
-                              </w:rPr>
-                              <w:t>学习委员</w:t>
-                            </w:r>
-                            <w:r>
-                              <w:rPr>
-                                <w:rFonts w:ascii="微软雅黑" w:eastAsia="微软雅黑" w:hAnsi="微软雅黑" w:cstheme="minorBidi" w:hint="eastAsia"/>
-                                <w:color w:val="525252"/>
-                                <w:kern w:val="2"/>
-                              </w:rPr>
-                              <w:t xml:space="preserve">    </w:t>
+                              <w:t xml:space="preserve">  学习委员    </w:t>
                             </w:r>
                             <w:r>
                               <w:rPr>
@@ -10914,18 +10898,34 @@
                         <w:pStyle w:val="a7"/>
                         <w:spacing w:beforeLines="50" w:before="156" w:beforeAutospacing="0" w:after="0" w:afterAutospacing="0" w:line="360" w:lineRule="exact"/>
                         <w:rPr>
+                          <w:rFonts w:ascii="微软雅黑" w:eastAsia="微软雅黑" w:hAnsi="微软雅黑" w:cstheme="minorBidi"/>
+                          <w:color w:val="525252"/>
+                          <w:kern w:val="2"/>
+                        </w:rPr>
+                      </w:pPr>
+                      <w:r>
+                        <w:rPr>
                           <w:rFonts w:ascii="微软雅黑" w:eastAsia="微软雅黑" w:hAnsi="微软雅黑" w:cstheme="minorBidi" w:hint="eastAsia"/>
                           <w:color w:val="525252"/>
                           <w:kern w:val="2"/>
                         </w:rPr>
-                      </w:pPr>
+                        <w:t>201</w:t>
+                      </w:r>
+                      <w:r>
+                        <w:rPr>
+                          <w:rFonts w:ascii="微软雅黑" w:eastAsia="微软雅黑" w:hAnsi="微软雅黑" w:cstheme="minorBidi"/>
+                          <w:color w:val="525252"/>
+                          <w:kern w:val="2"/>
+                        </w:rPr>
+                        <w:t>7</w:t>
+                      </w:r>
                       <w:r>
                         <w:rPr>
                           <w:rFonts w:ascii="微软雅黑" w:eastAsia="微软雅黑" w:hAnsi="微软雅黑" w:cstheme="minorBidi" w:hint="eastAsia"/>
                           <w:color w:val="525252"/>
                           <w:kern w:val="2"/>
                         </w:rPr>
-                        <w:t>201</w:t>
+                        <w:t>.09 – 20</w:t>
                       </w:r>
                       <w:r>
                         <w:rPr>
@@ -10933,7 +10933,7 @@
                           <w:color w:val="525252"/>
                           <w:kern w:val="2"/>
                         </w:rPr>
-                        <w:t>7</w:t>
+                        <w:t>21</w:t>
                       </w:r>
                       <w:r>
                         <w:rPr>
@@ -10941,7 +10941,7 @@
                           <w:color w:val="525252"/>
                           <w:kern w:val="2"/>
                         </w:rPr>
-                        <w:t>.09 – 20</w:t>
+                        <w:t xml:space="preserve">.06  </w:t>
                       </w:r>
                       <w:r>
                         <w:rPr>
@@ -10949,7 +10949,7 @@
                           <w:color w:val="525252"/>
                           <w:kern w:val="2"/>
                         </w:rPr>
-                        <w:t>21</w:t>
+                        <w:t xml:space="preserve"> </w:t>
                       </w:r>
                       <w:r>
                         <w:rPr>
@@ -10957,39 +10957,7 @@
                           <w:color w:val="525252"/>
                           <w:kern w:val="2"/>
                         </w:rPr>
-                        <w:t xml:space="preserve">.06  </w:t>
-                      </w:r>
-                      <w:r>
-                        <w:rPr>
-                          <w:rFonts w:ascii="微软雅黑" w:eastAsia="微软雅黑" w:hAnsi="微软雅黑" w:cstheme="minorBidi"/>
-                          <w:color w:val="525252"/>
-                          <w:kern w:val="2"/>
-                        </w:rPr>
-                        <w:t xml:space="preserve"> </w:t>
-                      </w:r>
-                      <w:r>
-                        <w:rPr>
-                          <w:rFonts w:ascii="微软雅黑" w:eastAsia="微软雅黑" w:hAnsi="微软雅黑" w:cstheme="minorBidi" w:hint="eastAsia"/>
-                          <w:color w:val="525252"/>
-                          <w:kern w:val="2"/>
-                        </w:rPr>
-                        <w:t xml:space="preserve">  </w:t>
-                      </w:r>
-                      <w:r>
-                        <w:rPr>
-                          <w:rFonts w:ascii="微软雅黑" w:eastAsia="微软雅黑" w:hAnsi="微软雅黑" w:cstheme="minorBidi" w:hint="eastAsia"/>
-                          <w:color w:val="525252"/>
-                          <w:kern w:val="2"/>
-                        </w:rPr>
-                        <w:t>学习委员</w:t>
-                      </w:r>
-                      <w:r>
-                        <w:rPr>
-                          <w:rFonts w:ascii="微软雅黑" w:eastAsia="微软雅黑" w:hAnsi="微软雅黑" w:cstheme="minorBidi" w:hint="eastAsia"/>
-                          <w:color w:val="525252"/>
-                          <w:kern w:val="2"/>
-                        </w:rPr>
-                        <w:t xml:space="preserve">    </w:t>
+                        <w:t xml:space="preserve">  学习委员    </w:t>
                       </w:r>
                       <w:r>
                         <w:rPr>
@@ -11631,7 +11599,7 @@
                                 <w:sz w:val="24"/>
                                 <w:szCs w:val="24"/>
                               </w:rPr>
-                              <w:t>权重参数</w:t>
+                              <w:t>权重</w:t>
                             </w:r>
                             <w:r>
                               <w:rPr>
@@ -11730,7 +11698,7 @@
                             <w:pPr>
                               <w:snapToGrid w:val="0"/>
                               <w:rPr>
-                                <w:rFonts w:ascii="微软雅黑" w:eastAsia="微软雅黑" w:hAnsi="微软雅黑" w:hint="eastAsia"/>
+                                <w:rFonts w:ascii="微软雅黑" w:eastAsia="微软雅黑" w:hAnsi="微软雅黑"/>
                                 <w:color w:val="525252"/>
                                 <w:sz w:val="24"/>
                                 <w:szCs w:val="24"/>
@@ -11772,7 +11740,25 @@
                                 <w:sz w:val="24"/>
                                 <w:szCs w:val="24"/>
                               </w:rPr>
-                              <w:t>对预测出来的值</w:t>
+                              <w:t>对预测出来的</w:t>
+                            </w:r>
+                            <w:r>
+                              <w:rPr>
+                                <w:rFonts w:ascii="微软雅黑" w:eastAsia="微软雅黑" w:hAnsi="微软雅黑" w:hint="eastAsia"/>
+                                <w:color w:val="525252"/>
+                                <w:sz w:val="24"/>
+                                <w:szCs w:val="24"/>
+                              </w:rPr>
+                              <w:t>损失</w:t>
+                            </w:r>
+                            <w:r>
+                              <w:rPr>
+                                <w:rFonts w:ascii="微软雅黑" w:eastAsia="微软雅黑" w:hAnsi="微软雅黑" w:hint="eastAsia"/>
+                                <w:color w:val="525252"/>
+                                <w:sz w:val="24"/>
+                                <w:szCs w:val="24"/>
+                              </w:rPr>
+                              <w:t>值</w:t>
                             </w:r>
                             <w:r>
                               <w:rPr>
@@ -12421,15 +12407,6 @@
                                 <w:szCs w:val="24"/>
                               </w:rPr>
                               <w:t>、</w:t>
-                            </w:r>
-                            <w:r>
-                              <w:rPr>
-                                <w:rFonts w:ascii="微软雅黑" w:eastAsia="微软雅黑" w:hAnsi="微软雅黑" w:hint="eastAsia"/>
-                                <w:color w:val="525252"/>
-                                <w:sz w:val="24"/>
-                                <w:szCs w:val="24"/>
-                              </w:rPr>
-                              <w:t>在</w:t>
                             </w:r>
                             <w:r>
                               <w:rPr>
@@ -12999,7 +12976,7 @@
                           <w:sz w:val="24"/>
                           <w:szCs w:val="24"/>
                         </w:rPr>
-                        <w:t>权重参数</w:t>
+                        <w:t>权重</w:t>
                       </w:r>
                       <w:r>
                         <w:rPr>
@@ -13098,7 +13075,7 @@
                       <w:pPr>
                         <w:snapToGrid w:val="0"/>
                         <w:rPr>
-                          <w:rFonts w:ascii="微软雅黑" w:eastAsia="微软雅黑" w:hAnsi="微软雅黑" w:hint="eastAsia"/>
+                          <w:rFonts w:ascii="微软雅黑" w:eastAsia="微软雅黑" w:hAnsi="微软雅黑"/>
                           <w:color w:val="525252"/>
                           <w:sz w:val="24"/>
                           <w:szCs w:val="24"/>
@@ -13140,7 +13117,25 @@
                           <w:sz w:val="24"/>
                           <w:szCs w:val="24"/>
                         </w:rPr>
-                        <w:t>对预测出来的值</w:t>
+                        <w:t>对预测出来的</w:t>
+                      </w:r>
+                      <w:r>
+                        <w:rPr>
+                          <w:rFonts w:ascii="微软雅黑" w:eastAsia="微软雅黑" w:hAnsi="微软雅黑" w:hint="eastAsia"/>
+                          <w:color w:val="525252"/>
+                          <w:sz w:val="24"/>
+                          <w:szCs w:val="24"/>
+                        </w:rPr>
+                        <w:t>损失</w:t>
+                      </w:r>
+                      <w:r>
+                        <w:rPr>
+                          <w:rFonts w:ascii="微软雅黑" w:eastAsia="微软雅黑" w:hAnsi="微软雅黑" w:hint="eastAsia"/>
+                          <w:color w:val="525252"/>
+                          <w:sz w:val="24"/>
+                          <w:szCs w:val="24"/>
+                        </w:rPr>
+                        <w:t>值</w:t>
                       </w:r>
                       <w:r>
                         <w:rPr>
@@ -13789,15 +13784,6 @@
                           <w:szCs w:val="24"/>
                         </w:rPr>
                         <w:t>、</w:t>
-                      </w:r>
-                      <w:r>
-                        <w:rPr>
-                          <w:rFonts w:ascii="微软雅黑" w:eastAsia="微软雅黑" w:hAnsi="微软雅黑" w:hint="eastAsia"/>
-                          <w:color w:val="525252"/>
-                          <w:sz w:val="24"/>
-                          <w:szCs w:val="24"/>
-                        </w:rPr>
-                        <w:t>在</w:t>
                       </w:r>
                       <w:r>
                         <w:rPr>
@@ -20051,10 +20037,6 @@
 </file>
 
 <file path=customXml/item1.xml><?xml version="1.0" encoding="utf-8"?>
-<b:Sources xmlns:b="http://schemas.openxmlformats.org/officeDocument/2006/bibliography" xmlns="http://schemas.openxmlformats.org/officeDocument/2006/bibliography" SelectedStyle="\APASixthEditionOfficeOnline.xsl" StyleName="APA" Version="6"/>
-</file>
-
-<file path=customXml/item2.xml><?xml version="1.0" encoding="utf-8"?>
 <s:customData xmlns="http://www.wps.cn/officeDocument/2013/wpsCustomData" xmlns:s="http://www.wps.cn/officeDocument/2013/wpsCustomData">
   <customSectProps>
     <customSectPr/>
@@ -20065,18 +20047,22 @@
 </s:customData>
 </file>
 
+<file path=customXml/item2.xml><?xml version="1.0" encoding="utf-8"?>
+<b:Sources xmlns:b="http://schemas.openxmlformats.org/officeDocument/2006/bibliography" xmlns="http://schemas.openxmlformats.org/officeDocument/2006/bibliography" SelectedStyle="\APASixthEditionOfficeOnline.xsl" StyleName="APA" Version="6"/>
+</file>
+
 <file path=customXml/itemProps1.xml><?xml version="1.0" encoding="utf-8"?>
+<ds:datastoreItem xmlns:ds="http://schemas.openxmlformats.org/officeDocument/2006/customXml" ds:itemID="{B1977F7D-205B-4081-913C-38D41E755F92}">
+  <ds:schemaRefs>
+    <ds:schemaRef ds:uri="http://www.wps.cn/officeDocument/2013/wpsCustomData"/>
+  </ds:schemaRefs>
+</ds:datastoreItem>
+</file>
+
+<file path=customXml/itemProps2.xml><?xml version="1.0" encoding="utf-8"?>
 <ds:datastoreItem xmlns:ds="http://schemas.openxmlformats.org/officeDocument/2006/customXml" ds:itemID="{CE462968-AD6A-4B3D-8462-1AF1205B64D7}">
   <ds:schemaRefs>
     <ds:schemaRef ds:uri="http://schemas.openxmlformats.org/officeDocument/2006/bibliography"/>
   </ds:schemaRefs>
 </ds:datastoreItem>
-</file>
-
-<file path=customXml/itemProps2.xml><?xml version="1.0" encoding="utf-8"?>
-<ds:datastoreItem xmlns:ds="http://schemas.openxmlformats.org/officeDocument/2006/customXml" ds:itemID="{B1977F7D-205B-4081-913C-38D41E755F92}">
-  <ds:schemaRefs>
-    <ds:schemaRef ds:uri="http://www.wps.cn/officeDocument/2013/wpsCustomData"/>
-  </ds:schemaRefs>
-</ds:datastoreItem>
 </file>
--- a/周晨星秋招nlp简历-两页.docx
+++ b/周晨星秋招nlp简历-两页.docx
@@ -690,28 +690,6 @@
                             </w:pPr>
                             <w:r>
                               <w:rPr>
-                                <w:rFonts w:ascii="微软雅黑" w:eastAsia="微软雅黑" w:hAnsi="微软雅黑" w:hint="eastAsia"/>
-                                <w:b/>
-                                <w:bCs/>
-                                <w:color w:val="525252"/>
-                                <w:sz w:val="24"/>
-                                <w:szCs w:val="24"/>
-                              </w:rPr>
-                              <w:t>中</w:t>
-                            </w:r>
-                            <w:r>
-                              <w:rPr>
-                                <w:rFonts w:ascii="微软雅黑" w:eastAsia="微软雅黑" w:hAnsi="微软雅黑" w:hint="eastAsia"/>
-                                <w:b/>
-                                <w:bCs/>
-                                <w:color w:val="525252"/>
-                                <w:sz w:val="24"/>
-                                <w:szCs w:val="24"/>
-                              </w:rPr>
-                              <w:t>高考</w:t>
-                            </w:r>
-                            <w:r>
-                              <w:rPr>
                                 <w:rFonts w:ascii="微软雅黑" w:eastAsia="微软雅黑" w:hAnsi="微软雅黑"/>
                                 <w:b/>
                                 <w:bCs/>
@@ -1392,7 +1370,11 @@
           </mc:Choice>
           <mc:Fallback>
             <w:pict>
-              <v:shape w14:anchorId="68D61D25" id="_x0000_s1028" type="#_x0000_t202" style="position:absolute;margin-left:36pt;margin-top:492.85pt;width:544.2pt;height:336.85pt;z-index:251687936;visibility:visible;mso-wrap-style:square;mso-wrap-distance-left:9pt;mso-wrap-distance-top:0;mso-wrap-distance-right:9pt;mso-wrap-distance-bottom:0;mso-position-horizontal:absolute;mso-position-horizontal-relative:text;mso-position-vertical:absolute;mso-position-vertical-relative:text;v-text-anchor:top" o:gfxdata="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" filled="f" stroked="f">
+              <v:shapetype w14:anchorId="68D61D25" id="_x0000_t202" coordsize="21600,21600" o:spt="202" path="m,l,21600r21600,l21600,xe">
+                <v:stroke joinstyle="miter"/>
+                <v:path gradientshapeok="t" o:connecttype="rect"/>
+              </v:shapetype>
+              <v:shape id="_x0000_s1028" type="#_x0000_t202" style="position:absolute;margin-left:36pt;margin-top:492.85pt;width:544.2pt;height:336.85pt;z-index:251687936;visibility:visible;mso-wrap-style:square;mso-wrap-distance-left:9pt;mso-wrap-distance-top:0;mso-wrap-distance-right:9pt;mso-wrap-distance-bottom:0;mso-position-horizontal:absolute;mso-position-horizontal-relative:text;mso-position-vertical:absolute;mso-position-vertical-relative:text;v-text-anchor:top" o:gfxdata="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" filled="f" stroked="f">
                 <v:textbox>
                   <w:txbxContent>
                     <w:p>
@@ -1469,28 +1451,6 @@
                           <w:szCs w:val="24"/>
                         </w:rPr>
                       </w:pPr>
-                      <w:r>
-                        <w:rPr>
-                          <w:rFonts w:ascii="微软雅黑" w:eastAsia="微软雅黑" w:hAnsi="微软雅黑" w:hint="eastAsia"/>
-                          <w:b/>
-                          <w:bCs/>
-                          <w:color w:val="525252"/>
-                          <w:sz w:val="24"/>
-                          <w:szCs w:val="24"/>
-                        </w:rPr>
-                        <w:t>中</w:t>
-                      </w:r>
-                      <w:r>
-                        <w:rPr>
-                          <w:rFonts w:ascii="微软雅黑" w:eastAsia="微软雅黑" w:hAnsi="微软雅黑" w:hint="eastAsia"/>
-                          <w:b/>
-                          <w:bCs/>
-                          <w:color w:val="525252"/>
-                          <w:sz w:val="24"/>
-                          <w:szCs w:val="24"/>
-                        </w:rPr>
-                        <w:t>高考</w:t>
-                      </w:r>
                       <w:r>
                         <w:rPr>
                           <w:rFonts w:ascii="微软雅黑" w:eastAsia="微软雅黑" w:hAnsi="微软雅黑"/>
@@ -20037,6 +19997,10 @@
 </file>
 
 <file path=customXml/item1.xml><?xml version="1.0" encoding="utf-8"?>
+<b:Sources xmlns:b="http://schemas.openxmlformats.org/officeDocument/2006/bibliography" xmlns="http://schemas.openxmlformats.org/officeDocument/2006/bibliography" SelectedStyle="\APASixthEditionOfficeOnline.xsl" StyleName="APA" Version="6"/>
+</file>
+
+<file path=customXml/item2.xml><?xml version="1.0" encoding="utf-8"?>
 <s:customData xmlns="http://www.wps.cn/officeDocument/2013/wpsCustomData" xmlns:s="http://www.wps.cn/officeDocument/2013/wpsCustomData">
   <customSectProps>
     <customSectPr/>
@@ -20047,22 +20011,18 @@
 </s:customData>
 </file>
 
-<file path=customXml/item2.xml><?xml version="1.0" encoding="utf-8"?>
-<b:Sources xmlns:b="http://schemas.openxmlformats.org/officeDocument/2006/bibliography" xmlns="http://schemas.openxmlformats.org/officeDocument/2006/bibliography" SelectedStyle="\APASixthEditionOfficeOnline.xsl" StyleName="APA" Version="6"/>
+<file path=customXml/itemProps1.xml><?xml version="1.0" encoding="utf-8"?>
+<ds:datastoreItem xmlns:ds="http://schemas.openxmlformats.org/officeDocument/2006/customXml" ds:itemID="{CE462968-AD6A-4B3D-8462-1AF1205B64D7}">
+  <ds:schemaRefs>
+    <ds:schemaRef ds:uri="http://schemas.openxmlformats.org/officeDocument/2006/bibliography"/>
+  </ds:schemaRefs>
+</ds:datastoreItem>
 </file>
 
-<file path=customXml/itemProps1.xml><?xml version="1.0" encoding="utf-8"?>
+<file path=customXml/itemProps2.xml><?xml version="1.0" encoding="utf-8"?>
 <ds:datastoreItem xmlns:ds="http://schemas.openxmlformats.org/officeDocument/2006/customXml" ds:itemID="{B1977F7D-205B-4081-913C-38D41E755F92}">
   <ds:schemaRefs>
     <ds:schemaRef ds:uri="http://www.wps.cn/officeDocument/2013/wpsCustomData"/>
   </ds:schemaRefs>
 </ds:datastoreItem>
-</file>
-
-<file path=customXml/itemProps2.xml><?xml version="1.0" encoding="utf-8"?>
-<ds:datastoreItem xmlns:ds="http://schemas.openxmlformats.org/officeDocument/2006/customXml" ds:itemID="{CE462968-AD6A-4B3D-8462-1AF1205B64D7}">
-  <ds:schemaRefs>
-    <ds:schemaRef ds:uri="http://schemas.openxmlformats.org/officeDocument/2006/bibliography"/>
-  </ds:schemaRefs>
-</ds:datastoreItem>
 </file>
--- a/周晨星秋招nlp简历-两页.docx
+++ b/周晨星秋招nlp简历-两页.docx
@@ -900,6 +900,24 @@
                                 <w:sz w:val="24"/>
                                 <w:szCs w:val="24"/>
                               </w:rPr>
+                              <w:t>[</w:t>
+                            </w:r>
+                            <w:r>
+                              <w:rPr>
+                                <w:rFonts w:ascii="微软雅黑" w:eastAsia="微软雅黑" w:hAnsi="微软雅黑"/>
+                                <w:color w:val="525252"/>
+                                <w:sz w:val="24"/>
+                                <w:szCs w:val="24"/>
+                              </w:rPr>
+                              <w:t>sep]</w:t>
+                            </w:r>
+                            <w:r>
+                              <w:rPr>
+                                <w:rFonts w:ascii="微软雅黑" w:eastAsia="微软雅黑" w:hAnsi="微软雅黑" w:hint="eastAsia"/>
+                                <w:color w:val="525252"/>
+                                <w:sz w:val="24"/>
+                                <w:szCs w:val="24"/>
+                              </w:rPr>
                               <w:t>”和“[</w:t>
                             </w:r>
                             <w:r>
@@ -928,6 +946,24 @@
                                 <w:szCs w:val="24"/>
                               </w:rPr>
                               <w:t>sep]评语</w:t>
+                            </w:r>
+                            <w:r>
+                              <w:rPr>
+                                <w:rFonts w:ascii="微软雅黑" w:eastAsia="微软雅黑" w:hAnsi="微软雅黑" w:hint="eastAsia"/>
+                                <w:color w:val="525252"/>
+                                <w:sz w:val="24"/>
+                                <w:szCs w:val="24"/>
+                              </w:rPr>
+                              <w:t>[</w:t>
+                            </w:r>
+                            <w:r>
+                              <w:rPr>
+                                <w:rFonts w:ascii="微软雅黑" w:eastAsia="微软雅黑" w:hAnsi="微软雅黑"/>
+                                <w:color w:val="525252"/>
+                                <w:sz w:val="24"/>
+                                <w:szCs w:val="24"/>
+                              </w:rPr>
+                              <w:t>sep]</w:t>
                             </w:r>
                             <w:r>
                               <w:rPr>
@@ -1104,7 +1140,16 @@
                                 <w:sz w:val="24"/>
                                 <w:szCs w:val="24"/>
                               </w:rPr>
-                              <w:t>.830</w:t>
+                              <w:t>.</w:t>
+                            </w:r>
+                            <w:r>
+                              <w:rPr>
+                                <w:rFonts w:ascii="微软雅黑" w:eastAsia="微软雅黑" w:hAnsi="微软雅黑"/>
+                                <w:color w:val="525252"/>
+                                <w:sz w:val="24"/>
+                                <w:szCs w:val="24"/>
+                              </w:rPr>
+                              <w:t>793</w:t>
                             </w:r>
                             <w:r>
                               <w:rPr>
@@ -1122,7 +1167,25 @@
                                 <w:sz w:val="24"/>
                                 <w:szCs w:val="24"/>
                               </w:rPr>
-                              <w:t>.838</w:t>
+                              <w:t>.8</w:t>
+                            </w:r>
+                            <w:r>
+                              <w:rPr>
+                                <w:rFonts w:ascii="微软雅黑" w:eastAsia="微软雅黑" w:hAnsi="微软雅黑"/>
+                                <w:color w:val="525252"/>
+                                <w:sz w:val="24"/>
+                                <w:szCs w:val="24"/>
+                              </w:rPr>
+                              <w:t>1</w:t>
+                            </w:r>
+                            <w:r>
+                              <w:rPr>
+                                <w:rFonts w:ascii="微软雅黑" w:eastAsia="微软雅黑" w:hAnsi="微软雅黑"/>
+                                <w:color w:val="525252"/>
+                                <w:sz w:val="24"/>
+                                <w:szCs w:val="24"/>
+                              </w:rPr>
+                              <w:t>8</w:t>
                             </w:r>
                             <w:r>
                               <w:rPr>
@@ -1370,11 +1433,7 @@
           </mc:Choice>
           <mc:Fallback>
             <w:pict>
-              <v:shapetype w14:anchorId="68D61D25" id="_x0000_t202" coordsize="21600,21600" o:spt="202" path="m,l,21600r21600,l21600,xe">
-                <v:stroke joinstyle="miter"/>
-                <v:path gradientshapeok="t" o:connecttype="rect"/>
-              </v:shapetype>
-              <v:shape id="_x0000_s1028" type="#_x0000_t202" style="position:absolute;margin-left:36pt;margin-top:492.85pt;width:544.2pt;height:336.85pt;z-index:251687936;visibility:visible;mso-wrap-style:square;mso-wrap-distance-left:9pt;mso-wrap-distance-top:0;mso-wrap-distance-right:9pt;mso-wrap-distance-bottom:0;mso-position-horizontal:absolute;mso-position-horizontal-relative:text;mso-position-vertical:absolute;mso-position-vertical-relative:text;v-text-anchor:top" o:gfxdata="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" filled="f" stroked="f">
+              <v:shape w14:anchorId="68D61D25" id="_x0000_s1028" type="#_x0000_t202" style="position:absolute;margin-left:36pt;margin-top:492.85pt;width:544.2pt;height:336.85pt;z-index:251687936;visibility:visible;mso-wrap-style:square;mso-wrap-distance-left:9pt;mso-wrap-distance-top:0;mso-wrap-distance-right:9pt;mso-wrap-distance-bottom:0;mso-position-horizontal:absolute;mso-position-horizontal-relative:text;mso-position-vertical:absolute;mso-position-vertical-relative:text;v-text-anchor:top" o:gfxdata="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" filled="f" stroked="f">
                 <v:textbox>
                   <w:txbxContent>
                     <w:p>
@@ -1663,6 +1722,24 @@
                           <w:sz w:val="24"/>
                           <w:szCs w:val="24"/>
                         </w:rPr>
+                        <w:t>[</w:t>
+                      </w:r>
+                      <w:r>
+                        <w:rPr>
+                          <w:rFonts w:ascii="微软雅黑" w:eastAsia="微软雅黑" w:hAnsi="微软雅黑"/>
+                          <w:color w:val="525252"/>
+                          <w:sz w:val="24"/>
+                          <w:szCs w:val="24"/>
+                        </w:rPr>
+                        <w:t>sep]</w:t>
+                      </w:r>
+                      <w:r>
+                        <w:rPr>
+                          <w:rFonts w:ascii="微软雅黑" w:eastAsia="微软雅黑" w:hAnsi="微软雅黑" w:hint="eastAsia"/>
+                          <w:color w:val="525252"/>
+                          <w:sz w:val="24"/>
+                          <w:szCs w:val="24"/>
+                        </w:rPr>
                         <w:t>”和“[</w:t>
                       </w:r>
                       <w:r>
@@ -1691,6 +1768,24 @@
                           <w:szCs w:val="24"/>
                         </w:rPr>
                         <w:t>sep]评语</w:t>
+                      </w:r>
+                      <w:r>
+                        <w:rPr>
+                          <w:rFonts w:ascii="微软雅黑" w:eastAsia="微软雅黑" w:hAnsi="微软雅黑" w:hint="eastAsia"/>
+                          <w:color w:val="525252"/>
+                          <w:sz w:val="24"/>
+                          <w:szCs w:val="24"/>
+                        </w:rPr>
+                        <w:t>[</w:t>
+                      </w:r>
+                      <w:r>
+                        <w:rPr>
+                          <w:rFonts w:ascii="微软雅黑" w:eastAsia="微软雅黑" w:hAnsi="微软雅黑"/>
+                          <w:color w:val="525252"/>
+                          <w:sz w:val="24"/>
+                          <w:szCs w:val="24"/>
+                        </w:rPr>
+                        <w:t>sep]</w:t>
                       </w:r>
                       <w:r>
                         <w:rPr>
@@ -1867,7 +1962,16 @@
                           <w:sz w:val="24"/>
                           <w:szCs w:val="24"/>
                         </w:rPr>
-                        <w:t>.830</w:t>
+                        <w:t>.</w:t>
+                      </w:r>
+                      <w:r>
+                        <w:rPr>
+                          <w:rFonts w:ascii="微软雅黑" w:eastAsia="微软雅黑" w:hAnsi="微软雅黑"/>
+                          <w:color w:val="525252"/>
+                          <w:sz w:val="24"/>
+                          <w:szCs w:val="24"/>
+                        </w:rPr>
+                        <w:t>793</w:t>
                       </w:r>
                       <w:r>
                         <w:rPr>
@@ -1885,7 +1989,25 @@
                           <w:sz w:val="24"/>
                           <w:szCs w:val="24"/>
                         </w:rPr>
-                        <w:t>.838</w:t>
+                        <w:t>.8</w:t>
+                      </w:r>
+                      <w:r>
+                        <w:rPr>
+                          <w:rFonts w:ascii="微软雅黑" w:eastAsia="微软雅黑" w:hAnsi="微软雅黑"/>
+                          <w:color w:val="525252"/>
+                          <w:sz w:val="24"/>
+                          <w:szCs w:val="24"/>
+                        </w:rPr>
+                        <w:t>1</w:t>
+                      </w:r>
+                      <w:r>
+                        <w:rPr>
+                          <w:rFonts w:ascii="微软雅黑" w:eastAsia="微软雅黑" w:hAnsi="微软雅黑"/>
+                          <w:color w:val="525252"/>
+                          <w:sz w:val="24"/>
+                          <w:szCs w:val="24"/>
+                        </w:rPr>
+                        <w:t>8</w:t>
                       </w:r>
                       <w:r>
                         <w:rPr>

--- a/周晨星秋招nlp简历-两页.docx
+++ b/周晨星秋招nlp简历-两页.docx
@@ -15,2254 +15,15 @@
           <w:noProof/>
         </w:rPr>
         <mc:AlternateContent>
-          <mc:Choice Requires="wps">
-            <w:drawing>
-              <wp:anchor distT="0" distB="0" distL="114300" distR="114300" simplePos="0" relativeHeight="251686912" behindDoc="0" locked="0" layoutInCell="1" allowOverlap="1" wp14:anchorId="54744105" wp14:editId="12DACAB5">
-                <wp:simplePos x="0" y="0"/>
-                <wp:positionH relativeFrom="column">
-                  <wp:posOffset>391160</wp:posOffset>
-                </wp:positionH>
-                <wp:positionV relativeFrom="paragraph">
-                  <wp:posOffset>5972028</wp:posOffset>
-                </wp:positionV>
-                <wp:extent cx="6908800" cy="314960"/>
-                <wp:effectExtent l="0" t="0" r="0" b="0"/>
-                <wp:wrapNone/>
-                <wp:docPr id="506365097" name="文本框 2"/>
-                <wp:cNvGraphicFramePr/>
-                <a:graphic xmlns:a="http://schemas.openxmlformats.org/drawingml/2006/main">
-                  <a:graphicData uri="http://schemas.microsoft.com/office/word/2010/wordprocessingShape">
-                    <wps:wsp>
-                      <wps:cNvSpPr txBox="1"/>
-                      <wps:spPr>
-                        <a:xfrm>
-                          <a:off x="0" y="0"/>
-                          <a:ext cx="6908800" cy="314960"/>
-                        </a:xfrm>
-                        <a:prstGeom prst="rect">
-                          <a:avLst/>
-                        </a:prstGeom>
-                        <a:noFill/>
-                      </wps:spPr>
-                      <wps:txbx>
-                        <w:txbxContent>
-                          <w:p>
-                            <w:pPr>
-                              <w:pStyle w:val="a7"/>
-                              <w:spacing w:before="0" w:beforeAutospacing="0" w:after="0" w:afterAutospacing="0" w:line="360" w:lineRule="exact"/>
-                              <w:jc w:val="center"/>
-                              <w:rPr>
-                                <w:rFonts w:ascii="微软雅黑" w:eastAsia="微软雅黑" w:hAnsi="微软雅黑" w:cstheme="minorBidi"/>
-                                <w:b/>
-                                <w:bCs/>
-                                <w:color w:val="2E74B5" w:themeColor="accent5" w:themeShade="BF"/>
-                                <w:spacing w:val="60"/>
-                                <w:kern w:val="24"/>
-                                <w:sz w:val="28"/>
-                                <w:szCs w:val="28"/>
-                              </w:rPr>
-                            </w:pPr>
-                            <w:r>
-                              <w:rPr>
-                                <w:rFonts w:ascii="微软雅黑" w:eastAsia="微软雅黑" w:hAnsi="微软雅黑" w:cstheme="minorBidi" w:hint="eastAsia"/>
-                                <w:b/>
-                                <w:bCs/>
-                                <w:color w:val="2E74B5" w:themeColor="accent5" w:themeShade="BF"/>
-                                <w:spacing w:val="60"/>
-                                <w:kern w:val="24"/>
-                                <w:sz w:val="28"/>
-                                <w:szCs w:val="28"/>
-                              </w:rPr>
-                              <w:t>实习经历</w:t>
-                            </w:r>
-                          </w:p>
-                          <w:p>
-                            <w:pPr>
-                              <w:pStyle w:val="a7"/>
-                              <w:spacing w:before="0" w:beforeAutospacing="0" w:after="0" w:afterAutospacing="0" w:line="360" w:lineRule="exact"/>
-                              <w:rPr>
-                                <w:rFonts w:ascii="微软雅黑" w:eastAsia="微软雅黑" w:hAnsi="微软雅黑" w:cstheme="minorBidi"/>
-                                <w:b/>
-                                <w:bCs/>
-                                <w:color w:val="2E74B5" w:themeColor="accent5" w:themeShade="BF"/>
-                                <w:spacing w:val="60"/>
-                                <w:kern w:val="24"/>
-                                <w:sz w:val="28"/>
-                                <w:szCs w:val="28"/>
-                              </w:rPr>
-                            </w:pPr>
-                          </w:p>
-                          <w:p>
-                            <w:pPr>
-                              <w:pStyle w:val="a7"/>
-                              <w:spacing w:before="0" w:beforeAutospacing="0" w:after="0" w:afterAutospacing="0" w:line="360" w:lineRule="exact"/>
-                              <w:rPr>
-                                <w:rFonts w:ascii="微软雅黑" w:eastAsia="微软雅黑" w:hAnsi="微软雅黑" w:cstheme="minorBidi"/>
-                                <w:b/>
-                                <w:bCs/>
-                                <w:color w:val="2E74B5" w:themeColor="accent5" w:themeShade="BF"/>
-                                <w:spacing w:val="60"/>
-                                <w:kern w:val="24"/>
-                                <w:sz w:val="28"/>
-                                <w:szCs w:val="28"/>
-                              </w:rPr>
-                            </w:pPr>
-                          </w:p>
-                          <w:p>
-                            <w:pPr>
-                              <w:pStyle w:val="a7"/>
-                              <w:spacing w:before="0" w:beforeAutospacing="0" w:after="0" w:afterAutospacing="0" w:line="360" w:lineRule="exact"/>
-                            </w:pPr>
-                          </w:p>
-                          <w:p>
-                            <w:pPr>
-                              <w:pStyle w:val="a7"/>
-                              <w:spacing w:before="0" w:beforeAutospacing="0" w:after="0" w:afterAutospacing="0" w:line="360" w:lineRule="exact"/>
-                            </w:pPr>
-                          </w:p>
-                        </w:txbxContent>
-                      </wps:txbx>
-                      <wps:bodyPr wrap="square" rtlCol="0">
-                        <a:noAutofit/>
-                      </wps:bodyPr>
-                    </wps:wsp>
-                  </a:graphicData>
-                </a:graphic>
-              </wp:anchor>
-            </w:drawing>
-          </mc:Choice>
-          <mc:Fallback>
-            <w:pict>
-              <v:shapetype w14:anchorId="54744105" id="_x0000_t202" coordsize="21600,21600" o:spt="202" path="m,l,21600r21600,l21600,xe">
-                <v:stroke joinstyle="miter"/>
-                <v:path gradientshapeok="t" o:connecttype="rect"/>
-              </v:shapetype>
-              <v:shape id="文本框 2" o:spid="_x0000_s1026" type="#_x0000_t202" style="position:absolute;margin-left:30.8pt;margin-top:470.25pt;width:544pt;height:24.8pt;z-index:251686912;visibility:visible;mso-wrap-style:square;mso-wrap-distance-left:9pt;mso-wrap-distance-top:0;mso-wrap-distance-right:9pt;mso-wrap-distance-bottom:0;mso-position-horizontal:absolute;mso-position-horizontal-relative:text;mso-position-vertical:absolute;mso-position-vertical-relative:text;v-text-anchor:top" o:gfxdata="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" filled="f" stroked="f">
-                <v:textbox>
-                  <w:txbxContent>
-                    <w:p>
-                      <w:pPr>
-                        <w:pStyle w:val="a7"/>
-                        <w:spacing w:before="0" w:beforeAutospacing="0" w:after="0" w:afterAutospacing="0" w:line="360" w:lineRule="exact"/>
-                        <w:jc w:val="center"/>
-                        <w:rPr>
-                          <w:rFonts w:ascii="微软雅黑" w:eastAsia="微软雅黑" w:hAnsi="微软雅黑" w:cstheme="minorBidi"/>
-                          <w:b/>
-                          <w:bCs/>
-                          <w:color w:val="2E74B5" w:themeColor="accent5" w:themeShade="BF"/>
-                          <w:spacing w:val="60"/>
-                          <w:kern w:val="24"/>
-                          <w:sz w:val="28"/>
-                          <w:szCs w:val="28"/>
-                        </w:rPr>
-                      </w:pPr>
-                      <w:r>
-                        <w:rPr>
-                          <w:rFonts w:ascii="微软雅黑" w:eastAsia="微软雅黑" w:hAnsi="微软雅黑" w:cstheme="minorBidi" w:hint="eastAsia"/>
-                          <w:b/>
-                          <w:bCs/>
-                          <w:color w:val="2E74B5" w:themeColor="accent5" w:themeShade="BF"/>
-                          <w:spacing w:val="60"/>
-                          <w:kern w:val="24"/>
-                          <w:sz w:val="28"/>
-                          <w:szCs w:val="28"/>
-                        </w:rPr>
-                        <w:t>实习经历</w:t>
-                      </w:r>
-                    </w:p>
-                    <w:p>
-                      <w:pPr>
-                        <w:pStyle w:val="a7"/>
-                        <w:spacing w:before="0" w:beforeAutospacing="0" w:after="0" w:afterAutospacing="0" w:line="360" w:lineRule="exact"/>
-                        <w:rPr>
-                          <w:rFonts w:ascii="微软雅黑" w:eastAsia="微软雅黑" w:hAnsi="微软雅黑" w:cstheme="minorBidi"/>
-                          <w:b/>
-                          <w:bCs/>
-                          <w:color w:val="2E74B5" w:themeColor="accent5" w:themeShade="BF"/>
-                          <w:spacing w:val="60"/>
-                          <w:kern w:val="24"/>
-                          <w:sz w:val="28"/>
-                          <w:szCs w:val="28"/>
-                        </w:rPr>
-                      </w:pPr>
-                    </w:p>
-                    <w:p>
-                      <w:pPr>
-                        <w:pStyle w:val="a7"/>
-                        <w:spacing w:before="0" w:beforeAutospacing="0" w:after="0" w:afterAutospacing="0" w:line="360" w:lineRule="exact"/>
-                        <w:rPr>
-                          <w:rFonts w:ascii="微软雅黑" w:eastAsia="微软雅黑" w:hAnsi="微软雅黑" w:cstheme="minorBidi"/>
-                          <w:b/>
-                          <w:bCs/>
-                          <w:color w:val="2E74B5" w:themeColor="accent5" w:themeShade="BF"/>
-                          <w:spacing w:val="60"/>
-                          <w:kern w:val="24"/>
-                          <w:sz w:val="28"/>
-                          <w:szCs w:val="28"/>
-                        </w:rPr>
-                      </w:pPr>
-                    </w:p>
-                    <w:p>
-                      <w:pPr>
-                        <w:pStyle w:val="a7"/>
-                        <w:spacing w:before="0" w:beforeAutospacing="0" w:after="0" w:afterAutospacing="0" w:line="360" w:lineRule="exact"/>
-                      </w:pPr>
-                    </w:p>
-                    <w:p>
-                      <w:pPr>
-                        <w:pStyle w:val="a7"/>
-                        <w:spacing w:before="0" w:beforeAutospacing="0" w:after="0" w:afterAutospacing="0" w:line="360" w:lineRule="exact"/>
-                      </w:pPr>
-                    </w:p>
-                  </w:txbxContent>
-                </v:textbox>
-              </v:shape>
-            </w:pict>
-          </mc:Fallback>
-        </mc:AlternateContent>
-      </w:r>
-      <w:r>
-        <w:rPr>
-          <w:noProof/>
-        </w:rPr>
-        <mc:AlternateContent>
-          <mc:Choice Requires="wps">
-            <w:drawing>
-              <wp:anchor distT="0" distB="0" distL="114300" distR="114300" simplePos="0" relativeHeight="251685888" behindDoc="0" locked="0" layoutInCell="1" allowOverlap="1" wp14:anchorId="57AD4B65" wp14:editId="2E323889">
-                <wp:simplePos x="0" y="0"/>
-                <wp:positionH relativeFrom="column">
-                  <wp:posOffset>494030</wp:posOffset>
-                </wp:positionH>
-                <wp:positionV relativeFrom="paragraph">
-                  <wp:posOffset>5664835</wp:posOffset>
-                </wp:positionV>
-                <wp:extent cx="6693535" cy="318135"/>
-                <wp:effectExtent l="0" t="0" r="0" b="0"/>
-                <wp:wrapNone/>
-                <wp:docPr id="691140678" name="文本框 2"/>
-                <wp:cNvGraphicFramePr/>
-                <a:graphic xmlns:a="http://schemas.openxmlformats.org/drawingml/2006/main">
-                  <a:graphicData uri="http://schemas.microsoft.com/office/word/2010/wordprocessingShape">
-                    <wps:wsp>
-                      <wps:cNvSpPr txBox="1"/>
-                      <wps:spPr>
-                        <a:xfrm>
-                          <a:off x="0" y="0"/>
-                          <a:ext cx="6693535" cy="318135"/>
-                        </a:xfrm>
-                        <a:prstGeom prst="rect">
-                          <a:avLst/>
-                        </a:prstGeom>
-                        <a:noFill/>
-                      </wps:spPr>
-                      <wps:txbx>
-                        <w:txbxContent>
-                          <w:p>
-                            <w:pPr>
-                              <w:snapToGrid w:val="0"/>
-                              <w:rPr>
-                                <w:rFonts w:ascii="微软雅黑" w:eastAsia="微软雅黑" w:hAnsi="微软雅黑"/>
-                                <w:color w:val="525252"/>
-                                <w:sz w:val="24"/>
-                                <w:szCs w:val="24"/>
-                              </w:rPr>
-                            </w:pPr>
-                            <w:r>
-                              <w:rPr>
-                                <w:rFonts w:ascii="微软雅黑" w:eastAsia="微软雅黑" w:hAnsi="微软雅黑"/>
-                                <w:color w:val="525252"/>
-                                <w:sz w:val="24"/>
-                                <w:szCs w:val="24"/>
-                              </w:rPr>
-                              <w:t>硕士</w:t>
-                            </w:r>
-                            <w:r>
-                              <w:rPr>
-                                <w:rFonts w:ascii="微软雅黑" w:eastAsia="微软雅黑" w:hAnsi="微软雅黑" w:hint="eastAsia"/>
-                                <w:color w:val="525252"/>
-                                <w:sz w:val="24"/>
-                                <w:szCs w:val="24"/>
-                              </w:rPr>
-                              <w:t xml:space="preserve">一年级一等学业奖学金 </w:t>
-                            </w:r>
-                            <w:r>
-                              <w:rPr>
-                                <w:rFonts w:ascii="微软雅黑" w:eastAsia="微软雅黑" w:hAnsi="微软雅黑"/>
-                                <w:color w:val="525252"/>
-                                <w:sz w:val="24"/>
-                                <w:szCs w:val="24"/>
-                              </w:rPr>
-                              <w:t xml:space="preserve">          硕士</w:t>
-                            </w:r>
-                            <w:r>
-                              <w:rPr>
-                                <w:rFonts w:ascii="微软雅黑" w:eastAsia="微软雅黑" w:hAnsi="微软雅黑" w:hint="eastAsia"/>
-                                <w:color w:val="525252"/>
-                                <w:sz w:val="24"/>
-                                <w:szCs w:val="24"/>
-                              </w:rPr>
-                              <w:t xml:space="preserve">二年级一等学业奖学金 </w:t>
-                            </w:r>
-                            <w:r>
-                              <w:rPr>
-                                <w:rFonts w:ascii="微软雅黑" w:eastAsia="微软雅黑" w:hAnsi="微软雅黑"/>
-                                <w:color w:val="525252"/>
-                                <w:sz w:val="24"/>
-                                <w:szCs w:val="24"/>
-                              </w:rPr>
-                              <w:t xml:space="preserve">              </w:t>
-                            </w:r>
-                            <w:r>
-                              <w:rPr>
-                                <w:rFonts w:ascii="微软雅黑" w:eastAsia="微软雅黑" w:hAnsi="微软雅黑" w:hint="eastAsia"/>
-                                <w:color w:val="525252"/>
-                                <w:sz w:val="24"/>
-                                <w:szCs w:val="24"/>
-                              </w:rPr>
-                              <w:t>cet</w:t>
-                            </w:r>
-                            <w:r>
-                              <w:rPr>
-                                <w:rFonts w:ascii="微软雅黑" w:eastAsia="微软雅黑" w:hAnsi="微软雅黑"/>
-                                <w:color w:val="525252"/>
-                                <w:sz w:val="24"/>
-                                <w:szCs w:val="24"/>
-                              </w:rPr>
-                              <w:t>6</w:t>
-                            </w:r>
-                          </w:p>
-                          <w:p>
-                            <w:pPr>
-                              <w:pStyle w:val="a7"/>
-                              <w:spacing w:before="0" w:beforeAutospacing="0" w:after="0" w:afterAutospacing="0" w:line="360" w:lineRule="exact"/>
-                              <w:rPr>
-                                <w:rFonts w:ascii="微软雅黑" w:eastAsia="微软雅黑" w:hAnsi="微软雅黑" w:cstheme="minorBidi"/>
-                                <w:b/>
-                                <w:bCs/>
-                                <w:color w:val="2E74B5" w:themeColor="accent5" w:themeShade="BF"/>
-                                <w:spacing w:val="60"/>
-                                <w:kern w:val="24"/>
-                                <w:sz w:val="28"/>
-                                <w:szCs w:val="28"/>
-                              </w:rPr>
-                            </w:pPr>
-                          </w:p>
-                          <w:p>
-                            <w:pPr>
-                              <w:pStyle w:val="a7"/>
-                              <w:spacing w:before="0" w:beforeAutospacing="0" w:after="0" w:afterAutospacing="0" w:line="360" w:lineRule="exact"/>
-                              <w:rPr>
-                                <w:rFonts w:ascii="微软雅黑" w:eastAsia="微软雅黑" w:hAnsi="微软雅黑" w:cstheme="minorBidi"/>
-                                <w:b/>
-                                <w:bCs/>
-                                <w:color w:val="2E74B5" w:themeColor="accent5" w:themeShade="BF"/>
-                                <w:spacing w:val="60"/>
-                                <w:kern w:val="24"/>
-                                <w:sz w:val="28"/>
-                                <w:szCs w:val="28"/>
-                              </w:rPr>
-                            </w:pPr>
-                          </w:p>
-                          <w:p>
-                            <w:pPr>
-                              <w:pStyle w:val="a7"/>
-                              <w:spacing w:before="0" w:beforeAutospacing="0" w:after="0" w:afterAutospacing="0" w:line="360" w:lineRule="exact"/>
-                            </w:pPr>
-                          </w:p>
-                          <w:p>
-                            <w:pPr>
-                              <w:pStyle w:val="a7"/>
-                              <w:spacing w:before="0" w:beforeAutospacing="0" w:after="0" w:afterAutospacing="0" w:line="360" w:lineRule="exact"/>
-                            </w:pPr>
-                          </w:p>
-                        </w:txbxContent>
-                      </wps:txbx>
-                      <wps:bodyPr wrap="square" rtlCol="0">
-                        <a:noAutofit/>
-                      </wps:bodyPr>
-                    </wps:wsp>
-                  </a:graphicData>
-                </a:graphic>
-              </wp:anchor>
-            </w:drawing>
-          </mc:Choice>
-          <mc:Fallback>
-            <w:pict>
-              <v:shape w14:anchorId="57AD4B65" id="_x0000_s1027" type="#_x0000_t202" style="position:absolute;margin-left:38.9pt;margin-top:446.05pt;width:527.05pt;height:25.05pt;z-index:251685888;visibility:visible;mso-wrap-style:square;mso-wrap-distance-left:9pt;mso-wrap-distance-top:0;mso-wrap-distance-right:9pt;mso-wrap-distance-bottom:0;mso-position-horizontal:absolute;mso-position-horizontal-relative:text;mso-position-vertical:absolute;mso-position-vertical-relative:text;v-text-anchor:top" o:gfxdata="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" filled="f" stroked="f">
-                <v:textbox>
-                  <w:txbxContent>
-                    <w:p>
-                      <w:pPr>
-                        <w:snapToGrid w:val="0"/>
-                        <w:rPr>
-                          <w:rFonts w:ascii="微软雅黑" w:eastAsia="微软雅黑" w:hAnsi="微软雅黑"/>
-                          <w:color w:val="525252"/>
-                          <w:sz w:val="24"/>
-                          <w:szCs w:val="24"/>
-                        </w:rPr>
-                      </w:pPr>
-                      <w:r>
-                        <w:rPr>
-                          <w:rFonts w:ascii="微软雅黑" w:eastAsia="微软雅黑" w:hAnsi="微软雅黑"/>
-                          <w:color w:val="525252"/>
-                          <w:sz w:val="24"/>
-                          <w:szCs w:val="24"/>
-                        </w:rPr>
-                        <w:t>硕士</w:t>
-                      </w:r>
-                      <w:r>
-                        <w:rPr>
-                          <w:rFonts w:ascii="微软雅黑" w:eastAsia="微软雅黑" w:hAnsi="微软雅黑" w:hint="eastAsia"/>
-                          <w:color w:val="525252"/>
-                          <w:sz w:val="24"/>
-                          <w:szCs w:val="24"/>
-                        </w:rPr>
-                        <w:t xml:space="preserve">一年级一等学业奖学金 </w:t>
-                      </w:r>
-                      <w:r>
-                        <w:rPr>
-                          <w:rFonts w:ascii="微软雅黑" w:eastAsia="微软雅黑" w:hAnsi="微软雅黑"/>
-                          <w:color w:val="525252"/>
-                          <w:sz w:val="24"/>
-                          <w:szCs w:val="24"/>
-                        </w:rPr>
-                        <w:t xml:space="preserve">          硕士</w:t>
-                      </w:r>
-                      <w:r>
-                        <w:rPr>
-                          <w:rFonts w:ascii="微软雅黑" w:eastAsia="微软雅黑" w:hAnsi="微软雅黑" w:hint="eastAsia"/>
-                          <w:color w:val="525252"/>
-                          <w:sz w:val="24"/>
-                          <w:szCs w:val="24"/>
-                        </w:rPr>
-                        <w:t xml:space="preserve">二年级一等学业奖学金 </w:t>
-                      </w:r>
-                      <w:r>
-                        <w:rPr>
-                          <w:rFonts w:ascii="微软雅黑" w:eastAsia="微软雅黑" w:hAnsi="微软雅黑"/>
-                          <w:color w:val="525252"/>
-                          <w:sz w:val="24"/>
-                          <w:szCs w:val="24"/>
-                        </w:rPr>
-                        <w:t xml:space="preserve">              </w:t>
-                      </w:r>
-                      <w:r>
-                        <w:rPr>
-                          <w:rFonts w:ascii="微软雅黑" w:eastAsia="微软雅黑" w:hAnsi="微软雅黑" w:hint="eastAsia"/>
-                          <w:color w:val="525252"/>
-                          <w:sz w:val="24"/>
-                          <w:szCs w:val="24"/>
-                        </w:rPr>
-                        <w:t>cet</w:t>
-                      </w:r>
-                      <w:r>
-                        <w:rPr>
-                          <w:rFonts w:ascii="微软雅黑" w:eastAsia="微软雅黑" w:hAnsi="微软雅黑"/>
-                          <w:color w:val="525252"/>
-                          <w:sz w:val="24"/>
-                          <w:szCs w:val="24"/>
-                        </w:rPr>
-                        <w:t>6</w:t>
-                      </w:r>
-                    </w:p>
-                    <w:p>
-                      <w:pPr>
-                        <w:pStyle w:val="a7"/>
-                        <w:spacing w:before="0" w:beforeAutospacing="0" w:after="0" w:afterAutospacing="0" w:line="360" w:lineRule="exact"/>
-                        <w:rPr>
-                          <w:rFonts w:ascii="微软雅黑" w:eastAsia="微软雅黑" w:hAnsi="微软雅黑" w:cstheme="minorBidi"/>
-                          <w:b/>
-                          <w:bCs/>
-                          <w:color w:val="2E74B5" w:themeColor="accent5" w:themeShade="BF"/>
-                          <w:spacing w:val="60"/>
-                          <w:kern w:val="24"/>
-                          <w:sz w:val="28"/>
-                          <w:szCs w:val="28"/>
-                        </w:rPr>
-                      </w:pPr>
-                    </w:p>
-                    <w:p>
-                      <w:pPr>
-                        <w:pStyle w:val="a7"/>
-                        <w:spacing w:before="0" w:beforeAutospacing="0" w:after="0" w:afterAutospacing="0" w:line="360" w:lineRule="exact"/>
-                        <w:rPr>
-                          <w:rFonts w:ascii="微软雅黑" w:eastAsia="微软雅黑" w:hAnsi="微软雅黑" w:cstheme="minorBidi"/>
-                          <w:b/>
-                          <w:bCs/>
-                          <w:color w:val="2E74B5" w:themeColor="accent5" w:themeShade="BF"/>
-                          <w:spacing w:val="60"/>
-                          <w:kern w:val="24"/>
-                          <w:sz w:val="28"/>
-                          <w:szCs w:val="28"/>
-                        </w:rPr>
-                      </w:pPr>
-                    </w:p>
-                    <w:p>
-                      <w:pPr>
-                        <w:pStyle w:val="a7"/>
-                        <w:spacing w:before="0" w:beforeAutospacing="0" w:after="0" w:afterAutospacing="0" w:line="360" w:lineRule="exact"/>
-                      </w:pPr>
-                    </w:p>
-                    <w:p>
-                      <w:pPr>
-                        <w:pStyle w:val="a7"/>
-                        <w:spacing w:before="0" w:beforeAutospacing="0" w:after="0" w:afterAutospacing="0" w:line="360" w:lineRule="exact"/>
-                      </w:pPr>
-                    </w:p>
-                  </w:txbxContent>
-                </v:textbox>
-              </v:shape>
-            </w:pict>
-          </mc:Fallback>
-        </mc:AlternateContent>
-      </w:r>
-      <w:r>
-        <w:rPr>
-          <w:rFonts w:hint="eastAsia"/>
-        </w:rPr>
-        <w:br w:type="page"/>
-      </w:r>
-      <w:r>
-        <w:rPr>
-          <w:noProof/>
-        </w:rPr>
-        <w:drawing>
-          <wp:anchor distT="0" distB="0" distL="114300" distR="114300" simplePos="0" relativeHeight="251688960" behindDoc="0" locked="0" layoutInCell="1" allowOverlap="1" wp14:anchorId="57AFA740" wp14:editId="08B02708">
-            <wp:simplePos x="0" y="0"/>
-            <wp:positionH relativeFrom="column">
-              <wp:posOffset>492125</wp:posOffset>
-            </wp:positionH>
-            <wp:positionV relativeFrom="paragraph">
-              <wp:posOffset>321945</wp:posOffset>
-            </wp:positionV>
-            <wp:extent cx="1266190" cy="1687830"/>
-            <wp:effectExtent l="0" t="0" r="0" b="7620"/>
-            <wp:wrapNone/>
-            <wp:docPr id="503483100" name="图片 503483100"/>
-            <wp:cNvGraphicFramePr>
-              <a:graphicFrameLocks xmlns:a="http://schemas.openxmlformats.org/drawingml/2006/main" noChangeAspect="1"/>
-            </wp:cNvGraphicFramePr>
-            <a:graphic xmlns:a="http://schemas.openxmlformats.org/drawingml/2006/main">
-              <a:graphicData uri="http://schemas.openxmlformats.org/drawingml/2006/picture">
-                <pic:pic xmlns:pic="http://schemas.openxmlformats.org/drawingml/2006/picture">
-                  <pic:nvPicPr>
-                    <pic:cNvPr id="503483100" name="图片 503483100"/>
-                    <pic:cNvPicPr>
-                      <a:picLocks noChangeAspect="1"/>
-                    </pic:cNvPicPr>
-                  </pic:nvPicPr>
-                  <pic:blipFill>
-                    <a:blip r:embed="rId9" cstate="print">
-                      <a:extLst>
-                        <a:ext uri="{28A0092B-C50C-407E-A947-70E740481C1C}">
-                          <a14:useLocalDpi xmlns:a14="http://schemas.microsoft.com/office/drawing/2010/main" val="0"/>
-                        </a:ext>
-                      </a:extLst>
-                    </a:blip>
-                    <a:stretch>
-                      <a:fillRect/>
-                    </a:stretch>
-                  </pic:blipFill>
-                  <pic:spPr>
-                    <a:xfrm>
-                      <a:off x="0" y="0"/>
-                      <a:ext cx="1266092" cy="1688123"/>
-                    </a:xfrm>
-                    <a:prstGeom prst="rect">
-                      <a:avLst/>
-                    </a:prstGeom>
-                  </pic:spPr>
-                </pic:pic>
-              </a:graphicData>
-            </a:graphic>
-          </wp:anchor>
-        </w:drawing>
-      </w:r>
-      <w:r>
-        <w:rPr>
-          <w:noProof/>
-        </w:rPr>
-        <mc:AlternateContent>
-          <mc:Choice Requires="wps">
-            <w:drawing>
-              <wp:anchor distT="0" distB="0" distL="114300" distR="114300" simplePos="0" relativeHeight="251687936" behindDoc="0" locked="0" layoutInCell="1" allowOverlap="1" wp14:anchorId="68D61D25" wp14:editId="7928F9F7">
-                <wp:simplePos x="0" y="0"/>
-                <wp:positionH relativeFrom="column">
-                  <wp:posOffset>457200</wp:posOffset>
-                </wp:positionH>
-                <wp:positionV relativeFrom="paragraph">
-                  <wp:posOffset>6259195</wp:posOffset>
-                </wp:positionV>
-                <wp:extent cx="6911340" cy="4277995"/>
-                <wp:effectExtent l="0" t="0" r="0" b="0"/>
-                <wp:wrapNone/>
-                <wp:docPr id="88695639" name="文本框 2"/>
-                <wp:cNvGraphicFramePr/>
-                <a:graphic xmlns:a="http://schemas.openxmlformats.org/drawingml/2006/main">
-                  <a:graphicData uri="http://schemas.microsoft.com/office/word/2010/wordprocessingShape">
-                    <wps:wsp>
-                      <wps:cNvSpPr txBox="1"/>
-                      <wps:spPr>
-                        <a:xfrm>
-                          <a:off x="0" y="0"/>
-                          <a:ext cx="6911340" cy="4278085"/>
-                        </a:xfrm>
-                        <a:prstGeom prst="rect">
-                          <a:avLst/>
-                        </a:prstGeom>
-                        <a:noFill/>
-                      </wps:spPr>
-                      <wps:txbx>
-                        <w:txbxContent>
-                          <w:p>
-                            <w:pPr>
-                              <w:snapToGrid w:val="0"/>
-                              <w:rPr>
-                                <w:rFonts w:ascii="微软雅黑" w:eastAsia="微软雅黑" w:hAnsi="微软雅黑"/>
-                                <w:b/>
-                                <w:bCs/>
-                                <w:color w:val="2E74B5" w:themeColor="accent5" w:themeShade="BF"/>
-                                <w:kern w:val="24"/>
-                                <w:sz w:val="24"/>
-                                <w:szCs w:val="24"/>
-                              </w:rPr>
-                            </w:pPr>
-                            <w:r>
-                              <w:rPr>
-                                <w:rFonts w:ascii="微软雅黑" w:eastAsia="微软雅黑" w:hAnsi="微软雅黑" w:hint="eastAsia"/>
-                                <w:b/>
-                                <w:bCs/>
-                                <w:color w:val="2E74B5" w:themeColor="accent5" w:themeShade="BF"/>
-                                <w:kern w:val="24"/>
-                                <w:sz w:val="24"/>
-                                <w:szCs w:val="24"/>
-                              </w:rPr>
-                              <w:t>科大讯飞股份有限公司</w:t>
-                            </w:r>
-                            <w:r>
-                              <w:rPr>
-                                <w:rFonts w:ascii="微软雅黑" w:eastAsia="微软雅黑" w:hAnsi="微软雅黑"/>
-                                <w:b/>
-                                <w:bCs/>
-                                <w:color w:val="2E74B5" w:themeColor="accent5" w:themeShade="BF"/>
-                                <w:kern w:val="24"/>
-                                <w:sz w:val="24"/>
-                                <w:szCs w:val="24"/>
-                              </w:rPr>
-                              <w:t xml:space="preserve">               </w:t>
-                            </w:r>
-                            <w:r>
-                              <w:rPr>
-                                <w:rFonts w:ascii="微软雅黑" w:eastAsia="微软雅黑" w:hAnsi="微软雅黑" w:hint="eastAsia"/>
-                                <w:b/>
-                                <w:bCs/>
-                                <w:color w:val="2E74B5" w:themeColor="accent5" w:themeShade="BF"/>
-                                <w:kern w:val="24"/>
-                                <w:sz w:val="24"/>
-                                <w:szCs w:val="24"/>
-                              </w:rPr>
-                              <w:t xml:space="preserve">助理研究算法工程师 </w:t>
-                            </w:r>
-                            <w:r>
-                              <w:rPr>
-                                <w:rFonts w:ascii="微软雅黑" w:eastAsia="微软雅黑" w:hAnsi="微软雅黑"/>
-                                <w:b/>
-                                <w:bCs/>
-                                <w:color w:val="2E74B5" w:themeColor="accent5" w:themeShade="BF"/>
-                                <w:kern w:val="24"/>
-                                <w:sz w:val="24"/>
-                                <w:szCs w:val="24"/>
-                              </w:rPr>
-                              <w:t xml:space="preserve">             2023.1.3-2023.4.3</w:t>
-                            </w:r>
-                          </w:p>
-                          <w:p>
-                            <w:pPr>
-                              <w:snapToGrid w:val="0"/>
-                              <w:rPr>
-                                <w:rFonts w:ascii="微软雅黑" w:eastAsia="微软雅黑" w:hAnsi="微软雅黑"/>
-                                <w:b/>
-                                <w:bCs/>
-                                <w:color w:val="525252"/>
-                                <w:sz w:val="24"/>
-                                <w:szCs w:val="24"/>
-                              </w:rPr>
-                            </w:pPr>
-                            <w:r>
-                              <w:rPr>
-                                <w:rFonts w:ascii="微软雅黑" w:eastAsia="微软雅黑" w:hAnsi="微软雅黑"/>
-                                <w:b/>
-                                <w:bCs/>
-                                <w:color w:val="525252"/>
-                                <w:sz w:val="24"/>
-                                <w:szCs w:val="24"/>
-                              </w:rPr>
-                              <w:t>英语</w:t>
-                            </w:r>
-                            <w:r>
-                              <w:rPr>
-                                <w:rFonts w:ascii="微软雅黑" w:eastAsia="微软雅黑" w:hAnsi="微软雅黑" w:hint="eastAsia"/>
-                                <w:b/>
-                                <w:bCs/>
-                                <w:color w:val="525252"/>
-                                <w:sz w:val="24"/>
-                                <w:szCs w:val="24"/>
-                              </w:rPr>
-                              <w:t>口语考试评分项目</w:t>
-                            </w:r>
-                          </w:p>
-                          <w:p>
-                            <w:pPr>
-                              <w:snapToGrid w:val="0"/>
-                              <w:rPr>
-                                <w:rFonts w:ascii="微软雅黑" w:eastAsia="微软雅黑" w:hAnsi="微软雅黑"/>
-                                <w:color w:val="525252"/>
-                                <w:sz w:val="24"/>
-                                <w:szCs w:val="24"/>
-                              </w:rPr>
-                            </w:pPr>
-                            <w:r>
-                              <w:rPr>
-                                <w:rFonts w:ascii="微软雅黑" w:eastAsia="微软雅黑" w:hAnsi="微软雅黑" w:hint="eastAsia"/>
-                                <w:b/>
-                                <w:bCs/>
-                                <w:color w:val="525252"/>
-                                <w:sz w:val="24"/>
-                                <w:szCs w:val="24"/>
-                              </w:rPr>
-                              <w:t>项目描述：</w:t>
-                            </w:r>
-                            <w:r>
-                              <w:rPr>
-                                <w:rFonts w:ascii="微软雅黑" w:eastAsia="微软雅黑" w:hAnsi="微软雅黑" w:hint="eastAsia"/>
-                                <w:color w:val="525252"/>
-                                <w:sz w:val="24"/>
-                                <w:szCs w:val="24"/>
-                              </w:rPr>
-                              <w:t>通过使用深度学习算法，搭建端到端系统。实现输入为学生作答的口语考试答案，输出为学生的考试分数。</w:t>
-                            </w:r>
-                          </w:p>
-                          <w:p>
-                            <w:pPr>
-                              <w:snapToGrid w:val="0"/>
-                              <w:rPr>
-                                <w:rFonts w:ascii="微软雅黑" w:eastAsia="微软雅黑" w:hAnsi="微软雅黑"/>
-                                <w:color w:val="525252"/>
-                                <w:sz w:val="24"/>
-                                <w:szCs w:val="24"/>
-                              </w:rPr>
-                            </w:pPr>
-                            <w:r>
-                              <w:rPr>
-                                <w:rFonts w:ascii="微软雅黑" w:eastAsia="微软雅黑" w:hAnsi="微软雅黑" w:hint="eastAsia"/>
-                                <w:b/>
-                                <w:bCs/>
-                                <w:color w:val="525252"/>
-                                <w:sz w:val="24"/>
-                                <w:szCs w:val="24"/>
-                              </w:rPr>
-                              <w:t>主要技术：</w:t>
-                            </w:r>
-                            <w:r>
-                              <w:rPr>
-                                <w:rFonts w:ascii="微软雅黑" w:eastAsia="微软雅黑" w:hAnsi="微软雅黑" w:hint="eastAsia"/>
-                                <w:color w:val="525252"/>
-                                <w:sz w:val="24"/>
-                                <w:szCs w:val="24"/>
-                              </w:rPr>
-                              <w:t>pytorch</w:t>
-                            </w:r>
-                            <w:r>
-                              <w:rPr>
-                                <w:rFonts w:ascii="微软雅黑" w:eastAsia="微软雅黑" w:hAnsi="微软雅黑"/>
-                                <w:color w:val="525252"/>
-                                <w:sz w:val="24"/>
-                                <w:szCs w:val="24"/>
-                              </w:rPr>
-                              <w:t xml:space="preserve"> + Huggingface + fairseq + pandas + </w:t>
-                            </w:r>
-                            <w:r>
-                              <w:rPr>
-                                <w:rFonts w:ascii="微软雅黑" w:eastAsia="微软雅黑" w:hAnsi="微软雅黑" w:hint="eastAsia"/>
-                                <w:color w:val="525252"/>
-                                <w:sz w:val="24"/>
-                                <w:szCs w:val="24"/>
-                              </w:rPr>
-                              <w:t>集群训练</w:t>
-                            </w:r>
-                          </w:p>
-                          <w:p>
-                            <w:pPr>
-                              <w:snapToGrid w:val="0"/>
-                              <w:rPr>
-                                <w:rFonts w:ascii="微软雅黑" w:eastAsia="微软雅黑" w:hAnsi="微软雅黑"/>
-                                <w:color w:val="525252"/>
-                                <w:sz w:val="24"/>
-                                <w:szCs w:val="24"/>
-                              </w:rPr>
-                            </w:pPr>
-                            <w:r>
-                              <w:rPr>
-                                <w:rFonts w:ascii="微软雅黑" w:eastAsia="微软雅黑" w:hAnsi="微软雅黑" w:hint="eastAsia"/>
-                                <w:b/>
-                                <w:bCs/>
-                                <w:color w:val="525252"/>
-                                <w:sz w:val="24"/>
-                                <w:szCs w:val="24"/>
-                              </w:rPr>
-                              <w:t>责任描述：</w:t>
-                            </w:r>
-                            <w:r>
-                              <w:rPr>
-                                <w:rFonts w:ascii="微软雅黑" w:eastAsia="微软雅黑" w:hAnsi="微软雅黑"/>
-                                <w:color w:val="525252"/>
-                                <w:sz w:val="24"/>
-                                <w:szCs w:val="24"/>
-                              </w:rPr>
-                              <w:t>1</w:t>
-                            </w:r>
-                            <w:r>
-                              <w:rPr>
-                                <w:rFonts w:ascii="微软雅黑" w:eastAsia="微软雅黑" w:hAnsi="微软雅黑" w:hint="eastAsia"/>
-                                <w:color w:val="525252"/>
-                                <w:sz w:val="24"/>
-                                <w:szCs w:val="24"/>
-                              </w:rPr>
-                              <w:t>、对历史模型进行改进，历史模型采用</w:t>
-                            </w:r>
-                            <w:r>
-                              <w:rPr>
-                                <w:rFonts w:ascii="微软雅黑" w:eastAsia="微软雅黑" w:hAnsi="微软雅黑"/>
-                                <w:color w:val="525252"/>
-                                <w:sz w:val="24"/>
-                                <w:szCs w:val="24"/>
-                              </w:rPr>
-                              <w:t>pipeline形式</w:t>
-                            </w:r>
-                            <w:r>
-                              <w:rPr>
-                                <w:rFonts w:ascii="微软雅黑" w:eastAsia="微软雅黑" w:hAnsi="微软雅黑" w:hint="eastAsia"/>
-                                <w:color w:val="525252"/>
-                                <w:sz w:val="24"/>
-                                <w:szCs w:val="24"/>
-                              </w:rPr>
-                              <w:t>，先训练由学生作答到给出人工评语（主语缺失、谓语形式错误等），再通过人工评语得到最终得分。首先将人工评语从中文改成更专业的英文人工评语；使用“[</w:t>
-                            </w:r>
-                            <w:r>
-                              <w:rPr>
-                                <w:rFonts w:ascii="微软雅黑" w:eastAsia="微软雅黑" w:hAnsi="微软雅黑"/>
-                                <w:color w:val="525252"/>
-                                <w:sz w:val="24"/>
-                                <w:szCs w:val="24"/>
-                              </w:rPr>
-                              <w:t>cls]问题</w:t>
-                            </w:r>
-                            <w:r>
-                              <w:rPr>
-                                <w:rFonts w:ascii="微软雅黑" w:eastAsia="微软雅黑" w:hAnsi="微软雅黑" w:hint="eastAsia"/>
-                                <w:color w:val="525252"/>
-                                <w:sz w:val="24"/>
-                                <w:szCs w:val="24"/>
-                              </w:rPr>
-                              <w:t>[</w:t>
-                            </w:r>
-                            <w:r>
-                              <w:rPr>
-                                <w:rFonts w:ascii="微软雅黑" w:eastAsia="微软雅黑" w:hAnsi="微软雅黑"/>
-                                <w:color w:val="525252"/>
-                                <w:sz w:val="24"/>
-                                <w:szCs w:val="24"/>
-                              </w:rPr>
-                              <w:t>sep]答案</w:t>
-                            </w:r>
-                            <w:r>
-                              <w:rPr>
-                                <w:rFonts w:ascii="微软雅黑" w:eastAsia="微软雅黑" w:hAnsi="微软雅黑" w:hint="eastAsia"/>
-                                <w:color w:val="525252"/>
-                                <w:sz w:val="24"/>
-                                <w:szCs w:val="24"/>
-                              </w:rPr>
-                              <w:t>[</w:t>
-                            </w:r>
-                            <w:r>
-                              <w:rPr>
-                                <w:rFonts w:ascii="微软雅黑" w:eastAsia="微软雅黑" w:hAnsi="微软雅黑"/>
-                                <w:color w:val="525252"/>
-                                <w:sz w:val="24"/>
-                                <w:szCs w:val="24"/>
-                              </w:rPr>
-                              <w:t>sep]评语</w:t>
-                            </w:r>
-                            <w:r>
-                              <w:rPr>
-                                <w:rFonts w:ascii="微软雅黑" w:eastAsia="微软雅黑" w:hAnsi="微软雅黑" w:hint="eastAsia"/>
-                                <w:color w:val="525252"/>
-                                <w:sz w:val="24"/>
-                                <w:szCs w:val="24"/>
-                              </w:rPr>
-                              <w:t>[</w:t>
-                            </w:r>
-                            <w:r>
-                              <w:rPr>
-                                <w:rFonts w:ascii="微软雅黑" w:eastAsia="微软雅黑" w:hAnsi="微软雅黑"/>
-                                <w:color w:val="525252"/>
-                                <w:sz w:val="24"/>
-                                <w:szCs w:val="24"/>
-                              </w:rPr>
-                              <w:t>sep]</w:t>
-                            </w:r>
-                            <w:r>
-                              <w:rPr>
-                                <w:rFonts w:ascii="微软雅黑" w:eastAsia="微软雅黑" w:hAnsi="微软雅黑" w:hint="eastAsia"/>
-                                <w:color w:val="525252"/>
-                                <w:sz w:val="24"/>
-                                <w:szCs w:val="24"/>
-                              </w:rPr>
-                              <w:t>”和“[</w:t>
-                            </w:r>
-                            <w:r>
-                              <w:rPr>
-                                <w:rFonts w:ascii="微软雅黑" w:eastAsia="微软雅黑" w:hAnsi="微软雅黑"/>
-                                <w:color w:val="525252"/>
-                                <w:sz w:val="24"/>
-                                <w:szCs w:val="24"/>
-                              </w:rPr>
-                              <w:t>cls]答案</w:t>
-                            </w:r>
-                            <w:r>
-                              <w:rPr>
-                                <w:rFonts w:ascii="微软雅黑" w:eastAsia="微软雅黑" w:hAnsi="微软雅黑" w:hint="eastAsia"/>
-                                <w:color w:val="525252"/>
-                                <w:sz w:val="24"/>
-                                <w:szCs w:val="24"/>
-                              </w:rPr>
-                              <w:t>[</w:t>
-                            </w:r>
-                            <w:r>
-                              <w:rPr>
-                                <w:rFonts w:ascii="微软雅黑" w:eastAsia="微软雅黑" w:hAnsi="微软雅黑"/>
-                                <w:color w:val="525252"/>
-                                <w:sz w:val="24"/>
-                                <w:szCs w:val="24"/>
-                              </w:rPr>
-                              <w:t>sep]评语</w:t>
-                            </w:r>
-                            <w:r>
-                              <w:rPr>
-                                <w:rFonts w:ascii="微软雅黑" w:eastAsia="微软雅黑" w:hAnsi="微软雅黑" w:hint="eastAsia"/>
-                                <w:color w:val="525252"/>
-                                <w:sz w:val="24"/>
-                                <w:szCs w:val="24"/>
-                              </w:rPr>
-                              <w:t>[</w:t>
-                            </w:r>
-                            <w:r>
-                              <w:rPr>
-                                <w:rFonts w:ascii="微软雅黑" w:eastAsia="微软雅黑" w:hAnsi="微软雅黑"/>
-                                <w:color w:val="525252"/>
-                                <w:sz w:val="24"/>
-                                <w:szCs w:val="24"/>
-                              </w:rPr>
-                              <w:t>sep]</w:t>
-                            </w:r>
-                            <w:r>
-                              <w:rPr>
-                                <w:rFonts w:ascii="微软雅黑" w:eastAsia="微软雅黑" w:hAnsi="微软雅黑" w:hint="eastAsia"/>
-                                <w:color w:val="525252"/>
-                                <w:sz w:val="24"/>
-                                <w:szCs w:val="24"/>
-                              </w:rPr>
-                              <w:t>”来替换只使用评语作为输入；再通过历史数据训练基底模型，并在各省份的定标集上进行finetune。2、使用端到端的系统完成口语考试的评分，在hugging</w:t>
-                            </w:r>
-                            <w:r>
-                              <w:rPr>
-                                <w:rFonts w:ascii="微软雅黑" w:eastAsia="微软雅黑" w:hAnsi="微软雅黑"/>
-                                <w:color w:val="525252"/>
-                                <w:sz w:val="24"/>
-                                <w:szCs w:val="24"/>
-                              </w:rPr>
-                              <w:t>face上</w:t>
-                            </w:r>
-                            <w:r>
-                              <w:rPr>
-                                <w:rFonts w:ascii="微软雅黑" w:eastAsia="微软雅黑" w:hAnsi="微软雅黑" w:hint="eastAsia"/>
-                                <w:color w:val="525252"/>
-                                <w:sz w:val="24"/>
-                                <w:szCs w:val="24"/>
-                              </w:rPr>
-                              <w:t>调研适合的模型，使用“[</w:t>
-                            </w:r>
-                            <w:r>
-                              <w:rPr>
-                                <w:rFonts w:ascii="微软雅黑" w:eastAsia="微软雅黑" w:hAnsi="微软雅黑"/>
-                                <w:color w:val="525252"/>
-                                <w:sz w:val="24"/>
-                                <w:szCs w:val="24"/>
-                              </w:rPr>
-                              <w:t>cls]问题</w:t>
-                            </w:r>
-                            <w:r>
-                              <w:rPr>
-                                <w:rFonts w:ascii="微软雅黑" w:eastAsia="微软雅黑" w:hAnsi="微软雅黑" w:hint="eastAsia"/>
-                                <w:color w:val="525252"/>
-                                <w:sz w:val="24"/>
-                                <w:szCs w:val="24"/>
-                              </w:rPr>
-                              <w:t>[</w:t>
-                            </w:r>
-                            <w:r>
-                              <w:rPr>
-                                <w:rFonts w:ascii="微软雅黑" w:eastAsia="微软雅黑" w:hAnsi="微软雅黑"/>
-                                <w:color w:val="525252"/>
-                                <w:sz w:val="24"/>
-                                <w:szCs w:val="24"/>
-                              </w:rPr>
-                              <w:t>sep]学生</w:t>
-                            </w:r>
-                            <w:r>
-                              <w:rPr>
-                                <w:rFonts w:ascii="微软雅黑" w:eastAsia="微软雅黑" w:hAnsi="微软雅黑" w:hint="eastAsia"/>
-                                <w:color w:val="525252"/>
-                                <w:sz w:val="24"/>
-                                <w:szCs w:val="24"/>
-                              </w:rPr>
-                              <w:t>作答”作为模型的输入，直接输出考试得分。使用数据增强的方法扩充数据，采用bert</w:t>
-                            </w:r>
-                            <w:r>
-                              <w:rPr>
-                                <w:rFonts w:ascii="微软雅黑" w:eastAsia="微软雅黑" w:hAnsi="微软雅黑"/>
-                                <w:color w:val="525252"/>
-                                <w:sz w:val="24"/>
-                                <w:szCs w:val="24"/>
-                              </w:rPr>
-                              <w:t>的</w:t>
-                            </w:r>
-                            <w:r>
-                              <w:rPr>
-                                <w:rFonts w:ascii="微软雅黑" w:eastAsia="微软雅黑" w:hAnsi="微软雅黑" w:hint="eastAsia"/>
-                                <w:color w:val="525252"/>
-                                <w:sz w:val="24"/>
-                                <w:szCs w:val="24"/>
-                              </w:rPr>
-                              <w:t>mask</w:t>
-                            </w:r>
-                            <w:r>
-                              <w:rPr>
-                                <w:rFonts w:ascii="微软雅黑" w:eastAsia="微软雅黑" w:hAnsi="微软雅黑"/>
-                                <w:color w:val="525252"/>
-                                <w:sz w:val="24"/>
-                                <w:szCs w:val="24"/>
-                              </w:rPr>
-                              <w:t>方法</w:t>
-                            </w:r>
-                            <w:r>
-                              <w:rPr>
-                                <w:rFonts w:ascii="微软雅黑" w:eastAsia="微软雅黑" w:hAnsi="微软雅黑" w:hint="eastAsia"/>
-                                <w:color w:val="525252"/>
-                                <w:sz w:val="24"/>
-                                <w:szCs w:val="24"/>
-                              </w:rPr>
-                              <w:t>对学生作答进行mask操作</w:t>
-                            </w:r>
-                            <w:r>
-                              <w:rPr>
-                                <w:rFonts w:ascii="微软雅黑" w:eastAsia="微软雅黑" w:hAnsi="微软雅黑"/>
-                                <w:color w:val="525252"/>
-                                <w:sz w:val="24"/>
-                                <w:szCs w:val="24"/>
-                              </w:rPr>
-                              <w:t>以</w:t>
-                            </w:r>
-                            <w:r>
-                              <w:rPr>
-                                <w:rFonts w:ascii="微软雅黑" w:eastAsia="微软雅黑" w:hAnsi="微软雅黑" w:hint="eastAsia"/>
-                                <w:color w:val="525252"/>
-                                <w:sz w:val="24"/>
-                                <w:szCs w:val="24"/>
-                              </w:rPr>
-                              <w:t>降低过拟合，并在集群上进行训练。</w:t>
-                            </w:r>
-                          </w:p>
-                          <w:p>
-                            <w:pPr>
-                              <w:snapToGrid w:val="0"/>
-                              <w:rPr>
-                                <w:rFonts w:ascii="微软雅黑" w:eastAsia="微软雅黑" w:hAnsi="微软雅黑"/>
-                                <w:b/>
-                                <w:bCs/>
-                                <w:color w:val="525252"/>
-                                <w:sz w:val="24"/>
-                                <w:szCs w:val="24"/>
-                              </w:rPr>
-                            </w:pPr>
-                            <w:r>
-                              <w:rPr>
-                                <w:rFonts w:ascii="微软雅黑" w:eastAsia="微软雅黑" w:hAnsi="微软雅黑" w:hint="eastAsia"/>
-                                <w:b/>
-                                <w:bCs/>
-                                <w:color w:val="525252"/>
-                                <w:sz w:val="24"/>
-                                <w:szCs w:val="24"/>
-                              </w:rPr>
-                              <w:t>工作结果：</w:t>
-                            </w:r>
-                            <w:r>
-                              <w:rPr>
-                                <w:rFonts w:ascii="微软雅黑" w:eastAsia="微软雅黑" w:hAnsi="微软雅黑" w:hint="eastAsia"/>
-                                <w:color w:val="525252"/>
-                                <w:sz w:val="24"/>
-                                <w:szCs w:val="24"/>
-                              </w:rPr>
-                              <w:t>1、历史模型改进后有提升但不明显，在finetune</w:t>
-                            </w:r>
-                            <w:r>
-                              <w:rPr>
-                                <w:rFonts w:ascii="微软雅黑" w:eastAsia="微软雅黑" w:hAnsi="微软雅黑"/>
-                                <w:color w:val="525252"/>
-                                <w:sz w:val="24"/>
-                                <w:szCs w:val="24"/>
-                              </w:rPr>
-                              <w:t>前</w:t>
-                            </w:r>
-                            <w:r>
-                              <w:rPr>
-                                <w:rFonts w:ascii="微软雅黑" w:eastAsia="微软雅黑" w:hAnsi="微软雅黑" w:hint="eastAsia"/>
-                                <w:color w:val="525252"/>
-                                <w:sz w:val="24"/>
-                                <w:szCs w:val="24"/>
-                              </w:rPr>
-                              <w:t>改进前相关度0</w:t>
-                            </w:r>
-                            <w:r>
-                              <w:rPr>
-                                <w:rFonts w:ascii="微软雅黑" w:eastAsia="微软雅黑" w:hAnsi="微软雅黑"/>
-                                <w:color w:val="525252"/>
-                                <w:sz w:val="24"/>
-                                <w:szCs w:val="24"/>
-                              </w:rPr>
-                              <w:t>.</w:t>
-                            </w:r>
-                            <w:r>
-                              <w:rPr>
-                                <w:rFonts w:ascii="微软雅黑" w:eastAsia="微软雅黑" w:hAnsi="微软雅黑"/>
-                                <w:color w:val="525252"/>
-                                <w:sz w:val="24"/>
-                                <w:szCs w:val="24"/>
-                              </w:rPr>
-                              <w:t>793</w:t>
-                            </w:r>
-                            <w:r>
-                              <w:rPr>
-                                <w:rFonts w:ascii="微软雅黑" w:eastAsia="微软雅黑" w:hAnsi="微软雅黑" w:hint="eastAsia"/>
-                                <w:color w:val="525252"/>
-                                <w:sz w:val="24"/>
-                                <w:szCs w:val="24"/>
-                              </w:rPr>
-                              <w:t>，改进后为0</w:t>
-                            </w:r>
-                            <w:r>
-                              <w:rPr>
-                                <w:rFonts w:ascii="微软雅黑" w:eastAsia="微软雅黑" w:hAnsi="微软雅黑"/>
-                                <w:color w:val="525252"/>
-                                <w:sz w:val="24"/>
-                                <w:szCs w:val="24"/>
-                              </w:rPr>
-                              <w:t>.8</w:t>
-                            </w:r>
-                            <w:r>
-                              <w:rPr>
-                                <w:rFonts w:ascii="微软雅黑" w:eastAsia="微软雅黑" w:hAnsi="微软雅黑"/>
-                                <w:color w:val="525252"/>
-                                <w:sz w:val="24"/>
-                                <w:szCs w:val="24"/>
-                              </w:rPr>
-                              <w:t>1</w:t>
-                            </w:r>
-                            <w:r>
-                              <w:rPr>
-                                <w:rFonts w:ascii="微软雅黑" w:eastAsia="微软雅黑" w:hAnsi="微软雅黑"/>
-                                <w:color w:val="525252"/>
-                                <w:sz w:val="24"/>
-                                <w:szCs w:val="24"/>
-                              </w:rPr>
-                              <w:t>8</w:t>
-                            </w:r>
-                            <w:r>
-                              <w:rPr>
-                                <w:rFonts w:ascii="微软雅黑" w:eastAsia="微软雅黑" w:hAnsi="微软雅黑" w:hint="eastAsia"/>
-                                <w:color w:val="525252"/>
-                                <w:sz w:val="24"/>
-                                <w:szCs w:val="24"/>
-                              </w:rPr>
-                              <w:t>。2、端到端系统改进后的模型在fin</w:t>
-                            </w:r>
-                            <w:r>
-                              <w:rPr>
-                                <w:rFonts w:ascii="微软雅黑" w:eastAsia="微软雅黑" w:hAnsi="微软雅黑"/>
-                                <w:color w:val="525252"/>
-                                <w:sz w:val="24"/>
-                                <w:szCs w:val="24"/>
-                              </w:rPr>
-                              <w:t>etune</w:t>
-                            </w:r>
-                            <w:r>
-                              <w:rPr>
-                                <w:rFonts w:ascii="微软雅黑" w:eastAsia="微软雅黑" w:hAnsi="微软雅黑" w:hint="eastAsia"/>
-                                <w:color w:val="525252"/>
-                                <w:sz w:val="24"/>
-                                <w:szCs w:val="24"/>
-                              </w:rPr>
-                              <w:t>前，b</w:t>
-                            </w:r>
-                            <w:r>
-                              <w:rPr>
-                                <w:rFonts w:ascii="微软雅黑" w:eastAsia="微软雅黑" w:hAnsi="微软雅黑"/>
-                                <w:color w:val="525252"/>
-                                <w:sz w:val="24"/>
-                                <w:szCs w:val="24"/>
-                              </w:rPr>
-                              <w:t>ert-large</w:t>
-                            </w:r>
-                            <w:r>
-                              <w:rPr>
-                                <w:rFonts w:ascii="微软雅黑" w:eastAsia="微软雅黑" w:hAnsi="微软雅黑" w:hint="eastAsia"/>
-                                <w:color w:val="525252"/>
-                                <w:sz w:val="24"/>
-                                <w:szCs w:val="24"/>
-                              </w:rPr>
-                              <w:t>的相关性从0</w:t>
-                            </w:r>
-                            <w:r>
-                              <w:rPr>
-                                <w:rFonts w:ascii="微软雅黑" w:eastAsia="微软雅黑" w:hAnsi="微软雅黑"/>
-                                <w:color w:val="525252"/>
-                                <w:sz w:val="24"/>
-                                <w:szCs w:val="24"/>
-                              </w:rPr>
-                              <w:t>.866到</w:t>
-                            </w:r>
-                            <w:r>
-                              <w:rPr>
-                                <w:rFonts w:ascii="微软雅黑" w:eastAsia="微软雅黑" w:hAnsi="微软雅黑" w:hint="eastAsia"/>
-                                <w:color w:val="525252"/>
-                                <w:sz w:val="24"/>
-                                <w:szCs w:val="24"/>
-                              </w:rPr>
-                              <w:t>0</w:t>
-                            </w:r>
-                            <w:r>
-                              <w:rPr>
-                                <w:rFonts w:ascii="微软雅黑" w:eastAsia="微软雅黑" w:hAnsi="微软雅黑"/>
-                                <w:color w:val="525252"/>
-                                <w:sz w:val="24"/>
-                                <w:szCs w:val="24"/>
-                              </w:rPr>
-                              <w:t>.877</w:t>
-                            </w:r>
-                            <w:r>
-                              <w:rPr>
-                                <w:rFonts w:ascii="微软雅黑" w:eastAsia="微软雅黑" w:hAnsi="微软雅黑" w:hint="eastAsia"/>
-                                <w:color w:val="525252"/>
-                                <w:sz w:val="24"/>
-                                <w:szCs w:val="24"/>
-                              </w:rPr>
-                              <w:t>，albert</w:t>
-                            </w:r>
-                            <w:r>
-                              <w:rPr>
-                                <w:rFonts w:ascii="微软雅黑" w:eastAsia="微软雅黑" w:hAnsi="微软雅黑"/>
-                                <w:color w:val="525252"/>
-                                <w:sz w:val="24"/>
-                                <w:szCs w:val="24"/>
-                              </w:rPr>
-                              <w:t>-large从</w:t>
-                            </w:r>
-                            <w:r>
-                              <w:rPr>
-                                <w:rFonts w:ascii="微软雅黑" w:eastAsia="微软雅黑" w:hAnsi="微软雅黑" w:hint="eastAsia"/>
-                                <w:color w:val="525252"/>
-                                <w:sz w:val="24"/>
-                                <w:szCs w:val="24"/>
-                              </w:rPr>
-                              <w:t>0</w:t>
-                            </w:r>
-                            <w:r>
-                              <w:rPr>
-                                <w:rFonts w:ascii="微软雅黑" w:eastAsia="微软雅黑" w:hAnsi="微软雅黑"/>
-                                <w:color w:val="525252"/>
-                                <w:sz w:val="24"/>
-                                <w:szCs w:val="24"/>
-                              </w:rPr>
-                              <w:t>.887到</w:t>
-                            </w:r>
-                            <w:r>
-                              <w:rPr>
-                                <w:rFonts w:ascii="微软雅黑" w:eastAsia="微软雅黑" w:hAnsi="微软雅黑" w:hint="eastAsia"/>
-                                <w:color w:val="525252"/>
-                                <w:sz w:val="24"/>
-                                <w:szCs w:val="24"/>
-                              </w:rPr>
-                              <w:t>0</w:t>
-                            </w:r>
-                            <w:r>
-                              <w:rPr>
-                                <w:rFonts w:ascii="微软雅黑" w:eastAsia="微软雅黑" w:hAnsi="微软雅黑"/>
-                                <w:color w:val="525252"/>
-                                <w:sz w:val="24"/>
-                                <w:szCs w:val="24"/>
-                              </w:rPr>
-                              <w:t>.891</w:t>
-                            </w:r>
-                            <w:r>
-                              <w:rPr>
-                                <w:rFonts w:ascii="微软雅黑" w:eastAsia="微软雅黑" w:hAnsi="微软雅黑" w:hint="eastAsia"/>
-                                <w:color w:val="525252"/>
-                                <w:sz w:val="24"/>
-                                <w:szCs w:val="24"/>
-                              </w:rPr>
-                              <w:t>，roberta</w:t>
-                            </w:r>
-                            <w:r>
-                              <w:rPr>
-                                <w:rFonts w:ascii="微软雅黑" w:eastAsia="微软雅黑" w:hAnsi="微软雅黑"/>
-                                <w:color w:val="525252"/>
-                                <w:sz w:val="24"/>
-                                <w:szCs w:val="24"/>
-                              </w:rPr>
-                              <w:t>-large从</w:t>
-                            </w:r>
-                            <w:r>
-                              <w:rPr>
-                                <w:rFonts w:ascii="微软雅黑" w:eastAsia="微软雅黑" w:hAnsi="微软雅黑" w:hint="eastAsia"/>
-                                <w:color w:val="525252"/>
-                                <w:sz w:val="24"/>
-                                <w:szCs w:val="24"/>
-                              </w:rPr>
-                              <w:t>0</w:t>
-                            </w:r>
-                            <w:r>
-                              <w:rPr>
-                                <w:rFonts w:ascii="微软雅黑" w:eastAsia="微软雅黑" w:hAnsi="微软雅黑"/>
-                                <w:color w:val="525252"/>
-                                <w:sz w:val="24"/>
-                                <w:szCs w:val="24"/>
-                              </w:rPr>
-                              <w:t>.868到</w:t>
-                            </w:r>
-                            <w:r>
-                              <w:rPr>
-                                <w:rFonts w:ascii="微软雅黑" w:eastAsia="微软雅黑" w:hAnsi="微软雅黑" w:hint="eastAsia"/>
-                                <w:color w:val="525252"/>
-                                <w:sz w:val="24"/>
-                                <w:szCs w:val="24"/>
-                              </w:rPr>
-                              <w:t>0</w:t>
-                            </w:r>
-                            <w:r>
-                              <w:rPr>
-                                <w:rFonts w:ascii="微软雅黑" w:eastAsia="微软雅黑" w:hAnsi="微软雅黑"/>
-                                <w:color w:val="525252"/>
-                                <w:sz w:val="24"/>
-                                <w:szCs w:val="24"/>
-                              </w:rPr>
-                              <w:t>.876</w:t>
-                            </w:r>
-                            <w:r>
-                              <w:rPr>
-                                <w:rFonts w:ascii="微软雅黑" w:eastAsia="微软雅黑" w:hAnsi="微软雅黑" w:hint="eastAsia"/>
-                                <w:color w:val="525252"/>
-                                <w:sz w:val="24"/>
-                                <w:szCs w:val="24"/>
-                              </w:rPr>
-                              <w:t>。结果表明端到端系统相关性更高，且经过数据增强后相关性有提升。</w:t>
-                            </w:r>
-                          </w:p>
-                          <w:p>
-                            <w:pPr>
-                              <w:pStyle w:val="a7"/>
-                              <w:spacing w:before="0" w:beforeAutospacing="0" w:after="0" w:afterAutospacing="0" w:line="360" w:lineRule="exact"/>
-                              <w:rPr>
-                                <w:rFonts w:ascii="微软雅黑" w:eastAsia="微软雅黑" w:hAnsi="微软雅黑" w:cstheme="minorBidi"/>
-                                <w:b/>
-                                <w:bCs/>
-                                <w:color w:val="2E74B5" w:themeColor="accent5" w:themeShade="BF"/>
-                                <w:kern w:val="24"/>
-                                <w:sz w:val="21"/>
-                                <w:szCs w:val="21"/>
-                              </w:rPr>
-                            </w:pPr>
-                          </w:p>
-                          <w:p>
-                            <w:pPr>
-                              <w:pStyle w:val="a7"/>
-                              <w:spacing w:before="0" w:beforeAutospacing="0" w:after="0" w:afterAutospacing="0" w:line="360" w:lineRule="exact"/>
-                              <w:rPr>
-                                <w:rFonts w:ascii="微软雅黑" w:eastAsia="微软雅黑" w:hAnsi="微软雅黑" w:cstheme="minorBidi"/>
-                                <w:b/>
-                                <w:bCs/>
-                                <w:color w:val="2E74B5" w:themeColor="accent5" w:themeShade="BF"/>
-                                <w:spacing w:val="60"/>
-                                <w:kern w:val="24"/>
-                                <w:sz w:val="28"/>
-                                <w:szCs w:val="28"/>
-                              </w:rPr>
-                            </w:pPr>
-                          </w:p>
-                          <w:p>
-                            <w:pPr>
-                              <w:pStyle w:val="a7"/>
-                              <w:spacing w:before="0" w:beforeAutospacing="0" w:after="0" w:afterAutospacing="0" w:line="360" w:lineRule="exact"/>
-                            </w:pPr>
-                          </w:p>
-                          <w:p>
-                            <w:pPr>
-                              <w:pStyle w:val="a7"/>
-                              <w:spacing w:before="0" w:beforeAutospacing="0" w:after="0" w:afterAutospacing="0" w:line="360" w:lineRule="exact"/>
-                            </w:pPr>
-                          </w:p>
-                        </w:txbxContent>
-                      </wps:txbx>
-                      <wps:bodyPr wrap="square" rtlCol="0">
-                        <a:noAutofit/>
-                      </wps:bodyPr>
-                    </wps:wsp>
-                  </a:graphicData>
-                </a:graphic>
-              </wp:anchor>
-            </w:drawing>
-          </mc:Choice>
-          <mc:Fallback>
-            <w:pict>
-              <v:shape w14:anchorId="68D61D25" id="_x0000_s1028" type="#_x0000_t202" style="position:absolute;margin-left:36pt;margin-top:492.85pt;width:544.2pt;height:336.85pt;z-index:251687936;visibility:visible;mso-wrap-style:square;mso-wrap-distance-left:9pt;mso-wrap-distance-top:0;mso-wrap-distance-right:9pt;mso-wrap-distance-bottom:0;mso-position-horizontal:absolute;mso-position-horizontal-relative:text;mso-position-vertical:absolute;mso-position-vertical-relative:text;v-text-anchor:top" o:gfxdata="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" filled="f" stroked="f">
-                <v:textbox>
-                  <w:txbxContent>
-                    <w:p>
-                      <w:pPr>
-                        <w:snapToGrid w:val="0"/>
-                        <w:rPr>
-                          <w:rFonts w:ascii="微软雅黑" w:eastAsia="微软雅黑" w:hAnsi="微软雅黑"/>
-                          <w:b/>
-                          <w:bCs/>
-                          <w:color w:val="2E74B5" w:themeColor="accent5" w:themeShade="BF"/>
-                          <w:kern w:val="24"/>
-                          <w:sz w:val="24"/>
-                          <w:szCs w:val="24"/>
-                        </w:rPr>
-                      </w:pPr>
-                      <w:r>
-                        <w:rPr>
-                          <w:rFonts w:ascii="微软雅黑" w:eastAsia="微软雅黑" w:hAnsi="微软雅黑" w:hint="eastAsia"/>
-                          <w:b/>
-                          <w:bCs/>
-                          <w:color w:val="2E74B5" w:themeColor="accent5" w:themeShade="BF"/>
-                          <w:kern w:val="24"/>
-                          <w:sz w:val="24"/>
-                          <w:szCs w:val="24"/>
-                        </w:rPr>
-                        <w:t>科大讯飞股份有限公司</w:t>
-                      </w:r>
-                      <w:r>
-                        <w:rPr>
-                          <w:rFonts w:ascii="微软雅黑" w:eastAsia="微软雅黑" w:hAnsi="微软雅黑"/>
-                          <w:b/>
-                          <w:bCs/>
-                          <w:color w:val="2E74B5" w:themeColor="accent5" w:themeShade="BF"/>
-                          <w:kern w:val="24"/>
-                          <w:sz w:val="24"/>
-                          <w:szCs w:val="24"/>
-                        </w:rPr>
-                        <w:t xml:space="preserve">               </w:t>
-                      </w:r>
-                      <w:r>
-                        <w:rPr>
-                          <w:rFonts w:ascii="微软雅黑" w:eastAsia="微软雅黑" w:hAnsi="微软雅黑" w:hint="eastAsia"/>
-                          <w:b/>
-                          <w:bCs/>
-                          <w:color w:val="2E74B5" w:themeColor="accent5" w:themeShade="BF"/>
-                          <w:kern w:val="24"/>
-                          <w:sz w:val="24"/>
-                          <w:szCs w:val="24"/>
-                        </w:rPr>
-                        <w:t xml:space="preserve">助理研究算法工程师 </w:t>
-                      </w:r>
-                      <w:r>
-                        <w:rPr>
-                          <w:rFonts w:ascii="微软雅黑" w:eastAsia="微软雅黑" w:hAnsi="微软雅黑"/>
-                          <w:b/>
-                          <w:bCs/>
-                          <w:color w:val="2E74B5" w:themeColor="accent5" w:themeShade="BF"/>
-                          <w:kern w:val="24"/>
-                          <w:sz w:val="24"/>
-                          <w:szCs w:val="24"/>
-                        </w:rPr>
-                        <w:t xml:space="preserve">             2023.1.3-2023.4.3</w:t>
-                      </w:r>
-                    </w:p>
-                    <w:p>
-                      <w:pPr>
-                        <w:snapToGrid w:val="0"/>
-                        <w:rPr>
-                          <w:rFonts w:ascii="微软雅黑" w:eastAsia="微软雅黑" w:hAnsi="微软雅黑"/>
-                          <w:b/>
-                          <w:bCs/>
-                          <w:color w:val="525252"/>
-                          <w:sz w:val="24"/>
-                          <w:szCs w:val="24"/>
-                        </w:rPr>
-                      </w:pPr>
-                      <w:r>
-                        <w:rPr>
-                          <w:rFonts w:ascii="微软雅黑" w:eastAsia="微软雅黑" w:hAnsi="微软雅黑"/>
-                          <w:b/>
-                          <w:bCs/>
-                          <w:color w:val="525252"/>
-                          <w:sz w:val="24"/>
-                          <w:szCs w:val="24"/>
-                        </w:rPr>
-                        <w:t>英语</w:t>
-                      </w:r>
-                      <w:r>
-                        <w:rPr>
-                          <w:rFonts w:ascii="微软雅黑" w:eastAsia="微软雅黑" w:hAnsi="微软雅黑" w:hint="eastAsia"/>
-                          <w:b/>
-                          <w:bCs/>
-                          <w:color w:val="525252"/>
-                          <w:sz w:val="24"/>
-                          <w:szCs w:val="24"/>
-                        </w:rPr>
-                        <w:t>口语考试评分项目</w:t>
-                      </w:r>
-                    </w:p>
-                    <w:p>
-                      <w:pPr>
-                        <w:snapToGrid w:val="0"/>
-                        <w:rPr>
-                          <w:rFonts w:ascii="微软雅黑" w:eastAsia="微软雅黑" w:hAnsi="微软雅黑"/>
-                          <w:color w:val="525252"/>
-                          <w:sz w:val="24"/>
-                          <w:szCs w:val="24"/>
-                        </w:rPr>
-                      </w:pPr>
-                      <w:r>
-                        <w:rPr>
-                          <w:rFonts w:ascii="微软雅黑" w:eastAsia="微软雅黑" w:hAnsi="微软雅黑" w:hint="eastAsia"/>
-                          <w:b/>
-                          <w:bCs/>
-                          <w:color w:val="525252"/>
-                          <w:sz w:val="24"/>
-                          <w:szCs w:val="24"/>
-                        </w:rPr>
-                        <w:t>项目描述：</w:t>
-                      </w:r>
-                      <w:r>
-                        <w:rPr>
-                          <w:rFonts w:ascii="微软雅黑" w:eastAsia="微软雅黑" w:hAnsi="微软雅黑" w:hint="eastAsia"/>
-                          <w:color w:val="525252"/>
-                          <w:sz w:val="24"/>
-                          <w:szCs w:val="24"/>
-                        </w:rPr>
-                        <w:t>通过使用深度学习算法，搭建端到端系统。实现输入为学生作答的口语考试答案，输出为学生的考试分数。</w:t>
-                      </w:r>
-                    </w:p>
-                    <w:p>
-                      <w:pPr>
-                        <w:snapToGrid w:val="0"/>
-                        <w:rPr>
-                          <w:rFonts w:ascii="微软雅黑" w:eastAsia="微软雅黑" w:hAnsi="微软雅黑"/>
-                          <w:color w:val="525252"/>
-                          <w:sz w:val="24"/>
-                          <w:szCs w:val="24"/>
-                        </w:rPr>
-                      </w:pPr>
-                      <w:r>
-                        <w:rPr>
-                          <w:rFonts w:ascii="微软雅黑" w:eastAsia="微软雅黑" w:hAnsi="微软雅黑" w:hint="eastAsia"/>
-                          <w:b/>
-                          <w:bCs/>
-                          <w:color w:val="525252"/>
-                          <w:sz w:val="24"/>
-                          <w:szCs w:val="24"/>
-                        </w:rPr>
-                        <w:t>主要技术：</w:t>
-                      </w:r>
-                      <w:r>
-                        <w:rPr>
-                          <w:rFonts w:ascii="微软雅黑" w:eastAsia="微软雅黑" w:hAnsi="微软雅黑" w:hint="eastAsia"/>
-                          <w:color w:val="525252"/>
-                          <w:sz w:val="24"/>
-                          <w:szCs w:val="24"/>
-                        </w:rPr>
-                        <w:t>pytorch</w:t>
-                      </w:r>
-                      <w:r>
-                        <w:rPr>
-                          <w:rFonts w:ascii="微软雅黑" w:eastAsia="微软雅黑" w:hAnsi="微软雅黑"/>
-                          <w:color w:val="525252"/>
-                          <w:sz w:val="24"/>
-                          <w:szCs w:val="24"/>
-                        </w:rPr>
-                        <w:t xml:space="preserve"> + Huggingface + fairseq + pandas + </w:t>
-                      </w:r>
-                      <w:r>
-                        <w:rPr>
-                          <w:rFonts w:ascii="微软雅黑" w:eastAsia="微软雅黑" w:hAnsi="微软雅黑" w:hint="eastAsia"/>
-                          <w:color w:val="525252"/>
-                          <w:sz w:val="24"/>
-                          <w:szCs w:val="24"/>
-                        </w:rPr>
-                        <w:t>集群训练</w:t>
-                      </w:r>
-                    </w:p>
-                    <w:p>
-                      <w:pPr>
-                        <w:snapToGrid w:val="0"/>
-                        <w:rPr>
-                          <w:rFonts w:ascii="微软雅黑" w:eastAsia="微软雅黑" w:hAnsi="微软雅黑"/>
-                          <w:color w:val="525252"/>
-                          <w:sz w:val="24"/>
-                          <w:szCs w:val="24"/>
-                        </w:rPr>
-                      </w:pPr>
-                      <w:r>
-                        <w:rPr>
-                          <w:rFonts w:ascii="微软雅黑" w:eastAsia="微软雅黑" w:hAnsi="微软雅黑" w:hint="eastAsia"/>
-                          <w:b/>
-                          <w:bCs/>
-                          <w:color w:val="525252"/>
-                          <w:sz w:val="24"/>
-                          <w:szCs w:val="24"/>
-                        </w:rPr>
-                        <w:t>责任描述：</w:t>
-                      </w:r>
-                      <w:r>
-                        <w:rPr>
-                          <w:rFonts w:ascii="微软雅黑" w:eastAsia="微软雅黑" w:hAnsi="微软雅黑"/>
-                          <w:color w:val="525252"/>
-                          <w:sz w:val="24"/>
-                          <w:szCs w:val="24"/>
-                        </w:rPr>
-                        <w:t>1</w:t>
-                      </w:r>
-                      <w:r>
-                        <w:rPr>
-                          <w:rFonts w:ascii="微软雅黑" w:eastAsia="微软雅黑" w:hAnsi="微软雅黑" w:hint="eastAsia"/>
-                          <w:color w:val="525252"/>
-                          <w:sz w:val="24"/>
-                          <w:szCs w:val="24"/>
-                        </w:rPr>
-                        <w:t>、对历史模型进行改进，历史模型采用</w:t>
-                      </w:r>
-                      <w:r>
-                        <w:rPr>
-                          <w:rFonts w:ascii="微软雅黑" w:eastAsia="微软雅黑" w:hAnsi="微软雅黑"/>
-                          <w:color w:val="525252"/>
-                          <w:sz w:val="24"/>
-                          <w:szCs w:val="24"/>
-                        </w:rPr>
-                        <w:t>pipeline形式</w:t>
-                      </w:r>
-                      <w:r>
-                        <w:rPr>
-                          <w:rFonts w:ascii="微软雅黑" w:eastAsia="微软雅黑" w:hAnsi="微软雅黑" w:hint="eastAsia"/>
-                          <w:color w:val="525252"/>
-                          <w:sz w:val="24"/>
-                          <w:szCs w:val="24"/>
-                        </w:rPr>
-                        <w:t>，先训练由学生作答到给出人工评语（主语缺失、谓语形式错误等），再通过人工评语得到最终得分。首先将人工评语从中文改成更专业的英文人工评语；使用“[</w:t>
-                      </w:r>
-                      <w:r>
-                        <w:rPr>
-                          <w:rFonts w:ascii="微软雅黑" w:eastAsia="微软雅黑" w:hAnsi="微软雅黑"/>
-                          <w:color w:val="525252"/>
-                          <w:sz w:val="24"/>
-                          <w:szCs w:val="24"/>
-                        </w:rPr>
-                        <w:t>cls]问题</w:t>
-                      </w:r>
-                      <w:r>
-                        <w:rPr>
-                          <w:rFonts w:ascii="微软雅黑" w:eastAsia="微软雅黑" w:hAnsi="微软雅黑" w:hint="eastAsia"/>
-                          <w:color w:val="525252"/>
-                          <w:sz w:val="24"/>
-                          <w:szCs w:val="24"/>
-                        </w:rPr>
-                        <w:t>[</w:t>
-                      </w:r>
-                      <w:r>
-                        <w:rPr>
-                          <w:rFonts w:ascii="微软雅黑" w:eastAsia="微软雅黑" w:hAnsi="微软雅黑"/>
-                          <w:color w:val="525252"/>
-                          <w:sz w:val="24"/>
-                          <w:szCs w:val="24"/>
-                        </w:rPr>
-                        <w:t>sep]答案</w:t>
-                      </w:r>
-                      <w:r>
-                        <w:rPr>
-                          <w:rFonts w:ascii="微软雅黑" w:eastAsia="微软雅黑" w:hAnsi="微软雅黑" w:hint="eastAsia"/>
-                          <w:color w:val="525252"/>
-                          <w:sz w:val="24"/>
-                          <w:szCs w:val="24"/>
-                        </w:rPr>
-                        <w:t>[</w:t>
-                      </w:r>
-                      <w:r>
-                        <w:rPr>
-                          <w:rFonts w:ascii="微软雅黑" w:eastAsia="微软雅黑" w:hAnsi="微软雅黑"/>
-                          <w:color w:val="525252"/>
-                          <w:sz w:val="24"/>
-                          <w:szCs w:val="24"/>
-                        </w:rPr>
-                        <w:t>sep]评语</w:t>
-                      </w:r>
-                      <w:r>
-                        <w:rPr>
-                          <w:rFonts w:ascii="微软雅黑" w:eastAsia="微软雅黑" w:hAnsi="微软雅黑" w:hint="eastAsia"/>
-                          <w:color w:val="525252"/>
-                          <w:sz w:val="24"/>
-                          <w:szCs w:val="24"/>
-                        </w:rPr>
-                        <w:t>[</w:t>
-                      </w:r>
-                      <w:r>
-                        <w:rPr>
-                          <w:rFonts w:ascii="微软雅黑" w:eastAsia="微软雅黑" w:hAnsi="微软雅黑"/>
-                          <w:color w:val="525252"/>
-                          <w:sz w:val="24"/>
-                          <w:szCs w:val="24"/>
-                        </w:rPr>
-                        <w:t>sep]</w:t>
-                      </w:r>
-                      <w:r>
-                        <w:rPr>
-                          <w:rFonts w:ascii="微软雅黑" w:eastAsia="微软雅黑" w:hAnsi="微软雅黑" w:hint="eastAsia"/>
-                          <w:color w:val="525252"/>
-                          <w:sz w:val="24"/>
-                          <w:szCs w:val="24"/>
-                        </w:rPr>
-                        <w:t>”和“[</w:t>
-                      </w:r>
-                      <w:r>
-                        <w:rPr>
-                          <w:rFonts w:ascii="微软雅黑" w:eastAsia="微软雅黑" w:hAnsi="微软雅黑"/>
-                          <w:color w:val="525252"/>
-                          <w:sz w:val="24"/>
-                          <w:szCs w:val="24"/>
-                        </w:rPr>
-                        <w:t>cls]答案</w:t>
-                      </w:r>
-                      <w:r>
-                        <w:rPr>
-                          <w:rFonts w:ascii="微软雅黑" w:eastAsia="微软雅黑" w:hAnsi="微软雅黑" w:hint="eastAsia"/>
-                          <w:color w:val="525252"/>
-                          <w:sz w:val="24"/>
-                          <w:szCs w:val="24"/>
-                        </w:rPr>
-                        <w:t>[</w:t>
-                      </w:r>
-                      <w:r>
-                        <w:rPr>
-                          <w:rFonts w:ascii="微软雅黑" w:eastAsia="微软雅黑" w:hAnsi="微软雅黑"/>
-                          <w:color w:val="525252"/>
-                          <w:sz w:val="24"/>
-                          <w:szCs w:val="24"/>
-                        </w:rPr>
-                        <w:t>sep]评语</w:t>
-                      </w:r>
-                      <w:r>
-                        <w:rPr>
-                          <w:rFonts w:ascii="微软雅黑" w:eastAsia="微软雅黑" w:hAnsi="微软雅黑" w:hint="eastAsia"/>
-                          <w:color w:val="525252"/>
-                          <w:sz w:val="24"/>
-                          <w:szCs w:val="24"/>
-                        </w:rPr>
-                        <w:t>[</w:t>
-                      </w:r>
-                      <w:r>
-                        <w:rPr>
-                          <w:rFonts w:ascii="微软雅黑" w:eastAsia="微软雅黑" w:hAnsi="微软雅黑"/>
-                          <w:color w:val="525252"/>
-                          <w:sz w:val="24"/>
-                          <w:szCs w:val="24"/>
-                        </w:rPr>
-                        <w:t>sep]</w:t>
-                      </w:r>
-                      <w:r>
-                        <w:rPr>
-                          <w:rFonts w:ascii="微软雅黑" w:eastAsia="微软雅黑" w:hAnsi="微软雅黑" w:hint="eastAsia"/>
-                          <w:color w:val="525252"/>
-                          <w:sz w:val="24"/>
-                          <w:szCs w:val="24"/>
-                        </w:rPr>
-                        <w:t>”来替换只使用评语作为输入；再通过历史数据训练基底模型，并在各省份的定标集上进行finetune。2、使用端到端的系统完成口语考试的评分，在hugging</w:t>
-                      </w:r>
-                      <w:r>
-                        <w:rPr>
-                          <w:rFonts w:ascii="微软雅黑" w:eastAsia="微软雅黑" w:hAnsi="微软雅黑"/>
-                          <w:color w:val="525252"/>
-                          <w:sz w:val="24"/>
-                          <w:szCs w:val="24"/>
-                        </w:rPr>
-                        <w:t>face上</w:t>
-                      </w:r>
-                      <w:r>
-                        <w:rPr>
-                          <w:rFonts w:ascii="微软雅黑" w:eastAsia="微软雅黑" w:hAnsi="微软雅黑" w:hint="eastAsia"/>
-                          <w:color w:val="525252"/>
-                          <w:sz w:val="24"/>
-                          <w:szCs w:val="24"/>
-                        </w:rPr>
-                        <w:t>调研适合的模型，使用“[</w:t>
-                      </w:r>
-                      <w:r>
-                        <w:rPr>
-                          <w:rFonts w:ascii="微软雅黑" w:eastAsia="微软雅黑" w:hAnsi="微软雅黑"/>
-                          <w:color w:val="525252"/>
-                          <w:sz w:val="24"/>
-                          <w:szCs w:val="24"/>
-                        </w:rPr>
-                        <w:t>cls]问题</w:t>
-                      </w:r>
-                      <w:r>
-                        <w:rPr>
-                          <w:rFonts w:ascii="微软雅黑" w:eastAsia="微软雅黑" w:hAnsi="微软雅黑" w:hint="eastAsia"/>
-                          <w:color w:val="525252"/>
-                          <w:sz w:val="24"/>
-                          <w:szCs w:val="24"/>
-                        </w:rPr>
-                        <w:t>[</w:t>
-                      </w:r>
-                      <w:r>
-                        <w:rPr>
-                          <w:rFonts w:ascii="微软雅黑" w:eastAsia="微软雅黑" w:hAnsi="微软雅黑"/>
-                          <w:color w:val="525252"/>
-                          <w:sz w:val="24"/>
-                          <w:szCs w:val="24"/>
-                        </w:rPr>
-                        <w:t>sep]学生</w:t>
-                      </w:r>
-                      <w:r>
-                        <w:rPr>
-                          <w:rFonts w:ascii="微软雅黑" w:eastAsia="微软雅黑" w:hAnsi="微软雅黑" w:hint="eastAsia"/>
-                          <w:color w:val="525252"/>
-                          <w:sz w:val="24"/>
-                          <w:szCs w:val="24"/>
-                        </w:rPr>
-                        <w:t>作答”作为模型的输入，直接输出考试得分。使用数据增强的方法扩充数据，采用bert</w:t>
-                      </w:r>
-                      <w:r>
-                        <w:rPr>
-                          <w:rFonts w:ascii="微软雅黑" w:eastAsia="微软雅黑" w:hAnsi="微软雅黑"/>
-                          <w:color w:val="525252"/>
-                          <w:sz w:val="24"/>
-                          <w:szCs w:val="24"/>
-                        </w:rPr>
-                        <w:t>的</w:t>
-                      </w:r>
-                      <w:r>
-                        <w:rPr>
-                          <w:rFonts w:ascii="微软雅黑" w:eastAsia="微软雅黑" w:hAnsi="微软雅黑" w:hint="eastAsia"/>
-                          <w:color w:val="525252"/>
-                          <w:sz w:val="24"/>
-                          <w:szCs w:val="24"/>
-                        </w:rPr>
-                        <w:t>mask</w:t>
-                      </w:r>
-                      <w:r>
-                        <w:rPr>
-                          <w:rFonts w:ascii="微软雅黑" w:eastAsia="微软雅黑" w:hAnsi="微软雅黑"/>
-                          <w:color w:val="525252"/>
-                          <w:sz w:val="24"/>
-                          <w:szCs w:val="24"/>
-                        </w:rPr>
-                        <w:t>方法</w:t>
-                      </w:r>
-                      <w:r>
-                        <w:rPr>
-                          <w:rFonts w:ascii="微软雅黑" w:eastAsia="微软雅黑" w:hAnsi="微软雅黑" w:hint="eastAsia"/>
-                          <w:color w:val="525252"/>
-                          <w:sz w:val="24"/>
-                          <w:szCs w:val="24"/>
-                        </w:rPr>
-                        <w:t>对学生作答进行mask操作</w:t>
-                      </w:r>
-                      <w:r>
-                        <w:rPr>
-                          <w:rFonts w:ascii="微软雅黑" w:eastAsia="微软雅黑" w:hAnsi="微软雅黑"/>
-                          <w:color w:val="525252"/>
-                          <w:sz w:val="24"/>
-                          <w:szCs w:val="24"/>
-                        </w:rPr>
-                        <w:t>以</w:t>
-                      </w:r>
-                      <w:r>
-                        <w:rPr>
-                          <w:rFonts w:ascii="微软雅黑" w:eastAsia="微软雅黑" w:hAnsi="微软雅黑" w:hint="eastAsia"/>
-                          <w:color w:val="525252"/>
-                          <w:sz w:val="24"/>
-                          <w:szCs w:val="24"/>
-                        </w:rPr>
-                        <w:t>降低过拟合，并在集群上进行训练。</w:t>
-                      </w:r>
-                    </w:p>
-                    <w:p>
-                      <w:pPr>
-                        <w:snapToGrid w:val="0"/>
-                        <w:rPr>
-                          <w:rFonts w:ascii="微软雅黑" w:eastAsia="微软雅黑" w:hAnsi="微软雅黑"/>
-                          <w:b/>
-                          <w:bCs/>
-                          <w:color w:val="525252"/>
-                          <w:sz w:val="24"/>
-                          <w:szCs w:val="24"/>
-                        </w:rPr>
-                      </w:pPr>
-                      <w:r>
-                        <w:rPr>
-                          <w:rFonts w:ascii="微软雅黑" w:eastAsia="微软雅黑" w:hAnsi="微软雅黑" w:hint="eastAsia"/>
-                          <w:b/>
-                          <w:bCs/>
-                          <w:color w:val="525252"/>
-                          <w:sz w:val="24"/>
-                          <w:szCs w:val="24"/>
-                        </w:rPr>
-                        <w:t>工作结果：</w:t>
-                      </w:r>
-                      <w:r>
-                        <w:rPr>
-                          <w:rFonts w:ascii="微软雅黑" w:eastAsia="微软雅黑" w:hAnsi="微软雅黑" w:hint="eastAsia"/>
-                          <w:color w:val="525252"/>
-                          <w:sz w:val="24"/>
-                          <w:szCs w:val="24"/>
-                        </w:rPr>
-                        <w:t>1、历史模型改进后有提升但不明显，在finetune</w:t>
-                      </w:r>
-                      <w:r>
-                        <w:rPr>
-                          <w:rFonts w:ascii="微软雅黑" w:eastAsia="微软雅黑" w:hAnsi="微软雅黑"/>
-                          <w:color w:val="525252"/>
-                          <w:sz w:val="24"/>
-                          <w:szCs w:val="24"/>
-                        </w:rPr>
-                        <w:t>前</w:t>
-                      </w:r>
-                      <w:r>
-                        <w:rPr>
-                          <w:rFonts w:ascii="微软雅黑" w:eastAsia="微软雅黑" w:hAnsi="微软雅黑" w:hint="eastAsia"/>
-                          <w:color w:val="525252"/>
-                          <w:sz w:val="24"/>
-                          <w:szCs w:val="24"/>
-                        </w:rPr>
-                        <w:t>改进前相关度0</w:t>
-                      </w:r>
-                      <w:r>
-                        <w:rPr>
-                          <w:rFonts w:ascii="微软雅黑" w:eastAsia="微软雅黑" w:hAnsi="微软雅黑"/>
-                          <w:color w:val="525252"/>
-                          <w:sz w:val="24"/>
-                          <w:szCs w:val="24"/>
-                        </w:rPr>
-                        <w:t>.</w:t>
-                      </w:r>
-                      <w:r>
-                        <w:rPr>
-                          <w:rFonts w:ascii="微软雅黑" w:eastAsia="微软雅黑" w:hAnsi="微软雅黑"/>
-                          <w:color w:val="525252"/>
-                          <w:sz w:val="24"/>
-                          <w:szCs w:val="24"/>
-                        </w:rPr>
-                        <w:t>793</w:t>
-                      </w:r>
-                      <w:r>
-                        <w:rPr>
-                          <w:rFonts w:ascii="微软雅黑" w:eastAsia="微软雅黑" w:hAnsi="微软雅黑" w:hint="eastAsia"/>
-                          <w:color w:val="525252"/>
-                          <w:sz w:val="24"/>
-                          <w:szCs w:val="24"/>
-                        </w:rPr>
-                        <w:t>，改进后为0</w:t>
-                      </w:r>
-                      <w:r>
-                        <w:rPr>
-                          <w:rFonts w:ascii="微软雅黑" w:eastAsia="微软雅黑" w:hAnsi="微软雅黑"/>
-                          <w:color w:val="525252"/>
-                          <w:sz w:val="24"/>
-                          <w:szCs w:val="24"/>
-                        </w:rPr>
-                        <w:t>.8</w:t>
-                      </w:r>
-                      <w:r>
-                        <w:rPr>
-                          <w:rFonts w:ascii="微软雅黑" w:eastAsia="微软雅黑" w:hAnsi="微软雅黑"/>
-                          <w:color w:val="525252"/>
-                          <w:sz w:val="24"/>
-                          <w:szCs w:val="24"/>
-                        </w:rPr>
-                        <w:t>1</w:t>
-                      </w:r>
-                      <w:r>
-                        <w:rPr>
-                          <w:rFonts w:ascii="微软雅黑" w:eastAsia="微软雅黑" w:hAnsi="微软雅黑"/>
-                          <w:color w:val="525252"/>
-                          <w:sz w:val="24"/>
-                          <w:szCs w:val="24"/>
-                        </w:rPr>
-                        <w:t>8</w:t>
-                      </w:r>
-                      <w:r>
-                        <w:rPr>
-                          <w:rFonts w:ascii="微软雅黑" w:eastAsia="微软雅黑" w:hAnsi="微软雅黑" w:hint="eastAsia"/>
-                          <w:color w:val="525252"/>
-                          <w:sz w:val="24"/>
-                          <w:szCs w:val="24"/>
-                        </w:rPr>
-                        <w:t>。2、端到端系统改进后的模型在fin</w:t>
-                      </w:r>
-                      <w:r>
-                        <w:rPr>
-                          <w:rFonts w:ascii="微软雅黑" w:eastAsia="微软雅黑" w:hAnsi="微软雅黑"/>
-                          <w:color w:val="525252"/>
-                          <w:sz w:val="24"/>
-                          <w:szCs w:val="24"/>
-                        </w:rPr>
-                        <w:t>etune</w:t>
-                      </w:r>
-                      <w:r>
-                        <w:rPr>
-                          <w:rFonts w:ascii="微软雅黑" w:eastAsia="微软雅黑" w:hAnsi="微软雅黑" w:hint="eastAsia"/>
-                          <w:color w:val="525252"/>
-                          <w:sz w:val="24"/>
-                          <w:szCs w:val="24"/>
-                        </w:rPr>
-                        <w:t>前，b</w:t>
-                      </w:r>
-                      <w:r>
-                        <w:rPr>
-                          <w:rFonts w:ascii="微软雅黑" w:eastAsia="微软雅黑" w:hAnsi="微软雅黑"/>
-                          <w:color w:val="525252"/>
-                          <w:sz w:val="24"/>
-                          <w:szCs w:val="24"/>
-                        </w:rPr>
-                        <w:t>ert-large</w:t>
-                      </w:r>
-                      <w:r>
-                        <w:rPr>
-                          <w:rFonts w:ascii="微软雅黑" w:eastAsia="微软雅黑" w:hAnsi="微软雅黑" w:hint="eastAsia"/>
-                          <w:color w:val="525252"/>
-                          <w:sz w:val="24"/>
-                          <w:szCs w:val="24"/>
-                        </w:rPr>
-                        <w:t>的相关性从0</w:t>
-                      </w:r>
-                      <w:r>
-                        <w:rPr>
-                          <w:rFonts w:ascii="微软雅黑" w:eastAsia="微软雅黑" w:hAnsi="微软雅黑"/>
-                          <w:color w:val="525252"/>
-                          <w:sz w:val="24"/>
-                          <w:szCs w:val="24"/>
-                        </w:rPr>
-                        <w:t>.866到</w:t>
-                      </w:r>
-                      <w:r>
-                        <w:rPr>
-                          <w:rFonts w:ascii="微软雅黑" w:eastAsia="微软雅黑" w:hAnsi="微软雅黑" w:hint="eastAsia"/>
-                          <w:color w:val="525252"/>
-                          <w:sz w:val="24"/>
-                          <w:szCs w:val="24"/>
-                        </w:rPr>
-                        <w:t>0</w:t>
-                      </w:r>
-                      <w:r>
-                        <w:rPr>
-                          <w:rFonts w:ascii="微软雅黑" w:eastAsia="微软雅黑" w:hAnsi="微软雅黑"/>
-                          <w:color w:val="525252"/>
-                          <w:sz w:val="24"/>
-                          <w:szCs w:val="24"/>
-                        </w:rPr>
-                        <w:t>.877</w:t>
-                      </w:r>
-                      <w:r>
-                        <w:rPr>
-                          <w:rFonts w:ascii="微软雅黑" w:eastAsia="微软雅黑" w:hAnsi="微软雅黑" w:hint="eastAsia"/>
-                          <w:color w:val="525252"/>
-                          <w:sz w:val="24"/>
-                          <w:szCs w:val="24"/>
-                        </w:rPr>
-                        <w:t>，albert</w:t>
-                      </w:r>
-                      <w:r>
-                        <w:rPr>
-                          <w:rFonts w:ascii="微软雅黑" w:eastAsia="微软雅黑" w:hAnsi="微软雅黑"/>
-                          <w:color w:val="525252"/>
-                          <w:sz w:val="24"/>
-                          <w:szCs w:val="24"/>
-                        </w:rPr>
-                        <w:t>-large从</w:t>
-                      </w:r>
-                      <w:r>
-                        <w:rPr>
-                          <w:rFonts w:ascii="微软雅黑" w:eastAsia="微软雅黑" w:hAnsi="微软雅黑" w:hint="eastAsia"/>
-                          <w:color w:val="525252"/>
-                          <w:sz w:val="24"/>
-                          <w:szCs w:val="24"/>
-                        </w:rPr>
-                        <w:t>0</w:t>
-                      </w:r>
-                      <w:r>
-                        <w:rPr>
-                          <w:rFonts w:ascii="微软雅黑" w:eastAsia="微软雅黑" w:hAnsi="微软雅黑"/>
-                          <w:color w:val="525252"/>
-                          <w:sz w:val="24"/>
-                          <w:szCs w:val="24"/>
-                        </w:rPr>
-                        <w:t>.887到</w:t>
-                      </w:r>
-                      <w:r>
-                        <w:rPr>
-                          <w:rFonts w:ascii="微软雅黑" w:eastAsia="微软雅黑" w:hAnsi="微软雅黑" w:hint="eastAsia"/>
-                          <w:color w:val="525252"/>
-                          <w:sz w:val="24"/>
-                          <w:szCs w:val="24"/>
-                        </w:rPr>
-                        <w:t>0</w:t>
-                      </w:r>
-                      <w:r>
-                        <w:rPr>
-                          <w:rFonts w:ascii="微软雅黑" w:eastAsia="微软雅黑" w:hAnsi="微软雅黑"/>
-                          <w:color w:val="525252"/>
-                          <w:sz w:val="24"/>
-                          <w:szCs w:val="24"/>
-                        </w:rPr>
-                        <w:t>.891</w:t>
-                      </w:r>
-                      <w:r>
-                        <w:rPr>
-                          <w:rFonts w:ascii="微软雅黑" w:eastAsia="微软雅黑" w:hAnsi="微软雅黑" w:hint="eastAsia"/>
-                          <w:color w:val="525252"/>
-                          <w:sz w:val="24"/>
-                          <w:szCs w:val="24"/>
-                        </w:rPr>
-                        <w:t>，roberta</w:t>
-                      </w:r>
-                      <w:r>
-                        <w:rPr>
-                          <w:rFonts w:ascii="微软雅黑" w:eastAsia="微软雅黑" w:hAnsi="微软雅黑"/>
-                          <w:color w:val="525252"/>
-                          <w:sz w:val="24"/>
-                          <w:szCs w:val="24"/>
-                        </w:rPr>
-                        <w:t>-large从</w:t>
-                      </w:r>
-                      <w:r>
-                        <w:rPr>
-                          <w:rFonts w:ascii="微软雅黑" w:eastAsia="微软雅黑" w:hAnsi="微软雅黑" w:hint="eastAsia"/>
-                          <w:color w:val="525252"/>
-                          <w:sz w:val="24"/>
-                          <w:szCs w:val="24"/>
-                        </w:rPr>
-                        <w:t>0</w:t>
-                      </w:r>
-                      <w:r>
-                        <w:rPr>
-                          <w:rFonts w:ascii="微软雅黑" w:eastAsia="微软雅黑" w:hAnsi="微软雅黑"/>
-                          <w:color w:val="525252"/>
-                          <w:sz w:val="24"/>
-                          <w:szCs w:val="24"/>
-                        </w:rPr>
-                        <w:t>.868到</w:t>
-                      </w:r>
-                      <w:r>
-                        <w:rPr>
-                          <w:rFonts w:ascii="微软雅黑" w:eastAsia="微软雅黑" w:hAnsi="微软雅黑" w:hint="eastAsia"/>
-                          <w:color w:val="525252"/>
-                          <w:sz w:val="24"/>
-                          <w:szCs w:val="24"/>
-                        </w:rPr>
-                        <w:t>0</w:t>
-                      </w:r>
-                      <w:r>
-                        <w:rPr>
-                          <w:rFonts w:ascii="微软雅黑" w:eastAsia="微软雅黑" w:hAnsi="微软雅黑"/>
-                          <w:color w:val="525252"/>
-                          <w:sz w:val="24"/>
-                          <w:szCs w:val="24"/>
-                        </w:rPr>
-                        <w:t>.876</w:t>
-                      </w:r>
-                      <w:r>
-                        <w:rPr>
-                          <w:rFonts w:ascii="微软雅黑" w:eastAsia="微软雅黑" w:hAnsi="微软雅黑" w:hint="eastAsia"/>
-                          <w:color w:val="525252"/>
-                          <w:sz w:val="24"/>
-                          <w:szCs w:val="24"/>
-                        </w:rPr>
-                        <w:t>。结果表明端到端系统相关性更高，且经过数据增强后相关性有提升。</w:t>
-                      </w:r>
-                    </w:p>
-                    <w:p>
-                      <w:pPr>
-                        <w:pStyle w:val="a7"/>
-                        <w:spacing w:before="0" w:beforeAutospacing="0" w:after="0" w:afterAutospacing="0" w:line="360" w:lineRule="exact"/>
-                        <w:rPr>
-                          <w:rFonts w:ascii="微软雅黑" w:eastAsia="微软雅黑" w:hAnsi="微软雅黑" w:cstheme="minorBidi"/>
-                          <w:b/>
-                          <w:bCs/>
-                          <w:color w:val="2E74B5" w:themeColor="accent5" w:themeShade="BF"/>
-                          <w:kern w:val="24"/>
-                          <w:sz w:val="21"/>
-                          <w:szCs w:val="21"/>
-                        </w:rPr>
-                      </w:pPr>
-                    </w:p>
-                    <w:p>
-                      <w:pPr>
-                        <w:pStyle w:val="a7"/>
-                        <w:spacing w:before="0" w:beforeAutospacing="0" w:after="0" w:afterAutospacing="0" w:line="360" w:lineRule="exact"/>
-                        <w:rPr>
-                          <w:rFonts w:ascii="微软雅黑" w:eastAsia="微软雅黑" w:hAnsi="微软雅黑" w:cstheme="minorBidi"/>
-                          <w:b/>
-                          <w:bCs/>
-                          <w:color w:val="2E74B5" w:themeColor="accent5" w:themeShade="BF"/>
-                          <w:spacing w:val="60"/>
-                          <w:kern w:val="24"/>
-                          <w:sz w:val="28"/>
-                          <w:szCs w:val="28"/>
-                        </w:rPr>
-                      </w:pPr>
-                    </w:p>
-                    <w:p>
-                      <w:pPr>
-                        <w:pStyle w:val="a7"/>
-                        <w:spacing w:before="0" w:beforeAutospacing="0" w:after="0" w:afterAutospacing="0" w:line="360" w:lineRule="exact"/>
-                      </w:pPr>
-                    </w:p>
-                    <w:p>
-                      <w:pPr>
-                        <w:pStyle w:val="a7"/>
-                        <w:spacing w:before="0" w:beforeAutospacing="0" w:after="0" w:afterAutospacing="0" w:line="360" w:lineRule="exact"/>
-                      </w:pPr>
-                    </w:p>
-                  </w:txbxContent>
-                </v:textbox>
-              </v:shape>
-            </w:pict>
-          </mc:Fallback>
-        </mc:AlternateContent>
-      </w:r>
-      <w:r>
-        <w:rPr>
-          <w:noProof/>
-        </w:rPr>
-        <mc:AlternateContent>
           <mc:Choice Requires="wpg">
             <w:drawing>
-              <wp:anchor distT="0" distB="0" distL="114300" distR="114300" simplePos="0" relativeHeight="251677696" behindDoc="0" locked="0" layoutInCell="1" allowOverlap="1" wp14:anchorId="340A7DA8" wp14:editId="11835280">
+              <wp:anchor distT="0" distB="0" distL="114300" distR="114300" simplePos="0" relativeHeight="251677696" behindDoc="0" locked="0" layoutInCell="1" allowOverlap="1" wp14:anchorId="340A7DA8" wp14:editId="473FD324">
                 <wp:simplePos x="0" y="0"/>
                 <wp:positionH relativeFrom="column">
                   <wp:posOffset>460375</wp:posOffset>
                 </wp:positionH>
                 <wp:positionV relativeFrom="paragraph">
-                  <wp:posOffset>5988050</wp:posOffset>
+                  <wp:posOffset>5594350</wp:posOffset>
                 </wp:positionV>
                 <wp:extent cx="6786880" cy="283845"/>
                 <wp:effectExtent l="0" t="0" r="0" b="1905"/>
@@ -2358,28 +119,12 @@
               </wp:anchor>
             </w:drawing>
           </mc:Choice>
-          <mc:Fallback xmlns:wpsCustomData="http://www.wps.cn/officeDocument/2013/wpsCustomData">
+          <mc:Fallback>
             <w:pict>
-              <v:group id="组合 2" o:spid="_x0000_s1026" o:spt="203" style="position:absolute;left:0pt;margin-left:36.25pt;margin-top:471.5pt;height:22.35pt;width:534.4pt;z-index:251677696;mso-width-relative:page;mso-height-relative:page;" coordsize="6786880,283845" o:gfxdata="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">
-                <o:lock v:ext="edit" aspectratio="f"/>
-                <v:rect id="_x0000_s1026" o:spid="_x0000_s1026" o:spt="1" style="position:absolute;left:0;top:0;height:283845;width:6786880;v-text-anchor:middle;" fillcolor="#F2F2F2" filled="t" stroked="f" coordsize="21600,21600" o:gfxdata="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">
-                  <v:fill on="t" focussize="0,0"/>
-                  <v:stroke on="f" weight="1pt" miterlimit="8" joinstyle="miter"/>
-                  <v:imagedata o:title=""/>
-                  <o:lock v:ext="edit" aspectratio="f"/>
-                </v:rect>
-                <v:rect id="_x0000_s1026" o:spid="_x0000_s1026" o:spt="1" style="position:absolute;left:0;top:0;height:283529;width:58057;v-text-anchor:middle;" fillcolor="#2F5597" filled="t" stroked="f" coordsize="21600,21600" o:gfxdata="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">
-                  <v:fill on="t" focussize="0,0"/>
-                  <v:stroke on="f" weight="1pt" miterlimit="8" joinstyle="miter"/>
-                  <v:imagedata o:title=""/>
-                  <o:lock v:ext="edit" aspectratio="f"/>
-                </v:rect>
-                <v:rect id="_x0000_s1026" o:spid="_x0000_s1026" o:spt="1" style="position:absolute;left:6724650;top:0;height:283529;width:58057;v-text-anchor:middle;" fillcolor="#2F5597" filled="t" stroked="f" coordsize="21600,21600" o:gfxdata="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">
-                  <v:fill on="t" focussize="0,0"/>
-                  <v:stroke on="f" weight="1pt" miterlimit="8" joinstyle="miter"/>
-                  <v:imagedata o:title=""/>
-                  <o:lock v:ext="edit" aspectratio="f"/>
-                </v:rect>
+              <v:group w14:anchorId="30D20C6F" id="组合 2" o:spid="_x0000_s1026" style="position:absolute;left:0;text-align:left;margin-left:36.25pt;margin-top:440.5pt;width:534.4pt;height:22.35pt;z-index:251677696" coordsize="67868,2838" o:gfxdata="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">
+                <v:rect id="矩形 1929278679" o:spid="_x0000_s1027" style="position:absolute;width:67868;height:2838;visibility:visible;mso-wrap-style:square;v-text-anchor:middle" o:gfxdata="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" fillcolor="#f2f2f2" stroked="f" strokeweight="1pt"/>
+                <v:rect id="矩形 2071549259" o:spid="_x0000_s1028" style="position:absolute;width:580;height:2835;visibility:visible;mso-wrap-style:square;v-text-anchor:middle" o:gfxdata="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" fillcolor="#2f5597" stroked="f" strokeweight="1pt"/>
+                <v:rect id="矩形 1742910663" o:spid="_x0000_s1029" style="position:absolute;left:67246;width:581;height:2835;visibility:visible;mso-wrap-style:square;v-text-anchor:middle" o:gfxdata="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" fillcolor="#2f5597" stroked="f" strokeweight="1pt"/>
               </v:group>
             </w:pict>
           </mc:Fallback>
@@ -2392,18 +137,18 @@
         <mc:AlternateContent>
           <mc:Choice Requires="wps">
             <w:drawing>
-              <wp:anchor distT="0" distB="0" distL="114300" distR="114300" simplePos="0" relativeHeight="251684864" behindDoc="0" locked="0" layoutInCell="1" allowOverlap="1" wp14:anchorId="7600C260" wp14:editId="162DE0D4">
+              <wp:anchor distT="0" distB="0" distL="114300" distR="114300" simplePos="0" relativeHeight="251687936" behindDoc="0" locked="0" layoutInCell="1" allowOverlap="1" wp14:anchorId="68D61D25" wp14:editId="75793DAC">
                 <wp:simplePos x="0" y="0"/>
                 <wp:positionH relativeFrom="column">
-                  <wp:posOffset>393065</wp:posOffset>
+                  <wp:posOffset>457200</wp:posOffset>
                 </wp:positionH>
                 <wp:positionV relativeFrom="paragraph">
-                  <wp:posOffset>5376545</wp:posOffset>
+                  <wp:posOffset>5865495</wp:posOffset>
                 </wp:positionV>
-                <wp:extent cx="6908800" cy="314960"/>
+                <wp:extent cx="6911340" cy="4277995"/>
                 <wp:effectExtent l="0" t="0" r="0" b="0"/>
                 <wp:wrapNone/>
-                <wp:docPr id="1495601818" name="文本框 2"/>
+                <wp:docPr id="88695639" name="文本框 2"/>
                 <wp:cNvGraphicFramePr/>
                 <a:graphic xmlns:a="http://schemas.openxmlformats.org/drawingml/2006/main">
                   <a:graphicData uri="http://schemas.microsoft.com/office/word/2010/wordprocessingShape">
@@ -2412,7 +157,7 @@
                       <wps:spPr>
                         <a:xfrm>
                           <a:off x="0" y="0"/>
-                          <a:ext cx="6908800" cy="314960"/>
+                          <a:ext cx="6911340" cy="4277995"/>
                         </a:xfrm>
                         <a:prstGeom prst="rect">
                           <a:avLst/>
@@ -2423,32 +168,765 @@
                         <w:txbxContent>
                           <w:p>
                             <w:pPr>
-                              <w:pStyle w:val="a7"/>
-                              <w:spacing w:before="0" w:beforeAutospacing="0" w:after="0" w:afterAutospacing="0" w:line="360" w:lineRule="exact"/>
-                              <w:jc w:val="center"/>
-                              <w:rPr>
-                                <w:rFonts w:ascii="微软雅黑" w:eastAsia="微软雅黑" w:hAnsi="微软雅黑" w:cstheme="minorBidi"/>
+                              <w:snapToGrid w:val="0"/>
+                              <w:rPr>
+                                <w:rFonts w:ascii="微软雅黑" w:eastAsia="微软雅黑" w:hAnsi="微软雅黑"/>
                                 <w:b/>
                                 <w:bCs/>
                                 <w:color w:val="2E74B5" w:themeColor="accent5" w:themeShade="BF"/>
-                                <w:spacing w:val="60"/>
                                 <w:kern w:val="24"/>
-                                <w:sz w:val="28"/>
-                                <w:szCs w:val="28"/>
+                                <w:sz w:val="24"/>
+                                <w:szCs w:val="24"/>
                               </w:rPr>
                             </w:pPr>
                             <w:r>
                               <w:rPr>
-                                <w:rFonts w:ascii="微软雅黑" w:eastAsia="微软雅黑" w:hAnsi="微软雅黑" w:cstheme="minorBidi" w:hint="eastAsia"/>
+                                <w:rFonts w:ascii="微软雅黑" w:eastAsia="微软雅黑" w:hAnsi="微软雅黑" w:hint="eastAsia"/>
                                 <w:b/>
                                 <w:bCs/>
                                 <w:color w:val="2E74B5" w:themeColor="accent5" w:themeShade="BF"/>
-                                <w:spacing w:val="60"/>
                                 <w:kern w:val="24"/>
-                                <w:sz w:val="28"/>
-                                <w:szCs w:val="28"/>
-                              </w:rPr>
-                              <w:t>荣誉证书</w:t>
+                                <w:sz w:val="24"/>
+                                <w:szCs w:val="24"/>
+                              </w:rPr>
+                              <w:t>科大讯飞股份有限公司</w:t>
+                            </w:r>
+                            <w:r>
+                              <w:rPr>
+                                <w:rFonts w:ascii="微软雅黑" w:eastAsia="微软雅黑" w:hAnsi="微软雅黑"/>
+                                <w:b/>
+                                <w:bCs/>
+                                <w:color w:val="2E74B5" w:themeColor="accent5" w:themeShade="BF"/>
+                                <w:kern w:val="24"/>
+                                <w:sz w:val="24"/>
+                                <w:szCs w:val="24"/>
+                              </w:rPr>
+                              <w:t xml:space="preserve">               </w:t>
+                            </w:r>
+                            <w:r>
+                              <w:rPr>
+                                <w:rFonts w:ascii="微软雅黑" w:eastAsia="微软雅黑" w:hAnsi="微软雅黑" w:hint="eastAsia"/>
+                                <w:b/>
+                                <w:bCs/>
+                                <w:color w:val="2E74B5" w:themeColor="accent5" w:themeShade="BF"/>
+                                <w:kern w:val="24"/>
+                                <w:sz w:val="24"/>
+                                <w:szCs w:val="24"/>
+                              </w:rPr>
+                              <w:t xml:space="preserve">助理研究算法工程师 </w:t>
+                            </w:r>
+                            <w:r>
+                              <w:rPr>
+                                <w:rFonts w:ascii="微软雅黑" w:eastAsia="微软雅黑" w:hAnsi="微软雅黑"/>
+                                <w:b/>
+                                <w:bCs/>
+                                <w:color w:val="2E74B5" w:themeColor="accent5" w:themeShade="BF"/>
+                                <w:kern w:val="24"/>
+                                <w:sz w:val="24"/>
+                                <w:szCs w:val="24"/>
+                              </w:rPr>
+                              <w:t xml:space="preserve">             2023.1.3-2023.4.3</w:t>
+                            </w:r>
+                          </w:p>
+                          <w:p>
+                            <w:pPr>
+                              <w:snapToGrid w:val="0"/>
+                              <w:rPr>
+                                <w:rFonts w:ascii="微软雅黑" w:eastAsia="微软雅黑" w:hAnsi="微软雅黑"/>
+                                <w:b/>
+                                <w:bCs/>
+                                <w:color w:val="525252"/>
+                                <w:sz w:val="24"/>
+                                <w:szCs w:val="24"/>
+                              </w:rPr>
+                            </w:pPr>
+                            <w:r>
+                              <w:rPr>
+                                <w:rFonts w:ascii="微软雅黑" w:eastAsia="微软雅黑" w:hAnsi="微软雅黑"/>
+                                <w:b/>
+                                <w:bCs/>
+                                <w:color w:val="525252"/>
+                                <w:sz w:val="24"/>
+                                <w:szCs w:val="24"/>
+                              </w:rPr>
+                              <w:t>英语</w:t>
+                            </w:r>
+                            <w:r>
+                              <w:rPr>
+                                <w:rFonts w:ascii="微软雅黑" w:eastAsia="微软雅黑" w:hAnsi="微软雅黑" w:hint="eastAsia"/>
+                                <w:b/>
+                                <w:bCs/>
+                                <w:color w:val="525252"/>
+                                <w:sz w:val="24"/>
+                                <w:szCs w:val="24"/>
+                              </w:rPr>
+                              <w:t>口语考试评分项目</w:t>
+                            </w:r>
+                          </w:p>
+                          <w:p>
+                            <w:pPr>
+                              <w:snapToGrid w:val="0"/>
+                              <w:rPr>
+                                <w:rFonts w:ascii="微软雅黑" w:eastAsia="微软雅黑" w:hAnsi="微软雅黑"/>
+                                <w:color w:val="525252"/>
+                                <w:sz w:val="24"/>
+                                <w:szCs w:val="24"/>
+                              </w:rPr>
+                            </w:pPr>
+                            <w:r>
+                              <w:rPr>
+                                <w:rFonts w:ascii="微软雅黑" w:eastAsia="微软雅黑" w:hAnsi="微软雅黑" w:hint="eastAsia"/>
+                                <w:b/>
+                                <w:bCs/>
+                                <w:color w:val="525252"/>
+                                <w:sz w:val="24"/>
+                                <w:szCs w:val="24"/>
+                              </w:rPr>
+                              <w:t>项目描述：</w:t>
+                            </w:r>
+                            <w:r>
+                              <w:rPr>
+                                <w:rFonts w:ascii="微软雅黑" w:eastAsia="微软雅黑" w:hAnsi="微软雅黑" w:hint="eastAsia"/>
+                                <w:color w:val="525252"/>
+                                <w:sz w:val="24"/>
+                                <w:szCs w:val="24"/>
+                              </w:rPr>
+                              <w:t>通过使用深度学习算法，搭建端到端系统。实现输入为学生作答的口语考试答案，输出为学生的考试分数。</w:t>
+                            </w:r>
+                          </w:p>
+                          <w:p>
+                            <w:pPr>
+                              <w:snapToGrid w:val="0"/>
+                              <w:rPr>
+                                <w:rFonts w:ascii="微软雅黑" w:eastAsia="微软雅黑" w:hAnsi="微软雅黑"/>
+                                <w:color w:val="525252"/>
+                                <w:sz w:val="24"/>
+                                <w:szCs w:val="24"/>
+                              </w:rPr>
+                            </w:pPr>
+                            <w:r>
+                              <w:rPr>
+                                <w:rFonts w:ascii="微软雅黑" w:eastAsia="微软雅黑" w:hAnsi="微软雅黑" w:hint="eastAsia"/>
+                                <w:b/>
+                                <w:bCs/>
+                                <w:color w:val="525252"/>
+                                <w:sz w:val="24"/>
+                                <w:szCs w:val="24"/>
+                              </w:rPr>
+                              <w:t>主要技术：</w:t>
+                            </w:r>
+                            <w:r>
+                              <w:rPr>
+                                <w:rFonts w:ascii="微软雅黑" w:eastAsia="微软雅黑" w:hAnsi="微软雅黑" w:hint="eastAsia"/>
+                                <w:color w:val="525252"/>
+                                <w:sz w:val="24"/>
+                                <w:szCs w:val="24"/>
+                              </w:rPr>
+                              <w:t>pytorch</w:t>
+                            </w:r>
+                            <w:r>
+                              <w:rPr>
+                                <w:rFonts w:ascii="微软雅黑" w:eastAsia="微软雅黑" w:hAnsi="微软雅黑"/>
+                                <w:color w:val="525252"/>
+                                <w:sz w:val="24"/>
+                                <w:szCs w:val="24"/>
+                              </w:rPr>
+                              <w:t xml:space="preserve"> + Huggingface + fairseq + pandas + </w:t>
+                            </w:r>
+                            <w:r>
+                              <w:rPr>
+                                <w:rFonts w:ascii="微软雅黑" w:eastAsia="微软雅黑" w:hAnsi="微软雅黑" w:hint="eastAsia"/>
+                                <w:color w:val="525252"/>
+                                <w:sz w:val="24"/>
+                                <w:szCs w:val="24"/>
+                              </w:rPr>
+                              <w:t>集群训练</w:t>
+                            </w:r>
+                          </w:p>
+                          <w:p>
+                            <w:pPr>
+                              <w:snapToGrid w:val="0"/>
+                              <w:rPr>
+                                <w:rFonts w:ascii="微软雅黑" w:eastAsia="微软雅黑" w:hAnsi="微软雅黑"/>
+                                <w:color w:val="525252"/>
+                                <w:sz w:val="24"/>
+                                <w:szCs w:val="24"/>
+                              </w:rPr>
+                            </w:pPr>
+                            <w:r>
+                              <w:rPr>
+                                <w:rFonts w:ascii="微软雅黑" w:eastAsia="微软雅黑" w:hAnsi="微软雅黑" w:hint="eastAsia"/>
+                                <w:b/>
+                                <w:bCs/>
+                                <w:color w:val="525252"/>
+                                <w:sz w:val="24"/>
+                                <w:szCs w:val="24"/>
+                              </w:rPr>
+                              <w:t>责任描述：</w:t>
+                            </w:r>
+                            <w:r>
+                              <w:rPr>
+                                <w:rFonts w:ascii="微软雅黑" w:eastAsia="微软雅黑" w:hAnsi="微软雅黑"/>
+                                <w:color w:val="525252"/>
+                                <w:sz w:val="24"/>
+                                <w:szCs w:val="24"/>
+                              </w:rPr>
+                              <w:t>1</w:t>
+                            </w:r>
+                            <w:r>
+                              <w:rPr>
+                                <w:rFonts w:ascii="微软雅黑" w:eastAsia="微软雅黑" w:hAnsi="微软雅黑" w:hint="eastAsia"/>
+                                <w:color w:val="525252"/>
+                                <w:sz w:val="24"/>
+                                <w:szCs w:val="24"/>
+                              </w:rPr>
+                              <w:t>、对历史模型进行改进，历史模型采用</w:t>
+                            </w:r>
+                            <w:r>
+                              <w:rPr>
+                                <w:rFonts w:ascii="微软雅黑" w:eastAsia="微软雅黑" w:hAnsi="微软雅黑"/>
+                                <w:color w:val="525252"/>
+                                <w:sz w:val="24"/>
+                                <w:szCs w:val="24"/>
+                              </w:rPr>
+                              <w:t>pipeline形式</w:t>
+                            </w:r>
+                            <w:r>
+                              <w:rPr>
+                                <w:rFonts w:ascii="微软雅黑" w:eastAsia="微软雅黑" w:hAnsi="微软雅黑" w:hint="eastAsia"/>
+                                <w:color w:val="525252"/>
+                                <w:sz w:val="24"/>
+                                <w:szCs w:val="24"/>
+                              </w:rPr>
+                              <w:t>，先训练由学生作答到给出人工评语（主语缺失、谓语形式错误等），再通过人工评语得到最终得分。首先将人工评语从中文改成更专业的英文人工评语；使用“[</w:t>
+                            </w:r>
+                            <w:r>
+                              <w:rPr>
+                                <w:rFonts w:ascii="微软雅黑" w:eastAsia="微软雅黑" w:hAnsi="微软雅黑"/>
+                                <w:color w:val="525252"/>
+                                <w:sz w:val="24"/>
+                                <w:szCs w:val="24"/>
+                              </w:rPr>
+                              <w:t>cls]问题</w:t>
+                            </w:r>
+                            <w:r>
+                              <w:rPr>
+                                <w:rFonts w:ascii="微软雅黑" w:eastAsia="微软雅黑" w:hAnsi="微软雅黑" w:hint="eastAsia"/>
+                                <w:color w:val="525252"/>
+                                <w:sz w:val="24"/>
+                                <w:szCs w:val="24"/>
+                              </w:rPr>
+                              <w:t>[</w:t>
+                            </w:r>
+                            <w:r>
+                              <w:rPr>
+                                <w:rFonts w:ascii="微软雅黑" w:eastAsia="微软雅黑" w:hAnsi="微软雅黑"/>
+                                <w:color w:val="525252"/>
+                                <w:sz w:val="24"/>
+                                <w:szCs w:val="24"/>
+                              </w:rPr>
+                              <w:t>sep]答案</w:t>
+                            </w:r>
+                            <w:r>
+                              <w:rPr>
+                                <w:rFonts w:ascii="微软雅黑" w:eastAsia="微软雅黑" w:hAnsi="微软雅黑" w:hint="eastAsia"/>
+                                <w:color w:val="525252"/>
+                                <w:sz w:val="24"/>
+                                <w:szCs w:val="24"/>
+                              </w:rPr>
+                              <w:t>[</w:t>
+                            </w:r>
+                            <w:r>
+                              <w:rPr>
+                                <w:rFonts w:ascii="微软雅黑" w:eastAsia="微软雅黑" w:hAnsi="微软雅黑"/>
+                                <w:color w:val="525252"/>
+                                <w:sz w:val="24"/>
+                                <w:szCs w:val="24"/>
+                              </w:rPr>
+                              <w:t>sep]评语</w:t>
+                            </w:r>
+                            <w:r>
+                              <w:rPr>
+                                <w:rFonts w:ascii="微软雅黑" w:eastAsia="微软雅黑" w:hAnsi="微软雅黑" w:hint="eastAsia"/>
+                                <w:color w:val="525252"/>
+                                <w:sz w:val="24"/>
+                                <w:szCs w:val="24"/>
+                              </w:rPr>
+                              <w:t>[</w:t>
+                            </w:r>
+                            <w:r>
+                              <w:rPr>
+                                <w:rFonts w:ascii="微软雅黑" w:eastAsia="微软雅黑" w:hAnsi="微软雅黑"/>
+                                <w:color w:val="525252"/>
+                                <w:sz w:val="24"/>
+                                <w:szCs w:val="24"/>
+                              </w:rPr>
+                              <w:t>sep]</w:t>
+                            </w:r>
+                            <w:r>
+                              <w:rPr>
+                                <w:rFonts w:ascii="微软雅黑" w:eastAsia="微软雅黑" w:hAnsi="微软雅黑" w:hint="eastAsia"/>
+                                <w:color w:val="525252"/>
+                                <w:sz w:val="24"/>
+                                <w:szCs w:val="24"/>
+                              </w:rPr>
+                              <w:t>”和“[</w:t>
+                            </w:r>
+                            <w:r>
+                              <w:rPr>
+                                <w:rFonts w:ascii="微软雅黑" w:eastAsia="微软雅黑" w:hAnsi="微软雅黑"/>
+                                <w:color w:val="525252"/>
+                                <w:sz w:val="24"/>
+                                <w:szCs w:val="24"/>
+                              </w:rPr>
+                              <w:t>cls]答案</w:t>
+                            </w:r>
+                            <w:r>
+                              <w:rPr>
+                                <w:rFonts w:ascii="微软雅黑" w:eastAsia="微软雅黑" w:hAnsi="微软雅黑" w:hint="eastAsia"/>
+                                <w:color w:val="525252"/>
+                                <w:sz w:val="24"/>
+                                <w:szCs w:val="24"/>
+                              </w:rPr>
+                              <w:t>[</w:t>
+                            </w:r>
+                            <w:r>
+                              <w:rPr>
+                                <w:rFonts w:ascii="微软雅黑" w:eastAsia="微软雅黑" w:hAnsi="微软雅黑"/>
+                                <w:color w:val="525252"/>
+                                <w:sz w:val="24"/>
+                                <w:szCs w:val="24"/>
+                              </w:rPr>
+                              <w:t>sep]评语</w:t>
+                            </w:r>
+                            <w:r>
+                              <w:rPr>
+                                <w:rFonts w:ascii="微软雅黑" w:eastAsia="微软雅黑" w:hAnsi="微软雅黑" w:hint="eastAsia"/>
+                                <w:color w:val="525252"/>
+                                <w:sz w:val="24"/>
+                                <w:szCs w:val="24"/>
+                              </w:rPr>
+                              <w:t>[</w:t>
+                            </w:r>
+                            <w:r>
+                              <w:rPr>
+                                <w:rFonts w:ascii="微软雅黑" w:eastAsia="微软雅黑" w:hAnsi="微软雅黑"/>
+                                <w:color w:val="525252"/>
+                                <w:sz w:val="24"/>
+                                <w:szCs w:val="24"/>
+                              </w:rPr>
+                              <w:t>sep]</w:t>
+                            </w:r>
+                            <w:r>
+                              <w:rPr>
+                                <w:rFonts w:ascii="微软雅黑" w:eastAsia="微软雅黑" w:hAnsi="微软雅黑" w:hint="eastAsia"/>
+                                <w:color w:val="525252"/>
+                                <w:sz w:val="24"/>
+                                <w:szCs w:val="24"/>
+                              </w:rPr>
+                              <w:t>”来替换只使用评语作为输入；再通过历史数据训练基底模型，并在各省份的定标集上进行finetune。2、使用端到端的系统完成口语考试的评分，在hugging</w:t>
+                            </w:r>
+                            <w:r>
+                              <w:rPr>
+                                <w:rFonts w:ascii="微软雅黑" w:eastAsia="微软雅黑" w:hAnsi="微软雅黑"/>
+                                <w:color w:val="525252"/>
+                                <w:sz w:val="24"/>
+                                <w:szCs w:val="24"/>
+                              </w:rPr>
+                              <w:t>face上</w:t>
+                            </w:r>
+                            <w:r>
+                              <w:rPr>
+                                <w:rFonts w:ascii="微软雅黑" w:eastAsia="微软雅黑" w:hAnsi="微软雅黑" w:hint="eastAsia"/>
+                                <w:color w:val="525252"/>
+                                <w:sz w:val="24"/>
+                                <w:szCs w:val="24"/>
+                              </w:rPr>
+                              <w:t>调研适合的模型，使用“[</w:t>
+                            </w:r>
+                            <w:r>
+                              <w:rPr>
+                                <w:rFonts w:ascii="微软雅黑" w:eastAsia="微软雅黑" w:hAnsi="微软雅黑"/>
+                                <w:color w:val="525252"/>
+                                <w:sz w:val="24"/>
+                                <w:szCs w:val="24"/>
+                              </w:rPr>
+                              <w:t>cls]问题</w:t>
+                            </w:r>
+                            <w:r>
+                              <w:rPr>
+                                <w:rFonts w:ascii="微软雅黑" w:eastAsia="微软雅黑" w:hAnsi="微软雅黑" w:hint="eastAsia"/>
+                                <w:color w:val="525252"/>
+                                <w:sz w:val="24"/>
+                                <w:szCs w:val="24"/>
+                              </w:rPr>
+                              <w:t>[</w:t>
+                            </w:r>
+                            <w:r>
+                              <w:rPr>
+                                <w:rFonts w:ascii="微软雅黑" w:eastAsia="微软雅黑" w:hAnsi="微软雅黑"/>
+                                <w:color w:val="525252"/>
+                                <w:sz w:val="24"/>
+                                <w:szCs w:val="24"/>
+                              </w:rPr>
+                              <w:t>sep]学生</w:t>
+                            </w:r>
+                            <w:r>
+                              <w:rPr>
+                                <w:rFonts w:ascii="微软雅黑" w:eastAsia="微软雅黑" w:hAnsi="微软雅黑" w:hint="eastAsia"/>
+                                <w:color w:val="525252"/>
+                                <w:sz w:val="24"/>
+                                <w:szCs w:val="24"/>
+                              </w:rPr>
+                              <w:t>作答”作为模型的输入，直接输出考试得分。使用数据增强的方法扩充数据，采用bert</w:t>
+                            </w:r>
+                            <w:r>
+                              <w:rPr>
+                                <w:rFonts w:ascii="微软雅黑" w:eastAsia="微软雅黑" w:hAnsi="微软雅黑"/>
+                                <w:color w:val="525252"/>
+                                <w:sz w:val="24"/>
+                                <w:szCs w:val="24"/>
+                              </w:rPr>
+                              <w:t>的</w:t>
+                            </w:r>
+                            <w:r>
+                              <w:rPr>
+                                <w:rFonts w:ascii="微软雅黑" w:eastAsia="微软雅黑" w:hAnsi="微软雅黑" w:hint="eastAsia"/>
+                                <w:color w:val="525252"/>
+                                <w:sz w:val="24"/>
+                                <w:szCs w:val="24"/>
+                              </w:rPr>
+                              <w:t>mask</w:t>
+                            </w:r>
+                            <w:r>
+                              <w:rPr>
+                                <w:rFonts w:ascii="微软雅黑" w:eastAsia="微软雅黑" w:hAnsi="微软雅黑"/>
+                                <w:color w:val="525252"/>
+                                <w:sz w:val="24"/>
+                                <w:szCs w:val="24"/>
+                              </w:rPr>
+                              <w:t>方法</w:t>
+                            </w:r>
+                            <w:r>
+                              <w:rPr>
+                                <w:rFonts w:ascii="微软雅黑" w:eastAsia="微软雅黑" w:hAnsi="微软雅黑" w:hint="eastAsia"/>
+                                <w:color w:val="525252"/>
+                                <w:sz w:val="24"/>
+                                <w:szCs w:val="24"/>
+                              </w:rPr>
+                              <w:t>对学生作答进行mask操作</w:t>
+                            </w:r>
+                            <w:r>
+                              <w:rPr>
+                                <w:rFonts w:ascii="微软雅黑" w:eastAsia="微软雅黑" w:hAnsi="微软雅黑"/>
+                                <w:color w:val="525252"/>
+                                <w:sz w:val="24"/>
+                                <w:szCs w:val="24"/>
+                              </w:rPr>
+                              <w:t>以</w:t>
+                            </w:r>
+                            <w:r>
+                              <w:rPr>
+                                <w:rFonts w:ascii="微软雅黑" w:eastAsia="微软雅黑" w:hAnsi="微软雅黑" w:hint="eastAsia"/>
+                                <w:color w:val="525252"/>
+                                <w:sz w:val="24"/>
+                                <w:szCs w:val="24"/>
+                              </w:rPr>
+                              <w:t>降低过拟合，并在集群上进行训练。</w:t>
+                            </w:r>
+                          </w:p>
+                          <w:p>
+                            <w:pPr>
+                              <w:snapToGrid w:val="0"/>
+                              <w:rPr>
+                                <w:rFonts w:ascii="微软雅黑" w:eastAsia="微软雅黑" w:hAnsi="微软雅黑"/>
+                                <w:b/>
+                                <w:bCs/>
+                                <w:color w:val="525252"/>
+                                <w:sz w:val="24"/>
+                                <w:szCs w:val="24"/>
+                              </w:rPr>
+                            </w:pPr>
+                            <w:r>
+                              <w:rPr>
+                                <w:rFonts w:ascii="微软雅黑" w:eastAsia="微软雅黑" w:hAnsi="微软雅黑" w:hint="eastAsia"/>
+                                <w:b/>
+                                <w:bCs/>
+                                <w:color w:val="525252"/>
+                                <w:sz w:val="24"/>
+                                <w:szCs w:val="24"/>
+                              </w:rPr>
+                              <w:t>工作结果：</w:t>
+                            </w:r>
+                            <w:r>
+                              <w:rPr>
+                                <w:rFonts w:ascii="微软雅黑" w:eastAsia="微软雅黑" w:hAnsi="微软雅黑" w:hint="eastAsia"/>
+                                <w:color w:val="525252"/>
+                                <w:sz w:val="24"/>
+                                <w:szCs w:val="24"/>
+                              </w:rPr>
+                              <w:t>1、历史模型改进后有提升但不明显，在finetune</w:t>
+                            </w:r>
+                            <w:r>
+                              <w:rPr>
+                                <w:rFonts w:ascii="微软雅黑" w:eastAsia="微软雅黑" w:hAnsi="微软雅黑"/>
+                                <w:color w:val="525252"/>
+                                <w:sz w:val="24"/>
+                                <w:szCs w:val="24"/>
+                              </w:rPr>
+                              <w:t>前</w:t>
+                            </w:r>
+                            <w:r>
+                              <w:rPr>
+                                <w:rFonts w:ascii="微软雅黑" w:eastAsia="微软雅黑" w:hAnsi="微软雅黑" w:hint="eastAsia"/>
+                                <w:color w:val="525252"/>
+                                <w:sz w:val="24"/>
+                                <w:szCs w:val="24"/>
+                              </w:rPr>
+                              <w:t>改进前相关度0</w:t>
+                            </w:r>
+                            <w:r>
+                              <w:rPr>
+                                <w:rFonts w:ascii="微软雅黑" w:eastAsia="微软雅黑" w:hAnsi="微软雅黑"/>
+                                <w:color w:val="525252"/>
+                                <w:sz w:val="24"/>
+                                <w:szCs w:val="24"/>
+                              </w:rPr>
+                              <w:t>.</w:t>
+                            </w:r>
+                            <w:r>
+                              <w:rPr>
+                                <w:rFonts w:ascii="微软雅黑" w:eastAsia="微软雅黑" w:hAnsi="微软雅黑"/>
+                                <w:color w:val="525252"/>
+                                <w:sz w:val="24"/>
+                                <w:szCs w:val="24"/>
+                              </w:rPr>
+                              <w:t>793</w:t>
+                            </w:r>
+                            <w:r>
+                              <w:rPr>
+                                <w:rFonts w:ascii="微软雅黑" w:eastAsia="微软雅黑" w:hAnsi="微软雅黑" w:hint="eastAsia"/>
+                                <w:color w:val="525252"/>
+                                <w:sz w:val="24"/>
+                                <w:szCs w:val="24"/>
+                              </w:rPr>
+                              <w:t>，改进后为0</w:t>
+                            </w:r>
+                            <w:r>
+                              <w:rPr>
+                                <w:rFonts w:ascii="微软雅黑" w:eastAsia="微软雅黑" w:hAnsi="微软雅黑"/>
+                                <w:color w:val="525252"/>
+                                <w:sz w:val="24"/>
+                                <w:szCs w:val="24"/>
+                              </w:rPr>
+                              <w:t>.8</w:t>
+                            </w:r>
+                            <w:r>
+                              <w:rPr>
+                                <w:rFonts w:ascii="微软雅黑" w:eastAsia="微软雅黑" w:hAnsi="微软雅黑"/>
+                                <w:color w:val="525252"/>
+                                <w:sz w:val="24"/>
+                                <w:szCs w:val="24"/>
+                              </w:rPr>
+                              <w:t>1</w:t>
+                            </w:r>
+                            <w:r>
+                              <w:rPr>
+                                <w:rFonts w:ascii="微软雅黑" w:eastAsia="微软雅黑" w:hAnsi="微软雅黑"/>
+                                <w:color w:val="525252"/>
+                                <w:sz w:val="24"/>
+                                <w:szCs w:val="24"/>
+                              </w:rPr>
+                              <w:t>8</w:t>
+                            </w:r>
+                            <w:r>
+                              <w:rPr>
+                                <w:rFonts w:ascii="微软雅黑" w:eastAsia="微软雅黑" w:hAnsi="微软雅黑" w:hint="eastAsia"/>
+                                <w:color w:val="525252"/>
+                                <w:sz w:val="24"/>
+                                <w:szCs w:val="24"/>
+                              </w:rPr>
+                              <w:t>。2、端到端系统改进后的模型在fin</w:t>
+                            </w:r>
+                            <w:r>
+                              <w:rPr>
+                                <w:rFonts w:ascii="微软雅黑" w:eastAsia="微软雅黑" w:hAnsi="微软雅黑"/>
+                                <w:color w:val="525252"/>
+                                <w:sz w:val="24"/>
+                                <w:szCs w:val="24"/>
+                              </w:rPr>
+                              <w:t>etune</w:t>
+                            </w:r>
+                            <w:r>
+                              <w:rPr>
+                                <w:rFonts w:ascii="微软雅黑" w:eastAsia="微软雅黑" w:hAnsi="微软雅黑" w:hint="eastAsia"/>
+                                <w:color w:val="525252"/>
+                                <w:sz w:val="24"/>
+                                <w:szCs w:val="24"/>
+                              </w:rPr>
+                              <w:t>前，b</w:t>
+                            </w:r>
+                            <w:r>
+                              <w:rPr>
+                                <w:rFonts w:ascii="微软雅黑" w:eastAsia="微软雅黑" w:hAnsi="微软雅黑"/>
+                                <w:color w:val="525252"/>
+                                <w:sz w:val="24"/>
+                                <w:szCs w:val="24"/>
+                              </w:rPr>
+                              <w:t>ert-large</w:t>
+                            </w:r>
+                            <w:r>
+                              <w:rPr>
+                                <w:rFonts w:ascii="微软雅黑" w:eastAsia="微软雅黑" w:hAnsi="微软雅黑" w:hint="eastAsia"/>
+                                <w:color w:val="525252"/>
+                                <w:sz w:val="24"/>
+                                <w:szCs w:val="24"/>
+                              </w:rPr>
+                              <w:t>的相关性从0</w:t>
+                            </w:r>
+                            <w:r>
+                              <w:rPr>
+                                <w:rFonts w:ascii="微软雅黑" w:eastAsia="微软雅黑" w:hAnsi="微软雅黑"/>
+                                <w:color w:val="525252"/>
+                                <w:sz w:val="24"/>
+                                <w:szCs w:val="24"/>
+                              </w:rPr>
+                              <w:t>.866到</w:t>
+                            </w:r>
+                            <w:r>
+                              <w:rPr>
+                                <w:rFonts w:ascii="微软雅黑" w:eastAsia="微软雅黑" w:hAnsi="微软雅黑" w:hint="eastAsia"/>
+                                <w:color w:val="525252"/>
+                                <w:sz w:val="24"/>
+                                <w:szCs w:val="24"/>
+                              </w:rPr>
+                              <w:t>0</w:t>
+                            </w:r>
+                            <w:r>
+                              <w:rPr>
+                                <w:rFonts w:ascii="微软雅黑" w:eastAsia="微软雅黑" w:hAnsi="微软雅黑"/>
+                                <w:color w:val="525252"/>
+                                <w:sz w:val="24"/>
+                                <w:szCs w:val="24"/>
+                              </w:rPr>
+                              <w:t>.877</w:t>
+                            </w:r>
+                            <w:r>
+                              <w:rPr>
+                                <w:rFonts w:ascii="微软雅黑" w:eastAsia="微软雅黑" w:hAnsi="微软雅黑" w:hint="eastAsia"/>
+                                <w:color w:val="525252"/>
+                                <w:sz w:val="24"/>
+                                <w:szCs w:val="24"/>
+                              </w:rPr>
+                              <w:t>，albert</w:t>
+                            </w:r>
+                            <w:r>
+                              <w:rPr>
+                                <w:rFonts w:ascii="微软雅黑" w:eastAsia="微软雅黑" w:hAnsi="微软雅黑"/>
+                                <w:color w:val="525252"/>
+                                <w:sz w:val="24"/>
+                                <w:szCs w:val="24"/>
+                              </w:rPr>
+                              <w:t>-large从</w:t>
+                            </w:r>
+                            <w:r>
+                              <w:rPr>
+                                <w:rFonts w:ascii="微软雅黑" w:eastAsia="微软雅黑" w:hAnsi="微软雅黑" w:hint="eastAsia"/>
+                                <w:color w:val="525252"/>
+                                <w:sz w:val="24"/>
+                                <w:szCs w:val="24"/>
+                              </w:rPr>
+                              <w:t>0</w:t>
+                            </w:r>
+                            <w:r>
+                              <w:rPr>
+                                <w:rFonts w:ascii="微软雅黑" w:eastAsia="微软雅黑" w:hAnsi="微软雅黑"/>
+                                <w:color w:val="525252"/>
+                                <w:sz w:val="24"/>
+                                <w:szCs w:val="24"/>
+                              </w:rPr>
+                              <w:t>.887到</w:t>
+                            </w:r>
+                            <w:r>
+                              <w:rPr>
+                                <w:rFonts w:ascii="微软雅黑" w:eastAsia="微软雅黑" w:hAnsi="微软雅黑" w:hint="eastAsia"/>
+                                <w:color w:val="525252"/>
+                                <w:sz w:val="24"/>
+                                <w:szCs w:val="24"/>
+                              </w:rPr>
+                              <w:t>0</w:t>
+                            </w:r>
+                            <w:r>
+                              <w:rPr>
+                                <w:rFonts w:ascii="微软雅黑" w:eastAsia="微软雅黑" w:hAnsi="微软雅黑"/>
+                                <w:color w:val="525252"/>
+                                <w:sz w:val="24"/>
+                                <w:szCs w:val="24"/>
+                              </w:rPr>
+                              <w:t>.891</w:t>
+                            </w:r>
+                            <w:r>
+                              <w:rPr>
+                                <w:rFonts w:ascii="微软雅黑" w:eastAsia="微软雅黑" w:hAnsi="微软雅黑" w:hint="eastAsia"/>
+                                <w:color w:val="525252"/>
+                                <w:sz w:val="24"/>
+                                <w:szCs w:val="24"/>
+                              </w:rPr>
+                              <w:t>，roberta</w:t>
+                            </w:r>
+                            <w:r>
+                              <w:rPr>
+                                <w:rFonts w:ascii="微软雅黑" w:eastAsia="微软雅黑" w:hAnsi="微软雅黑"/>
+                                <w:color w:val="525252"/>
+                                <w:sz w:val="24"/>
+                                <w:szCs w:val="24"/>
+                              </w:rPr>
+                              <w:t>-large从</w:t>
+                            </w:r>
+                            <w:r>
+                              <w:rPr>
+                                <w:rFonts w:ascii="微软雅黑" w:eastAsia="微软雅黑" w:hAnsi="微软雅黑" w:hint="eastAsia"/>
+                                <w:color w:val="525252"/>
+                                <w:sz w:val="24"/>
+                                <w:szCs w:val="24"/>
+                              </w:rPr>
+                              <w:t>0</w:t>
+                            </w:r>
+                            <w:r>
+                              <w:rPr>
+                                <w:rFonts w:ascii="微软雅黑" w:eastAsia="微软雅黑" w:hAnsi="微软雅黑"/>
+                                <w:color w:val="525252"/>
+                                <w:sz w:val="24"/>
+                                <w:szCs w:val="24"/>
+                              </w:rPr>
+                              <w:t>.868到</w:t>
+                            </w:r>
+                            <w:r>
+                              <w:rPr>
+                                <w:rFonts w:ascii="微软雅黑" w:eastAsia="微软雅黑" w:hAnsi="微软雅黑" w:hint="eastAsia"/>
+                                <w:color w:val="525252"/>
+                                <w:sz w:val="24"/>
+                                <w:szCs w:val="24"/>
+                              </w:rPr>
+                              <w:t>0</w:t>
+                            </w:r>
+                            <w:r>
+                              <w:rPr>
+                                <w:rFonts w:ascii="微软雅黑" w:eastAsia="微软雅黑" w:hAnsi="微软雅黑"/>
+                                <w:color w:val="525252"/>
+                                <w:sz w:val="24"/>
+                                <w:szCs w:val="24"/>
+                              </w:rPr>
+                              <w:t>.876</w:t>
+                            </w:r>
+                            <w:r>
+                              <w:rPr>
+                                <w:rFonts w:ascii="微软雅黑" w:eastAsia="微软雅黑" w:hAnsi="微软雅黑" w:hint="eastAsia"/>
+                                <w:color w:val="525252"/>
+                                <w:sz w:val="24"/>
+                                <w:szCs w:val="24"/>
+                              </w:rPr>
+                              <w:t>。结果表明端到端系统相关性更高，且经过数据增强后相关性有提升。</w:t>
                             </w:r>
                           </w:p>
                           <w:p>
@@ -2460,10 +938,9 @@
                                 <w:b/>
                                 <w:bCs/>
                                 <w:color w:val="2E74B5" w:themeColor="accent5" w:themeShade="BF"/>
-                                <w:spacing w:val="60"/>
                                 <w:kern w:val="24"/>
-                                <w:sz w:val="28"/>
-                                <w:szCs w:val="28"/>
+                                <w:sz w:val="21"/>
+                                <w:szCs w:val="21"/>
                               </w:rPr>
                             </w:pPr>
                           </w:p>
@@ -2508,37 +985,774 @@
           </mc:Choice>
           <mc:Fallback>
             <w:pict>
-              <v:shape w14:anchorId="7600C260" id="_x0000_s1029" type="#_x0000_t202" style="position:absolute;margin-left:30.95pt;margin-top:423.35pt;width:544pt;height:24.8pt;z-index:251684864;visibility:visible;mso-wrap-style:square;mso-wrap-distance-left:9pt;mso-wrap-distance-top:0;mso-wrap-distance-right:9pt;mso-wrap-distance-bottom:0;mso-position-horizontal:absolute;mso-position-horizontal-relative:text;mso-position-vertical:absolute;mso-position-vertical-relative:text;v-text-anchor:top" o:gfxdata="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" filled="f" stroked="f">
+              <v:shapetype w14:anchorId="68D61D25" id="_x0000_t202" coordsize="21600,21600" o:spt="202" path="m,l,21600r21600,l21600,xe">
+                <v:stroke joinstyle="miter"/>
+                <v:path gradientshapeok="t" o:connecttype="rect"/>
+              </v:shapetype>
+              <v:shape id="文本框 2" o:spid="_x0000_s1026" type="#_x0000_t202" style="position:absolute;margin-left:36pt;margin-top:461.85pt;width:544.2pt;height:336.85pt;z-index:251687936;visibility:visible;mso-wrap-style:square;mso-wrap-distance-left:9pt;mso-wrap-distance-top:0;mso-wrap-distance-right:9pt;mso-wrap-distance-bottom:0;mso-position-horizontal:absolute;mso-position-horizontal-relative:text;mso-position-vertical:absolute;mso-position-vertical-relative:text;v-text-anchor:top" o:gfxdata="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" filled="f" stroked="f">
                 <v:textbox>
                   <w:txbxContent>
                     <w:p>
                       <w:pPr>
-                        <w:pStyle w:val="a7"/>
-                        <w:spacing w:before="0" w:beforeAutospacing="0" w:after="0" w:afterAutospacing="0" w:line="360" w:lineRule="exact"/>
-                        <w:jc w:val="center"/>
-                        <w:rPr>
-                          <w:rFonts w:ascii="微软雅黑" w:eastAsia="微软雅黑" w:hAnsi="微软雅黑" w:cstheme="minorBidi"/>
+                        <w:snapToGrid w:val="0"/>
+                        <w:rPr>
+                          <w:rFonts w:ascii="微软雅黑" w:eastAsia="微软雅黑" w:hAnsi="微软雅黑"/>
                           <w:b/>
                           <w:bCs/>
                           <w:color w:val="2E74B5" w:themeColor="accent5" w:themeShade="BF"/>
-                          <w:spacing w:val="60"/>
                           <w:kern w:val="24"/>
-                          <w:sz w:val="28"/>
-                          <w:szCs w:val="28"/>
+                          <w:sz w:val="24"/>
+                          <w:szCs w:val="24"/>
                         </w:rPr>
                       </w:pPr>
                       <w:r>
                         <w:rPr>
-                          <w:rFonts w:ascii="微软雅黑" w:eastAsia="微软雅黑" w:hAnsi="微软雅黑" w:cstheme="minorBidi" w:hint="eastAsia"/>
+                          <w:rFonts w:ascii="微软雅黑" w:eastAsia="微软雅黑" w:hAnsi="微软雅黑" w:hint="eastAsia"/>
                           <w:b/>
                           <w:bCs/>
                           <w:color w:val="2E74B5" w:themeColor="accent5" w:themeShade="BF"/>
-                          <w:spacing w:val="60"/>
                           <w:kern w:val="24"/>
-                          <w:sz w:val="28"/>
-                          <w:szCs w:val="28"/>
-                        </w:rPr>
-                        <w:t>荣誉证书</w:t>
+                          <w:sz w:val="24"/>
+                          <w:szCs w:val="24"/>
+                        </w:rPr>
+                        <w:t>科大讯飞股份有限公司</w:t>
+                      </w:r>
+                      <w:r>
+                        <w:rPr>
+                          <w:rFonts w:ascii="微软雅黑" w:eastAsia="微软雅黑" w:hAnsi="微软雅黑"/>
+                          <w:b/>
+                          <w:bCs/>
+                          <w:color w:val="2E74B5" w:themeColor="accent5" w:themeShade="BF"/>
+                          <w:kern w:val="24"/>
+                          <w:sz w:val="24"/>
+                          <w:szCs w:val="24"/>
+                        </w:rPr>
+                        <w:t xml:space="preserve">               </w:t>
+                      </w:r>
+                      <w:r>
+                        <w:rPr>
+                          <w:rFonts w:ascii="微软雅黑" w:eastAsia="微软雅黑" w:hAnsi="微软雅黑" w:hint="eastAsia"/>
+                          <w:b/>
+                          <w:bCs/>
+                          <w:color w:val="2E74B5" w:themeColor="accent5" w:themeShade="BF"/>
+                          <w:kern w:val="24"/>
+                          <w:sz w:val="24"/>
+                          <w:szCs w:val="24"/>
+                        </w:rPr>
+                        <w:t xml:space="preserve">助理研究算法工程师 </w:t>
+                      </w:r>
+                      <w:r>
+                        <w:rPr>
+                          <w:rFonts w:ascii="微软雅黑" w:eastAsia="微软雅黑" w:hAnsi="微软雅黑"/>
+                          <w:b/>
+                          <w:bCs/>
+                          <w:color w:val="2E74B5" w:themeColor="accent5" w:themeShade="BF"/>
+                          <w:kern w:val="24"/>
+                          <w:sz w:val="24"/>
+                          <w:szCs w:val="24"/>
+                        </w:rPr>
+                        <w:t xml:space="preserve">             2023.1.3-2023.4.3</w:t>
+                      </w:r>
+                    </w:p>
+                    <w:p>
+                      <w:pPr>
+                        <w:snapToGrid w:val="0"/>
+                        <w:rPr>
+                          <w:rFonts w:ascii="微软雅黑" w:eastAsia="微软雅黑" w:hAnsi="微软雅黑"/>
+                          <w:b/>
+                          <w:bCs/>
+                          <w:color w:val="525252"/>
+                          <w:sz w:val="24"/>
+                          <w:szCs w:val="24"/>
+                        </w:rPr>
+                      </w:pPr>
+                      <w:r>
+                        <w:rPr>
+                          <w:rFonts w:ascii="微软雅黑" w:eastAsia="微软雅黑" w:hAnsi="微软雅黑"/>
+                          <w:b/>
+                          <w:bCs/>
+                          <w:color w:val="525252"/>
+                          <w:sz w:val="24"/>
+                          <w:szCs w:val="24"/>
+                        </w:rPr>
+                        <w:t>英语</w:t>
+                      </w:r>
+                      <w:r>
+                        <w:rPr>
+                          <w:rFonts w:ascii="微软雅黑" w:eastAsia="微软雅黑" w:hAnsi="微软雅黑" w:hint="eastAsia"/>
+                          <w:b/>
+                          <w:bCs/>
+                          <w:color w:val="525252"/>
+                          <w:sz w:val="24"/>
+                          <w:szCs w:val="24"/>
+                        </w:rPr>
+                        <w:t>口语考试评分项目</w:t>
+                      </w:r>
+                    </w:p>
+                    <w:p>
+                      <w:pPr>
+                        <w:snapToGrid w:val="0"/>
+                        <w:rPr>
+                          <w:rFonts w:ascii="微软雅黑" w:eastAsia="微软雅黑" w:hAnsi="微软雅黑"/>
+                          <w:color w:val="525252"/>
+                          <w:sz w:val="24"/>
+                          <w:szCs w:val="24"/>
+                        </w:rPr>
+                      </w:pPr>
+                      <w:r>
+                        <w:rPr>
+                          <w:rFonts w:ascii="微软雅黑" w:eastAsia="微软雅黑" w:hAnsi="微软雅黑" w:hint="eastAsia"/>
+                          <w:b/>
+                          <w:bCs/>
+                          <w:color w:val="525252"/>
+                          <w:sz w:val="24"/>
+                          <w:szCs w:val="24"/>
+                        </w:rPr>
+                        <w:t>项目描述：</w:t>
+                      </w:r>
+                      <w:r>
+                        <w:rPr>
+                          <w:rFonts w:ascii="微软雅黑" w:eastAsia="微软雅黑" w:hAnsi="微软雅黑" w:hint="eastAsia"/>
+                          <w:color w:val="525252"/>
+                          <w:sz w:val="24"/>
+                          <w:szCs w:val="24"/>
+                        </w:rPr>
+                        <w:t>通过使用深度学习算法，搭建端到端系统。实现输入为学生作答的口语考试答案，输出为学生的考试分数。</w:t>
+                      </w:r>
+                    </w:p>
+                    <w:p>
+                      <w:pPr>
+                        <w:snapToGrid w:val="0"/>
+                        <w:rPr>
+                          <w:rFonts w:ascii="微软雅黑" w:eastAsia="微软雅黑" w:hAnsi="微软雅黑"/>
+                          <w:color w:val="525252"/>
+                          <w:sz w:val="24"/>
+                          <w:szCs w:val="24"/>
+                        </w:rPr>
+                      </w:pPr>
+                      <w:r>
+                        <w:rPr>
+                          <w:rFonts w:ascii="微软雅黑" w:eastAsia="微软雅黑" w:hAnsi="微软雅黑" w:hint="eastAsia"/>
+                          <w:b/>
+                          <w:bCs/>
+                          <w:color w:val="525252"/>
+                          <w:sz w:val="24"/>
+                          <w:szCs w:val="24"/>
+                        </w:rPr>
+                        <w:t>主要技术：</w:t>
+                      </w:r>
+                      <w:r>
+                        <w:rPr>
+                          <w:rFonts w:ascii="微软雅黑" w:eastAsia="微软雅黑" w:hAnsi="微软雅黑" w:hint="eastAsia"/>
+                          <w:color w:val="525252"/>
+                          <w:sz w:val="24"/>
+                          <w:szCs w:val="24"/>
+                        </w:rPr>
+                        <w:t>pytorch</w:t>
+                      </w:r>
+                      <w:r>
+                        <w:rPr>
+                          <w:rFonts w:ascii="微软雅黑" w:eastAsia="微软雅黑" w:hAnsi="微软雅黑"/>
+                          <w:color w:val="525252"/>
+                          <w:sz w:val="24"/>
+                          <w:szCs w:val="24"/>
+                        </w:rPr>
+                        <w:t xml:space="preserve"> + Huggingface + fairseq + pandas + </w:t>
+                      </w:r>
+                      <w:r>
+                        <w:rPr>
+                          <w:rFonts w:ascii="微软雅黑" w:eastAsia="微软雅黑" w:hAnsi="微软雅黑" w:hint="eastAsia"/>
+                          <w:color w:val="525252"/>
+                          <w:sz w:val="24"/>
+                          <w:szCs w:val="24"/>
+                        </w:rPr>
+                        <w:t>集群训练</w:t>
+                      </w:r>
+                    </w:p>
+                    <w:p>
+                      <w:pPr>
+                        <w:snapToGrid w:val="0"/>
+                        <w:rPr>
+                          <w:rFonts w:ascii="微软雅黑" w:eastAsia="微软雅黑" w:hAnsi="微软雅黑"/>
+                          <w:color w:val="525252"/>
+                          <w:sz w:val="24"/>
+                          <w:szCs w:val="24"/>
+                        </w:rPr>
+                      </w:pPr>
+                      <w:r>
+                        <w:rPr>
+                          <w:rFonts w:ascii="微软雅黑" w:eastAsia="微软雅黑" w:hAnsi="微软雅黑" w:hint="eastAsia"/>
+                          <w:b/>
+                          <w:bCs/>
+                          <w:color w:val="525252"/>
+                          <w:sz w:val="24"/>
+                          <w:szCs w:val="24"/>
+                        </w:rPr>
+                        <w:t>责任描述：</w:t>
+                      </w:r>
+                      <w:r>
+                        <w:rPr>
+                          <w:rFonts w:ascii="微软雅黑" w:eastAsia="微软雅黑" w:hAnsi="微软雅黑"/>
+                          <w:color w:val="525252"/>
+                          <w:sz w:val="24"/>
+                          <w:szCs w:val="24"/>
+                        </w:rPr>
+                        <w:t>1</w:t>
+                      </w:r>
+                      <w:r>
+                        <w:rPr>
+                          <w:rFonts w:ascii="微软雅黑" w:eastAsia="微软雅黑" w:hAnsi="微软雅黑" w:hint="eastAsia"/>
+                          <w:color w:val="525252"/>
+                          <w:sz w:val="24"/>
+                          <w:szCs w:val="24"/>
+                        </w:rPr>
+                        <w:t>、对历史模型进行改进，历史模型采用</w:t>
+                      </w:r>
+                      <w:r>
+                        <w:rPr>
+                          <w:rFonts w:ascii="微软雅黑" w:eastAsia="微软雅黑" w:hAnsi="微软雅黑"/>
+                          <w:color w:val="525252"/>
+                          <w:sz w:val="24"/>
+                          <w:szCs w:val="24"/>
+                        </w:rPr>
+                        <w:t>pipeline形式</w:t>
+                      </w:r>
+                      <w:r>
+                        <w:rPr>
+                          <w:rFonts w:ascii="微软雅黑" w:eastAsia="微软雅黑" w:hAnsi="微软雅黑" w:hint="eastAsia"/>
+                          <w:color w:val="525252"/>
+                          <w:sz w:val="24"/>
+                          <w:szCs w:val="24"/>
+                        </w:rPr>
+                        <w:t>，先训练由学生作答到给出人工评语（主语缺失、谓语形式错误等），再通过人工评语得到最终得分。首先将人工评语从中文改成更专业的英文人工评语；使用“[</w:t>
+                      </w:r>
+                      <w:r>
+                        <w:rPr>
+                          <w:rFonts w:ascii="微软雅黑" w:eastAsia="微软雅黑" w:hAnsi="微软雅黑"/>
+                          <w:color w:val="525252"/>
+                          <w:sz w:val="24"/>
+                          <w:szCs w:val="24"/>
+                        </w:rPr>
+                        <w:t>cls]问题</w:t>
+                      </w:r>
+                      <w:r>
+                        <w:rPr>
+                          <w:rFonts w:ascii="微软雅黑" w:eastAsia="微软雅黑" w:hAnsi="微软雅黑" w:hint="eastAsia"/>
+                          <w:color w:val="525252"/>
+                          <w:sz w:val="24"/>
+                          <w:szCs w:val="24"/>
+                        </w:rPr>
+                        <w:t>[</w:t>
+                      </w:r>
+                      <w:r>
+                        <w:rPr>
+                          <w:rFonts w:ascii="微软雅黑" w:eastAsia="微软雅黑" w:hAnsi="微软雅黑"/>
+                          <w:color w:val="525252"/>
+                          <w:sz w:val="24"/>
+                          <w:szCs w:val="24"/>
+                        </w:rPr>
+                        <w:t>sep]答案</w:t>
+                      </w:r>
+                      <w:r>
+                        <w:rPr>
+                          <w:rFonts w:ascii="微软雅黑" w:eastAsia="微软雅黑" w:hAnsi="微软雅黑" w:hint="eastAsia"/>
+                          <w:color w:val="525252"/>
+                          <w:sz w:val="24"/>
+                          <w:szCs w:val="24"/>
+                        </w:rPr>
+                        <w:t>[</w:t>
+                      </w:r>
+                      <w:r>
+                        <w:rPr>
+                          <w:rFonts w:ascii="微软雅黑" w:eastAsia="微软雅黑" w:hAnsi="微软雅黑"/>
+                          <w:color w:val="525252"/>
+                          <w:sz w:val="24"/>
+                          <w:szCs w:val="24"/>
+                        </w:rPr>
+                        <w:t>sep]评语</w:t>
+                      </w:r>
+                      <w:r>
+                        <w:rPr>
+                          <w:rFonts w:ascii="微软雅黑" w:eastAsia="微软雅黑" w:hAnsi="微软雅黑" w:hint="eastAsia"/>
+                          <w:color w:val="525252"/>
+                          <w:sz w:val="24"/>
+                          <w:szCs w:val="24"/>
+                        </w:rPr>
+                        <w:t>[</w:t>
+                      </w:r>
+                      <w:r>
+                        <w:rPr>
+                          <w:rFonts w:ascii="微软雅黑" w:eastAsia="微软雅黑" w:hAnsi="微软雅黑"/>
+                          <w:color w:val="525252"/>
+                          <w:sz w:val="24"/>
+                          <w:szCs w:val="24"/>
+                        </w:rPr>
+                        <w:t>sep]</w:t>
+                      </w:r>
+                      <w:r>
+                        <w:rPr>
+                          <w:rFonts w:ascii="微软雅黑" w:eastAsia="微软雅黑" w:hAnsi="微软雅黑" w:hint="eastAsia"/>
+                          <w:color w:val="525252"/>
+                          <w:sz w:val="24"/>
+                          <w:szCs w:val="24"/>
+                        </w:rPr>
+                        <w:t>”和“[</w:t>
+                      </w:r>
+                      <w:r>
+                        <w:rPr>
+                          <w:rFonts w:ascii="微软雅黑" w:eastAsia="微软雅黑" w:hAnsi="微软雅黑"/>
+                          <w:color w:val="525252"/>
+                          <w:sz w:val="24"/>
+                          <w:szCs w:val="24"/>
+                        </w:rPr>
+                        <w:t>cls]答案</w:t>
+                      </w:r>
+                      <w:r>
+                        <w:rPr>
+                          <w:rFonts w:ascii="微软雅黑" w:eastAsia="微软雅黑" w:hAnsi="微软雅黑" w:hint="eastAsia"/>
+                          <w:color w:val="525252"/>
+                          <w:sz w:val="24"/>
+                          <w:szCs w:val="24"/>
+                        </w:rPr>
+                        <w:t>[</w:t>
+                      </w:r>
+                      <w:r>
+                        <w:rPr>
+                          <w:rFonts w:ascii="微软雅黑" w:eastAsia="微软雅黑" w:hAnsi="微软雅黑"/>
+                          <w:color w:val="525252"/>
+                          <w:sz w:val="24"/>
+                          <w:szCs w:val="24"/>
+                        </w:rPr>
+                        <w:t>sep]评语</w:t>
+                      </w:r>
+                      <w:r>
+                        <w:rPr>
+                          <w:rFonts w:ascii="微软雅黑" w:eastAsia="微软雅黑" w:hAnsi="微软雅黑" w:hint="eastAsia"/>
+                          <w:color w:val="525252"/>
+                          <w:sz w:val="24"/>
+                          <w:szCs w:val="24"/>
+                        </w:rPr>
+                        <w:t>[</w:t>
+                      </w:r>
+                      <w:r>
+                        <w:rPr>
+                          <w:rFonts w:ascii="微软雅黑" w:eastAsia="微软雅黑" w:hAnsi="微软雅黑"/>
+                          <w:color w:val="525252"/>
+                          <w:sz w:val="24"/>
+                          <w:szCs w:val="24"/>
+                        </w:rPr>
+                        <w:t>sep]</w:t>
+                      </w:r>
+                      <w:r>
+                        <w:rPr>
+                          <w:rFonts w:ascii="微软雅黑" w:eastAsia="微软雅黑" w:hAnsi="微软雅黑" w:hint="eastAsia"/>
+                          <w:color w:val="525252"/>
+                          <w:sz w:val="24"/>
+                          <w:szCs w:val="24"/>
+                        </w:rPr>
+                        <w:t>”来替换只使用评语作为输入；再通过历史数据训练基底模型，并在各省份的定标集上进行finetune。2、使用端到端的系统完成口语考试的评分，在hugging</w:t>
+                      </w:r>
+                      <w:r>
+                        <w:rPr>
+                          <w:rFonts w:ascii="微软雅黑" w:eastAsia="微软雅黑" w:hAnsi="微软雅黑"/>
+                          <w:color w:val="525252"/>
+                          <w:sz w:val="24"/>
+                          <w:szCs w:val="24"/>
+                        </w:rPr>
+                        <w:t>face上</w:t>
+                      </w:r>
+                      <w:r>
+                        <w:rPr>
+                          <w:rFonts w:ascii="微软雅黑" w:eastAsia="微软雅黑" w:hAnsi="微软雅黑" w:hint="eastAsia"/>
+                          <w:color w:val="525252"/>
+                          <w:sz w:val="24"/>
+                          <w:szCs w:val="24"/>
+                        </w:rPr>
+                        <w:t>调研适合的模型，使用“[</w:t>
+                      </w:r>
+                      <w:r>
+                        <w:rPr>
+                          <w:rFonts w:ascii="微软雅黑" w:eastAsia="微软雅黑" w:hAnsi="微软雅黑"/>
+                          <w:color w:val="525252"/>
+                          <w:sz w:val="24"/>
+                          <w:szCs w:val="24"/>
+                        </w:rPr>
+                        <w:t>cls]问题</w:t>
+                      </w:r>
+                      <w:r>
+                        <w:rPr>
+                          <w:rFonts w:ascii="微软雅黑" w:eastAsia="微软雅黑" w:hAnsi="微软雅黑" w:hint="eastAsia"/>
+                          <w:color w:val="525252"/>
+                          <w:sz w:val="24"/>
+                          <w:szCs w:val="24"/>
+                        </w:rPr>
+                        <w:t>[</w:t>
+                      </w:r>
+                      <w:r>
+                        <w:rPr>
+                          <w:rFonts w:ascii="微软雅黑" w:eastAsia="微软雅黑" w:hAnsi="微软雅黑"/>
+                          <w:color w:val="525252"/>
+                          <w:sz w:val="24"/>
+                          <w:szCs w:val="24"/>
+                        </w:rPr>
+                        <w:t>sep]学生</w:t>
+                      </w:r>
+                      <w:r>
+                        <w:rPr>
+                          <w:rFonts w:ascii="微软雅黑" w:eastAsia="微软雅黑" w:hAnsi="微软雅黑" w:hint="eastAsia"/>
+                          <w:color w:val="525252"/>
+                          <w:sz w:val="24"/>
+                          <w:szCs w:val="24"/>
+                        </w:rPr>
+                        <w:t>作答”作为模型的输入，直接输出考试得分。使用数据增强的方法扩充数据，采用bert</w:t>
+                      </w:r>
+                      <w:r>
+                        <w:rPr>
+                          <w:rFonts w:ascii="微软雅黑" w:eastAsia="微软雅黑" w:hAnsi="微软雅黑"/>
+                          <w:color w:val="525252"/>
+                          <w:sz w:val="24"/>
+                          <w:szCs w:val="24"/>
+                        </w:rPr>
+                        <w:t>的</w:t>
+                      </w:r>
+                      <w:r>
+                        <w:rPr>
+                          <w:rFonts w:ascii="微软雅黑" w:eastAsia="微软雅黑" w:hAnsi="微软雅黑" w:hint="eastAsia"/>
+                          <w:color w:val="525252"/>
+                          <w:sz w:val="24"/>
+                          <w:szCs w:val="24"/>
+                        </w:rPr>
+                        <w:t>mask</w:t>
+                      </w:r>
+                      <w:r>
+                        <w:rPr>
+                          <w:rFonts w:ascii="微软雅黑" w:eastAsia="微软雅黑" w:hAnsi="微软雅黑"/>
+                          <w:color w:val="525252"/>
+                          <w:sz w:val="24"/>
+                          <w:szCs w:val="24"/>
+                        </w:rPr>
+                        <w:t>方法</w:t>
+                      </w:r>
+                      <w:r>
+                        <w:rPr>
+                          <w:rFonts w:ascii="微软雅黑" w:eastAsia="微软雅黑" w:hAnsi="微软雅黑" w:hint="eastAsia"/>
+                          <w:color w:val="525252"/>
+                          <w:sz w:val="24"/>
+                          <w:szCs w:val="24"/>
+                        </w:rPr>
+                        <w:t>对学生作答进行mask操作</w:t>
+                      </w:r>
+                      <w:r>
+                        <w:rPr>
+                          <w:rFonts w:ascii="微软雅黑" w:eastAsia="微软雅黑" w:hAnsi="微软雅黑"/>
+                          <w:color w:val="525252"/>
+                          <w:sz w:val="24"/>
+                          <w:szCs w:val="24"/>
+                        </w:rPr>
+                        <w:t>以</w:t>
+                      </w:r>
+                      <w:r>
+                        <w:rPr>
+                          <w:rFonts w:ascii="微软雅黑" w:eastAsia="微软雅黑" w:hAnsi="微软雅黑" w:hint="eastAsia"/>
+                          <w:color w:val="525252"/>
+                          <w:sz w:val="24"/>
+                          <w:szCs w:val="24"/>
+                        </w:rPr>
+                        <w:t>降低过拟合，并在集群上进行训练。</w:t>
+                      </w:r>
+                    </w:p>
+                    <w:p>
+                      <w:pPr>
+                        <w:snapToGrid w:val="0"/>
+                        <w:rPr>
+                          <w:rFonts w:ascii="微软雅黑" w:eastAsia="微软雅黑" w:hAnsi="微软雅黑"/>
+                          <w:b/>
+                          <w:bCs/>
+                          <w:color w:val="525252"/>
+                          <w:sz w:val="24"/>
+                          <w:szCs w:val="24"/>
+                        </w:rPr>
+                      </w:pPr>
+                      <w:r>
+                        <w:rPr>
+                          <w:rFonts w:ascii="微软雅黑" w:eastAsia="微软雅黑" w:hAnsi="微软雅黑" w:hint="eastAsia"/>
+                          <w:b/>
+                          <w:bCs/>
+                          <w:color w:val="525252"/>
+                          <w:sz w:val="24"/>
+                          <w:szCs w:val="24"/>
+                        </w:rPr>
+                        <w:t>工作结果：</w:t>
+                      </w:r>
+                      <w:r>
+                        <w:rPr>
+                          <w:rFonts w:ascii="微软雅黑" w:eastAsia="微软雅黑" w:hAnsi="微软雅黑" w:hint="eastAsia"/>
+                          <w:color w:val="525252"/>
+                          <w:sz w:val="24"/>
+                          <w:szCs w:val="24"/>
+                        </w:rPr>
+                        <w:t>1、历史模型改进后有提升但不明显，在finetune</w:t>
+                      </w:r>
+                      <w:r>
+                        <w:rPr>
+                          <w:rFonts w:ascii="微软雅黑" w:eastAsia="微软雅黑" w:hAnsi="微软雅黑"/>
+                          <w:color w:val="525252"/>
+                          <w:sz w:val="24"/>
+                          <w:szCs w:val="24"/>
+                        </w:rPr>
+                        <w:t>前</w:t>
+                      </w:r>
+                      <w:r>
+                        <w:rPr>
+                          <w:rFonts w:ascii="微软雅黑" w:eastAsia="微软雅黑" w:hAnsi="微软雅黑" w:hint="eastAsia"/>
+                          <w:color w:val="525252"/>
+                          <w:sz w:val="24"/>
+                          <w:szCs w:val="24"/>
+                        </w:rPr>
+                        <w:t>改进前相关度0</w:t>
+                      </w:r>
+                      <w:r>
+                        <w:rPr>
+                          <w:rFonts w:ascii="微软雅黑" w:eastAsia="微软雅黑" w:hAnsi="微软雅黑"/>
+                          <w:color w:val="525252"/>
+                          <w:sz w:val="24"/>
+                          <w:szCs w:val="24"/>
+                        </w:rPr>
+                        <w:t>.</w:t>
+                      </w:r>
+                      <w:r>
+                        <w:rPr>
+                          <w:rFonts w:ascii="微软雅黑" w:eastAsia="微软雅黑" w:hAnsi="微软雅黑"/>
+                          <w:color w:val="525252"/>
+                          <w:sz w:val="24"/>
+                          <w:szCs w:val="24"/>
+                        </w:rPr>
+                        <w:t>793</w:t>
+                      </w:r>
+                      <w:r>
+                        <w:rPr>
+                          <w:rFonts w:ascii="微软雅黑" w:eastAsia="微软雅黑" w:hAnsi="微软雅黑" w:hint="eastAsia"/>
+                          <w:color w:val="525252"/>
+                          <w:sz w:val="24"/>
+                          <w:szCs w:val="24"/>
+                        </w:rPr>
+                        <w:t>，改进后为0</w:t>
+                      </w:r>
+                      <w:r>
+                        <w:rPr>
+                          <w:rFonts w:ascii="微软雅黑" w:eastAsia="微软雅黑" w:hAnsi="微软雅黑"/>
+                          <w:color w:val="525252"/>
+                          <w:sz w:val="24"/>
+                          <w:szCs w:val="24"/>
+                        </w:rPr>
+                        <w:t>.8</w:t>
+                      </w:r>
+                      <w:r>
+                        <w:rPr>
+                          <w:rFonts w:ascii="微软雅黑" w:eastAsia="微软雅黑" w:hAnsi="微软雅黑"/>
+                          <w:color w:val="525252"/>
+                          <w:sz w:val="24"/>
+                          <w:szCs w:val="24"/>
+                        </w:rPr>
+                        <w:t>1</w:t>
+                      </w:r>
+                      <w:r>
+                        <w:rPr>
+                          <w:rFonts w:ascii="微软雅黑" w:eastAsia="微软雅黑" w:hAnsi="微软雅黑"/>
+                          <w:color w:val="525252"/>
+                          <w:sz w:val="24"/>
+                          <w:szCs w:val="24"/>
+                        </w:rPr>
+                        <w:t>8</w:t>
+                      </w:r>
+                      <w:r>
+                        <w:rPr>
+                          <w:rFonts w:ascii="微软雅黑" w:eastAsia="微软雅黑" w:hAnsi="微软雅黑" w:hint="eastAsia"/>
+                          <w:color w:val="525252"/>
+                          <w:sz w:val="24"/>
+                          <w:szCs w:val="24"/>
+                        </w:rPr>
+                        <w:t>。2、端到端系统改进后的模型在fin</w:t>
+                      </w:r>
+                      <w:r>
+                        <w:rPr>
+                          <w:rFonts w:ascii="微软雅黑" w:eastAsia="微软雅黑" w:hAnsi="微软雅黑"/>
+                          <w:color w:val="525252"/>
+                          <w:sz w:val="24"/>
+                          <w:szCs w:val="24"/>
+                        </w:rPr>
+                        <w:t>etune</w:t>
+                      </w:r>
+                      <w:r>
+                        <w:rPr>
+                          <w:rFonts w:ascii="微软雅黑" w:eastAsia="微软雅黑" w:hAnsi="微软雅黑" w:hint="eastAsia"/>
+                          <w:color w:val="525252"/>
+                          <w:sz w:val="24"/>
+                          <w:szCs w:val="24"/>
+                        </w:rPr>
+                        <w:t>前，b</w:t>
+                      </w:r>
+                      <w:r>
+                        <w:rPr>
+                          <w:rFonts w:ascii="微软雅黑" w:eastAsia="微软雅黑" w:hAnsi="微软雅黑"/>
+                          <w:color w:val="525252"/>
+                          <w:sz w:val="24"/>
+                          <w:szCs w:val="24"/>
+                        </w:rPr>
+                        <w:t>ert-large</w:t>
+                      </w:r>
+                      <w:r>
+                        <w:rPr>
+                          <w:rFonts w:ascii="微软雅黑" w:eastAsia="微软雅黑" w:hAnsi="微软雅黑" w:hint="eastAsia"/>
+                          <w:color w:val="525252"/>
+                          <w:sz w:val="24"/>
+                          <w:szCs w:val="24"/>
+                        </w:rPr>
+                        <w:t>的相关性从0</w:t>
+                      </w:r>
+                      <w:r>
+                        <w:rPr>
+                          <w:rFonts w:ascii="微软雅黑" w:eastAsia="微软雅黑" w:hAnsi="微软雅黑"/>
+                          <w:color w:val="525252"/>
+                          <w:sz w:val="24"/>
+                          <w:szCs w:val="24"/>
+                        </w:rPr>
+                        <w:t>.866到</w:t>
+                      </w:r>
+                      <w:r>
+                        <w:rPr>
+                          <w:rFonts w:ascii="微软雅黑" w:eastAsia="微软雅黑" w:hAnsi="微软雅黑" w:hint="eastAsia"/>
+                          <w:color w:val="525252"/>
+                          <w:sz w:val="24"/>
+                          <w:szCs w:val="24"/>
+                        </w:rPr>
+                        <w:t>0</w:t>
+                      </w:r>
+                      <w:r>
+                        <w:rPr>
+                          <w:rFonts w:ascii="微软雅黑" w:eastAsia="微软雅黑" w:hAnsi="微软雅黑"/>
+                          <w:color w:val="525252"/>
+                          <w:sz w:val="24"/>
+                          <w:szCs w:val="24"/>
+                        </w:rPr>
+                        <w:t>.877</w:t>
+                      </w:r>
+                      <w:r>
+                        <w:rPr>
+                          <w:rFonts w:ascii="微软雅黑" w:eastAsia="微软雅黑" w:hAnsi="微软雅黑" w:hint="eastAsia"/>
+                          <w:color w:val="525252"/>
+                          <w:sz w:val="24"/>
+                          <w:szCs w:val="24"/>
+                        </w:rPr>
+                        <w:t>，albert</w:t>
+                      </w:r>
+                      <w:r>
+                        <w:rPr>
+                          <w:rFonts w:ascii="微软雅黑" w:eastAsia="微软雅黑" w:hAnsi="微软雅黑"/>
+                          <w:color w:val="525252"/>
+                          <w:sz w:val="24"/>
+                          <w:szCs w:val="24"/>
+                        </w:rPr>
+                        <w:t>-large从</w:t>
+                      </w:r>
+                      <w:r>
+                        <w:rPr>
+                          <w:rFonts w:ascii="微软雅黑" w:eastAsia="微软雅黑" w:hAnsi="微软雅黑" w:hint="eastAsia"/>
+                          <w:color w:val="525252"/>
+                          <w:sz w:val="24"/>
+                          <w:szCs w:val="24"/>
+                        </w:rPr>
+                        <w:t>0</w:t>
+                      </w:r>
+                      <w:r>
+                        <w:rPr>
+                          <w:rFonts w:ascii="微软雅黑" w:eastAsia="微软雅黑" w:hAnsi="微软雅黑"/>
+                          <w:color w:val="525252"/>
+                          <w:sz w:val="24"/>
+                          <w:szCs w:val="24"/>
+                        </w:rPr>
+                        <w:t>.887到</w:t>
+                      </w:r>
+                      <w:r>
+                        <w:rPr>
+                          <w:rFonts w:ascii="微软雅黑" w:eastAsia="微软雅黑" w:hAnsi="微软雅黑" w:hint="eastAsia"/>
+                          <w:color w:val="525252"/>
+                          <w:sz w:val="24"/>
+                          <w:szCs w:val="24"/>
+                        </w:rPr>
+                        <w:t>0</w:t>
+                      </w:r>
+                      <w:r>
+                        <w:rPr>
+                          <w:rFonts w:ascii="微软雅黑" w:eastAsia="微软雅黑" w:hAnsi="微软雅黑"/>
+                          <w:color w:val="525252"/>
+                          <w:sz w:val="24"/>
+                          <w:szCs w:val="24"/>
+                        </w:rPr>
+                        <w:t>.891</w:t>
+                      </w:r>
+                      <w:r>
+                        <w:rPr>
+                          <w:rFonts w:ascii="微软雅黑" w:eastAsia="微软雅黑" w:hAnsi="微软雅黑" w:hint="eastAsia"/>
+                          <w:color w:val="525252"/>
+                          <w:sz w:val="24"/>
+                          <w:szCs w:val="24"/>
+                        </w:rPr>
+                        <w:t>，roberta</w:t>
+                      </w:r>
+                      <w:r>
+                        <w:rPr>
+                          <w:rFonts w:ascii="微软雅黑" w:eastAsia="微软雅黑" w:hAnsi="微软雅黑"/>
+                          <w:color w:val="525252"/>
+                          <w:sz w:val="24"/>
+                          <w:szCs w:val="24"/>
+                        </w:rPr>
+                        <w:t>-large从</w:t>
+                      </w:r>
+                      <w:r>
+                        <w:rPr>
+                          <w:rFonts w:ascii="微软雅黑" w:eastAsia="微软雅黑" w:hAnsi="微软雅黑" w:hint="eastAsia"/>
+                          <w:color w:val="525252"/>
+                          <w:sz w:val="24"/>
+                          <w:szCs w:val="24"/>
+                        </w:rPr>
+                        <w:t>0</w:t>
+                      </w:r>
+                      <w:r>
+                        <w:rPr>
+                          <w:rFonts w:ascii="微软雅黑" w:eastAsia="微软雅黑" w:hAnsi="微软雅黑"/>
+                          <w:color w:val="525252"/>
+                          <w:sz w:val="24"/>
+                          <w:szCs w:val="24"/>
+                        </w:rPr>
+                        <w:t>.868到</w:t>
+                      </w:r>
+                      <w:r>
+                        <w:rPr>
+                          <w:rFonts w:ascii="微软雅黑" w:eastAsia="微软雅黑" w:hAnsi="微软雅黑" w:hint="eastAsia"/>
+                          <w:color w:val="525252"/>
+                          <w:sz w:val="24"/>
+                          <w:szCs w:val="24"/>
+                        </w:rPr>
+                        <w:t>0</w:t>
+                      </w:r>
+                      <w:r>
+                        <w:rPr>
+                          <w:rFonts w:ascii="微软雅黑" w:eastAsia="微软雅黑" w:hAnsi="微软雅黑"/>
+                          <w:color w:val="525252"/>
+                          <w:sz w:val="24"/>
+                          <w:szCs w:val="24"/>
+                        </w:rPr>
+                        <w:t>.876</w:t>
+                      </w:r>
+                      <w:r>
+                        <w:rPr>
+                          <w:rFonts w:ascii="微软雅黑" w:eastAsia="微软雅黑" w:hAnsi="微软雅黑" w:hint="eastAsia"/>
+                          <w:color w:val="525252"/>
+                          <w:sz w:val="24"/>
+                          <w:szCs w:val="24"/>
+                        </w:rPr>
+                        <w:t>。结果表明端到端系统相关性更高，且经过数据增强后相关性有提升。</w:t>
                       </w:r>
                     </w:p>
                     <w:p>
@@ -2550,10 +1764,9 @@
                           <w:b/>
                           <w:bCs/>
                           <w:color w:val="2E74B5" w:themeColor="accent5" w:themeShade="BF"/>
-                          <w:spacing w:val="60"/>
                           <w:kern w:val="24"/>
-                          <w:sz w:val="28"/>
-                          <w:szCs w:val="28"/>
+                          <w:sz w:val="21"/>
+                          <w:szCs w:val="21"/>
                         </w:rPr>
                       </w:pPr>
                     </w:p>
@@ -2597,105 +1810,117 @@
           <w:noProof/>
         </w:rPr>
         <mc:AlternateContent>
-          <mc:Choice Requires="wpg">
+          <mc:Choice Requires="wps">
             <w:drawing>
-              <wp:anchor distT="0" distB="0" distL="114300" distR="114300" simplePos="0" relativeHeight="251680768" behindDoc="0" locked="0" layoutInCell="1" allowOverlap="1" wp14:anchorId="7916D38B" wp14:editId="1D4F5B7E">
+              <wp:anchor distT="0" distB="0" distL="114300" distR="114300" simplePos="0" relativeHeight="251686912" behindDoc="0" locked="0" layoutInCell="1" allowOverlap="1" wp14:anchorId="54744105" wp14:editId="135CDD12">
                 <wp:simplePos x="0" y="0"/>
                 <wp:positionH relativeFrom="column">
-                  <wp:posOffset>466090</wp:posOffset>
+                  <wp:posOffset>391160</wp:posOffset>
                 </wp:positionH>
                 <wp:positionV relativeFrom="paragraph">
-                  <wp:posOffset>5400040</wp:posOffset>
+                  <wp:posOffset>5578384</wp:posOffset>
                 </wp:positionV>
-                <wp:extent cx="6786880" cy="283845"/>
-                <wp:effectExtent l="0" t="0" r="0" b="1905"/>
+                <wp:extent cx="6908800" cy="314960"/>
+                <wp:effectExtent l="0" t="0" r="0" b="0"/>
                 <wp:wrapNone/>
-                <wp:docPr id="1124699202" name="组合 1"/>
+                <wp:docPr id="506365097" name="文本框 2"/>
                 <wp:cNvGraphicFramePr/>
                 <a:graphic xmlns:a="http://schemas.openxmlformats.org/drawingml/2006/main">
-                  <a:graphicData uri="http://schemas.microsoft.com/office/word/2010/wordprocessingGroup">
-                    <wpg:wgp>
-                      <wpg:cNvGrpSpPr/>
-                      <wpg:grpSpPr>
+                  <a:graphicData uri="http://schemas.microsoft.com/office/word/2010/wordprocessingShape">
+                    <wps:wsp>
+                      <wps:cNvSpPr txBox="1"/>
+                      <wps:spPr>
                         <a:xfrm>
                           <a:off x="0" y="0"/>
-                          <a:ext cx="6786880" cy="283845"/>
-                          <a:chOff x="0" y="0"/>
-                          <a:chExt cx="6786880" cy="283845"/>
+                          <a:ext cx="6908800" cy="314960"/>
                         </a:xfrm>
-                      </wpg:grpSpPr>
-                      <wps:wsp>
-                        <wps:cNvPr id="1528447572" name="矩形 1528447572"/>
-                        <wps:cNvSpPr/>
-                        <wps:spPr>
-                          <a:xfrm>
-                            <a:off x="0" y="0"/>
-                            <a:ext cx="6786880" cy="283845"/>
-                          </a:xfrm>
-                          <a:prstGeom prst="rect">
-                            <a:avLst/>
-                          </a:prstGeom>
-                          <a:solidFill>
-                            <a:sysClr val="window" lastClr="FFFFFF">
-                              <a:lumMod val="95000"/>
-                            </a:sysClr>
-                          </a:solidFill>
-                          <a:ln w="12700" cap="flat" cmpd="sng" algn="ctr">
-                            <a:noFill/>
-                            <a:prstDash val="solid"/>
-                            <a:miter lim="800000"/>
-                          </a:ln>
-                          <a:effectLst/>
-                        </wps:spPr>
-                        <wps:bodyPr rtlCol="0" anchor="ctr"/>
-                      </wps:wsp>
-                      <wps:wsp>
-                        <wps:cNvPr id="1519981786" name="矩形 1519981786"/>
-                        <wps:cNvSpPr/>
-                        <wps:spPr>
-                          <a:xfrm>
-                            <a:off x="0" y="0"/>
-                            <a:ext cx="57785" cy="283845"/>
-                          </a:xfrm>
-                          <a:prstGeom prst="rect">
-                            <a:avLst/>
-                          </a:prstGeom>
-                          <a:solidFill>
-                            <a:srgbClr val="2F5597"/>
-                          </a:solidFill>
-                          <a:ln w="12700" cap="flat" cmpd="sng" algn="ctr">
-                            <a:noFill/>
-                            <a:prstDash val="solid"/>
-                            <a:miter lim="800000"/>
-                          </a:ln>
-                          <a:effectLst/>
-                        </wps:spPr>
-                        <wps:bodyPr rtlCol="0" anchor="ctr"/>
-                      </wps:wsp>
-                      <wps:wsp>
-                        <wps:cNvPr id="2033135873" name="矩形 2033135873"/>
-                        <wps:cNvSpPr/>
-                        <wps:spPr>
-                          <a:xfrm>
-                            <a:off x="6722533" y="0"/>
-                            <a:ext cx="58057" cy="283529"/>
-                          </a:xfrm>
-                          <a:prstGeom prst="rect">
-                            <a:avLst/>
-                          </a:prstGeom>
-                          <a:solidFill>
-                            <a:srgbClr val="2F5597"/>
-                          </a:solidFill>
-                          <a:ln w="12700" cap="flat" cmpd="sng" algn="ctr">
-                            <a:noFill/>
-                            <a:prstDash val="solid"/>
-                            <a:miter lim="800000"/>
-                          </a:ln>
-                          <a:effectLst/>
-                        </wps:spPr>
-                        <wps:bodyPr rtlCol="0" anchor="ctr"/>
-                      </wps:wsp>
-                    </wpg:wgp>
+                        <a:prstGeom prst="rect">
+                          <a:avLst/>
+                        </a:prstGeom>
+                        <a:noFill/>
+                      </wps:spPr>
+                      <wps:txbx>
+                        <w:txbxContent>
+                          <w:p>
+                            <w:pPr>
+                              <w:pStyle w:val="a7"/>
+                              <w:spacing w:before="0" w:beforeAutospacing="0" w:after="0" w:afterAutospacing="0" w:line="360" w:lineRule="exact"/>
+                              <w:jc w:val="center"/>
+                              <w:rPr>
+                                <w:rFonts w:ascii="微软雅黑" w:eastAsia="微软雅黑" w:hAnsi="微软雅黑" w:cstheme="minorBidi"/>
+                                <w:b/>
+                                <w:bCs/>
+                                <w:color w:val="2E74B5" w:themeColor="accent5" w:themeShade="BF"/>
+                                <w:spacing w:val="60"/>
+                                <w:kern w:val="24"/>
+                                <w:sz w:val="28"/>
+                                <w:szCs w:val="28"/>
+                              </w:rPr>
+                            </w:pPr>
+                            <w:r>
+                              <w:rPr>
+                                <w:rFonts w:ascii="微软雅黑" w:eastAsia="微软雅黑" w:hAnsi="微软雅黑" w:cstheme="minorBidi" w:hint="eastAsia"/>
+                                <w:b/>
+                                <w:bCs/>
+                                <w:color w:val="2E74B5" w:themeColor="accent5" w:themeShade="BF"/>
+                                <w:spacing w:val="60"/>
+                                <w:kern w:val="24"/>
+                                <w:sz w:val="28"/>
+                                <w:szCs w:val="28"/>
+                              </w:rPr>
+                              <w:t>实习经历</w:t>
+                            </w:r>
+                          </w:p>
+                          <w:p>
+                            <w:pPr>
+                              <w:pStyle w:val="a7"/>
+                              <w:spacing w:before="0" w:beforeAutospacing="0" w:after="0" w:afterAutospacing="0" w:line="360" w:lineRule="exact"/>
+                              <w:rPr>
+                                <w:rFonts w:ascii="微软雅黑" w:eastAsia="微软雅黑" w:hAnsi="微软雅黑" w:cstheme="minorBidi"/>
+                                <w:b/>
+                                <w:bCs/>
+                                <w:color w:val="2E74B5" w:themeColor="accent5" w:themeShade="BF"/>
+                                <w:spacing w:val="60"/>
+                                <w:kern w:val="24"/>
+                                <w:sz w:val="28"/>
+                                <w:szCs w:val="28"/>
+                              </w:rPr>
+                            </w:pPr>
+                          </w:p>
+                          <w:p>
+                            <w:pPr>
+                              <w:pStyle w:val="a7"/>
+                              <w:spacing w:before="0" w:beforeAutospacing="0" w:after="0" w:afterAutospacing="0" w:line="360" w:lineRule="exact"/>
+                              <w:rPr>
+                                <w:rFonts w:ascii="微软雅黑" w:eastAsia="微软雅黑" w:hAnsi="微软雅黑" w:cstheme="minorBidi"/>
+                                <w:b/>
+                                <w:bCs/>
+                                <w:color w:val="2E74B5" w:themeColor="accent5" w:themeShade="BF"/>
+                                <w:spacing w:val="60"/>
+                                <w:kern w:val="24"/>
+                                <w:sz w:val="28"/>
+                                <w:szCs w:val="28"/>
+                              </w:rPr>
+                            </w:pPr>
+                          </w:p>
+                          <w:p>
+                            <w:pPr>
+                              <w:pStyle w:val="a7"/>
+                              <w:spacing w:before="0" w:beforeAutospacing="0" w:after="0" w:afterAutospacing="0" w:line="360" w:lineRule="exact"/>
+                            </w:pPr>
+                          </w:p>
+                          <w:p>
+                            <w:pPr>
+                              <w:pStyle w:val="a7"/>
+                              <w:spacing w:before="0" w:beforeAutospacing="0" w:after="0" w:afterAutospacing="0" w:line="360" w:lineRule="exact"/>
+                            </w:pPr>
+                          </w:p>
+                        </w:txbxContent>
+                      </wps:txbx>
+                      <wps:bodyPr wrap="square" rtlCol="0">
+                        <a:noAutofit/>
+                      </wps:bodyPr>
+                    </wps:wsp>
                   </a:graphicData>
                 </a:graphic>
               </wp:anchor>
@@ -2703,11 +1928,86 @@
           </mc:Choice>
           <mc:Fallback>
             <w:pict>
-              <v:group w14:anchorId="5B73D6FD" id="组合 1" o:spid="_x0000_s1026" style="position:absolute;left:0;text-align:left;margin-left:36.7pt;margin-top:425.2pt;width:534.4pt;height:22.35pt;z-index:251680768" coordsize="67868,2838" o:gfxdata="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">
-                <v:rect id="矩形 1528447572" o:spid="_x0000_s1027" style="position:absolute;width:67868;height:2838;visibility:visible;mso-wrap-style:square;v-text-anchor:middle" o:gfxdata="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" fillcolor="#f2f2f2" stroked="f" strokeweight="1pt"/>
-                <v:rect id="矩形 1519981786" o:spid="_x0000_s1028" style="position:absolute;width:577;height:2838;visibility:visible;mso-wrap-style:square;v-text-anchor:middle" o:gfxdata="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" fillcolor="#2f5597" stroked="f" strokeweight="1pt"/>
-                <v:rect id="矩形 2033135873" o:spid="_x0000_s1029" style="position:absolute;left:67225;width:580;height:2835;visibility:visible;mso-wrap-style:square;v-text-anchor:middle" o:gfxdata="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" fillcolor="#2f5597" stroked="f" strokeweight="1pt"/>
-              </v:group>
+              <v:shape w14:anchorId="54744105" id="_x0000_s1027" type="#_x0000_t202" style="position:absolute;margin-left:30.8pt;margin-top:439.25pt;width:544pt;height:24.8pt;z-index:251686912;visibility:visible;mso-wrap-style:square;mso-wrap-distance-left:9pt;mso-wrap-distance-top:0;mso-wrap-distance-right:9pt;mso-wrap-distance-bottom:0;mso-position-horizontal:absolute;mso-position-horizontal-relative:text;mso-position-vertical:absolute;mso-position-vertical-relative:text;v-text-anchor:top" o:gfxdata="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" filled="f" stroked="f">
+                <v:textbox>
+                  <w:txbxContent>
+                    <w:p>
+                      <w:pPr>
+                        <w:pStyle w:val="a7"/>
+                        <w:spacing w:before="0" w:beforeAutospacing="0" w:after="0" w:afterAutospacing="0" w:line="360" w:lineRule="exact"/>
+                        <w:jc w:val="center"/>
+                        <w:rPr>
+                          <w:rFonts w:ascii="微软雅黑" w:eastAsia="微软雅黑" w:hAnsi="微软雅黑" w:cstheme="minorBidi"/>
+                          <w:b/>
+                          <w:bCs/>
+                          <w:color w:val="2E74B5" w:themeColor="accent5" w:themeShade="BF"/>
+                          <w:spacing w:val="60"/>
+                          <w:kern w:val="24"/>
+                          <w:sz w:val="28"/>
+                          <w:szCs w:val="28"/>
+                        </w:rPr>
+                      </w:pPr>
+                      <w:r>
+                        <w:rPr>
+                          <w:rFonts w:ascii="微软雅黑" w:eastAsia="微软雅黑" w:hAnsi="微软雅黑" w:cstheme="minorBidi" w:hint="eastAsia"/>
+                          <w:b/>
+                          <w:bCs/>
+                          <w:color w:val="2E74B5" w:themeColor="accent5" w:themeShade="BF"/>
+                          <w:spacing w:val="60"/>
+                          <w:kern w:val="24"/>
+                          <w:sz w:val="28"/>
+                          <w:szCs w:val="28"/>
+                        </w:rPr>
+                        <w:t>实习经历</w:t>
+                      </w:r>
+                    </w:p>
+                    <w:p>
+                      <w:pPr>
+                        <w:pStyle w:val="a7"/>
+                        <w:spacing w:before="0" w:beforeAutospacing="0" w:after="0" w:afterAutospacing="0" w:line="360" w:lineRule="exact"/>
+                        <w:rPr>
+                          <w:rFonts w:ascii="微软雅黑" w:eastAsia="微软雅黑" w:hAnsi="微软雅黑" w:cstheme="minorBidi"/>
+                          <w:b/>
+                          <w:bCs/>
+                          <w:color w:val="2E74B5" w:themeColor="accent5" w:themeShade="BF"/>
+                          <w:spacing w:val="60"/>
+                          <w:kern w:val="24"/>
+                          <w:sz w:val="28"/>
+                          <w:szCs w:val="28"/>
+                        </w:rPr>
+                      </w:pPr>
+                    </w:p>
+                    <w:p>
+                      <w:pPr>
+                        <w:pStyle w:val="a7"/>
+                        <w:spacing w:before="0" w:beforeAutospacing="0" w:after="0" w:afterAutospacing="0" w:line="360" w:lineRule="exact"/>
+                        <w:rPr>
+                          <w:rFonts w:ascii="微软雅黑" w:eastAsia="微软雅黑" w:hAnsi="微软雅黑" w:cstheme="minorBidi"/>
+                          <w:b/>
+                          <w:bCs/>
+                          <w:color w:val="2E74B5" w:themeColor="accent5" w:themeShade="BF"/>
+                          <w:spacing w:val="60"/>
+                          <w:kern w:val="24"/>
+                          <w:sz w:val="28"/>
+                          <w:szCs w:val="28"/>
+                        </w:rPr>
+                      </w:pPr>
+                    </w:p>
+                    <w:p>
+                      <w:pPr>
+                        <w:pStyle w:val="a7"/>
+                        <w:spacing w:before="0" w:beforeAutospacing="0" w:after="0" w:afterAutospacing="0" w:line="360" w:lineRule="exact"/>
+                      </w:pPr>
+                    </w:p>
+                    <w:p>
+                      <w:pPr>
+                        <w:pStyle w:val="a7"/>
+                        <w:spacing w:before="0" w:beforeAutospacing="0" w:after="0" w:afterAutospacing="0" w:line="360" w:lineRule="exact"/>
+                      </w:pPr>
+                    </w:p>
+                  </w:txbxContent>
+                </v:textbox>
+              </v:shape>
             </w:pict>
           </mc:Fallback>
         </mc:AlternateContent>
@@ -2719,16 +2019,16 @@
         <mc:AlternateContent>
           <mc:Choice Requires="wps">
             <w:drawing>
-              <wp:anchor distT="0" distB="0" distL="114300" distR="114300" simplePos="0" relativeHeight="251683840" behindDoc="0" locked="0" layoutInCell="1" allowOverlap="1" wp14:anchorId="16611916" wp14:editId="260C13B8">
+              <wp:anchor distT="0" distB="0" distL="114300" distR="114300" simplePos="0" relativeHeight="251683840" behindDoc="0" locked="0" layoutInCell="1" allowOverlap="1" wp14:anchorId="16611916" wp14:editId="2E70A3DF">
                 <wp:simplePos x="0" y="0"/>
                 <wp:positionH relativeFrom="margin">
                   <wp:posOffset>469900</wp:posOffset>
                 </wp:positionH>
                 <wp:positionV relativeFrom="paragraph">
-                  <wp:posOffset>3225800</wp:posOffset>
+                  <wp:posOffset>3241221</wp:posOffset>
                 </wp:positionV>
-                <wp:extent cx="6786880" cy="2165350"/>
-                <wp:effectExtent l="0" t="0" r="0" b="6350"/>
+                <wp:extent cx="6786880" cy="2286000"/>
+                <wp:effectExtent l="0" t="0" r="0" b="0"/>
                 <wp:wrapNone/>
                 <wp:docPr id="910754480" name="矩形 910754480"/>
                 <wp:cNvGraphicFramePr>
@@ -2743,7 +2043,7 @@
                       <wps:spPr bwMode="auto">
                         <a:xfrm>
                           <a:off x="0" y="0"/>
-                          <a:ext cx="6786880" cy="2165350"/>
+                          <a:ext cx="6786880" cy="2286000"/>
                         </a:xfrm>
                         <a:prstGeom prst="rect">
                           <a:avLst/>
@@ -3257,7 +2557,7 @@
                               </w:numPr>
                               <w:snapToGrid w:val="0"/>
                               <w:rPr>
-                                <w:rFonts w:ascii="微软雅黑" w:eastAsia="微软雅黑" w:hAnsi="微软雅黑"/>
+                                <w:rFonts w:ascii="微软雅黑" w:eastAsia="微软雅黑" w:hAnsi="微软雅黑" w:hint="eastAsia"/>
                                 <w:bCs/>
                                 <w:color w:val="404040"/>
                                 <w:kern w:val="24"/>
@@ -3326,12 +2626,15 @@
                     </wps:wsp>
                   </a:graphicData>
                 </a:graphic>
+                <wp14:sizeRelV relativeFrom="margin">
+                  <wp14:pctHeight>0</wp14:pctHeight>
+                </wp14:sizeRelV>
               </wp:anchor>
             </w:drawing>
           </mc:Choice>
           <mc:Fallback>
             <w:pict>
-              <v:rect w14:anchorId="16611916" id="矩形 910754480" o:spid="_x0000_s1030" style="position:absolute;margin-left:37pt;margin-top:254pt;width:534.4pt;height:170.5pt;z-index:251683840;visibility:visible;mso-wrap-style:square;mso-wrap-distance-left:9pt;mso-wrap-distance-top:0;mso-wrap-distance-right:9pt;mso-wrap-distance-bottom:0;mso-position-horizontal:absolute;mso-position-horizontal-relative:margin;mso-position-vertical:absolute;mso-position-vertical-relative:text;v-text-anchor:top" o:gfxdata="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" filled="f" stroked="f">
+              <v:rect w14:anchorId="16611916" id="矩形 910754480" o:spid="_x0000_s1028" style="position:absolute;margin-left:37pt;margin-top:255.2pt;width:534.4pt;height:180pt;z-index:251683840;visibility:visible;mso-wrap-style:square;mso-height-percent:0;mso-wrap-distance-left:9pt;mso-wrap-distance-top:0;mso-wrap-distance-right:9pt;mso-wrap-distance-bottom:0;mso-position-horizontal:absolute;mso-position-horizontal-relative:margin;mso-position-vertical:absolute;mso-position-vertical-relative:text;mso-height-percent:0;mso-height-relative:margin;v-text-anchor:top" o:gfxdata="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" filled="f" stroked="f">
                 <v:textbox>
                   <w:txbxContent>
                     <w:p>
@@ -3835,7 +3138,7 @@
                         </w:numPr>
                         <w:snapToGrid w:val="0"/>
                         <w:rPr>
-                          <w:rFonts w:ascii="微软雅黑" w:eastAsia="微软雅黑" w:hAnsi="微软雅黑"/>
+                          <w:rFonts w:ascii="微软雅黑" w:eastAsia="微软雅黑" w:hAnsi="微软雅黑" w:hint="eastAsia"/>
                           <w:bCs/>
                           <w:color w:val="404040"/>
                           <w:kern w:val="24"/>
@@ -3903,6 +3206,68 @@
             </w:pict>
           </mc:Fallback>
         </mc:AlternateContent>
+      </w:r>
+      <w:r>
+        <w:rPr>
+          <w:rFonts w:hint="eastAsia"/>
+        </w:rPr>
+        <w:br w:type="page"/>
+      </w:r>
+      <w:r>
+        <w:rPr>
+          <w:noProof/>
+        </w:rPr>
+        <w:drawing>
+          <wp:anchor distT="0" distB="0" distL="114300" distR="114300" simplePos="0" relativeHeight="251688960" behindDoc="0" locked="0" layoutInCell="1" allowOverlap="1" wp14:anchorId="57AFA740" wp14:editId="6B7CC49A">
+            <wp:simplePos x="0" y="0"/>
+            <wp:positionH relativeFrom="column">
+              <wp:posOffset>492125</wp:posOffset>
+            </wp:positionH>
+            <wp:positionV relativeFrom="paragraph">
+              <wp:posOffset>321945</wp:posOffset>
+            </wp:positionV>
+            <wp:extent cx="1266190" cy="1687830"/>
+            <wp:effectExtent l="0" t="0" r="0" b="7620"/>
+            <wp:wrapNone/>
+            <wp:docPr id="503483100" name="图片 503483100"/>
+            <wp:cNvGraphicFramePr>
+              <a:graphicFrameLocks xmlns:a="http://schemas.openxmlformats.org/drawingml/2006/main" noChangeAspect="1"/>
+            </wp:cNvGraphicFramePr>
+            <a:graphic xmlns:a="http://schemas.openxmlformats.org/drawingml/2006/main">
+              <a:graphicData uri="http://schemas.openxmlformats.org/drawingml/2006/picture">
+                <pic:pic xmlns:pic="http://schemas.openxmlformats.org/drawingml/2006/picture">
+                  <pic:nvPicPr>
+                    <pic:cNvPr id="503483100" name="图片 503483100"/>
+                    <pic:cNvPicPr>
+                      <a:picLocks noChangeAspect="1"/>
+                    </pic:cNvPicPr>
+                  </pic:nvPicPr>
+                  <pic:blipFill>
+                    <a:blip r:embed="rId9" cstate="print">
+                      <a:extLst>
+                        <a:ext uri="{28A0092B-C50C-407E-A947-70E740481C1C}">
+                          <a14:useLocalDpi xmlns:a14="http://schemas.microsoft.com/office/drawing/2010/main" val="0"/>
+                        </a:ext>
+                      </a:extLst>
+                    </a:blip>
+                    <a:stretch>
+                      <a:fillRect/>
+                    </a:stretch>
+                  </pic:blipFill>
+                  <pic:spPr>
+                    <a:xfrm>
+                      <a:off x="0" y="0"/>
+                      <a:ext cx="1266092" cy="1688123"/>
+                    </a:xfrm>
+                    <a:prstGeom prst="rect">
+                      <a:avLst/>
+                    </a:prstGeom>
+                  </pic:spPr>
+                </pic:pic>
+              </a:graphicData>
+            </a:graphic>
+          </wp:anchor>
+        </w:drawing>
       </w:r>
       <w:r>
         <w:rPr>
@@ -4027,7 +3392,7 @@
           </mc:Choice>
           <mc:Fallback>
             <w:pict>
-              <v:shape w14:anchorId="385D528F" id="_x0000_s1031" type="#_x0000_t202" style="position:absolute;margin-left:31.2pt;margin-top:229.6pt;width:544pt;height:24.8pt;z-index:251682816;visibility:visible;mso-wrap-style:square;mso-wrap-distance-left:9pt;mso-wrap-distance-top:0;mso-wrap-distance-right:9pt;mso-wrap-distance-bottom:0;mso-position-horizontal:absolute;mso-position-horizontal-relative:text;mso-position-vertical:absolute;mso-position-vertical-relative:text;v-text-anchor:top" o:gfxdata="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" filled="f" stroked="f">
+              <v:shape w14:anchorId="385D528F" id="_x0000_s1029" type="#_x0000_t202" style="position:absolute;margin-left:31.2pt;margin-top:229.6pt;width:544pt;height:24.8pt;z-index:251682816;visibility:visible;mso-wrap-style:square;mso-wrap-distance-left:9pt;mso-wrap-distance-top:0;mso-wrap-distance-right:9pt;mso-wrap-distance-bottom:0;mso-position-horizontal:absolute;mso-position-horizontal-relative:text;mso-position-vertical:absolute;mso-position-vertical-relative:text;v-text-anchor:top" o:gfxdata="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" filled="f" stroked="f">
                 <v:textbox>
                   <w:txbxContent>
                     <w:p>
@@ -4627,7 +3992,7 @@
           </mc:Choice>
           <mc:Fallback>
             <w:pict>
-              <v:shape w14:anchorId="62543FEA" id="_x0000_s1032" type="#_x0000_t202" style="position:absolute;margin-left:30.4pt;margin-top:160.3pt;width:544pt;height:70pt;z-index:251681792;visibility:visible;mso-wrap-style:square;mso-wrap-distance-left:9pt;mso-wrap-distance-top:0;mso-wrap-distance-right:9pt;mso-wrap-distance-bottom:0;mso-position-horizontal:absolute;mso-position-horizontal-relative:text;mso-position-vertical:absolute;mso-position-vertical-relative:text;v-text-anchor:top" o:gfxdata="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" filled="f" stroked="f">
+              <v:shape w14:anchorId="62543FEA" id="_x0000_s1030" type="#_x0000_t202" style="position:absolute;margin-left:30.4pt;margin-top:160.3pt;width:544pt;height:70pt;z-index:251681792;visibility:visible;mso-wrap-style:square;mso-wrap-distance-left:9pt;mso-wrap-distance-top:0;mso-wrap-distance-right:9pt;mso-wrap-distance-bottom:0;mso-position-horizontal:absolute;mso-position-horizontal-relative:text;mso-position-vertical:absolute;mso-position-vertical-relative:text;v-text-anchor:top" o:gfxdata="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" filled="f" stroked="f">
                 <v:textbox>
                   <w:txbxContent>
                     <w:p>
@@ -8343,7 +7708,7 @@
           </mc:Choice>
           <mc:Fallback>
             <w:pict>
-              <v:shape w14:anchorId="765589AB" id="文本框 34" o:spid="_x0000_s1033" type="#_x0000_t202" style="position:absolute;margin-left:447pt;margin-top:63.5pt;width:133pt;height:57.2pt;z-index:251676672;visibility:visible;mso-wrap-style:square;mso-wrap-distance-left:9pt;mso-wrap-distance-top:0;mso-wrap-distance-right:9pt;mso-wrap-distance-bottom:0;mso-position-horizontal:absolute;mso-position-horizontal-relative:text;mso-position-vertical:absolute;mso-position-vertical-relative:text;v-text-anchor:top" o:gfxdata="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" filled="f" stroked="f">
+              <v:shape w14:anchorId="765589AB" id="文本框 34" o:spid="_x0000_s1031" type="#_x0000_t202" style="position:absolute;margin-left:447pt;margin-top:63.5pt;width:133pt;height:57.2pt;z-index:251676672;visibility:visible;mso-wrap-style:square;mso-wrap-distance-left:9pt;mso-wrap-distance-top:0;mso-wrap-distance-right:9pt;mso-wrap-distance-bottom:0;mso-position-horizontal:absolute;mso-position-horizontal-relative:text;mso-position-vertical:absolute;mso-position-vertical-relative:text;v-text-anchor:top" o:gfxdata="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" filled="f" stroked="f">
                 <v:textbox style="mso-fit-shape-to-text:t">
                   <w:txbxContent>
                     <w:p>
@@ -8655,7 +8020,7 @@
           </mc:Choice>
           <mc:Fallback>
             <w:pict>
-              <v:shape w14:anchorId="1D0C4EA0" id="文本框 28" o:spid="_x0000_s1034" type="#_x0000_t202" style="position:absolute;margin-left:171.6pt;margin-top:70.7pt;width:118.75pt;height:45.6pt;z-index:251670528;visibility:visible;mso-wrap-style:square;mso-wrap-distance-left:9pt;mso-wrap-distance-top:0;mso-wrap-distance-right:9pt;mso-wrap-distance-bottom:0;mso-position-horizontal:absolute;mso-position-horizontal-relative:text;mso-position-vertical:absolute;mso-position-vertical-relative:text;v-text-anchor:top" o:gfxdata="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" filled="f" stroked="f">
+              <v:shape w14:anchorId="1D0C4EA0" id="文本框 28" o:spid="_x0000_s1032" type="#_x0000_t202" style="position:absolute;margin-left:171.6pt;margin-top:70.7pt;width:118.75pt;height:45.6pt;z-index:251670528;visibility:visible;mso-wrap-style:square;mso-wrap-distance-left:9pt;mso-wrap-distance-top:0;mso-wrap-distance-right:9pt;mso-wrap-distance-bottom:0;mso-position-horizontal:absolute;mso-position-horizontal-relative:text;mso-position-vertical:absolute;mso-position-vertical-relative:text;v-text-anchor:top" o:gfxdata="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" filled="f" stroked="f">
                 <v:textbox style="mso-fit-shape-to-text:t">
                   <w:txbxContent>
                     <w:p>
@@ -8798,7 +8163,7 @@
           </mc:Choice>
           <mc:Fallback>
             <w:pict>
-              <v:shape w14:anchorId="001ED437" id="文本框 29" o:spid="_x0000_s1035" type="#_x0000_t202" style="position:absolute;margin-left:312.65pt;margin-top:63.4pt;width:132.15pt;height:57.2pt;z-index:251671552;visibility:visible;mso-wrap-style:square;mso-wrap-distance-left:9pt;mso-wrap-distance-top:0;mso-wrap-distance-right:9pt;mso-wrap-distance-bottom:0;mso-position-horizontal:absolute;mso-position-horizontal-relative:text;mso-position-vertical:absolute;mso-position-vertical-relative:text;v-text-anchor:top" o:gfxdata="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" filled="f" stroked="f">
+              <v:shape w14:anchorId="001ED437" id="文本框 29" o:spid="_x0000_s1033" type="#_x0000_t202" style="position:absolute;margin-left:312.65pt;margin-top:63.4pt;width:132.15pt;height:57.2pt;z-index:251671552;visibility:visible;mso-wrap-style:square;mso-wrap-distance-left:9pt;mso-wrap-distance-top:0;mso-wrap-distance-right:9pt;mso-wrap-distance-bottom:0;mso-position-horizontal:absolute;mso-position-horizontal-relative:text;mso-position-vertical:absolute;mso-position-vertical-relative:text;v-text-anchor:top" o:gfxdata="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" filled="f" stroked="f">
                 <v:textbox style="mso-fit-shape-to-text:t">
                   <w:txbxContent>
                     <w:p>
@@ -10312,7 +9677,7 @@
         <mc:AlternateContent>
           <mc:Choice Requires="wps">
             <w:drawing>
-              <wp:anchor distT="0" distB="0" distL="114300" distR="114300" simplePos="0" relativeHeight="251667456" behindDoc="0" locked="0" layoutInCell="1" allowOverlap="1" wp14:anchorId="497896DE" wp14:editId="17FB2C5B">
+              <wp:anchor distT="0" distB="0" distL="114300" distR="114300" simplePos="0" relativeHeight="251667456" behindDoc="0" locked="0" layoutInCell="1" allowOverlap="1" wp14:anchorId="497896DE" wp14:editId="437B64EF">
                 <wp:simplePos x="0" y="0"/>
                 <wp:positionH relativeFrom="margin">
                   <wp:posOffset>386715</wp:posOffset>
@@ -10428,7 +9793,7 @@
           </mc:Choice>
           <mc:Fallback>
             <w:pict>
-              <v:shape w14:anchorId="497896DE" id="_x0000_s1036" type="#_x0000_t202" style="position:absolute;margin-left:30.45pt;margin-top:3.8pt;width:544pt;height:24.8pt;z-index:251667456;visibility:visible;mso-wrap-style:square;mso-wrap-distance-left:9pt;mso-wrap-distance-top:0;mso-wrap-distance-right:9pt;mso-wrap-distance-bottom:0;mso-position-horizontal:absolute;mso-position-horizontal-relative:margin;mso-position-vertical:absolute;mso-position-vertical-relative:text;v-text-anchor:top" o:gfxdata="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" filled="f" stroked="f">
+              <v:shape w14:anchorId="497896DE" id="_x0000_s1034" type="#_x0000_t202" style="position:absolute;margin-left:30.45pt;margin-top:3.8pt;width:544pt;height:24.8pt;z-index:251667456;visibility:visible;mso-wrap-style:square;mso-wrap-distance-left:9pt;mso-wrap-distance-top:0;mso-wrap-distance-right:9pt;mso-wrap-distance-bottom:0;mso-position-horizontal:absolute;mso-position-horizontal-relative:margin;mso-position-vertical:absolute;mso-position-vertical-relative:text;v-text-anchor:top" o:gfxdata="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" filled="f" stroked="f">
                 <v:textbox>
                   <w:txbxContent>
                     <w:p>
@@ -10520,7 +9885,7 @@
         <mc:AlternateContent>
           <mc:Choice Requires="wpg">
             <w:drawing>
-              <wp:anchor distT="0" distB="0" distL="114300" distR="114300" simplePos="0" relativeHeight="251666432" behindDoc="0" locked="0" layoutInCell="1" allowOverlap="1" wp14:anchorId="71AF50E0" wp14:editId="02E0C7EB">
+              <wp:anchor distT="0" distB="0" distL="114300" distR="114300" simplePos="0" relativeHeight="251666432" behindDoc="0" locked="0" layoutInCell="1" allowOverlap="1" wp14:anchorId="71AF50E0" wp14:editId="6FDBF55F">
                 <wp:simplePos x="0" y="0"/>
                 <wp:positionH relativeFrom="margin">
                   <wp:posOffset>473710</wp:posOffset>
@@ -10624,7 +9989,7 @@
           </mc:Choice>
           <mc:Fallback>
             <w:pict>
-              <v:group w14:anchorId="57DB45BB" id="组合 2" o:spid="_x0000_s1026" style="position:absolute;left:0;text-align:left;margin-left:37.3pt;margin-top:5.6pt;width:534.4pt;height:22.35pt;z-index:251666432;mso-position-horizontal-relative:margin" coordsize="67868,2838" o:gfxdata="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">
+              <v:group w14:anchorId="336175E4" id="组合 2" o:spid="_x0000_s1026" style="position:absolute;left:0;text-align:left;margin-left:37.3pt;margin-top:5.6pt;width:534.4pt;height:22.35pt;z-index:251666432;mso-position-horizontal-relative:margin" coordsize="67868,2838" o:gfxdata="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">
                 <v:rect id="矩形 23" o:spid="_x0000_s1027" style="position:absolute;width:67868;height:2838;visibility:visible;mso-wrap-style:square;v-text-anchor:middle" o:gfxdata="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" fillcolor="#f2f2f2" stroked="f" strokeweight="1pt"/>
                 <v:rect id="矩形 20" o:spid="_x0000_s1028" style="position:absolute;width:580;height:2835;visibility:visible;mso-wrap-style:square;v-text-anchor:middle" o:gfxdata="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" fillcolor="#2f5597" stroked="f" strokeweight="1pt"/>
                 <v:rect id="矩形 17" o:spid="_x0000_s1029" style="position:absolute;left:67246;width:581;height:2835;visibility:visible;mso-wrap-style:square;v-text-anchor:middle" o:gfxdata="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" fillcolor="#2f5597" stroked="f" strokeweight="1pt"/>
@@ -10645,23 +10010,29 @@
       </w:pPr>
       <w:r>
         <w:rPr>
+          <w:rFonts w:hint="eastAsia"/>
+        </w:rPr>
+        <w:t>·</w:t>
+      </w:r>
+      <w:r>
+        <w:rPr>
           <w:noProof/>
         </w:rPr>
         <mc:AlternateContent>
           <mc:Choice Requires="wps">
             <w:drawing>
-              <wp:anchor distT="0" distB="0" distL="114300" distR="114300" simplePos="0" relativeHeight="251696128" behindDoc="0" locked="0" layoutInCell="1" allowOverlap="1" wp14:anchorId="64CC1E0A" wp14:editId="31C93597">
+              <wp:anchor distT="0" distB="0" distL="114300" distR="114300" simplePos="0" relativeHeight="251699200" behindDoc="0" locked="0" layoutInCell="1" allowOverlap="1" wp14:anchorId="5312C8C6" wp14:editId="35DBCBD8">
                 <wp:simplePos x="0" y="0"/>
                 <wp:positionH relativeFrom="margin">
                   <wp:posOffset>381000</wp:posOffset>
                 </wp:positionH>
                 <wp:positionV relativeFrom="paragraph">
-                  <wp:posOffset>7228840</wp:posOffset>
+                  <wp:posOffset>8049260</wp:posOffset>
                 </wp:positionV>
                 <wp:extent cx="6908800" cy="782320"/>
                 <wp:effectExtent l="0" t="0" r="0" b="0"/>
                 <wp:wrapNone/>
-                <wp:docPr id="735673950" name="文本框 2"/>
+                <wp:docPr id="935207011" name="文本框 2"/>
                 <wp:cNvGraphicFramePr/>
                 <a:graphic xmlns:a="http://schemas.openxmlformats.org/drawingml/2006/main">
                   <a:graphicData uri="http://schemas.microsoft.com/office/word/2010/wordprocessingShape">
@@ -10942,7 +10313,7 @@
           </mc:Choice>
           <mc:Fallback>
             <w:pict>
-              <v:shape w14:anchorId="64CC1E0A" id="_x0000_s1037" type="#_x0000_t202" style="position:absolute;margin-left:30pt;margin-top:569.2pt;width:544pt;height:61.6pt;z-index:251696128;visibility:visible;mso-wrap-style:square;mso-height-percent:0;mso-wrap-distance-left:9pt;mso-wrap-distance-top:0;mso-wrap-distance-right:9pt;mso-wrap-distance-bottom:0;mso-position-horizontal:absolute;mso-position-horizontal-relative:margin;mso-position-vertical:absolute;mso-position-vertical-relative:text;mso-height-percent:0;mso-height-relative:margin;v-text-anchor:top" o:gfxdata="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" filled="f" stroked="f">
+              <v:shape w14:anchorId="5312C8C6" id="_x0000_s1035" type="#_x0000_t202" style="position:absolute;margin-left:30pt;margin-top:633.8pt;width:544pt;height:61.6pt;z-index:251699200;visibility:visible;mso-wrap-style:square;mso-height-percent:0;mso-wrap-distance-left:9pt;mso-wrap-distance-top:0;mso-wrap-distance-right:9pt;mso-wrap-distance-bottom:0;mso-position-horizontal:absolute;mso-position-horizontal-relative:margin;mso-position-vertical:absolute;mso-position-vertical-relative:text;mso-height-percent:0;mso-height-relative:margin;v-text-anchor:top" o:gfxdata="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" filled="f" stroked="f">
                 <v:textbox>
                   <w:txbxContent>
                     <w:p>
@@ -11184,6 +10555,492 @@
                           <w:szCs w:val="21"/>
                         </w:rPr>
                         <w:t xml:space="preserve">        </w:t>
+                      </w:r>
+                    </w:p>
+                    <w:p>
+                      <w:pPr>
+                        <w:pStyle w:val="a7"/>
+                        <w:spacing w:before="0" w:beforeAutospacing="0" w:after="0" w:afterAutospacing="0" w:line="360" w:lineRule="exact"/>
+                      </w:pPr>
+                    </w:p>
+                  </w:txbxContent>
+                </v:textbox>
+                <w10:wrap anchorx="margin"/>
+              </v:shape>
+            </w:pict>
+          </mc:Fallback>
+        </mc:AlternateContent>
+      </w:r>
+      <w:r>
+        <w:rPr>
+          <w:noProof/>
+        </w:rPr>
+        <mc:AlternateContent>
+          <mc:Choice Requires="wpg">
+            <w:drawing>
+              <wp:anchor distT="0" distB="0" distL="114300" distR="114300" simplePos="0" relativeHeight="251698176" behindDoc="0" locked="0" layoutInCell="1" allowOverlap="1" wp14:anchorId="6736541D" wp14:editId="12886F23">
+                <wp:simplePos x="0" y="0"/>
+                <wp:positionH relativeFrom="margin">
+                  <wp:posOffset>475615</wp:posOffset>
+                </wp:positionH>
+                <wp:positionV relativeFrom="paragraph">
+                  <wp:posOffset>8066949</wp:posOffset>
+                </wp:positionV>
+                <wp:extent cx="6786880" cy="283845"/>
+                <wp:effectExtent l="0" t="0" r="0" b="1905"/>
+                <wp:wrapNone/>
+                <wp:docPr id="2106448265" name="组合 2"/>
+                <wp:cNvGraphicFramePr/>
+                <a:graphic xmlns:a="http://schemas.openxmlformats.org/drawingml/2006/main">
+                  <a:graphicData uri="http://schemas.microsoft.com/office/word/2010/wordprocessingGroup">
+                    <wpg:wgp>
+                      <wpg:cNvGrpSpPr/>
+                      <wpg:grpSpPr>
+                        <a:xfrm>
+                          <a:off x="0" y="0"/>
+                          <a:ext cx="6786880" cy="283845"/>
+                          <a:chOff x="0" y="0"/>
+                          <a:chExt cx="6786880" cy="283845"/>
+                        </a:xfrm>
+                      </wpg:grpSpPr>
+                      <wps:wsp>
+                        <wps:cNvPr id="1185941419" name="矩形 1185941419"/>
+                        <wps:cNvSpPr/>
+                        <wps:spPr>
+                          <a:xfrm>
+                            <a:off x="0" y="0"/>
+                            <a:ext cx="6786880" cy="283845"/>
+                          </a:xfrm>
+                          <a:prstGeom prst="rect">
+                            <a:avLst/>
+                          </a:prstGeom>
+                          <a:solidFill>
+                            <a:sysClr val="window" lastClr="FFFFFF">
+                              <a:lumMod val="95000"/>
+                            </a:sysClr>
+                          </a:solidFill>
+                          <a:ln w="12700" cap="flat" cmpd="sng" algn="ctr">
+                            <a:noFill/>
+                            <a:prstDash val="solid"/>
+                            <a:miter lim="800000"/>
+                          </a:ln>
+                          <a:effectLst/>
+                        </wps:spPr>
+                        <wps:bodyPr rtlCol="0" anchor="ctr"/>
+                      </wps:wsp>
+                      <wps:wsp>
+                        <wps:cNvPr id="1841863942" name="矩形 1841863942"/>
+                        <wps:cNvSpPr/>
+                        <wps:spPr>
+                          <a:xfrm>
+                            <a:off x="0" y="0"/>
+                            <a:ext cx="58057" cy="283529"/>
+                          </a:xfrm>
+                          <a:prstGeom prst="rect">
+                            <a:avLst/>
+                          </a:prstGeom>
+                          <a:solidFill>
+                            <a:srgbClr val="2F5597"/>
+                          </a:solidFill>
+                          <a:ln w="12700" cap="flat" cmpd="sng" algn="ctr">
+                            <a:noFill/>
+                            <a:prstDash val="solid"/>
+                            <a:miter lim="800000"/>
+                          </a:ln>
+                          <a:effectLst/>
+                        </wps:spPr>
+                        <wps:bodyPr rtlCol="0" anchor="ctr"/>
+                      </wps:wsp>
+                      <wps:wsp>
+                        <wps:cNvPr id="690308114" name="矩形 690308114"/>
+                        <wps:cNvSpPr/>
+                        <wps:spPr>
+                          <a:xfrm>
+                            <a:off x="6724650" y="0"/>
+                            <a:ext cx="58057" cy="283529"/>
+                          </a:xfrm>
+                          <a:prstGeom prst="rect">
+                            <a:avLst/>
+                          </a:prstGeom>
+                          <a:solidFill>
+                            <a:srgbClr val="2F5597"/>
+                          </a:solidFill>
+                          <a:ln w="12700" cap="flat" cmpd="sng" algn="ctr">
+                            <a:noFill/>
+                            <a:prstDash val="solid"/>
+                            <a:miter lim="800000"/>
+                          </a:ln>
+                          <a:effectLst/>
+                        </wps:spPr>
+                        <wps:bodyPr rtlCol="0" anchor="ctr"/>
+                      </wps:wsp>
+                    </wpg:wgp>
+                  </a:graphicData>
+                </a:graphic>
+              </wp:anchor>
+            </w:drawing>
+          </mc:Choice>
+          <mc:Fallback>
+            <w:pict>
+              <v:group w14:anchorId="38A34C75" id="组合 2" o:spid="_x0000_s1026" style="position:absolute;left:0;text-align:left;margin-left:37.45pt;margin-top:635.2pt;width:534.4pt;height:22.35pt;z-index:251698176;mso-position-horizontal-relative:margin" coordsize="67868,2838" o:gfxdata="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">
+                <v:rect id="矩形 1185941419" o:spid="_x0000_s1027" style="position:absolute;width:67868;height:2838;visibility:visible;mso-wrap-style:square;v-text-anchor:middle" o:gfxdata="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" fillcolor="#f2f2f2" stroked="f" strokeweight="1pt"/>
+                <v:rect id="矩形 1841863942" o:spid="_x0000_s1028" style="position:absolute;width:580;height:2835;visibility:visible;mso-wrap-style:square;v-text-anchor:middle" o:gfxdata="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" fillcolor="#2f5597" stroked="f" strokeweight="1pt"/>
+                <v:rect id="矩形 690308114" o:spid="_x0000_s1029" style="position:absolute;left:67246;width:581;height:2835;visibility:visible;mso-wrap-style:square;v-text-anchor:middle" o:gfxdata="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" fillcolor="#2f5597" stroked="f" strokeweight="1pt"/>
+                <w10:wrap anchorx="margin"/>
+              </v:group>
+            </w:pict>
+          </mc:Fallback>
+        </mc:AlternateContent>
+      </w:r>
+      <w:r>
+        <w:rPr>
+          <w:noProof/>
+        </w:rPr>
+        <mc:AlternateContent>
+          <mc:Choice Requires="wps">
+            <w:drawing>
+              <wp:anchor distT="0" distB="0" distL="114300" distR="114300" simplePos="0" relativeHeight="251696128" behindDoc="0" locked="0" layoutInCell="1" allowOverlap="1" wp14:anchorId="64CC1E0A" wp14:editId="31B2C588">
+                <wp:simplePos x="0" y="0"/>
+                <wp:positionH relativeFrom="margin">
+                  <wp:posOffset>381000</wp:posOffset>
+                </wp:positionH>
+                <wp:positionV relativeFrom="paragraph">
+                  <wp:posOffset>7230110</wp:posOffset>
+                </wp:positionV>
+                <wp:extent cx="6908800" cy="850900"/>
+                <wp:effectExtent l="0" t="0" r="0" b="0"/>
+                <wp:wrapNone/>
+                <wp:docPr id="735673950" name="文本框 2"/>
+                <wp:cNvGraphicFramePr/>
+                <a:graphic xmlns:a="http://schemas.openxmlformats.org/drawingml/2006/main">
+                  <a:graphicData uri="http://schemas.microsoft.com/office/word/2010/wordprocessingShape">
+                    <wps:wsp>
+                      <wps:cNvSpPr txBox="1"/>
+                      <wps:spPr>
+                        <a:xfrm>
+                          <a:off x="0" y="0"/>
+                          <a:ext cx="6908800" cy="850900"/>
+                        </a:xfrm>
+                        <a:prstGeom prst="rect">
+                          <a:avLst/>
+                        </a:prstGeom>
+                        <a:noFill/>
+                      </wps:spPr>
+                      <wps:txbx>
+                        <w:txbxContent>
+                          <w:p>
+                            <w:pPr>
+                              <w:pStyle w:val="a7"/>
+                              <w:spacing w:before="0" w:beforeAutospacing="0" w:after="0" w:afterAutospacing="0" w:line="360" w:lineRule="exact"/>
+                              <w:jc w:val="center"/>
+                              <w:rPr>
+                                <w:rFonts w:ascii="微软雅黑" w:eastAsia="微软雅黑" w:hAnsi="微软雅黑" w:cstheme="minorBidi"/>
+                                <w:b/>
+                                <w:bCs/>
+                                <w:color w:val="2E74B5" w:themeColor="accent5" w:themeShade="BF"/>
+                                <w:spacing w:val="60"/>
+                                <w:kern w:val="24"/>
+                                <w:sz w:val="28"/>
+                                <w:szCs w:val="28"/>
+                              </w:rPr>
+                            </w:pPr>
+                            <w:r>
+                              <w:rPr>
+                                <w:rFonts w:ascii="微软雅黑" w:eastAsia="微软雅黑" w:hAnsi="微软雅黑" w:cstheme="minorBidi" w:hint="eastAsia"/>
+                                <w:b/>
+                                <w:bCs/>
+                                <w:color w:val="2E74B5" w:themeColor="accent5" w:themeShade="BF"/>
+                                <w:spacing w:val="60"/>
+                                <w:kern w:val="24"/>
+                                <w:sz w:val="28"/>
+                                <w:szCs w:val="28"/>
+                              </w:rPr>
+                              <w:t>获奖情况</w:t>
+                            </w:r>
+                          </w:p>
+                          <w:p>
+                            <w:pPr>
+                              <w:pStyle w:val="a7"/>
+                              <w:spacing w:beforeLines="50" w:before="156" w:beforeAutospacing="0" w:after="0" w:afterAutospacing="0" w:line="360" w:lineRule="exact"/>
+                              <w:rPr>
+                                <w:rFonts w:ascii="微软雅黑" w:eastAsia="微软雅黑" w:hAnsi="微软雅黑" w:cstheme="minorBidi"/>
+                                <w:color w:val="525252"/>
+                                <w:kern w:val="2"/>
+                              </w:rPr>
+                            </w:pPr>
+                            <w:r>
+                              <w:rPr>
+                                <w:rFonts w:ascii="微软雅黑" w:eastAsia="微软雅黑" w:hAnsi="微软雅黑" w:cstheme="minorBidi" w:hint="eastAsia"/>
+                                <w:color w:val="525252"/>
+                                <w:kern w:val="2"/>
+                              </w:rPr>
+                              <w:t>硕士一年级一等学业奖学金</w:t>
+                            </w:r>
+                            <w:r>
+                              <w:rPr>
+                                <w:rFonts w:ascii="微软雅黑" w:eastAsia="微软雅黑" w:hAnsi="微软雅黑" w:cstheme="minorBidi" w:hint="eastAsia"/>
+                                <w:b/>
+                                <w:bCs/>
+                                <w:color w:val="2E74B5" w:themeColor="accent5" w:themeShade="BF"/>
+                                <w:kern w:val="24"/>
+                                <w:sz w:val="21"/>
+                                <w:szCs w:val="21"/>
+                              </w:rPr>
+                              <w:t xml:space="preserve"> </w:t>
+                            </w:r>
+                            <w:r>
+                              <w:rPr>
+                                <w:rFonts w:ascii="微软雅黑" w:eastAsia="微软雅黑" w:hAnsi="微软雅黑" w:cstheme="minorBidi"/>
+                                <w:b/>
+                                <w:bCs/>
+                                <w:color w:val="2E74B5" w:themeColor="accent5" w:themeShade="BF"/>
+                                <w:kern w:val="24"/>
+                                <w:sz w:val="21"/>
+                                <w:szCs w:val="21"/>
+                              </w:rPr>
+                              <w:t xml:space="preserve"> </w:t>
+                            </w:r>
+                            <w:r>
+                              <w:rPr>
+                                <w:rFonts w:ascii="微软雅黑" w:eastAsia="微软雅黑" w:hAnsi="微软雅黑" w:cstheme="minorBidi"/>
+                                <w:b/>
+                                <w:bCs/>
+                                <w:color w:val="2E74B5" w:themeColor="accent5" w:themeShade="BF"/>
+                                <w:kern w:val="24"/>
+                                <w:sz w:val="21"/>
+                                <w:szCs w:val="21"/>
+                              </w:rPr>
+                              <w:t xml:space="preserve">        </w:t>
+                            </w:r>
+                            <w:r>
+                              <w:rPr>
+                                <w:rFonts w:ascii="微软雅黑" w:eastAsia="微软雅黑" w:hAnsi="微软雅黑" w:cstheme="minorBidi"/>
+                                <w:b/>
+                                <w:bCs/>
+                                <w:color w:val="2E74B5" w:themeColor="accent5" w:themeShade="BF"/>
+                                <w:kern w:val="24"/>
+                                <w:sz w:val="21"/>
+                                <w:szCs w:val="21"/>
+                              </w:rPr>
+                              <w:t xml:space="preserve"> </w:t>
+                            </w:r>
+                            <w:r>
+                              <w:rPr>
+                                <w:rFonts w:ascii="微软雅黑" w:eastAsia="微软雅黑" w:hAnsi="微软雅黑" w:cstheme="minorBidi" w:hint="eastAsia"/>
+                                <w:color w:val="525252"/>
+                                <w:kern w:val="2"/>
+                              </w:rPr>
+                              <w:t>硕士二年级一等学业奖学金</w:t>
+                            </w:r>
+                            <w:r>
+                              <w:rPr>
+                                <w:rFonts w:ascii="微软雅黑" w:eastAsia="微软雅黑" w:hAnsi="微软雅黑" w:cstheme="minorBidi" w:hint="eastAsia"/>
+                                <w:color w:val="525252"/>
+                                <w:kern w:val="2"/>
+                              </w:rPr>
+                              <w:t xml:space="preserve"> </w:t>
+                            </w:r>
+                            <w:r>
+                              <w:rPr>
+                                <w:rFonts w:ascii="微软雅黑" w:eastAsia="微软雅黑" w:hAnsi="微软雅黑" w:cstheme="minorBidi"/>
+                                <w:color w:val="525252"/>
+                                <w:kern w:val="2"/>
+                              </w:rPr>
+                              <w:t xml:space="preserve">                 </w:t>
+                            </w:r>
+                            <w:r>
+                              <w:rPr>
+                                <w:rFonts w:ascii="微软雅黑" w:eastAsia="微软雅黑" w:hAnsi="微软雅黑" w:cstheme="minorBidi"/>
+                                <w:color w:val="525252"/>
+                                <w:kern w:val="2"/>
+                              </w:rPr>
+                              <w:t>C</w:t>
+                            </w:r>
+                            <w:r>
+                              <w:rPr>
+                                <w:rFonts w:ascii="微软雅黑" w:eastAsia="微软雅黑" w:hAnsi="微软雅黑" w:cstheme="minorBidi" w:hint="eastAsia"/>
+                                <w:color w:val="525252"/>
+                                <w:kern w:val="2"/>
+                              </w:rPr>
+                              <w:t>et</w:t>
+                            </w:r>
+                            <w:r>
+                              <w:rPr>
+                                <w:rFonts w:ascii="微软雅黑" w:eastAsia="微软雅黑" w:hAnsi="微软雅黑" w:cstheme="minorBidi"/>
+                                <w:color w:val="525252"/>
+                                <w:kern w:val="2"/>
+                              </w:rPr>
+                              <w:t>6</w:t>
+                            </w:r>
+                          </w:p>
+                          <w:p>
+                            <w:pPr>
+                              <w:pStyle w:val="a7"/>
+                              <w:spacing w:before="0" w:beforeAutospacing="0" w:after="0" w:afterAutospacing="0" w:line="360" w:lineRule="exact"/>
+                            </w:pPr>
+                          </w:p>
+                        </w:txbxContent>
+                      </wps:txbx>
+                      <wps:bodyPr wrap="square" rtlCol="0">
+                        <a:noAutofit/>
+                      </wps:bodyPr>
+                    </wps:wsp>
+                  </a:graphicData>
+                </a:graphic>
+                <wp14:sizeRelV relativeFrom="margin">
+                  <wp14:pctHeight>0</wp14:pctHeight>
+                </wp14:sizeRelV>
+              </wp:anchor>
+            </w:drawing>
+          </mc:Choice>
+          <mc:Fallback>
+            <w:pict>
+              <v:shape w14:anchorId="64CC1E0A" id="_x0000_s1036" type="#_x0000_t202" style="position:absolute;margin-left:30pt;margin-top:569.3pt;width:544pt;height:67pt;z-index:251696128;visibility:visible;mso-wrap-style:square;mso-height-percent:0;mso-wrap-distance-left:9pt;mso-wrap-distance-top:0;mso-wrap-distance-right:9pt;mso-wrap-distance-bottom:0;mso-position-horizontal:absolute;mso-position-horizontal-relative:margin;mso-position-vertical:absolute;mso-position-vertical-relative:text;mso-height-percent:0;mso-height-relative:margin;v-text-anchor:top" o:gfxdata="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" filled="f" stroked="f">
+                <v:textbox>
+                  <w:txbxContent>
+                    <w:p>
+                      <w:pPr>
+                        <w:pStyle w:val="a7"/>
+                        <w:spacing w:before="0" w:beforeAutospacing="0" w:after="0" w:afterAutospacing="0" w:line="360" w:lineRule="exact"/>
+                        <w:jc w:val="center"/>
+                        <w:rPr>
+                          <w:rFonts w:ascii="微软雅黑" w:eastAsia="微软雅黑" w:hAnsi="微软雅黑" w:cstheme="minorBidi"/>
+                          <w:b/>
+                          <w:bCs/>
+                          <w:color w:val="2E74B5" w:themeColor="accent5" w:themeShade="BF"/>
+                          <w:spacing w:val="60"/>
+                          <w:kern w:val="24"/>
+                          <w:sz w:val="28"/>
+                          <w:szCs w:val="28"/>
+                        </w:rPr>
+                      </w:pPr>
+                      <w:r>
+                        <w:rPr>
+                          <w:rFonts w:ascii="微软雅黑" w:eastAsia="微软雅黑" w:hAnsi="微软雅黑" w:cstheme="minorBidi" w:hint="eastAsia"/>
+                          <w:b/>
+                          <w:bCs/>
+                          <w:color w:val="2E74B5" w:themeColor="accent5" w:themeShade="BF"/>
+                          <w:spacing w:val="60"/>
+                          <w:kern w:val="24"/>
+                          <w:sz w:val="28"/>
+                          <w:szCs w:val="28"/>
+                        </w:rPr>
+                        <w:t>获奖情况</w:t>
+                      </w:r>
+                    </w:p>
+                    <w:p>
+                      <w:pPr>
+                        <w:pStyle w:val="a7"/>
+                        <w:spacing w:beforeLines="50" w:before="156" w:beforeAutospacing="0" w:after="0" w:afterAutospacing="0" w:line="360" w:lineRule="exact"/>
+                        <w:rPr>
+                          <w:rFonts w:ascii="微软雅黑" w:eastAsia="微软雅黑" w:hAnsi="微软雅黑" w:cstheme="minorBidi"/>
+                          <w:color w:val="525252"/>
+                          <w:kern w:val="2"/>
+                        </w:rPr>
+                      </w:pPr>
+                      <w:r>
+                        <w:rPr>
+                          <w:rFonts w:ascii="微软雅黑" w:eastAsia="微软雅黑" w:hAnsi="微软雅黑" w:cstheme="minorBidi" w:hint="eastAsia"/>
+                          <w:color w:val="525252"/>
+                          <w:kern w:val="2"/>
+                        </w:rPr>
+                        <w:t>硕士一年级一等学业奖学金</w:t>
+                      </w:r>
+                      <w:r>
+                        <w:rPr>
+                          <w:rFonts w:ascii="微软雅黑" w:eastAsia="微软雅黑" w:hAnsi="微软雅黑" w:cstheme="minorBidi" w:hint="eastAsia"/>
+                          <w:b/>
+                          <w:bCs/>
+                          <w:color w:val="2E74B5" w:themeColor="accent5" w:themeShade="BF"/>
+                          <w:kern w:val="24"/>
+                          <w:sz w:val="21"/>
+                          <w:szCs w:val="21"/>
+                        </w:rPr>
+                        <w:t xml:space="preserve"> </w:t>
+                      </w:r>
+                      <w:r>
+                        <w:rPr>
+                          <w:rFonts w:ascii="微软雅黑" w:eastAsia="微软雅黑" w:hAnsi="微软雅黑" w:cstheme="minorBidi"/>
+                          <w:b/>
+                          <w:bCs/>
+                          <w:color w:val="2E74B5" w:themeColor="accent5" w:themeShade="BF"/>
+                          <w:kern w:val="24"/>
+                          <w:sz w:val="21"/>
+                          <w:szCs w:val="21"/>
+                        </w:rPr>
+                        <w:t xml:space="preserve"> </w:t>
+                      </w:r>
+                      <w:r>
+                        <w:rPr>
+                          <w:rFonts w:ascii="微软雅黑" w:eastAsia="微软雅黑" w:hAnsi="微软雅黑" w:cstheme="minorBidi"/>
+                          <w:b/>
+                          <w:bCs/>
+                          <w:color w:val="2E74B5" w:themeColor="accent5" w:themeShade="BF"/>
+                          <w:kern w:val="24"/>
+                          <w:sz w:val="21"/>
+                          <w:szCs w:val="21"/>
+                        </w:rPr>
+                        <w:t xml:space="preserve">        </w:t>
+                      </w:r>
+                      <w:r>
+                        <w:rPr>
+                          <w:rFonts w:ascii="微软雅黑" w:eastAsia="微软雅黑" w:hAnsi="微软雅黑" w:cstheme="minorBidi"/>
+                          <w:b/>
+                          <w:bCs/>
+                          <w:color w:val="2E74B5" w:themeColor="accent5" w:themeShade="BF"/>
+                          <w:kern w:val="24"/>
+                          <w:sz w:val="21"/>
+                          <w:szCs w:val="21"/>
+                        </w:rPr>
+                        <w:t xml:space="preserve"> </w:t>
+                      </w:r>
+                      <w:r>
+                        <w:rPr>
+                          <w:rFonts w:ascii="微软雅黑" w:eastAsia="微软雅黑" w:hAnsi="微软雅黑" w:cstheme="minorBidi" w:hint="eastAsia"/>
+                          <w:color w:val="525252"/>
+                          <w:kern w:val="2"/>
+                        </w:rPr>
+                        <w:t>硕士二年级一等学业奖学金</w:t>
+                      </w:r>
+                      <w:r>
+                        <w:rPr>
+                          <w:rFonts w:ascii="微软雅黑" w:eastAsia="微软雅黑" w:hAnsi="微软雅黑" w:cstheme="minorBidi" w:hint="eastAsia"/>
+                          <w:color w:val="525252"/>
+                          <w:kern w:val="2"/>
+                        </w:rPr>
+                        <w:t xml:space="preserve"> </w:t>
+                      </w:r>
+                      <w:r>
+                        <w:rPr>
+                          <w:rFonts w:ascii="微软雅黑" w:eastAsia="微软雅黑" w:hAnsi="微软雅黑" w:cstheme="minorBidi"/>
+                          <w:color w:val="525252"/>
+                          <w:kern w:val="2"/>
+                        </w:rPr>
+                        <w:t xml:space="preserve">                 </w:t>
+                      </w:r>
+                      <w:r>
+                        <w:rPr>
+                          <w:rFonts w:ascii="微软雅黑" w:eastAsia="微软雅黑" w:hAnsi="微软雅黑" w:cstheme="minorBidi"/>
+                          <w:color w:val="525252"/>
+                          <w:kern w:val="2"/>
+                        </w:rPr>
+                        <w:t>C</w:t>
+                      </w:r>
+                      <w:r>
+                        <w:rPr>
+                          <w:rFonts w:ascii="微软雅黑" w:eastAsia="微软雅黑" w:hAnsi="微软雅黑" w:cstheme="minorBidi" w:hint="eastAsia"/>
+                          <w:color w:val="525252"/>
+                          <w:kern w:val="2"/>
+                        </w:rPr>
+                        <w:t>et</w:t>
+                      </w:r>
+                      <w:r>
+                        <w:rPr>
+                          <w:rFonts w:ascii="微软雅黑" w:eastAsia="微软雅黑" w:hAnsi="微软雅黑" w:cstheme="minorBidi"/>
+                          <w:color w:val="525252"/>
+                          <w:kern w:val="2"/>
+                        </w:rPr>
+                        <w:t>6</w:t>
                       </w:r>
                     </w:p>
                     <w:p>
@@ -12731,7 +12588,7 @@
           </mc:Choice>
           <mc:Fallback>
             <w:pict>
-              <v:shape w14:anchorId="43DF4CCF" id="_x0000_s1038" type="#_x0000_t202" style="position:absolute;margin-left:36pt;margin-top:14.8pt;width:539.35pt;height:545pt;z-index:251668480;visibility:visible;mso-wrap-style:square;mso-height-percent:0;mso-wrap-distance-left:9pt;mso-wrap-distance-top:0;mso-wrap-distance-right:9pt;mso-wrap-distance-bottom:0;mso-position-horizontal:absolute;mso-position-horizontal-relative:text;mso-position-vertical:absolute;mso-position-vertical-relative:text;mso-height-percent:0;mso-height-relative:margin;v-text-anchor:top" o:gfxdata="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" filled="f" stroked="f">
+              <v:shape w14:anchorId="43DF4CCF" id="_x0000_s1037" type="#_x0000_t202" style="position:absolute;margin-left:36pt;margin-top:14.8pt;width:539.35pt;height:545pt;z-index:251668480;visibility:visible;mso-wrap-style:square;mso-height-percent:0;mso-wrap-distance-left:9pt;mso-wrap-distance-top:0;mso-wrap-distance-right:9pt;mso-wrap-distance-bottom:0;mso-position-horizontal:absolute;mso-position-horizontal-relative:text;mso-position-vertical:absolute;mso-position-vertical-relative:text;mso-height-percent:0;mso-height-relative:margin;v-text-anchor:top" o:gfxdata="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" filled="f" stroked="f">
                 <v:textbox>
                   <w:txbxContent>
                     <w:p>
@@ -17066,7 +16923,7 @@
           </mc:Choice>
           <mc:Fallback>
             <w:pict>
-              <v:shape w14:anchorId="7E39C109" id="_x0000_s1039" type="#_x0000_t202" style="position:absolute;margin-left:447pt;margin-top:63.5pt;width:133pt;height:57.2pt;z-index:251665408;visibility:visible;mso-wrap-style:square;mso-wrap-distance-left:9pt;mso-wrap-distance-top:0;mso-wrap-distance-right:9pt;mso-wrap-distance-bottom:0;mso-position-horizontal:absolute;mso-position-horizontal-relative:text;mso-position-vertical:absolute;mso-position-vertical-relative:text;v-text-anchor:top" o:gfxdata="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" filled="f" stroked="f">
+              <v:shape w14:anchorId="7E39C109" id="_x0000_s1038" type="#_x0000_t202" style="position:absolute;margin-left:447pt;margin-top:63.5pt;width:133pt;height:57.2pt;z-index:251665408;visibility:visible;mso-wrap-style:square;mso-wrap-distance-left:9pt;mso-wrap-distance-top:0;mso-wrap-distance-right:9pt;mso-wrap-distance-bottom:0;mso-position-horizontal:absolute;mso-position-horizontal-relative:text;mso-position-vertical:absolute;mso-position-vertical-relative:text;v-text-anchor:top" o:gfxdata="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" filled="f" stroked="f">
                 <v:textbox style="mso-fit-shape-to-text:t">
                   <w:txbxContent>
                     <w:p>
@@ -17317,7 +17174,7 @@
           </mc:Choice>
           <mc:Fallback>
             <w:pict>
-              <v:shape w14:anchorId="7DE978F2" id="_x0000_s1040" type="#_x0000_t202" style="position:absolute;margin-left:171.6pt;margin-top:70.7pt;width:118.75pt;height:45.6pt;z-index:251659264;visibility:visible;mso-wrap-style:square;mso-wrap-distance-left:9pt;mso-wrap-distance-top:0;mso-wrap-distance-right:9pt;mso-wrap-distance-bottom:0;mso-position-horizontal:absolute;mso-position-horizontal-relative:text;mso-position-vertical:absolute;mso-position-vertical-relative:text;v-text-anchor:top" o:gfxdata="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" filled="f" stroked="f">
+              <v:shape w14:anchorId="7DE978F2" id="_x0000_s1039" type="#_x0000_t202" style="position:absolute;margin-left:171.6pt;margin-top:70.7pt;width:118.75pt;height:45.6pt;z-index:251659264;visibility:visible;mso-wrap-style:square;mso-wrap-distance-left:9pt;mso-wrap-distance-top:0;mso-wrap-distance-right:9pt;mso-wrap-distance-bottom:0;mso-position-horizontal:absolute;mso-position-horizontal-relative:text;mso-position-vertical:absolute;mso-position-vertical-relative:text;v-text-anchor:top" o:gfxdata="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" filled="f" stroked="f">
                 <v:textbox style="mso-fit-shape-to-text:t">
                   <w:txbxContent>
                     <w:p>
@@ -17460,7 +17317,7 @@
           </mc:Choice>
           <mc:Fallback>
             <w:pict>
-              <v:shape w14:anchorId="0FF8C593" id="_x0000_s1041" type="#_x0000_t202" style="position:absolute;margin-left:312.65pt;margin-top:63.4pt;width:132.15pt;height:57.2pt;z-index:251660288;visibility:visible;mso-wrap-style:square;mso-wrap-distance-left:9pt;mso-wrap-distance-top:0;mso-wrap-distance-right:9pt;mso-wrap-distance-bottom:0;mso-position-horizontal:absolute;mso-position-horizontal-relative:text;mso-position-vertical:absolute;mso-position-vertical-relative:text;v-text-anchor:top" o:gfxdata="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" filled="f" stroked="f">
+              <v:shape w14:anchorId="0FF8C593" id="_x0000_s1040" type="#_x0000_t202" style="position:absolute;margin-left:312.65pt;margin-top:63.4pt;width:132.15pt;height:57.2pt;z-index:251660288;visibility:visible;mso-wrap-style:square;mso-wrap-distance-left:9pt;mso-wrap-distance-top:0;mso-wrap-distance-right:9pt;mso-wrap-distance-bottom:0;mso-position-horizontal:absolute;mso-position-horizontal-relative:text;mso-position-vertical:absolute;mso-position-vertical-relative:text;v-text-anchor:top" o:gfxdata="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" filled="f" stroked="f">
                 <v:textbox style="mso-fit-shape-to-text:t">
                   <w:txbxContent>
                     <w:p>
@@ -19021,6 +18878,119 @@
 <file path=word/numbering.xml><?xml version="1.0" encoding="utf-8"?>
 <w:numbering xmlns:wpc="http://schemas.microsoft.com/office/word/2010/wordprocessingCanvas" xmlns:cx="http://schemas.microsoft.com/office/drawing/2014/chartex" xmlns:cx1="http://schemas.microsoft.com/office/drawing/2015/9/8/chartex" xmlns:cx2="http://schemas.microsoft.com/office/drawing/2015/10/21/chartex" xmlns:cx3="http://schemas.microsoft.com/office/drawing/2016/5/9/chartex" xmlns:cx4="http://schemas.microsoft.com/office/drawing/2016/5/10/chartex" xmlns:cx5="http://schemas.microsoft.com/office/drawing/2016/5/11/chartex" xmlns:cx6="http://schemas.microsoft.com/office/drawing/2016/5/12/chartex" xmlns:cx7="http://schemas.microsoft.com/office/drawing/2016/5/13/chartex" xmlns:cx8="http://schemas.microsoft.com/office/drawing/2016/5/14/chartex" xmlns:mc="http://schemas.openxmlformats.org/markup-compatibility/2006" xmlns:aink="http://schemas.microsoft.com/office/drawing/2016/ink" xmlns:am3d="http://schemas.microsoft.com/office/drawing/2017/model3d" xmlns:o="urn:schemas-microsoft-com:office:office" xmlns:oel="http://schemas.microsoft.com/office/2019/extlst" xmlns:r="http://schemas.openxmlformats.org/officeDocument/2006/relationships" xmlns:m="http://schemas.openxmlformats.org/officeDocument/2006/math" xmlns:v="urn:schemas-microsoft-com:vml" xmlns:wp14="http://schemas.microsoft.com/office/word/2010/wordprocessingDrawing" xmlns:wp="http://schemas.openxmlformats.org/drawingml/2006/wordprocessingDrawing" xmlns:w10="urn:schemas-microsoft-com:office:word" xmlns:w="http://schemas.openxmlformats.org/wordprocessingml/2006/main" xmlns:w14="http://schemas.microsoft.com/office/word/2010/wordml" xmlns:w15="http://schemas.microsoft.com/office/word/2012/wordml" xmlns:w16cex="http://schemas.microsoft.com/office/word/2018/wordml/cex" xmlns:w16cid="http://schemas.microsoft.com/office/word/2016/wordml/cid" xmlns:w16="http://schemas.microsoft.com/office/word/2018/wordml" xmlns:w16sdtdh="http://schemas.microsoft.com/office/word/2020/wordml/sdtdatahash" xmlns:w16se="http://schemas.microsoft.com/office/word/2015/wordml/symex" xmlns:wpg="http://schemas.microsoft.com/office/word/2010/wordprocessingGroup" xmlns:wpi="http://schemas.microsoft.com/office/word/2010/wordprocessingInk" xmlns:wne="http://schemas.microsoft.com/office/word/2006/wordml" xmlns:wps="http://schemas.microsoft.com/office/word/2010/wordprocessingShape" mc:Ignorable="w14 w15 w16se w16cid w16 w16cex w16sdtdh wp14">
   <w:abstractNum w:abstractNumId="0" w15:restartNumberingAfterBreak="0">
+    <w:nsid w:val="271457D9"/>
+    <w:multiLevelType w:val="hybridMultilevel"/>
+    <w:tmpl w:val="AB322C92"/>
+    <w:lvl w:ilvl="0" w:tplc="04090001">
+      <w:start w:val="1"/>
+      <w:numFmt w:val="bullet"/>
+      <w:lvlText w:val=""/>
+      <w:lvlJc w:val="left"/>
+      <w:pPr>
+        <w:ind w:left="440" w:hanging="440"/>
+      </w:pPr>
+      <w:rPr>
+        <w:rFonts w:ascii="Wingdings" w:hAnsi="Wingdings" w:hint="default"/>
+      </w:rPr>
+    </w:lvl>
+    <w:lvl w:ilvl="1" w:tplc="04090003" w:tentative="1">
+      <w:start w:val="1"/>
+      <w:numFmt w:val="bullet"/>
+      <w:lvlText w:val=""/>
+      <w:lvlJc w:val="left"/>
+      <w:pPr>
+        <w:ind w:left="880" w:hanging="440"/>
+      </w:pPr>
+      <w:rPr>
+        <w:rFonts w:ascii="Wingdings" w:hAnsi="Wingdings" w:hint="default"/>
+      </w:rPr>
+    </w:lvl>
+    <w:lvl w:ilvl="2" w:tplc="04090005" w:tentative="1">
+      <w:start w:val="1"/>
+      <w:numFmt w:val="bullet"/>
+      <w:lvlText w:val=""/>
+      <w:lvlJc w:val="left"/>
+      <w:pPr>
+        <w:ind w:left="1320" w:hanging="440"/>
+      </w:pPr>
+      <w:rPr>
+        <w:rFonts w:ascii="Wingdings" w:hAnsi="Wingdings" w:hint="default"/>
+      </w:rPr>
+    </w:lvl>
+    <w:lvl w:ilvl="3" w:tplc="04090001" w:tentative="1">
+      <w:start w:val="1"/>
+      <w:numFmt w:val="bullet"/>
+      <w:lvlText w:val=""/>
+      <w:lvlJc w:val="left"/>
+      <w:pPr>
+        <w:ind w:left="1760" w:hanging="440"/>
+      </w:pPr>
+      <w:rPr>
+        <w:rFonts w:ascii="Wingdings" w:hAnsi="Wingdings" w:hint="default"/>
+      </w:rPr>
+    </w:lvl>
+    <w:lvl w:ilvl="4" w:tplc="04090003" w:tentative="1">
+      <w:start w:val="1"/>
+      <w:numFmt w:val="bullet"/>
+      <w:lvlText w:val=""/>
+      <w:lvlJc w:val="left"/>
+      <w:pPr>
+        <w:ind w:left="2200" w:hanging="440"/>
+      </w:pPr>
+      <w:rPr>
+        <w:rFonts w:ascii="Wingdings" w:hAnsi="Wingdings" w:hint="default"/>
+      </w:rPr>
+    </w:lvl>
+    <w:lvl w:ilvl="5" w:tplc="04090005" w:tentative="1">
+      <w:start w:val="1"/>
+      <w:numFmt w:val="bullet"/>
+      <w:lvlText w:val=""/>
+      <w:lvlJc w:val="left"/>
+      <w:pPr>
+        <w:ind w:left="2640" w:hanging="440"/>
+      </w:pPr>
+      <w:rPr>
+        <w:rFonts w:ascii="Wingdings" w:hAnsi="Wingdings" w:hint="default"/>
+      </w:rPr>
+    </w:lvl>
+    <w:lvl w:ilvl="6" w:tplc="04090001" w:tentative="1">
+      <w:start w:val="1"/>
+      <w:numFmt w:val="bullet"/>
+      <w:lvlText w:val=""/>
+      <w:lvlJc w:val="left"/>
+      <w:pPr>
+        <w:ind w:left="3080" w:hanging="440"/>
+      </w:pPr>
+      <w:rPr>
+        <w:rFonts w:ascii="Wingdings" w:hAnsi="Wingdings" w:hint="default"/>
+      </w:rPr>
+    </w:lvl>
+    <w:lvl w:ilvl="7" w:tplc="04090003" w:tentative="1">
+      <w:start w:val="1"/>
+      <w:numFmt w:val="bullet"/>
+      <w:lvlText w:val=""/>
+      <w:lvlJc w:val="left"/>
+      <w:pPr>
+        <w:ind w:left="3520" w:hanging="440"/>
+      </w:pPr>
+      <w:rPr>
+        <w:rFonts w:ascii="Wingdings" w:hAnsi="Wingdings" w:hint="default"/>
+      </w:rPr>
+    </w:lvl>
+    <w:lvl w:ilvl="8" w:tplc="04090005" w:tentative="1">
+      <w:start w:val="1"/>
+      <w:numFmt w:val="bullet"/>
+      <w:lvlText w:val=""/>
+      <w:lvlJc w:val="left"/>
+      <w:pPr>
+        <w:ind w:left="3960" w:hanging="440"/>
+      </w:pPr>
+      <w:rPr>
+        <w:rFonts w:ascii="Wingdings" w:hAnsi="Wingdings" w:hint="default"/>
+      </w:rPr>
+    </w:lvl>
+  </w:abstractNum>
+  <w:abstractNum w:abstractNumId="1" w15:restartNumberingAfterBreak="0">
     <w:nsid w:val="34167016"/>
     <w:multiLevelType w:val="hybridMultilevel"/>
     <w:tmpl w:val="8CC4E3F0"/>
@@ -19133,7 +19103,7 @@
       </w:rPr>
     </w:lvl>
   </w:abstractNum>
-  <w:abstractNum w:abstractNumId="1" w15:restartNumberingAfterBreak="0">
+  <w:abstractNum w:abstractNumId="2" w15:restartNumberingAfterBreak="0">
     <w:nsid w:val="70E5585D"/>
     <w:multiLevelType w:val="multilevel"/>
     <w:tmpl w:val="70E5585D"/>
@@ -19247,7 +19217,7 @@
       </w:rPr>
     </w:lvl>
   </w:abstractNum>
-  <w:abstractNum w:abstractNumId="2" w15:restartNumberingAfterBreak="0">
+  <w:abstractNum w:abstractNumId="3" w15:restartNumberingAfterBreak="0">
     <w:nsid w:val="7AB66C4C"/>
     <w:multiLevelType w:val="hybridMultilevel"/>
     <w:tmpl w:val="A088ED16"/>
@@ -19361,12 +19331,15 @@
     </w:lvl>
   </w:abstractNum>
   <w:num w:numId="1" w16cid:durableId="322588607">
+    <w:abstractNumId w:val="2"/>
+  </w:num>
+  <w:num w:numId="2" w16cid:durableId="1403211603">
+    <w:abstractNumId w:val="3"/>
+  </w:num>
+  <w:num w:numId="3" w16cid:durableId="2034989105">
     <w:abstractNumId w:val="1"/>
   </w:num>
-  <w:num w:numId="2" w16cid:durableId="1403211603">
-    <w:abstractNumId w:val="2"/>
-  </w:num>
-  <w:num w:numId="3" w16cid:durableId="2034989105">
+  <w:num w:numId="4" w16cid:durableId="1242452350">
     <w:abstractNumId w:val="0"/>
   </w:num>
 </w:numbering>
@@ -20119,10 +20092,6 @@
 </file>
 
 <file path=customXml/item1.xml><?xml version="1.0" encoding="utf-8"?>
-<b:Sources xmlns:b="http://schemas.openxmlformats.org/officeDocument/2006/bibliography" xmlns="http://schemas.openxmlformats.org/officeDocument/2006/bibliography" SelectedStyle="\APASixthEditionOfficeOnline.xsl" StyleName="APA" Version="6"/>
-</file>
-
-<file path=customXml/item2.xml><?xml version="1.0" encoding="utf-8"?>
 <s:customData xmlns="http://www.wps.cn/officeDocument/2013/wpsCustomData" xmlns:s="http://www.wps.cn/officeDocument/2013/wpsCustomData">
   <customSectProps>
     <customSectPr/>
@@ -20133,18 +20102,22 @@
 </s:customData>
 </file>
 
+<file path=customXml/item2.xml><?xml version="1.0" encoding="utf-8"?>
+<b:Sources xmlns:b="http://schemas.openxmlformats.org/officeDocument/2006/bibliography" xmlns="http://schemas.openxmlformats.org/officeDocument/2006/bibliography" SelectedStyle="\APASixthEditionOfficeOnline.xsl" StyleName="APA" Version="6"/>
+</file>
+
 <file path=customXml/itemProps1.xml><?xml version="1.0" encoding="utf-8"?>
+<ds:datastoreItem xmlns:ds="http://schemas.openxmlformats.org/officeDocument/2006/customXml" ds:itemID="{B1977F7D-205B-4081-913C-38D41E755F92}">
+  <ds:schemaRefs>
+    <ds:schemaRef ds:uri="http://www.wps.cn/officeDocument/2013/wpsCustomData"/>
+  </ds:schemaRefs>
+</ds:datastoreItem>
+</file>
+
+<file path=customXml/itemProps2.xml><?xml version="1.0" encoding="utf-8"?>
 <ds:datastoreItem xmlns:ds="http://schemas.openxmlformats.org/officeDocument/2006/customXml" ds:itemID="{CE462968-AD6A-4B3D-8462-1AF1205B64D7}">
   <ds:schemaRefs>
     <ds:schemaRef ds:uri="http://schemas.openxmlformats.org/officeDocument/2006/bibliography"/>
   </ds:schemaRefs>
 </ds:datastoreItem>
-</file>
-
-<file path=customXml/itemProps2.xml><?xml version="1.0" encoding="utf-8"?>
-<ds:datastoreItem xmlns:ds="http://schemas.openxmlformats.org/officeDocument/2006/customXml" ds:itemID="{B1977F7D-205B-4081-913C-38D41E755F92}">
-  <ds:schemaRefs>
-    <ds:schemaRef ds:uri="http://www.wps.cn/officeDocument/2013/wpsCustomData"/>
-  </ds:schemaRefs>
-</ds:datastoreItem>
 </file>
--- a/周晨星秋招nlp简历-两页.docx
+++ b/周晨星秋招nlp简历-两页.docx
@@ -425,7 +425,7 @@
                                 <w:sz w:val="24"/>
                                 <w:szCs w:val="24"/>
                               </w:rPr>
-                              <w:t>sep]答案</w:t>
+                              <w:t>sep]</w:t>
                             </w:r>
                             <w:r>
                               <w:rPr>
@@ -434,6 +434,15 @@
                                 <w:sz w:val="24"/>
                                 <w:szCs w:val="24"/>
                               </w:rPr>
+                              <w:t>学生作答</w:t>
+                            </w:r>
+                            <w:r>
+                              <w:rPr>
+                                <w:rFonts w:ascii="微软雅黑" w:eastAsia="微软雅黑" w:hAnsi="微软雅黑" w:hint="eastAsia"/>
+                                <w:color w:val="525252"/>
+                                <w:sz w:val="24"/>
+                                <w:szCs w:val="24"/>
+                              </w:rPr>
                               <w:t>[</w:t>
                             </w:r>
                             <w:r>
@@ -470,7 +479,16 @@
                                 <w:sz w:val="24"/>
                                 <w:szCs w:val="24"/>
                               </w:rPr>
-                              <w:t>”和“[</w:t>
+                              <w:t>”和“</w:t>
+                            </w:r>
+                            <w:r>
+                              <w:rPr>
+                                <w:rFonts w:ascii="微软雅黑" w:eastAsia="微软雅黑" w:hAnsi="微软雅黑" w:hint="eastAsia"/>
+                                <w:color w:val="525252"/>
+                                <w:sz w:val="24"/>
+                                <w:szCs w:val="24"/>
+                              </w:rPr>
+                              <w:t>[</w:t>
                             </w:r>
                             <w:r>
                               <w:rPr>
@@ -479,7 +497,43 @@
                                 <w:sz w:val="24"/>
                                 <w:szCs w:val="24"/>
                               </w:rPr>
-                              <w:t>cls]答案</w:t>
+                              <w:t>cls]</w:t>
+                            </w:r>
+                            <w:r>
+                              <w:rPr>
+                                <w:rFonts w:ascii="微软雅黑" w:eastAsia="微软雅黑" w:hAnsi="微软雅黑" w:hint="eastAsia"/>
+                                <w:color w:val="525252"/>
+                                <w:sz w:val="24"/>
+                                <w:szCs w:val="24"/>
+                              </w:rPr>
+                              <w:t>答案</w:t>
+                            </w:r>
+                            <w:r>
+                              <w:rPr>
+                                <w:rFonts w:ascii="微软雅黑" w:eastAsia="微软雅黑" w:hAnsi="微软雅黑" w:hint="eastAsia"/>
+                                <w:color w:val="525252"/>
+                                <w:sz w:val="24"/>
+                                <w:szCs w:val="24"/>
+                              </w:rPr>
+                              <w:t>[</w:t>
+                            </w:r>
+                            <w:r>
+                              <w:rPr>
+                                <w:rFonts w:ascii="微软雅黑" w:eastAsia="微软雅黑" w:hAnsi="微软雅黑"/>
+                                <w:color w:val="525252"/>
+                                <w:sz w:val="24"/>
+                                <w:szCs w:val="24"/>
+                              </w:rPr>
+                              <w:t>sep]</w:t>
+                            </w:r>
+                            <w:r>
+                              <w:rPr>
+                                <w:rFonts w:ascii="微软雅黑" w:eastAsia="微软雅黑" w:hAnsi="微软雅黑" w:hint="eastAsia"/>
+                                <w:color w:val="525252"/>
+                                <w:sz w:val="24"/>
+                                <w:szCs w:val="24"/>
+                              </w:rPr>
+                              <w:t>学生作答</w:t>
                             </w:r>
                             <w:r>
                               <w:rPr>
@@ -1251,7 +1305,7 @@
                           <w:sz w:val="24"/>
                           <w:szCs w:val="24"/>
                         </w:rPr>
-                        <w:t>sep]答案</w:t>
+                        <w:t>sep]</w:t>
                       </w:r>
                       <w:r>
                         <w:rPr>
@@ -1260,6 +1314,15 @@
                           <w:sz w:val="24"/>
                           <w:szCs w:val="24"/>
                         </w:rPr>
+                        <w:t>学生作答</w:t>
+                      </w:r>
+                      <w:r>
+                        <w:rPr>
+                          <w:rFonts w:ascii="微软雅黑" w:eastAsia="微软雅黑" w:hAnsi="微软雅黑" w:hint="eastAsia"/>
+                          <w:color w:val="525252"/>
+                          <w:sz w:val="24"/>
+                          <w:szCs w:val="24"/>
+                        </w:rPr>
                         <w:t>[</w:t>
                       </w:r>
                       <w:r>
@@ -1296,7 +1359,16 @@
                           <w:sz w:val="24"/>
                           <w:szCs w:val="24"/>
                         </w:rPr>
-                        <w:t>”和“[</w:t>
+                        <w:t>”和“</w:t>
+                      </w:r>
+                      <w:r>
+                        <w:rPr>
+                          <w:rFonts w:ascii="微软雅黑" w:eastAsia="微软雅黑" w:hAnsi="微软雅黑" w:hint="eastAsia"/>
+                          <w:color w:val="525252"/>
+                          <w:sz w:val="24"/>
+                          <w:szCs w:val="24"/>
+                        </w:rPr>
+                        <w:t>[</w:t>
                       </w:r>
                       <w:r>
                         <w:rPr>
@@ -1305,7 +1377,43 @@
                           <w:sz w:val="24"/>
                           <w:szCs w:val="24"/>
                         </w:rPr>
-                        <w:t>cls]答案</w:t>
+                        <w:t>cls]</w:t>
+                      </w:r>
+                      <w:r>
+                        <w:rPr>
+                          <w:rFonts w:ascii="微软雅黑" w:eastAsia="微软雅黑" w:hAnsi="微软雅黑" w:hint="eastAsia"/>
+                          <w:color w:val="525252"/>
+                          <w:sz w:val="24"/>
+                          <w:szCs w:val="24"/>
+                        </w:rPr>
+                        <w:t>答案</w:t>
+                      </w:r>
+                      <w:r>
+                        <w:rPr>
+                          <w:rFonts w:ascii="微软雅黑" w:eastAsia="微软雅黑" w:hAnsi="微软雅黑" w:hint="eastAsia"/>
+                          <w:color w:val="525252"/>
+                          <w:sz w:val="24"/>
+                          <w:szCs w:val="24"/>
+                        </w:rPr>
+                        <w:t>[</w:t>
+                      </w:r>
+                      <w:r>
+                        <w:rPr>
+                          <w:rFonts w:ascii="微软雅黑" w:eastAsia="微软雅黑" w:hAnsi="微软雅黑"/>
+                          <w:color w:val="525252"/>
+                          <w:sz w:val="24"/>
+                          <w:szCs w:val="24"/>
+                        </w:rPr>
+                        <w:t>sep]</w:t>
+                      </w:r>
+                      <w:r>
+                        <w:rPr>
+                          <w:rFonts w:ascii="微软雅黑" w:eastAsia="微软雅黑" w:hAnsi="微软雅黑" w:hint="eastAsia"/>
+                          <w:color w:val="525252"/>
+                          <w:sz w:val="24"/>
+                          <w:szCs w:val="24"/>
+                        </w:rPr>
+                        <w:t>学生作答</w:t>
                       </w:r>
                       <w:r>
                         <w:rPr>
@@ -2557,7 +2665,7 @@
                               </w:numPr>
                               <w:snapToGrid w:val="0"/>
                               <w:rPr>
-                                <w:rFonts w:ascii="微软雅黑" w:eastAsia="微软雅黑" w:hAnsi="微软雅黑" w:hint="eastAsia"/>
+                                <w:rFonts w:ascii="微软雅黑" w:eastAsia="微软雅黑" w:hAnsi="微软雅黑"/>
                                 <w:bCs/>
                                 <w:color w:val="404040"/>
                                 <w:kern w:val="24"/>
@@ -3138,7 +3246,7 @@
                         </w:numPr>
                         <w:snapToGrid w:val="0"/>
                         <w:rPr>
-                          <w:rFonts w:ascii="微软雅黑" w:eastAsia="微软雅黑" w:hAnsi="微软雅黑" w:hint="eastAsia"/>
+                          <w:rFonts w:ascii="微软雅黑" w:eastAsia="微软雅黑" w:hAnsi="微软雅黑"/>
                           <w:bCs/>
                           <w:color w:val="404040"/>
                           <w:kern w:val="24"/>
@@ -20092,6 +20200,10 @@
 </file>
 
 <file path=customXml/item1.xml><?xml version="1.0" encoding="utf-8"?>
+<b:Sources xmlns:b="http://schemas.openxmlformats.org/officeDocument/2006/bibliography" xmlns="http://schemas.openxmlformats.org/officeDocument/2006/bibliography" SelectedStyle="\APASixthEditionOfficeOnline.xsl" StyleName="APA" Version="6"/>
+</file>
+
+<file path=customXml/item2.xml><?xml version="1.0" encoding="utf-8"?>
 <s:customData xmlns="http://www.wps.cn/officeDocument/2013/wpsCustomData" xmlns:s="http://www.wps.cn/officeDocument/2013/wpsCustomData">
   <customSectProps>
     <customSectPr/>
@@ -20102,22 +20214,18 @@
 </s:customData>
 </file>
 
-<file path=customXml/item2.xml><?xml version="1.0" encoding="utf-8"?>
-<b:Sources xmlns:b="http://schemas.openxmlformats.org/officeDocument/2006/bibliography" xmlns="http://schemas.openxmlformats.org/officeDocument/2006/bibliography" SelectedStyle="\APASixthEditionOfficeOnline.xsl" StyleName="APA" Version="6"/>
+<file path=customXml/itemProps1.xml><?xml version="1.0" encoding="utf-8"?>
+<ds:datastoreItem xmlns:ds="http://schemas.openxmlformats.org/officeDocument/2006/customXml" ds:itemID="{CE462968-AD6A-4B3D-8462-1AF1205B64D7}">
+  <ds:schemaRefs>
+    <ds:schemaRef ds:uri="http://schemas.openxmlformats.org/officeDocument/2006/bibliography"/>
+  </ds:schemaRefs>
+</ds:datastoreItem>
 </file>
 
-<file path=customXml/itemProps1.xml><?xml version="1.0" encoding="utf-8"?>
+<file path=customXml/itemProps2.xml><?xml version="1.0" encoding="utf-8"?>
 <ds:datastoreItem xmlns:ds="http://schemas.openxmlformats.org/officeDocument/2006/customXml" ds:itemID="{B1977F7D-205B-4081-913C-38D41E755F92}">
   <ds:schemaRefs>
     <ds:schemaRef ds:uri="http://www.wps.cn/officeDocument/2013/wpsCustomData"/>
   </ds:schemaRefs>
 </ds:datastoreItem>
-</file>
-
-<file path=customXml/itemProps2.xml><?xml version="1.0" encoding="utf-8"?>
-<ds:datastoreItem xmlns:ds="http://schemas.openxmlformats.org/officeDocument/2006/customXml" ds:itemID="{CE462968-AD6A-4B3D-8462-1AF1205B64D7}">
-  <ds:schemaRefs>
-    <ds:schemaRef ds:uri="http://schemas.openxmlformats.org/officeDocument/2006/bibliography"/>
-  </ds:schemaRefs>
-</ds:datastoreItem>
 </file>
--- a/周晨星秋招nlp简历-两页.docx
+++ b/周晨星秋招nlp简历-两页.docx
@@ -506,106 +506,97 @@
                                 <w:sz w:val="24"/>
                                 <w:szCs w:val="24"/>
                               </w:rPr>
+                              <w:t>答案[</w:t>
+                            </w:r>
+                            <w:r>
+                              <w:rPr>
+                                <w:rFonts w:ascii="微软雅黑" w:eastAsia="微软雅黑" w:hAnsi="微软雅黑"/>
+                                <w:color w:val="525252"/>
+                                <w:sz w:val="24"/>
+                                <w:szCs w:val="24"/>
+                              </w:rPr>
+                              <w:t>sep]</w:t>
+                            </w:r>
+                            <w:r>
+                              <w:rPr>
+                                <w:rFonts w:ascii="微软雅黑" w:eastAsia="微软雅黑" w:hAnsi="微软雅黑" w:hint="eastAsia"/>
+                                <w:color w:val="525252"/>
+                                <w:sz w:val="24"/>
+                                <w:szCs w:val="24"/>
+                              </w:rPr>
+                              <w:t>学生作答[</w:t>
+                            </w:r>
+                            <w:r>
+                              <w:rPr>
+                                <w:rFonts w:ascii="微软雅黑" w:eastAsia="微软雅黑" w:hAnsi="微软雅黑"/>
+                                <w:color w:val="525252"/>
+                                <w:sz w:val="24"/>
+                                <w:szCs w:val="24"/>
+                              </w:rPr>
+                              <w:t>sep]评语</w:t>
+                            </w:r>
+                            <w:r>
+                              <w:rPr>
+                                <w:rFonts w:ascii="微软雅黑" w:eastAsia="微软雅黑" w:hAnsi="微软雅黑" w:hint="eastAsia"/>
+                                <w:color w:val="525252"/>
+                                <w:sz w:val="24"/>
+                                <w:szCs w:val="24"/>
+                              </w:rPr>
+                              <w:t>[</w:t>
+                            </w:r>
+                            <w:r>
+                              <w:rPr>
+                                <w:rFonts w:ascii="微软雅黑" w:eastAsia="微软雅黑" w:hAnsi="微软雅黑"/>
+                                <w:color w:val="525252"/>
+                                <w:sz w:val="24"/>
+                                <w:szCs w:val="24"/>
+                              </w:rPr>
+                              <w:t>sep]</w:t>
+                            </w:r>
+                            <w:r>
+                              <w:rPr>
+                                <w:rFonts w:ascii="微软雅黑" w:eastAsia="微软雅黑" w:hAnsi="微软雅黑" w:hint="eastAsia"/>
+                                <w:color w:val="525252"/>
+                                <w:sz w:val="24"/>
+                                <w:szCs w:val="24"/>
+                              </w:rPr>
+                              <w:t>”来替换只使用评语作为输入；再通过历史数据训练基底模型，并在各省份的定标集上进行finetune。2、使用端到端的系统完成口语考试的评分，在hugging</w:t>
+                            </w:r>
+                            <w:r>
+                              <w:rPr>
+                                <w:rFonts w:ascii="微软雅黑" w:eastAsia="微软雅黑" w:hAnsi="微软雅黑"/>
+                                <w:color w:val="525252"/>
+                                <w:sz w:val="24"/>
+                                <w:szCs w:val="24"/>
+                              </w:rPr>
+                              <w:t>face上</w:t>
+                            </w:r>
+                            <w:r>
+                              <w:rPr>
+                                <w:rFonts w:ascii="微软雅黑" w:eastAsia="微软雅黑" w:hAnsi="微软雅黑" w:hint="eastAsia"/>
+                                <w:color w:val="525252"/>
+                                <w:sz w:val="24"/>
+                                <w:szCs w:val="24"/>
+                              </w:rPr>
+                              <w:t>调研适合的模型，使用“[</w:t>
+                            </w:r>
+                            <w:r>
+                              <w:rPr>
+                                <w:rFonts w:ascii="微软雅黑" w:eastAsia="微软雅黑" w:hAnsi="微软雅黑"/>
+                                <w:color w:val="525252"/>
+                                <w:sz w:val="24"/>
+                                <w:szCs w:val="24"/>
+                              </w:rPr>
+                              <w:t>cls]</w:t>
+                            </w:r>
+                            <w:r>
+                              <w:rPr>
+                                <w:rFonts w:ascii="微软雅黑" w:eastAsia="微软雅黑" w:hAnsi="微软雅黑" w:hint="eastAsia"/>
+                                <w:color w:val="525252"/>
+                                <w:sz w:val="24"/>
+                                <w:szCs w:val="24"/>
+                              </w:rPr>
                               <w:t>答案</w:t>
-                            </w:r>
-                            <w:r>
-                              <w:rPr>
-                                <w:rFonts w:ascii="微软雅黑" w:eastAsia="微软雅黑" w:hAnsi="微软雅黑" w:hint="eastAsia"/>
-                                <w:color w:val="525252"/>
-                                <w:sz w:val="24"/>
-                                <w:szCs w:val="24"/>
-                              </w:rPr>
-                              <w:t>[</w:t>
-                            </w:r>
-                            <w:r>
-                              <w:rPr>
-                                <w:rFonts w:ascii="微软雅黑" w:eastAsia="微软雅黑" w:hAnsi="微软雅黑"/>
-                                <w:color w:val="525252"/>
-                                <w:sz w:val="24"/>
-                                <w:szCs w:val="24"/>
-                              </w:rPr>
-                              <w:t>sep]</w:t>
-                            </w:r>
-                            <w:r>
-                              <w:rPr>
-                                <w:rFonts w:ascii="微软雅黑" w:eastAsia="微软雅黑" w:hAnsi="微软雅黑" w:hint="eastAsia"/>
-                                <w:color w:val="525252"/>
-                                <w:sz w:val="24"/>
-                                <w:szCs w:val="24"/>
-                              </w:rPr>
-                              <w:t>学生作答</w:t>
-                            </w:r>
-                            <w:r>
-                              <w:rPr>
-                                <w:rFonts w:ascii="微软雅黑" w:eastAsia="微软雅黑" w:hAnsi="微软雅黑" w:hint="eastAsia"/>
-                                <w:color w:val="525252"/>
-                                <w:sz w:val="24"/>
-                                <w:szCs w:val="24"/>
-                              </w:rPr>
-                              <w:t>[</w:t>
-                            </w:r>
-                            <w:r>
-                              <w:rPr>
-                                <w:rFonts w:ascii="微软雅黑" w:eastAsia="微软雅黑" w:hAnsi="微软雅黑"/>
-                                <w:color w:val="525252"/>
-                                <w:sz w:val="24"/>
-                                <w:szCs w:val="24"/>
-                              </w:rPr>
-                              <w:t>sep]评语</w:t>
-                            </w:r>
-                            <w:r>
-                              <w:rPr>
-                                <w:rFonts w:ascii="微软雅黑" w:eastAsia="微软雅黑" w:hAnsi="微软雅黑" w:hint="eastAsia"/>
-                                <w:color w:val="525252"/>
-                                <w:sz w:val="24"/>
-                                <w:szCs w:val="24"/>
-                              </w:rPr>
-                              <w:t>[</w:t>
-                            </w:r>
-                            <w:r>
-                              <w:rPr>
-                                <w:rFonts w:ascii="微软雅黑" w:eastAsia="微软雅黑" w:hAnsi="微软雅黑"/>
-                                <w:color w:val="525252"/>
-                                <w:sz w:val="24"/>
-                                <w:szCs w:val="24"/>
-                              </w:rPr>
-                              <w:t>sep]</w:t>
-                            </w:r>
-                            <w:r>
-                              <w:rPr>
-                                <w:rFonts w:ascii="微软雅黑" w:eastAsia="微软雅黑" w:hAnsi="微软雅黑" w:hint="eastAsia"/>
-                                <w:color w:val="525252"/>
-                                <w:sz w:val="24"/>
-                                <w:szCs w:val="24"/>
-                              </w:rPr>
-                              <w:t>”来替换只使用评语作为输入；再通过历史数据训练基底模型，并在各省份的定标集上进行finetune。2、使用端到端的系统完成口语考试的评分，在hugging</w:t>
-                            </w:r>
-                            <w:r>
-                              <w:rPr>
-                                <w:rFonts w:ascii="微软雅黑" w:eastAsia="微软雅黑" w:hAnsi="微软雅黑"/>
-                                <w:color w:val="525252"/>
-                                <w:sz w:val="24"/>
-                                <w:szCs w:val="24"/>
-                              </w:rPr>
-                              <w:t>face上</w:t>
-                            </w:r>
-                            <w:r>
-                              <w:rPr>
-                                <w:rFonts w:ascii="微软雅黑" w:eastAsia="微软雅黑" w:hAnsi="微软雅黑" w:hint="eastAsia"/>
-                                <w:color w:val="525252"/>
-                                <w:sz w:val="24"/>
-                                <w:szCs w:val="24"/>
-                              </w:rPr>
-                              <w:t>调研适合的模型，使用“[</w:t>
-                            </w:r>
-                            <w:r>
-                              <w:rPr>
-                                <w:rFonts w:ascii="微软雅黑" w:eastAsia="微软雅黑" w:hAnsi="微软雅黑"/>
-                                <w:color w:val="525252"/>
-                                <w:sz w:val="24"/>
-                                <w:szCs w:val="24"/>
-                              </w:rPr>
-                              <w:t>cls]问题</w:t>
                             </w:r>
                             <w:r>
                               <w:rPr>
@@ -1386,106 +1377,97 @@
                           <w:sz w:val="24"/>
                           <w:szCs w:val="24"/>
                         </w:rPr>
+                        <w:t>答案[</w:t>
+                      </w:r>
+                      <w:r>
+                        <w:rPr>
+                          <w:rFonts w:ascii="微软雅黑" w:eastAsia="微软雅黑" w:hAnsi="微软雅黑"/>
+                          <w:color w:val="525252"/>
+                          <w:sz w:val="24"/>
+                          <w:szCs w:val="24"/>
+                        </w:rPr>
+                        <w:t>sep]</w:t>
+                      </w:r>
+                      <w:r>
+                        <w:rPr>
+                          <w:rFonts w:ascii="微软雅黑" w:eastAsia="微软雅黑" w:hAnsi="微软雅黑" w:hint="eastAsia"/>
+                          <w:color w:val="525252"/>
+                          <w:sz w:val="24"/>
+                          <w:szCs w:val="24"/>
+                        </w:rPr>
+                        <w:t>学生作答[</w:t>
+                      </w:r>
+                      <w:r>
+                        <w:rPr>
+                          <w:rFonts w:ascii="微软雅黑" w:eastAsia="微软雅黑" w:hAnsi="微软雅黑"/>
+                          <w:color w:val="525252"/>
+                          <w:sz w:val="24"/>
+                          <w:szCs w:val="24"/>
+                        </w:rPr>
+                        <w:t>sep]评语</w:t>
+                      </w:r>
+                      <w:r>
+                        <w:rPr>
+                          <w:rFonts w:ascii="微软雅黑" w:eastAsia="微软雅黑" w:hAnsi="微软雅黑" w:hint="eastAsia"/>
+                          <w:color w:val="525252"/>
+                          <w:sz w:val="24"/>
+                          <w:szCs w:val="24"/>
+                        </w:rPr>
+                        <w:t>[</w:t>
+                      </w:r>
+                      <w:r>
+                        <w:rPr>
+                          <w:rFonts w:ascii="微软雅黑" w:eastAsia="微软雅黑" w:hAnsi="微软雅黑"/>
+                          <w:color w:val="525252"/>
+                          <w:sz w:val="24"/>
+                          <w:szCs w:val="24"/>
+                        </w:rPr>
+                        <w:t>sep]</w:t>
+                      </w:r>
+                      <w:r>
+                        <w:rPr>
+                          <w:rFonts w:ascii="微软雅黑" w:eastAsia="微软雅黑" w:hAnsi="微软雅黑" w:hint="eastAsia"/>
+                          <w:color w:val="525252"/>
+                          <w:sz w:val="24"/>
+                          <w:szCs w:val="24"/>
+                        </w:rPr>
+                        <w:t>”来替换只使用评语作为输入；再通过历史数据训练基底模型，并在各省份的定标集上进行finetune。2、使用端到端的系统完成口语考试的评分，在hugging</w:t>
+                      </w:r>
+                      <w:r>
+                        <w:rPr>
+                          <w:rFonts w:ascii="微软雅黑" w:eastAsia="微软雅黑" w:hAnsi="微软雅黑"/>
+                          <w:color w:val="525252"/>
+                          <w:sz w:val="24"/>
+                          <w:szCs w:val="24"/>
+                        </w:rPr>
+                        <w:t>face上</w:t>
+                      </w:r>
+                      <w:r>
+                        <w:rPr>
+                          <w:rFonts w:ascii="微软雅黑" w:eastAsia="微软雅黑" w:hAnsi="微软雅黑" w:hint="eastAsia"/>
+                          <w:color w:val="525252"/>
+                          <w:sz w:val="24"/>
+                          <w:szCs w:val="24"/>
+                        </w:rPr>
+                        <w:t>调研适合的模型，使用“[</w:t>
+                      </w:r>
+                      <w:r>
+                        <w:rPr>
+                          <w:rFonts w:ascii="微软雅黑" w:eastAsia="微软雅黑" w:hAnsi="微软雅黑"/>
+                          <w:color w:val="525252"/>
+                          <w:sz w:val="24"/>
+                          <w:szCs w:val="24"/>
+                        </w:rPr>
+                        <w:t>cls]</w:t>
+                      </w:r>
+                      <w:r>
+                        <w:rPr>
+                          <w:rFonts w:ascii="微软雅黑" w:eastAsia="微软雅黑" w:hAnsi="微软雅黑" w:hint="eastAsia"/>
+                          <w:color w:val="525252"/>
+                          <w:sz w:val="24"/>
+                          <w:szCs w:val="24"/>
+                        </w:rPr>
                         <w:t>答案</w:t>
-                      </w:r>
-                      <w:r>
-                        <w:rPr>
-                          <w:rFonts w:ascii="微软雅黑" w:eastAsia="微软雅黑" w:hAnsi="微软雅黑" w:hint="eastAsia"/>
-                          <w:color w:val="525252"/>
-                          <w:sz w:val="24"/>
-                          <w:szCs w:val="24"/>
-                        </w:rPr>
-                        <w:t>[</w:t>
-                      </w:r>
-                      <w:r>
-                        <w:rPr>
-                          <w:rFonts w:ascii="微软雅黑" w:eastAsia="微软雅黑" w:hAnsi="微软雅黑"/>
-                          <w:color w:val="525252"/>
-                          <w:sz w:val="24"/>
-                          <w:szCs w:val="24"/>
-                        </w:rPr>
-                        <w:t>sep]</w:t>
-                      </w:r>
-                      <w:r>
-                        <w:rPr>
-                          <w:rFonts w:ascii="微软雅黑" w:eastAsia="微软雅黑" w:hAnsi="微软雅黑" w:hint="eastAsia"/>
-                          <w:color w:val="525252"/>
-                          <w:sz w:val="24"/>
-                          <w:szCs w:val="24"/>
-                        </w:rPr>
-                        <w:t>学生作答</w:t>
-                      </w:r>
-                      <w:r>
-                        <w:rPr>
-                          <w:rFonts w:ascii="微软雅黑" w:eastAsia="微软雅黑" w:hAnsi="微软雅黑" w:hint="eastAsia"/>
-                          <w:color w:val="525252"/>
-                          <w:sz w:val="24"/>
-                          <w:szCs w:val="24"/>
-                        </w:rPr>
-                        <w:t>[</w:t>
-                      </w:r>
-                      <w:r>
-                        <w:rPr>
-                          <w:rFonts w:ascii="微软雅黑" w:eastAsia="微软雅黑" w:hAnsi="微软雅黑"/>
-                          <w:color w:val="525252"/>
-                          <w:sz w:val="24"/>
-                          <w:szCs w:val="24"/>
-                        </w:rPr>
-                        <w:t>sep]评语</w:t>
-                      </w:r>
-                      <w:r>
-                        <w:rPr>
-                          <w:rFonts w:ascii="微软雅黑" w:eastAsia="微软雅黑" w:hAnsi="微软雅黑" w:hint="eastAsia"/>
-                          <w:color w:val="525252"/>
-                          <w:sz w:val="24"/>
-                          <w:szCs w:val="24"/>
-                        </w:rPr>
-                        <w:t>[</w:t>
-                      </w:r>
-                      <w:r>
-                        <w:rPr>
-                          <w:rFonts w:ascii="微软雅黑" w:eastAsia="微软雅黑" w:hAnsi="微软雅黑"/>
-                          <w:color w:val="525252"/>
-                          <w:sz w:val="24"/>
-                          <w:szCs w:val="24"/>
-                        </w:rPr>
-                        <w:t>sep]</w:t>
-                      </w:r>
-                      <w:r>
-                        <w:rPr>
-                          <w:rFonts w:ascii="微软雅黑" w:eastAsia="微软雅黑" w:hAnsi="微软雅黑" w:hint="eastAsia"/>
-                          <w:color w:val="525252"/>
-                          <w:sz w:val="24"/>
-                          <w:szCs w:val="24"/>
-                        </w:rPr>
-                        <w:t>”来替换只使用评语作为输入；再通过历史数据训练基底模型，并在各省份的定标集上进行finetune。2、使用端到端的系统完成口语考试的评分，在hugging</w:t>
-                      </w:r>
-                      <w:r>
-                        <w:rPr>
-                          <w:rFonts w:ascii="微软雅黑" w:eastAsia="微软雅黑" w:hAnsi="微软雅黑"/>
-                          <w:color w:val="525252"/>
-                          <w:sz w:val="24"/>
-                          <w:szCs w:val="24"/>
-                        </w:rPr>
-                        <w:t>face上</w:t>
-                      </w:r>
-                      <w:r>
-                        <w:rPr>
-                          <w:rFonts w:ascii="微软雅黑" w:eastAsia="微软雅黑" w:hAnsi="微软雅黑" w:hint="eastAsia"/>
-                          <w:color w:val="525252"/>
-                          <w:sz w:val="24"/>
-                          <w:szCs w:val="24"/>
-                        </w:rPr>
-                        <w:t>调研适合的模型，使用“[</w:t>
-                      </w:r>
-                      <w:r>
-                        <w:rPr>
-                          <w:rFonts w:ascii="微软雅黑" w:eastAsia="微软雅黑" w:hAnsi="微软雅黑"/>
-                          <w:color w:val="525252"/>
-                          <w:sz w:val="24"/>
-                          <w:szCs w:val="24"/>
-                        </w:rPr>
-                        <w:t>cls]问题</w:t>
                       </w:r>
                       <w:r>
                         <w:rPr>
@@ -20200,10 +20182,6 @@
 </file>
 
 <file path=customXml/item1.xml><?xml version="1.0" encoding="utf-8"?>
-<b:Sources xmlns:b="http://schemas.openxmlformats.org/officeDocument/2006/bibliography" xmlns="http://schemas.openxmlformats.org/officeDocument/2006/bibliography" SelectedStyle="\APASixthEditionOfficeOnline.xsl" StyleName="APA" Version="6"/>
-</file>
-
-<file path=customXml/item2.xml><?xml version="1.0" encoding="utf-8"?>
 <s:customData xmlns="http://www.wps.cn/officeDocument/2013/wpsCustomData" xmlns:s="http://www.wps.cn/officeDocument/2013/wpsCustomData">
   <customSectProps>
     <customSectPr/>
@@ -20214,18 +20192,22 @@
 </s:customData>
 </file>
 
+<file path=customXml/item2.xml><?xml version="1.0" encoding="utf-8"?>
+<b:Sources xmlns:b="http://schemas.openxmlformats.org/officeDocument/2006/bibliography" xmlns="http://schemas.openxmlformats.org/officeDocument/2006/bibliography" SelectedStyle="\APASixthEditionOfficeOnline.xsl" StyleName="APA" Version="6"/>
+</file>
+
 <file path=customXml/itemProps1.xml><?xml version="1.0" encoding="utf-8"?>
+<ds:datastoreItem xmlns:ds="http://schemas.openxmlformats.org/officeDocument/2006/customXml" ds:itemID="{B1977F7D-205B-4081-913C-38D41E755F92}">
+  <ds:schemaRefs>
+    <ds:schemaRef ds:uri="http://www.wps.cn/officeDocument/2013/wpsCustomData"/>
+  </ds:schemaRefs>
+</ds:datastoreItem>
+</file>
+
+<file path=customXml/itemProps2.xml><?xml version="1.0" encoding="utf-8"?>
 <ds:datastoreItem xmlns:ds="http://schemas.openxmlformats.org/officeDocument/2006/customXml" ds:itemID="{CE462968-AD6A-4B3D-8462-1AF1205B64D7}">
   <ds:schemaRefs>
     <ds:schemaRef ds:uri="http://schemas.openxmlformats.org/officeDocument/2006/bibliography"/>
   </ds:schemaRefs>
 </ds:datastoreItem>
-</file>
-
-<file path=customXml/itemProps2.xml><?xml version="1.0" encoding="utf-8"?>
-<ds:datastoreItem xmlns:ds="http://schemas.openxmlformats.org/officeDocument/2006/customXml" ds:itemID="{B1977F7D-205B-4081-913C-38D41E755F92}">
-  <ds:schemaRefs>
-    <ds:schemaRef ds:uri="http://www.wps.cn/officeDocument/2013/wpsCustomData"/>
-  </ds:schemaRefs>
-</ds:datastoreItem>
 </file>
--- a/周晨星秋招nlp简历-两页.docx
+++ b/周晨星秋招nlp简历-两页.docx
@@ -659,7 +659,25 @@
                                 <w:sz w:val="24"/>
                                 <w:szCs w:val="24"/>
                               </w:rPr>
-                              <w:t>对学生作答进行mask操作</w:t>
+                              <w:t>对</w:t>
+                            </w:r>
+                            <w:r>
+                              <w:rPr>
+                                <w:rFonts w:ascii="微软雅黑" w:eastAsia="微软雅黑" w:hAnsi="微软雅黑" w:hint="eastAsia"/>
+                                <w:color w:val="525252"/>
+                                <w:sz w:val="24"/>
+                                <w:szCs w:val="24"/>
+                              </w:rPr>
+                              <w:t>正确答案</w:t>
+                            </w:r>
+                            <w:r>
+                              <w:rPr>
+                                <w:rFonts w:ascii="微软雅黑" w:eastAsia="微软雅黑" w:hAnsi="微软雅黑" w:hint="eastAsia"/>
+                                <w:color w:val="525252"/>
+                                <w:sz w:val="24"/>
+                                <w:szCs w:val="24"/>
+                              </w:rPr>
+                              <w:t>进行mask操作</w:t>
                             </w:r>
                             <w:r>
                               <w:rPr>
@@ -1530,7 +1548,25 @@
                           <w:sz w:val="24"/>
                           <w:szCs w:val="24"/>
                         </w:rPr>
-                        <w:t>对学生作答进行mask操作</w:t>
+                        <w:t>对</w:t>
+                      </w:r>
+                      <w:r>
+                        <w:rPr>
+                          <w:rFonts w:ascii="微软雅黑" w:eastAsia="微软雅黑" w:hAnsi="微软雅黑" w:hint="eastAsia"/>
+                          <w:color w:val="525252"/>
+                          <w:sz w:val="24"/>
+                          <w:szCs w:val="24"/>
+                        </w:rPr>
+                        <w:t>正确答案</w:t>
+                      </w:r>
+                      <w:r>
+                        <w:rPr>
+                          <w:rFonts w:ascii="微软雅黑" w:eastAsia="微软雅黑" w:hAnsi="微软雅黑" w:hint="eastAsia"/>
+                          <w:color w:val="525252"/>
+                          <w:sz w:val="24"/>
+                          <w:szCs w:val="24"/>
+                        </w:rPr>
+                        <w:t>进行mask操作</w:t>
                       </w:r>
                       <w:r>
                         <w:rPr>

--- a/周晨星秋招nlp简历-两页.docx
+++ b/周晨星秋招nlp简历-两页.docx
@@ -2265,7 +2265,16 @@
                                 <w:color w:val="404040"/>
                                 <w:kern w:val="24"/>
                               </w:rPr>
-                              <w:t>熟悉pytorch</w:t>
+                              <w:t>熟练掌握</w:t>
+                            </w:r>
+                            <w:r>
+                              <w:rPr>
+                                <w:rFonts w:ascii="微软雅黑" w:eastAsia="微软雅黑" w:hAnsi="微软雅黑" w:hint="eastAsia"/>
+                                <w:bCs/>
+                                <w:color w:val="404040"/>
+                                <w:kern w:val="24"/>
+                              </w:rPr>
+                              <w:t>pytorch</w:t>
                             </w:r>
                             <w:r>
                               <w:rPr>
@@ -2326,7 +2335,16 @@
                                 <w:color w:val="404040"/>
                                 <w:kern w:val="24"/>
                               </w:rPr>
-                              <w:t>熟悉C</w:t>
+                              <w:t>精通</w:t>
+                            </w:r>
+                            <w:r>
+                              <w:rPr>
+                                <w:rFonts w:ascii="微软雅黑" w:eastAsia="微软雅黑" w:hAnsi="微软雅黑" w:hint="eastAsia"/>
+                                <w:bCs/>
+                                <w:color w:val="404040"/>
+                                <w:kern w:val="24"/>
+                              </w:rPr>
+                              <w:t>C</w:t>
                             </w:r>
                             <w:r>
                               <w:rPr>
@@ -2846,7 +2864,16 @@
                           <w:color w:val="404040"/>
                           <w:kern w:val="24"/>
                         </w:rPr>
-                        <w:t>熟悉pytorch</w:t>
+                        <w:t>熟练掌握</w:t>
+                      </w:r>
+                      <w:r>
+                        <w:rPr>
+                          <w:rFonts w:ascii="微软雅黑" w:eastAsia="微软雅黑" w:hAnsi="微软雅黑" w:hint="eastAsia"/>
+                          <w:bCs/>
+                          <w:color w:val="404040"/>
+                          <w:kern w:val="24"/>
+                        </w:rPr>
+                        <w:t>pytorch</w:t>
                       </w:r>
                       <w:r>
                         <w:rPr>
@@ -2907,7 +2934,16 @@
                           <w:color w:val="404040"/>
                           <w:kern w:val="24"/>
                         </w:rPr>
-                        <w:t>熟悉C</w:t>
+                        <w:t>精通</w:t>
+                      </w:r>
+                      <w:r>
+                        <w:rPr>
+                          <w:rFonts w:ascii="微软雅黑" w:eastAsia="微软雅黑" w:hAnsi="微软雅黑" w:hint="eastAsia"/>
+                          <w:bCs/>
+                          <w:color w:val="404040"/>
+                          <w:kern w:val="24"/>
+                        </w:rPr>
+                        <w:t>C</w:t>
                       </w:r>
                       <w:r>
                         <w:rPr>
@@ -20218,6 +20254,10 @@
 </file>
 
 <file path=customXml/item1.xml><?xml version="1.0" encoding="utf-8"?>
+<b:Sources xmlns:b="http://schemas.openxmlformats.org/officeDocument/2006/bibliography" xmlns="http://schemas.openxmlformats.org/officeDocument/2006/bibliography" SelectedStyle="\APASixthEditionOfficeOnline.xsl" StyleName="APA" Version="6"/>
+</file>
+
+<file path=customXml/item2.xml><?xml version="1.0" encoding="utf-8"?>
 <s:customData xmlns="http://www.wps.cn/officeDocument/2013/wpsCustomData" xmlns:s="http://www.wps.cn/officeDocument/2013/wpsCustomData">
   <customSectProps>
     <customSectPr/>
@@ -20228,22 +20268,18 @@
 </s:customData>
 </file>
 
-<file path=customXml/item2.xml><?xml version="1.0" encoding="utf-8"?>
-<b:Sources xmlns:b="http://schemas.openxmlformats.org/officeDocument/2006/bibliography" xmlns="http://schemas.openxmlformats.org/officeDocument/2006/bibliography" SelectedStyle="\APASixthEditionOfficeOnline.xsl" StyleName="APA" Version="6"/>
+<file path=customXml/itemProps1.xml><?xml version="1.0" encoding="utf-8"?>
+<ds:datastoreItem xmlns:ds="http://schemas.openxmlformats.org/officeDocument/2006/customXml" ds:itemID="{CE462968-AD6A-4B3D-8462-1AF1205B64D7}">
+  <ds:schemaRefs>
+    <ds:schemaRef ds:uri="http://schemas.openxmlformats.org/officeDocument/2006/bibliography"/>
+  </ds:schemaRefs>
+</ds:datastoreItem>
 </file>
 
-<file path=customXml/itemProps1.xml><?xml version="1.0" encoding="utf-8"?>
+<file path=customXml/itemProps2.xml><?xml version="1.0" encoding="utf-8"?>
 <ds:datastoreItem xmlns:ds="http://schemas.openxmlformats.org/officeDocument/2006/customXml" ds:itemID="{B1977F7D-205B-4081-913C-38D41E755F92}">
   <ds:schemaRefs>
     <ds:schemaRef ds:uri="http://www.wps.cn/officeDocument/2013/wpsCustomData"/>
   </ds:schemaRefs>
 </ds:datastoreItem>
-</file>
-
-<file path=customXml/itemProps2.xml><?xml version="1.0" encoding="utf-8"?>
-<ds:datastoreItem xmlns:ds="http://schemas.openxmlformats.org/officeDocument/2006/customXml" ds:itemID="{CE462968-AD6A-4B3D-8462-1AF1205B64D7}">
-  <ds:schemaRefs>
-    <ds:schemaRef ds:uri="http://schemas.openxmlformats.org/officeDocument/2006/bibliography"/>
-  </ds:schemaRefs>
-</ds:datastoreItem>
 </file>
--- a/周晨星秋招nlp简历-两页.docx
+++ b/周晨星秋招nlp简历-两页.docx
@@ -10423,15 +10423,3133 @@
           <w:noProof/>
         </w:rPr>
         <mc:AlternateContent>
+          <mc:Choice Requires="wps">
+            <w:drawing>
+              <wp:anchor distT="0" distB="0" distL="114300" distR="114300" simplePos="0" relativeHeight="251668480" behindDoc="0" locked="0" layoutInCell="1" allowOverlap="1" wp14:anchorId="43DF4CCF" wp14:editId="02957BDB">
+                <wp:simplePos x="0" y="0"/>
+                <wp:positionH relativeFrom="column">
+                  <wp:posOffset>457200</wp:posOffset>
+                </wp:positionH>
+                <wp:positionV relativeFrom="paragraph">
+                  <wp:posOffset>190500</wp:posOffset>
+                </wp:positionV>
+                <wp:extent cx="6849745" cy="7688580"/>
+                <wp:effectExtent l="0" t="0" r="0" b="0"/>
+                <wp:wrapNone/>
+                <wp:docPr id="1956485429" name="文本框 2"/>
+                <wp:cNvGraphicFramePr/>
+                <a:graphic xmlns:a="http://schemas.openxmlformats.org/drawingml/2006/main">
+                  <a:graphicData uri="http://schemas.microsoft.com/office/word/2010/wordprocessingShape">
+                    <wps:wsp>
+                      <wps:cNvSpPr txBox="1"/>
+                      <wps:spPr>
+                        <a:xfrm>
+                          <a:off x="0" y="0"/>
+                          <a:ext cx="6849745" cy="7688580"/>
+                        </a:xfrm>
+                        <a:prstGeom prst="rect">
+                          <a:avLst/>
+                        </a:prstGeom>
+                        <a:noFill/>
+                      </wps:spPr>
+                      <wps:txbx>
+                        <w:txbxContent>
+                          <w:p>
+                            <w:pPr>
+                              <w:pStyle w:val="a7"/>
+                              <w:adjustRightInd w:val="0"/>
+                              <w:snapToGrid w:val="0"/>
+                              <w:spacing w:after="0" w:afterAutospacing="0" w:line="276" w:lineRule="auto"/>
+                              <w:rPr>
+                                <w:rFonts w:ascii="微软雅黑" w:eastAsia="微软雅黑" w:hAnsi="微软雅黑"/>
+                                <w:b/>
+                                <w:bCs/>
+                                <w:color w:val="2E74B5"/>
+                                <w:kern w:val="24"/>
+                              </w:rPr>
+                            </w:pPr>
+                            <w:r>
+                              <w:rPr>
+                                <w:rFonts w:ascii="微软雅黑" w:eastAsia="微软雅黑" w:hAnsi="微软雅黑" w:hint="eastAsia"/>
+                                <w:b/>
+                                <w:bCs/>
+                                <w:color w:val="2E74B5"/>
+                                <w:kern w:val="24"/>
+                              </w:rPr>
+                              <w:t>“</w:t>
+                            </w:r>
+                            <w:r>
+                              <w:rPr>
+                                <w:rFonts w:ascii="微软雅黑" w:eastAsia="微软雅黑" w:hAnsi="微软雅黑"/>
+                                <w:b/>
+                                <w:bCs/>
+                                <w:color w:val="2E74B5"/>
+                                <w:kern w:val="24"/>
+                              </w:rPr>
+                              <w:t>商品</w:t>
+                            </w:r>
+                            <w:r>
+                              <w:rPr>
+                                <w:rFonts w:ascii="微软雅黑" w:eastAsia="微软雅黑" w:hAnsi="微软雅黑" w:hint="eastAsia"/>
+                                <w:b/>
+                                <w:bCs/>
+                                <w:color w:val="2E74B5"/>
+                                <w:kern w:val="24"/>
+                              </w:rPr>
+                              <w:t>评价实体情感识别”项目</w:t>
+                            </w:r>
+                          </w:p>
+                          <w:p>
+                            <w:pPr>
+                              <w:snapToGrid w:val="0"/>
+                              <w:rPr>
+                                <w:rFonts w:ascii="微软雅黑" w:eastAsia="微软雅黑" w:hAnsi="微软雅黑"/>
+                                <w:color w:val="525252"/>
+                                <w:sz w:val="24"/>
+                                <w:szCs w:val="24"/>
+                              </w:rPr>
+                            </w:pPr>
+                            <w:r>
+                              <w:rPr>
+                                <w:rFonts w:ascii="微软雅黑" w:eastAsia="微软雅黑" w:hAnsi="微软雅黑" w:hint="eastAsia"/>
+                                <w:b/>
+                                <w:bCs/>
+                                <w:color w:val="525252"/>
+                                <w:sz w:val="24"/>
+                                <w:szCs w:val="24"/>
+                              </w:rPr>
+                              <w:t>项目描述：</w:t>
+                            </w:r>
+                            <w:r>
+                              <w:rPr>
+                                <w:rFonts w:ascii="微软雅黑" w:eastAsia="微软雅黑" w:hAnsi="微软雅黑" w:hint="eastAsia"/>
+                                <w:color w:val="525252"/>
+                                <w:sz w:val="24"/>
+                                <w:szCs w:val="24"/>
+                              </w:rPr>
+                              <w:t>通过深度学习算法，对商品评价进行分析，得到评价中的实体位置和实体对应的情感分析</w:t>
+                            </w:r>
+                            <w:r>
+                              <w:rPr>
+                                <w:rFonts w:ascii="微软雅黑" w:eastAsia="微软雅黑" w:hAnsi="微软雅黑"/>
+                                <w:color w:val="525252"/>
+                                <w:sz w:val="24"/>
+                                <w:szCs w:val="24"/>
+                              </w:rPr>
+                              <w:t>(好评</w:t>
+                            </w:r>
+                            <w:r>
+                              <w:rPr>
+                                <w:rFonts w:ascii="微软雅黑" w:eastAsia="微软雅黑" w:hAnsi="微软雅黑" w:hint="eastAsia"/>
+                                <w:color w:val="525252"/>
+                                <w:sz w:val="24"/>
+                                <w:szCs w:val="24"/>
+                              </w:rPr>
+                              <w:t>/</w:t>
+                            </w:r>
+                            <w:r>
+                              <w:rPr>
+                                <w:rFonts w:ascii="微软雅黑" w:eastAsia="微软雅黑" w:hAnsi="微软雅黑"/>
+                                <w:color w:val="525252"/>
+                                <w:sz w:val="24"/>
+                                <w:szCs w:val="24"/>
+                              </w:rPr>
+                              <w:t>差评)</w:t>
+                            </w:r>
+                            <w:r>
+                              <w:rPr>
+                                <w:rFonts w:ascii="微软雅黑" w:eastAsia="微软雅黑" w:hAnsi="微软雅黑" w:hint="eastAsia"/>
+                                <w:color w:val="525252"/>
+                                <w:sz w:val="24"/>
+                                <w:szCs w:val="24"/>
+                              </w:rPr>
+                              <w:t>。详细步骤已上传博客：</w:t>
+                            </w:r>
+                          </w:p>
+                          <w:p>
+                            <w:pPr>
+                              <w:widowControl/>
+                              <w:snapToGrid w:val="0"/>
+                              <w:jc w:val="left"/>
+                              <w:rPr>
+                                <w:rFonts w:ascii="微软雅黑" w:eastAsia="微软雅黑" w:hAnsi="微软雅黑"/>
+                                <w:color w:val="525252"/>
+                                <w:szCs w:val="21"/>
+                              </w:rPr>
+                            </w:pPr>
+                            <w:r>
+                              <w:rPr>
+                                <w:rFonts w:ascii="微软雅黑" w:eastAsia="微软雅黑" w:hAnsi="微软雅黑"/>
+                                <w:color w:val="525252"/>
+                                <w:szCs w:val="21"/>
+                              </w:rPr>
+                              <w:t>https://blog.csdn.net/weixin_49327481/article/details/127578363?spm=1001.2014.3001.5502</w:t>
+                            </w:r>
+                            <w:r>
+                              <w:rPr>
+                                <w:rFonts w:ascii="微软雅黑" w:eastAsia="微软雅黑" w:hAnsi="微软雅黑"/>
+                                <w:color w:val="525252"/>
+                                <w:szCs w:val="21"/>
+                              </w:rPr>
+                              <w:t xml:space="preserve"> </w:t>
+                            </w:r>
+                          </w:p>
+                          <w:p>
+                            <w:pPr>
+                              <w:snapToGrid w:val="0"/>
+                              <w:rPr>
+                                <w:rFonts w:ascii="微软雅黑" w:eastAsia="微软雅黑" w:hAnsi="微软雅黑"/>
+                                <w:color w:val="525252"/>
+                                <w:szCs w:val="21"/>
+                              </w:rPr>
+                            </w:pPr>
+                            <w:r>
+                              <w:rPr>
+                                <w:rFonts w:ascii="微软雅黑" w:eastAsia="微软雅黑" w:hAnsi="微软雅黑" w:hint="eastAsia"/>
+                                <w:b/>
+                                <w:bCs/>
+                                <w:color w:val="525252"/>
+                                <w:sz w:val="24"/>
+                                <w:szCs w:val="24"/>
+                              </w:rPr>
+                              <w:t>主要技术：</w:t>
+                            </w:r>
+                            <w:r>
+                              <w:rPr>
+                                <w:rFonts w:ascii="微软雅黑" w:eastAsia="微软雅黑" w:hAnsi="微软雅黑" w:hint="eastAsia"/>
+                                <w:color w:val="525252"/>
+                                <w:sz w:val="24"/>
+                                <w:szCs w:val="24"/>
+                              </w:rPr>
+                              <w:t>pytorch</w:t>
+                            </w:r>
+                            <w:r>
+                              <w:rPr>
+                                <w:rFonts w:ascii="微软雅黑" w:eastAsia="微软雅黑" w:hAnsi="微软雅黑"/>
+                                <w:color w:val="525252"/>
+                                <w:sz w:val="24"/>
+                                <w:szCs w:val="24"/>
+                              </w:rPr>
+                              <w:t xml:space="preserve"> + Hugging face + Bert + Self-Attention + Bi-LSTM + CRF</w:t>
+                            </w:r>
+                            <w:r>
+                              <w:rPr>
+                                <w:rFonts w:ascii="微软雅黑" w:eastAsia="微软雅黑" w:hAnsi="微软雅黑"/>
+                                <w:color w:val="525252"/>
+                                <w:sz w:val="24"/>
+                                <w:szCs w:val="24"/>
+                              </w:rPr>
+                              <w:t xml:space="preserve"> + </w:t>
+                            </w:r>
+                            <w:r>
+                              <w:rPr>
+                                <w:rFonts w:ascii="微软雅黑" w:eastAsia="微软雅黑" w:hAnsi="微软雅黑" w:hint="eastAsia"/>
+                                <w:color w:val="525252"/>
+                                <w:sz w:val="24"/>
+                                <w:szCs w:val="24"/>
+                              </w:rPr>
+                              <w:t>服务器训练</w:t>
+                            </w:r>
+                            <w:r>
+                              <w:rPr>
+                                <w:rFonts w:ascii="微软雅黑" w:eastAsia="微软雅黑" w:hAnsi="微软雅黑"/>
+                                <w:color w:val="525252"/>
+                                <w:sz w:val="24"/>
+                                <w:szCs w:val="24"/>
+                              </w:rPr>
+                              <w:t xml:space="preserve"> </w:t>
+                            </w:r>
+                          </w:p>
+                          <w:p>
+                            <w:pPr>
+                              <w:snapToGrid w:val="0"/>
+                              <w:rPr>
+                                <w:rFonts w:ascii="微软雅黑" w:eastAsia="微软雅黑" w:hAnsi="微软雅黑"/>
+                                <w:color w:val="525252"/>
+                                <w:sz w:val="24"/>
+                                <w:szCs w:val="24"/>
+                              </w:rPr>
+                            </w:pPr>
+                            <w:r>
+                              <w:rPr>
+                                <w:rFonts w:ascii="微软雅黑" w:eastAsia="微软雅黑" w:hAnsi="微软雅黑" w:hint="eastAsia"/>
+                                <w:b/>
+                                <w:bCs/>
+                                <w:color w:val="525252"/>
+                                <w:sz w:val="24"/>
+                                <w:szCs w:val="24"/>
+                              </w:rPr>
+                              <w:t>责任描述：</w:t>
+                            </w:r>
+                            <w:r>
+                              <w:rPr>
+                                <w:rFonts w:ascii="微软雅黑" w:eastAsia="微软雅黑" w:hAnsi="微软雅黑" w:hint="eastAsia"/>
+                                <w:color w:val="525252"/>
+                                <w:sz w:val="24"/>
+                                <w:szCs w:val="24"/>
+                              </w:rPr>
+                              <w:t>1、</w:t>
+                            </w:r>
+                            <w:r>
+                              <w:rPr>
+                                <w:rFonts w:ascii="微软雅黑" w:eastAsia="微软雅黑" w:hAnsi="微软雅黑" w:hint="eastAsia"/>
+                                <w:color w:val="525252"/>
+                                <w:sz w:val="24"/>
+                                <w:szCs w:val="24"/>
+                              </w:rPr>
+                              <w:t>对训练样本进行预处理，形成统一格式</w:t>
+                            </w:r>
+                            <w:r>
+                              <w:rPr>
+                                <w:rFonts w:ascii="微软雅黑" w:eastAsia="微软雅黑" w:hAnsi="微软雅黑" w:hint="eastAsia"/>
+                                <w:color w:val="525252"/>
+                                <w:sz w:val="24"/>
+                                <w:szCs w:val="24"/>
+                              </w:rPr>
+                              <w:t>。</w:t>
+                            </w:r>
+                            <w:r>
+                              <w:rPr>
+                                <w:rFonts w:ascii="微软雅黑" w:eastAsia="微软雅黑" w:hAnsi="微软雅黑" w:hint="eastAsia"/>
+                                <w:color w:val="525252"/>
+                                <w:sz w:val="24"/>
+                                <w:szCs w:val="24"/>
+                              </w:rPr>
+                              <w:t>2、自定义dataset类来进行数据的批量读取。</w:t>
+                            </w:r>
+                            <w:r>
+                              <w:rPr>
+                                <w:rFonts w:ascii="微软雅黑" w:eastAsia="微软雅黑" w:hAnsi="微软雅黑" w:hint="eastAsia"/>
+                                <w:color w:val="525252"/>
+                                <w:sz w:val="24"/>
+                                <w:szCs w:val="24"/>
+                              </w:rPr>
+                              <w:t>3、使用</w:t>
+                            </w:r>
+                            <w:r>
+                              <w:rPr>
+                                <w:rFonts w:ascii="微软雅黑" w:eastAsia="微软雅黑" w:hAnsi="微软雅黑" w:hint="eastAsia"/>
+                                <w:b/>
+                                <w:bCs/>
+                                <w:color w:val="525252"/>
+                                <w:sz w:val="24"/>
+                                <w:szCs w:val="24"/>
+                              </w:rPr>
+                              <w:t>BERT</w:t>
+                            </w:r>
+                            <w:r>
+                              <w:rPr>
+                                <w:rFonts w:ascii="微软雅黑" w:eastAsia="微软雅黑" w:hAnsi="微软雅黑" w:hint="eastAsia"/>
+                                <w:color w:val="525252"/>
+                                <w:sz w:val="24"/>
+                                <w:szCs w:val="24"/>
+                              </w:rPr>
+                              <w:t>和</w:t>
+                            </w:r>
+                            <w:r>
+                              <w:rPr>
+                                <w:rFonts w:ascii="微软雅黑" w:eastAsia="微软雅黑" w:hAnsi="微软雅黑" w:hint="eastAsia"/>
+                                <w:b/>
+                                <w:bCs/>
+                                <w:color w:val="525252"/>
+                                <w:sz w:val="24"/>
+                                <w:szCs w:val="24"/>
+                              </w:rPr>
+                              <w:t>B</w:t>
+                            </w:r>
+                            <w:r>
+                              <w:rPr>
+                                <w:rFonts w:ascii="微软雅黑" w:eastAsia="微软雅黑" w:hAnsi="微软雅黑"/>
+                                <w:b/>
+                                <w:bCs/>
+                                <w:color w:val="525252"/>
+                                <w:sz w:val="24"/>
+                                <w:szCs w:val="24"/>
+                              </w:rPr>
+                              <w:t>i-</w:t>
+                            </w:r>
+                            <w:r>
+                              <w:rPr>
+                                <w:rFonts w:ascii="微软雅黑" w:eastAsia="微软雅黑" w:hAnsi="微软雅黑" w:hint="eastAsia"/>
+                                <w:b/>
+                                <w:bCs/>
+                                <w:color w:val="525252"/>
+                                <w:sz w:val="24"/>
+                                <w:szCs w:val="24"/>
+                              </w:rPr>
+                              <w:t>L</w:t>
+                            </w:r>
+                            <w:r>
+                              <w:rPr>
+                                <w:rFonts w:ascii="微软雅黑" w:eastAsia="微软雅黑" w:hAnsi="微软雅黑"/>
+                                <w:b/>
+                                <w:bCs/>
+                                <w:color w:val="525252"/>
+                                <w:sz w:val="24"/>
+                                <w:szCs w:val="24"/>
+                              </w:rPr>
+                              <w:t>STM</w:t>
+                            </w:r>
+                            <w:r>
+                              <w:rPr>
+                                <w:rFonts w:ascii="微软雅黑" w:eastAsia="微软雅黑" w:hAnsi="微软雅黑" w:hint="eastAsia"/>
+                                <w:color w:val="525252"/>
+                                <w:sz w:val="24"/>
+                                <w:szCs w:val="24"/>
+                              </w:rPr>
+                              <w:t>网络对实体位置进行预测，后接上</w:t>
+                            </w:r>
+                            <w:r>
+                              <w:rPr>
+                                <w:rFonts w:ascii="微软雅黑" w:eastAsia="微软雅黑" w:hAnsi="微软雅黑" w:hint="eastAsia"/>
+                                <w:b/>
+                                <w:bCs/>
+                                <w:color w:val="525252"/>
+                                <w:sz w:val="24"/>
+                                <w:szCs w:val="24"/>
+                              </w:rPr>
+                              <w:t>C</w:t>
+                            </w:r>
+                            <w:r>
+                              <w:rPr>
+                                <w:rFonts w:ascii="微软雅黑" w:eastAsia="微软雅黑" w:hAnsi="微软雅黑"/>
+                                <w:b/>
+                                <w:bCs/>
+                                <w:color w:val="525252"/>
+                                <w:sz w:val="24"/>
+                                <w:szCs w:val="24"/>
+                              </w:rPr>
+                              <w:t>RF</w:t>
+                            </w:r>
+                            <w:r>
+                              <w:rPr>
+                                <w:rFonts w:ascii="微软雅黑" w:eastAsia="微软雅黑" w:hAnsi="微软雅黑" w:hint="eastAsia"/>
+                                <w:b/>
+                                <w:bCs/>
+                                <w:color w:val="525252"/>
+                                <w:sz w:val="24"/>
+                                <w:szCs w:val="24"/>
+                              </w:rPr>
+                              <w:t>层</w:t>
+                            </w:r>
+                            <w:r>
+                              <w:rPr>
+                                <w:rFonts w:ascii="微软雅黑" w:eastAsia="微软雅黑" w:hAnsi="微软雅黑" w:hint="eastAsia"/>
+                                <w:color w:val="525252"/>
+                                <w:sz w:val="24"/>
+                                <w:szCs w:val="24"/>
+                              </w:rPr>
+                              <w:t>来进行校正。</w:t>
+                            </w:r>
+                            <w:r>
+                              <w:rPr>
+                                <w:rFonts w:ascii="微软雅黑" w:eastAsia="微软雅黑" w:hAnsi="微软雅黑"/>
+                                <w:color w:val="525252"/>
+                                <w:sz w:val="24"/>
+                                <w:szCs w:val="24"/>
+                              </w:rPr>
+                              <w:t>4</w:t>
+                            </w:r>
+                            <w:r>
+                              <w:rPr>
+                                <w:rFonts w:ascii="微软雅黑" w:eastAsia="微软雅黑" w:hAnsi="微软雅黑" w:hint="eastAsia"/>
+                                <w:color w:val="525252"/>
+                                <w:sz w:val="24"/>
+                                <w:szCs w:val="24"/>
+                              </w:rPr>
+                              <w:t>、模型采用分块思想进行训练，</w:t>
+                            </w:r>
+                            <w:r>
+                              <w:rPr>
+                                <w:rFonts w:ascii="微软雅黑" w:eastAsia="微软雅黑" w:hAnsi="微软雅黑" w:hint="eastAsia"/>
+                                <w:color w:val="525252"/>
+                                <w:sz w:val="24"/>
+                                <w:szCs w:val="24"/>
+                              </w:rPr>
+                              <w:t>先要得出实体的准确位置，再通过准确位置对情感进行预测，故</w:t>
+                            </w:r>
+                            <w:r>
+                              <w:rPr>
+                                <w:rFonts w:ascii="微软雅黑" w:eastAsia="微软雅黑" w:hAnsi="微软雅黑" w:hint="eastAsia"/>
+                                <w:color w:val="525252"/>
+                                <w:sz w:val="24"/>
+                                <w:szCs w:val="24"/>
+                              </w:rPr>
+                              <w:t>调高实体预测部分的loss</w:t>
+                            </w:r>
+                            <w:r>
+                              <w:rPr>
+                                <w:rFonts w:ascii="微软雅黑" w:eastAsia="微软雅黑" w:hAnsi="微软雅黑"/>
+                                <w:color w:val="525252"/>
+                                <w:sz w:val="24"/>
+                                <w:szCs w:val="24"/>
+                              </w:rPr>
+                              <w:t>权重</w:t>
+                            </w:r>
+                            <w:r>
+                              <w:rPr>
+                                <w:rFonts w:ascii="微软雅黑" w:eastAsia="微软雅黑" w:hAnsi="微软雅黑" w:hint="eastAsia"/>
+                                <w:color w:val="525252"/>
+                                <w:sz w:val="24"/>
+                                <w:szCs w:val="24"/>
+                              </w:rPr>
+                              <w:t>。</w:t>
+                            </w:r>
+                            <w:r>
+                              <w:rPr>
+                                <w:rFonts w:ascii="微软雅黑" w:eastAsia="微软雅黑" w:hAnsi="微软雅黑"/>
+                                <w:color w:val="525252"/>
+                                <w:sz w:val="24"/>
+                                <w:szCs w:val="24"/>
+                              </w:rPr>
+                              <w:t>5</w:t>
+                            </w:r>
+                            <w:r>
+                              <w:rPr>
+                                <w:rFonts w:ascii="微软雅黑" w:eastAsia="微软雅黑" w:hAnsi="微软雅黑" w:hint="eastAsia"/>
+                                <w:color w:val="525252"/>
+                                <w:sz w:val="24"/>
+                                <w:szCs w:val="24"/>
+                              </w:rPr>
+                              <w:t>、在进行</w:t>
+                            </w:r>
+                            <w:r>
+                              <w:rPr>
+                                <w:rFonts w:ascii="微软雅黑" w:eastAsia="微软雅黑" w:hAnsi="微软雅黑" w:hint="eastAsia"/>
+                                <w:color w:val="525252"/>
+                                <w:sz w:val="24"/>
+                                <w:szCs w:val="24"/>
+                              </w:rPr>
+                              <w:t>商品</w:t>
+                            </w:r>
+                            <w:r>
+                              <w:rPr>
+                                <w:rFonts w:ascii="微软雅黑" w:eastAsia="微软雅黑" w:hAnsi="微软雅黑" w:hint="eastAsia"/>
+                                <w:color w:val="525252"/>
+                                <w:sz w:val="24"/>
+                                <w:szCs w:val="24"/>
+                              </w:rPr>
+                              <w:t>情感预测时，将句子向量和实体附近的特征进行拼接后输入到</w:t>
+                            </w:r>
+                            <w:r>
+                              <w:rPr>
+                                <w:rFonts w:ascii="微软雅黑" w:eastAsia="微软雅黑" w:hAnsi="微软雅黑" w:hint="eastAsia"/>
+                                <w:b/>
+                                <w:bCs/>
+                                <w:color w:val="525252"/>
+                                <w:sz w:val="24"/>
+                                <w:szCs w:val="24"/>
+                              </w:rPr>
+                              <w:t>self</w:t>
+                            </w:r>
+                            <w:r>
+                              <w:rPr>
+                                <w:rFonts w:ascii="微软雅黑" w:eastAsia="微软雅黑" w:hAnsi="微软雅黑"/>
+                                <w:b/>
+                                <w:bCs/>
+                                <w:color w:val="525252"/>
+                                <w:sz w:val="24"/>
+                                <w:szCs w:val="24"/>
+                              </w:rPr>
+                              <w:t>-attention</w:t>
+                            </w:r>
+                            <w:r>
+                              <w:rPr>
+                                <w:rFonts w:ascii="微软雅黑" w:eastAsia="微软雅黑" w:hAnsi="微软雅黑"/>
+                                <w:color w:val="525252"/>
+                                <w:sz w:val="24"/>
+                                <w:szCs w:val="24"/>
+                              </w:rPr>
+                              <w:t>层</w:t>
+                            </w:r>
+                            <w:r>
+                              <w:rPr>
+                                <w:rFonts w:ascii="微软雅黑" w:eastAsia="微软雅黑" w:hAnsi="微软雅黑" w:hint="eastAsia"/>
+                                <w:color w:val="525252"/>
+                                <w:sz w:val="24"/>
+                                <w:szCs w:val="24"/>
+                              </w:rPr>
+                              <w:t>来提取整个句子的情感特征。</w:t>
+                            </w:r>
+                          </w:p>
+                          <w:p>
+                            <w:pPr>
+                              <w:snapToGrid w:val="0"/>
+                              <w:rPr>
+                                <w:rFonts w:ascii="微软雅黑" w:eastAsia="微软雅黑" w:hAnsi="微软雅黑"/>
+                                <w:color w:val="525252"/>
+                                <w:sz w:val="24"/>
+                                <w:szCs w:val="24"/>
+                              </w:rPr>
+                            </w:pPr>
+                            <w:r>
+                              <w:rPr>
+                                <w:rFonts w:ascii="微软雅黑" w:eastAsia="微软雅黑" w:hAnsi="微软雅黑" w:hint="eastAsia"/>
+                                <w:b/>
+                                <w:bCs/>
+                                <w:color w:val="525252"/>
+                                <w:sz w:val="24"/>
+                                <w:szCs w:val="24"/>
+                              </w:rPr>
+                              <w:t>工作结果：</w:t>
+                            </w:r>
+                            <w:r>
+                              <w:rPr>
+                                <w:rFonts w:ascii="微软雅黑" w:eastAsia="微软雅黑" w:hAnsi="微软雅黑"/>
+                                <w:color w:val="525252"/>
+                                <w:sz w:val="24"/>
+                                <w:szCs w:val="24"/>
+                              </w:rPr>
+                              <w:t>1</w:t>
+                            </w:r>
+                            <w:r>
+                              <w:rPr>
+                                <w:rFonts w:ascii="微软雅黑" w:eastAsia="微软雅黑" w:hAnsi="微软雅黑" w:hint="eastAsia"/>
+                                <w:color w:val="525252"/>
+                                <w:sz w:val="24"/>
+                                <w:szCs w:val="24"/>
+                              </w:rPr>
+                              <w:t>、</w:t>
+                            </w:r>
+                            <w:r>
+                              <w:rPr>
+                                <w:rFonts w:ascii="微软雅黑" w:eastAsia="微软雅黑" w:hAnsi="微软雅黑" w:hint="eastAsia"/>
+                                <w:color w:val="525252"/>
+                                <w:sz w:val="24"/>
+                                <w:szCs w:val="24"/>
+                              </w:rPr>
+                              <w:t>实体位置预测部分的loss权重不调高时，在训练集上的</w:t>
+                            </w:r>
+                            <w:r>
+                              <w:rPr>
+                                <w:rFonts w:ascii="微软雅黑" w:eastAsia="微软雅黑" w:hAnsi="微软雅黑" w:hint="eastAsia"/>
+                                <w:color w:val="525252"/>
+                                <w:sz w:val="24"/>
+                                <w:szCs w:val="24"/>
+                              </w:rPr>
+                              <w:t>f</w:t>
+                            </w:r>
+                            <w:r>
+                              <w:rPr>
+                                <w:rFonts w:ascii="微软雅黑" w:eastAsia="微软雅黑" w:hAnsi="微软雅黑"/>
+                                <w:color w:val="525252"/>
+                                <w:sz w:val="24"/>
+                                <w:szCs w:val="24"/>
+                              </w:rPr>
+                              <w:t>1</w:t>
+                            </w:r>
+                            <w:r>
+                              <w:rPr>
+                                <w:rFonts w:ascii="微软雅黑" w:eastAsia="微软雅黑" w:hAnsi="微软雅黑" w:hint="eastAsia"/>
+                                <w:color w:val="525252"/>
+                                <w:sz w:val="24"/>
+                                <w:szCs w:val="24"/>
+                              </w:rPr>
+                              <w:t>分值为0</w:t>
+                            </w:r>
+                            <w:r>
+                              <w:rPr>
+                                <w:rFonts w:ascii="微软雅黑" w:eastAsia="微软雅黑" w:hAnsi="微软雅黑"/>
+                                <w:color w:val="525252"/>
+                                <w:sz w:val="24"/>
+                                <w:szCs w:val="24"/>
+                              </w:rPr>
+                              <w:t>.8</w:t>
+                            </w:r>
+                            <w:r>
+                              <w:rPr>
+                                <w:rFonts w:ascii="微软雅黑" w:eastAsia="微软雅黑" w:hAnsi="微软雅黑" w:hint="eastAsia"/>
+                                <w:color w:val="525252"/>
+                                <w:sz w:val="24"/>
+                                <w:szCs w:val="24"/>
+                              </w:rPr>
+                              <w:t>左右</w:t>
+                            </w:r>
+                            <w:r>
+                              <w:rPr>
+                                <w:rFonts w:ascii="微软雅黑" w:eastAsia="微软雅黑" w:hAnsi="微软雅黑" w:hint="eastAsia"/>
+                                <w:color w:val="525252"/>
+                                <w:sz w:val="24"/>
+                                <w:szCs w:val="24"/>
+                              </w:rPr>
+                              <w:t>，验证集上f</w:t>
+                            </w:r>
+                            <w:r>
+                              <w:rPr>
+                                <w:rFonts w:ascii="微软雅黑" w:eastAsia="微软雅黑" w:hAnsi="微软雅黑"/>
+                                <w:color w:val="525252"/>
+                                <w:sz w:val="24"/>
+                                <w:szCs w:val="24"/>
+                              </w:rPr>
+                              <w:t>1</w:t>
+                            </w:r>
+                            <w:r>
+                              <w:rPr>
+                                <w:rFonts w:ascii="微软雅黑" w:eastAsia="微软雅黑" w:hAnsi="微软雅黑" w:hint="eastAsia"/>
+                                <w:color w:val="525252"/>
+                                <w:sz w:val="24"/>
+                                <w:szCs w:val="24"/>
+                              </w:rPr>
+                              <w:t>值为0</w:t>
+                            </w:r>
+                            <w:r>
+                              <w:rPr>
+                                <w:rFonts w:ascii="微软雅黑" w:eastAsia="微软雅黑" w:hAnsi="微软雅黑"/>
+                                <w:color w:val="525252"/>
+                                <w:sz w:val="24"/>
+                                <w:szCs w:val="24"/>
+                              </w:rPr>
+                              <w:t>.7</w:t>
+                            </w:r>
+                            <w:r>
+                              <w:rPr>
+                                <w:rFonts w:ascii="微软雅黑" w:eastAsia="微软雅黑" w:hAnsi="微软雅黑" w:hint="eastAsia"/>
+                                <w:color w:val="525252"/>
+                                <w:sz w:val="24"/>
+                                <w:szCs w:val="24"/>
+                              </w:rPr>
+                              <w:t>左右，调高时效果虽有提升但很小。2、将bert参数都设置为可学习的后，在训练集上f</w:t>
+                            </w:r>
+                            <w:r>
+                              <w:rPr>
+                                <w:rFonts w:ascii="微软雅黑" w:eastAsia="微软雅黑" w:hAnsi="微软雅黑"/>
+                                <w:color w:val="525252"/>
+                                <w:sz w:val="24"/>
+                                <w:szCs w:val="24"/>
+                              </w:rPr>
+                              <w:t>1</w:t>
+                            </w:r>
+                            <w:r>
+                              <w:rPr>
+                                <w:rFonts w:ascii="微软雅黑" w:eastAsia="微软雅黑" w:hAnsi="微软雅黑" w:hint="eastAsia"/>
+                                <w:color w:val="525252"/>
+                                <w:sz w:val="24"/>
+                                <w:szCs w:val="24"/>
+                              </w:rPr>
+                              <w:t>分值为0</w:t>
+                            </w:r>
+                            <w:r>
+                              <w:rPr>
+                                <w:rFonts w:ascii="微软雅黑" w:eastAsia="微软雅黑" w:hAnsi="微软雅黑"/>
+                                <w:color w:val="525252"/>
+                                <w:sz w:val="24"/>
+                                <w:szCs w:val="24"/>
+                              </w:rPr>
+                              <w:t>.95</w:t>
+                            </w:r>
+                            <w:r>
+                              <w:rPr>
+                                <w:rFonts w:ascii="微软雅黑" w:eastAsia="微软雅黑" w:hAnsi="微软雅黑" w:hint="eastAsia"/>
+                                <w:color w:val="525252"/>
+                                <w:sz w:val="24"/>
+                                <w:szCs w:val="24"/>
+                              </w:rPr>
+                              <w:t>左右，验证集上为0</w:t>
+                            </w:r>
+                            <w:r>
+                              <w:rPr>
+                                <w:rFonts w:ascii="微软雅黑" w:eastAsia="微软雅黑" w:hAnsi="微软雅黑"/>
+                                <w:color w:val="525252"/>
+                                <w:sz w:val="24"/>
+                                <w:szCs w:val="24"/>
+                              </w:rPr>
+                              <w:t>.8</w:t>
+                            </w:r>
+                            <w:r>
+                              <w:rPr>
+                                <w:rFonts w:ascii="微软雅黑" w:eastAsia="微软雅黑" w:hAnsi="微软雅黑" w:hint="eastAsia"/>
+                                <w:color w:val="525252"/>
+                                <w:sz w:val="24"/>
+                                <w:szCs w:val="24"/>
+                              </w:rPr>
+                              <w:t>左右。</w:t>
+                            </w:r>
+                          </w:p>
+                          <w:p>
+                            <w:pPr>
+                              <w:pStyle w:val="a7"/>
+                              <w:adjustRightInd w:val="0"/>
+                              <w:snapToGrid w:val="0"/>
+                              <w:spacing w:after="0" w:afterAutospacing="0" w:line="276" w:lineRule="auto"/>
+                              <w:rPr>
+                                <w:rFonts w:ascii="微软雅黑" w:eastAsia="微软雅黑" w:hAnsi="微软雅黑"/>
+                                <w:b/>
+                                <w:bCs/>
+                                <w:color w:val="2E74B5"/>
+                                <w:kern w:val="24"/>
+                              </w:rPr>
+                            </w:pPr>
+                            <w:r>
+                              <w:rPr>
+                                <w:rFonts w:ascii="微软雅黑" w:eastAsia="微软雅黑" w:hAnsi="微软雅黑" w:hint="eastAsia"/>
+                                <w:b/>
+                                <w:bCs/>
+                                <w:color w:val="2E74B5"/>
+                                <w:kern w:val="24"/>
+                              </w:rPr>
+                              <w:t>“</w:t>
+                            </w:r>
+                            <w:r>
+                              <w:rPr>
+                                <w:rFonts w:ascii="微软雅黑" w:eastAsia="微软雅黑" w:hAnsi="微软雅黑" w:hint="eastAsia"/>
+                                <w:b/>
+                                <w:bCs/>
+                                <w:color w:val="2E74B5"/>
+                                <w:kern w:val="24"/>
+                              </w:rPr>
+                              <w:t>基于大模型微调</w:t>
+                            </w:r>
+                            <w:r>
+                              <w:rPr>
+                                <w:rFonts w:ascii="微软雅黑" w:eastAsia="微软雅黑" w:hAnsi="微软雅黑"/>
+                                <w:b/>
+                                <w:bCs/>
+                                <w:color w:val="2E74B5"/>
+                                <w:kern w:val="24"/>
+                              </w:rPr>
+                              <w:t>商品</w:t>
+                            </w:r>
+                            <w:r>
+                              <w:rPr>
+                                <w:rFonts w:ascii="微软雅黑" w:eastAsia="微软雅黑" w:hAnsi="微软雅黑" w:hint="eastAsia"/>
+                                <w:b/>
+                                <w:bCs/>
+                                <w:color w:val="2E74B5"/>
+                                <w:kern w:val="24"/>
+                              </w:rPr>
+                              <w:t>评价实体情感识别”项目</w:t>
+                            </w:r>
+                          </w:p>
+                          <w:p>
+                            <w:pPr>
+                              <w:pStyle w:val="a7"/>
+                              <w:adjustRightInd w:val="0"/>
+                              <w:snapToGrid w:val="0"/>
+                              <w:spacing w:before="0" w:beforeAutospacing="0" w:after="0" w:afterAutospacing="0"/>
+                            </w:pPr>
+                            <w:r>
+                              <w:rPr>
+                                <w:rFonts w:ascii="微软雅黑" w:eastAsia="微软雅黑" w:hAnsi="微软雅黑" w:cstheme="minorBidi" w:hint="eastAsia"/>
+                                <w:b/>
+                                <w:bCs/>
+                                <w:color w:val="525252"/>
+                                <w:kern w:val="2"/>
+                              </w:rPr>
+                              <w:t>项目描述：</w:t>
+                            </w:r>
+                            <w:r>
+                              <w:rPr>
+                                <w:rFonts w:ascii="微软雅黑" w:eastAsia="微软雅黑" w:hAnsi="微软雅黑" w:cstheme="minorBidi" w:hint="eastAsia"/>
+                                <w:color w:val="525252"/>
+                                <w:kern w:val="2"/>
+                              </w:rPr>
+                              <w:t>通过</w:t>
+                            </w:r>
+                            <w:r>
+                              <w:rPr>
+                                <w:rFonts w:ascii="微软雅黑" w:eastAsia="微软雅黑" w:hAnsi="微软雅黑" w:cstheme="minorBidi" w:hint="eastAsia"/>
+                                <w:color w:val="525252"/>
+                                <w:kern w:val="2"/>
+                              </w:rPr>
+                              <w:t>使用上述数据集，对chatglm</w:t>
+                            </w:r>
+                            <w:r>
+                              <w:rPr>
+                                <w:rFonts w:ascii="微软雅黑" w:eastAsia="微软雅黑" w:hAnsi="微软雅黑" w:cstheme="minorBidi"/>
+                                <w:color w:val="525252"/>
+                                <w:kern w:val="2"/>
+                              </w:rPr>
+                              <w:t>-6b</w:t>
+                            </w:r>
+                            <w:r>
+                              <w:rPr>
+                                <w:rFonts w:ascii="微软雅黑" w:eastAsia="微软雅黑" w:hAnsi="微软雅黑" w:cstheme="minorBidi" w:hint="eastAsia"/>
+                                <w:color w:val="525252"/>
+                                <w:kern w:val="2"/>
+                              </w:rPr>
+                              <w:t>大语言模型进行微调，实现对商品评价的实体位置和情感的预测，详细步骤已上传github：</w:t>
+                            </w:r>
+                            <w:r>
+                              <w:rPr>
+                                <w:rFonts w:ascii="微软雅黑" w:eastAsia="微软雅黑" w:hAnsi="微软雅黑" w:cstheme="minorBidi" w:hint="eastAsia"/>
+                                <w:color w:val="525252"/>
+                                <w:kern w:val="2"/>
+                              </w:rPr>
+                              <w:t>https://github.com/zzzcccxx/goods_glm</w:t>
+                            </w:r>
+                          </w:p>
+                          <w:p>
+                            <w:pPr>
+                              <w:pStyle w:val="a7"/>
+                              <w:adjustRightInd w:val="0"/>
+                              <w:snapToGrid w:val="0"/>
+                              <w:spacing w:before="0" w:beforeAutospacing="0" w:after="0" w:afterAutospacing="0"/>
+                              <w:rPr>
+                                <w:rFonts w:ascii="微软雅黑" w:eastAsia="微软雅黑" w:hAnsi="微软雅黑"/>
+                                <w:color w:val="525252"/>
+                              </w:rPr>
+                            </w:pPr>
+                            <w:r>
+                              <w:rPr>
+                                <w:rFonts w:ascii="微软雅黑" w:eastAsia="微软雅黑" w:hAnsi="微软雅黑" w:hint="eastAsia"/>
+                                <w:b/>
+                                <w:bCs/>
+                                <w:color w:val="525252"/>
+                              </w:rPr>
+                              <w:t>主要技术：</w:t>
+                            </w:r>
+                            <w:r>
+                              <w:rPr>
+                                <w:rFonts w:ascii="微软雅黑" w:eastAsia="微软雅黑" w:hAnsi="微软雅黑" w:hint="eastAsia"/>
+                                <w:color w:val="525252"/>
+                              </w:rPr>
+                              <w:t>p</w:t>
+                            </w:r>
+                            <w:r>
+                              <w:rPr>
+                                <w:rFonts w:ascii="微软雅黑" w:eastAsia="微软雅黑" w:hAnsi="微软雅黑"/>
+                                <w:color w:val="525252"/>
+                              </w:rPr>
+                              <w:t>ytorch</w:t>
+                            </w:r>
+                            <w:r>
+                              <w:rPr>
+                                <w:rFonts w:ascii="微软雅黑" w:eastAsia="微软雅黑" w:hAnsi="微软雅黑"/>
+                                <w:b/>
+                                <w:bCs/>
+                                <w:color w:val="525252"/>
+                              </w:rPr>
+                              <w:t xml:space="preserve"> </w:t>
+                            </w:r>
+                            <w:r>
+                              <w:rPr>
+                                <w:rFonts w:ascii="微软雅黑" w:eastAsia="微软雅黑" w:hAnsi="微软雅黑"/>
+                                <w:color w:val="525252"/>
+                              </w:rPr>
+                              <w:t xml:space="preserve">+ </w:t>
+                            </w:r>
+                            <w:r>
+                              <w:rPr>
+                                <w:rFonts w:ascii="微软雅黑" w:eastAsia="微软雅黑" w:hAnsi="微软雅黑"/>
+                                <w:color w:val="525252"/>
+                              </w:rPr>
+                              <w:t>P</w:t>
+                            </w:r>
+                            <w:r>
+                              <w:rPr>
+                                <w:rFonts w:ascii="微软雅黑" w:eastAsia="微软雅黑" w:hAnsi="微软雅黑"/>
+                                <w:color w:val="525252"/>
+                              </w:rPr>
+                              <w:t>-tuningv2 +</w:t>
+                            </w:r>
+                            <w:r>
+                              <w:rPr>
+                                <w:rFonts w:ascii="微软雅黑" w:eastAsia="微软雅黑" w:hAnsi="微软雅黑"/>
+                                <w:color w:val="525252"/>
+                              </w:rPr>
+                              <w:t xml:space="preserve"> ChatGLM_6b + </w:t>
+                            </w:r>
+                            <w:r>
+                              <w:rPr>
+                                <w:rFonts w:ascii="微软雅黑" w:eastAsia="微软雅黑" w:hAnsi="微软雅黑" w:hint="eastAsia"/>
+                                <w:color w:val="525252"/>
+                              </w:rPr>
+                              <w:t>服务器训练</w:t>
+                            </w:r>
+                          </w:p>
+                          <w:p>
+                            <w:pPr>
+                              <w:pStyle w:val="a7"/>
+                              <w:adjustRightInd w:val="0"/>
+                              <w:snapToGrid w:val="0"/>
+                              <w:spacing w:before="0" w:beforeAutospacing="0" w:after="0" w:afterAutospacing="0"/>
+                              <w:rPr>
+                                <w:rFonts w:ascii="微软雅黑" w:eastAsia="微软雅黑" w:hAnsi="微软雅黑"/>
+                                <w:color w:val="525252"/>
+                              </w:rPr>
+                            </w:pPr>
+                            <w:r>
+                              <w:rPr>
+                                <w:rFonts w:ascii="微软雅黑" w:eastAsia="微软雅黑" w:hAnsi="微软雅黑" w:hint="eastAsia"/>
+                                <w:b/>
+                                <w:bCs/>
+                                <w:color w:val="525252"/>
+                              </w:rPr>
+                              <w:t>责任描述：</w:t>
+                            </w:r>
+                            <w:r>
+                              <w:rPr>
+                                <w:rFonts w:ascii="微软雅黑" w:eastAsia="微软雅黑" w:hAnsi="微软雅黑" w:hint="eastAsia"/>
+                                <w:color w:val="525252"/>
+                              </w:rPr>
+                              <w:t>1、</w:t>
+                            </w:r>
+                            <w:r>
+                              <w:rPr>
+                                <w:rFonts w:ascii="微软雅黑" w:eastAsia="微软雅黑" w:hAnsi="微软雅黑" w:hint="eastAsia"/>
+                                <w:color w:val="525252"/>
+                              </w:rPr>
+                              <w:t>对训练样本进行</w:t>
+                            </w:r>
+                            <w:r>
+                              <w:rPr>
+                                <w:rFonts w:ascii="微软雅黑" w:eastAsia="微软雅黑" w:hAnsi="微软雅黑" w:hint="eastAsia"/>
+                                <w:b/>
+                                <w:bCs/>
+                                <w:color w:val="525252"/>
+                              </w:rPr>
+                              <w:t>预处理</w:t>
+                            </w:r>
+                            <w:r>
+                              <w:rPr>
+                                <w:rFonts w:ascii="微软雅黑" w:eastAsia="微软雅黑" w:hAnsi="微软雅黑" w:hint="eastAsia"/>
+                                <w:color w:val="525252"/>
+                              </w:rPr>
+                              <w:t>，生成chatglm模型的输入形式，得到训练数据集和验证数据集。2、通过脚本找到微调训练数据中的输入最大值，更改原模型最大输入长度和输出长度，更改p</w:t>
+                            </w:r>
+                            <w:r>
+                              <w:rPr>
+                                <w:rFonts w:ascii="微软雅黑" w:eastAsia="微软雅黑" w:hAnsi="微软雅黑"/>
+                                <w:color w:val="525252"/>
+                              </w:rPr>
+                              <w:t>-</w:t>
+                            </w:r>
+                            <w:r>
+                              <w:rPr>
+                                <w:rFonts w:ascii="微软雅黑" w:eastAsia="微软雅黑" w:hAnsi="微软雅黑" w:hint="eastAsia"/>
+                                <w:color w:val="525252"/>
+                              </w:rPr>
+                              <w:t>tuning词向量个数以</w:t>
+                            </w:r>
+                            <w:r>
+                              <w:rPr>
+                                <w:rFonts w:ascii="微软雅黑" w:eastAsia="微软雅黑" w:hAnsi="微软雅黑" w:hint="eastAsia"/>
+                                <w:b/>
+                                <w:bCs/>
+                                <w:color w:val="525252"/>
+                              </w:rPr>
+                              <w:t>适配大模型</w:t>
+                            </w:r>
+                            <w:r>
+                              <w:rPr>
+                                <w:rFonts w:ascii="微软雅黑" w:eastAsia="微软雅黑" w:hAnsi="微软雅黑" w:hint="eastAsia"/>
+                                <w:color w:val="525252"/>
+                              </w:rPr>
+                              <w:t>对下游任务的微调。3、对大模型进行</w:t>
+                            </w:r>
+                            <w:r>
+                              <w:rPr>
+                                <w:rFonts w:ascii="微软雅黑" w:eastAsia="微软雅黑" w:hAnsi="微软雅黑" w:hint="eastAsia"/>
+                                <w:b/>
+                                <w:bCs/>
+                                <w:color w:val="525252"/>
+                              </w:rPr>
+                              <w:t>微调</w:t>
+                            </w:r>
+                            <w:r>
+                              <w:rPr>
+                                <w:rFonts w:ascii="微软雅黑" w:eastAsia="微软雅黑" w:hAnsi="微软雅黑" w:hint="eastAsia"/>
+                                <w:color w:val="525252"/>
+                              </w:rPr>
+                              <w:t>，得到ptuning的表示，来得到新的模型权重。</w:t>
+                            </w:r>
+                            <w:r>
+                              <w:rPr>
+                                <w:rFonts w:ascii="微软雅黑" w:eastAsia="微软雅黑" w:hAnsi="微软雅黑" w:hint="eastAsia"/>
+                                <w:color w:val="525252"/>
+                              </w:rPr>
+                              <w:t>4、由于任务特殊性，无法使用原模型的</w:t>
+                            </w:r>
+                            <w:r>
+                              <w:rPr>
+                                <w:rFonts w:ascii="微软雅黑" w:eastAsia="微软雅黑" w:hAnsi="微软雅黑" w:hint="eastAsia"/>
+                                <w:color w:val="525252"/>
+                              </w:rPr>
+                              <w:t>bleu-4</w:t>
+                            </w:r>
+                            <w:r>
+                              <w:rPr>
+                                <w:rFonts w:ascii="微软雅黑" w:eastAsia="微软雅黑" w:hAnsi="微软雅黑" w:hint="eastAsia"/>
+                                <w:color w:val="525252"/>
+                              </w:rPr>
+                              <w:t>和</w:t>
+                            </w:r>
+                            <w:r>
+                              <w:rPr>
+                                <w:rFonts w:ascii="微软雅黑" w:eastAsia="微软雅黑" w:hAnsi="微软雅黑" w:hint="eastAsia"/>
+                                <w:color w:val="525252"/>
+                              </w:rPr>
+                              <w:t>rouge-1</w:t>
+                            </w:r>
+                            <w:r>
+                              <w:rPr>
+                                <w:rFonts w:ascii="微软雅黑" w:eastAsia="微软雅黑" w:hAnsi="微软雅黑" w:hint="eastAsia"/>
+                                <w:color w:val="525252"/>
+                              </w:rPr>
+                              <w:t>/</w:t>
+                            </w:r>
+                            <w:r>
+                              <w:rPr>
+                                <w:rFonts w:ascii="微软雅黑" w:eastAsia="微软雅黑" w:hAnsi="微软雅黑"/>
+                                <w:color w:val="525252"/>
+                              </w:rPr>
+                              <w:t>2</w:t>
+                            </w:r>
+                            <w:r>
+                              <w:rPr>
+                                <w:rFonts w:ascii="微软雅黑" w:eastAsia="微软雅黑" w:hAnsi="微软雅黑" w:hint="eastAsia"/>
+                                <w:color w:val="525252"/>
+                              </w:rPr>
+                              <w:t>作为评估指标，故</w:t>
+                            </w:r>
+                            <w:r>
+                              <w:rPr>
+                                <w:rFonts w:ascii="微软雅黑" w:eastAsia="微软雅黑" w:hAnsi="微软雅黑" w:hint="eastAsia"/>
+                                <w:b/>
+                                <w:bCs/>
+                                <w:color w:val="525252"/>
+                              </w:rPr>
+                              <w:t>自写评估脚本</w:t>
+                            </w:r>
+                            <w:r>
+                              <w:rPr>
+                                <w:rFonts w:ascii="微软雅黑" w:eastAsia="微软雅黑" w:hAnsi="微软雅黑" w:hint="eastAsia"/>
+                                <w:color w:val="525252"/>
+                              </w:rPr>
+                              <w:t>，当模型输出与答案完全一致时为正确，否则为错误，来计算准确率。</w:t>
+                            </w:r>
+                          </w:p>
+                          <w:p>
+                            <w:pPr>
+                              <w:pStyle w:val="a7"/>
+                              <w:adjustRightInd w:val="0"/>
+                              <w:snapToGrid w:val="0"/>
+                              <w:spacing w:before="0" w:beforeAutospacing="0" w:after="0" w:afterAutospacing="0"/>
+                              <w:rPr>
+                                <w:rFonts w:ascii="微软雅黑" w:eastAsia="微软雅黑" w:hAnsi="微软雅黑" w:hint="eastAsia"/>
+                                <w:color w:val="525252"/>
+                              </w:rPr>
+                            </w:pPr>
+                            <w:r>
+                              <w:rPr>
+                                <w:rFonts w:ascii="微软雅黑" w:eastAsia="微软雅黑" w:hAnsi="微软雅黑" w:hint="eastAsia"/>
+                                <w:b/>
+                                <w:bCs/>
+                                <w:color w:val="525252"/>
+                              </w:rPr>
+                              <w:t>工作结果：</w:t>
+                            </w:r>
+                            <w:r>
+                              <w:rPr>
+                                <w:rFonts w:ascii="微软雅黑" w:eastAsia="微软雅黑" w:hAnsi="微软雅黑" w:hint="eastAsia"/>
+                                <w:color w:val="525252"/>
+                              </w:rPr>
+                              <w:t>1、</w:t>
+                            </w:r>
+                            <w:r>
+                              <w:rPr>
+                                <w:rFonts w:ascii="微软雅黑" w:eastAsia="微软雅黑" w:hAnsi="微软雅黑" w:hint="eastAsia"/>
+                                <w:color w:val="525252"/>
+                              </w:rPr>
+                              <w:t>使用，原模型ptuning</w:t>
+                            </w:r>
+                            <w:r>
+                              <w:rPr>
+                                <w:rFonts w:ascii="微软雅黑" w:eastAsia="微软雅黑" w:hAnsi="微软雅黑"/>
+                                <w:color w:val="525252"/>
+                              </w:rPr>
+                              <w:t>128</w:t>
+                            </w:r>
+                            <w:r>
+                              <w:rPr>
+                                <w:rFonts w:ascii="微软雅黑" w:eastAsia="微软雅黑" w:hAnsi="微软雅黑" w:hint="eastAsia"/>
+                                <w:color w:val="525252"/>
+                              </w:rPr>
+                              <w:t>大小时，模型</w:t>
+                            </w:r>
+                            <w:r>
+                              <w:rPr>
+                                <w:rFonts w:ascii="微软雅黑" w:eastAsia="微软雅黑" w:hAnsi="微软雅黑" w:hint="eastAsia"/>
+                                <w:color w:val="525252"/>
+                              </w:rPr>
+                              <w:t>在测试集上准确率acc</w:t>
+                            </w:r>
+                            <w:r>
+                              <w:rPr>
+                                <w:rFonts w:ascii="微软雅黑" w:eastAsia="微软雅黑" w:hAnsi="微软雅黑"/>
+                                <w:color w:val="525252"/>
+                              </w:rPr>
+                              <w:t>=</w:t>
+                            </w:r>
+                            <w:r>
+                              <w:rPr>
+                                <w:rFonts w:ascii="微软雅黑" w:eastAsia="微软雅黑" w:hAnsi="微软雅黑" w:hint="eastAsia"/>
+                                <w:color w:val="525252"/>
+                              </w:rPr>
+                              <w:t>0.777</w:t>
+                            </w:r>
+                            <w:r>
+                              <w:rPr>
+                                <w:rFonts w:ascii="微软雅黑" w:eastAsia="微软雅黑" w:hAnsi="微软雅黑" w:hint="eastAsia"/>
+                                <w:color w:val="525252"/>
+                              </w:rPr>
+                              <w:t>，相关性corr</w:t>
+                            </w:r>
+                            <w:r>
+                              <w:rPr>
+                                <w:rFonts w:ascii="微软雅黑" w:eastAsia="微软雅黑" w:hAnsi="微软雅黑"/>
+                                <w:color w:val="525252"/>
+                              </w:rPr>
+                              <w:t>=</w:t>
+                            </w:r>
+                            <w:r>
+                              <w:rPr>
+                                <w:rFonts w:ascii="微软雅黑" w:eastAsia="微软雅黑" w:hAnsi="微软雅黑" w:hint="eastAsia"/>
+                                <w:color w:val="525252"/>
+                              </w:rPr>
+                              <w:t>0.858</w:t>
+                            </w:r>
+                            <w:r>
+                              <w:rPr>
+                                <w:rFonts w:ascii="微软雅黑" w:eastAsia="微软雅黑" w:hAnsi="微软雅黑" w:hint="eastAsia"/>
+                                <w:color w:val="525252"/>
+                              </w:rPr>
+                              <w:t>。在使用ptuning</w:t>
+                            </w:r>
+                            <w:r>
+                              <w:rPr>
+                                <w:rFonts w:ascii="微软雅黑" w:eastAsia="微软雅黑" w:hAnsi="微软雅黑"/>
+                                <w:color w:val="525252"/>
+                              </w:rPr>
+                              <w:t>64</w:t>
+                            </w:r>
+                            <w:r>
+                              <w:rPr>
+                                <w:rFonts w:ascii="微软雅黑" w:eastAsia="微软雅黑" w:hAnsi="微软雅黑" w:hint="eastAsia"/>
+                                <w:color w:val="525252"/>
+                              </w:rPr>
+                              <w:t>时，模型acc</w:t>
+                            </w:r>
+                            <w:r>
+                              <w:rPr>
+                                <w:rFonts w:ascii="微软雅黑" w:eastAsia="微软雅黑" w:hAnsi="微软雅黑"/>
+                                <w:color w:val="525252"/>
+                              </w:rPr>
+                              <w:t>=</w:t>
+                            </w:r>
+                            <w:r>
+                              <w:rPr>
+                                <w:rFonts w:ascii="微软雅黑" w:eastAsia="微软雅黑" w:hAnsi="微软雅黑" w:hint="eastAsia"/>
+                                <w:color w:val="525252"/>
+                              </w:rPr>
+                              <w:t>0.766</w:t>
+                            </w:r>
+                            <w:r>
+                              <w:rPr>
+                                <w:rFonts w:ascii="微软雅黑" w:eastAsia="微软雅黑" w:hAnsi="微软雅黑" w:hint="eastAsia"/>
+                                <w:color w:val="525252"/>
+                              </w:rPr>
+                              <w:t>，corr</w:t>
+                            </w:r>
+                            <w:r>
+                              <w:rPr>
+                                <w:rFonts w:ascii="微软雅黑" w:eastAsia="微软雅黑" w:hAnsi="微软雅黑"/>
+                                <w:color w:val="525252"/>
+                              </w:rPr>
+                              <w:t>=</w:t>
+                            </w:r>
+                            <w:r>
+                              <w:rPr>
+                                <w:rFonts w:ascii="微软雅黑" w:eastAsia="微软雅黑" w:hAnsi="微软雅黑" w:hint="eastAsia"/>
+                                <w:color w:val="525252"/>
+                              </w:rPr>
+                              <w:t>0.851</w:t>
+                            </w:r>
+                            <w:r>
+                              <w:rPr>
+                                <w:rFonts w:ascii="微软雅黑" w:eastAsia="微软雅黑" w:hAnsi="微软雅黑" w:hint="eastAsia"/>
+                                <w:color w:val="525252"/>
+                              </w:rPr>
+                              <w:t>，训练时间上ptuning</w:t>
+                            </w:r>
+                            <w:r>
+                              <w:rPr>
+                                <w:rFonts w:ascii="微软雅黑" w:eastAsia="微软雅黑" w:hAnsi="微软雅黑"/>
+                                <w:color w:val="525252"/>
+                              </w:rPr>
+                              <w:t>64</w:t>
+                            </w:r>
+                            <w:r>
+                              <w:rPr>
+                                <w:rFonts w:ascii="微软雅黑" w:eastAsia="微软雅黑" w:hAnsi="微软雅黑" w:hint="eastAsia"/>
+                                <w:color w:val="525252"/>
+                              </w:rPr>
+                              <w:t>时训练时间3</w:t>
+                            </w:r>
+                            <w:r>
+                              <w:rPr>
+                                <w:rFonts w:ascii="微软雅黑" w:eastAsia="微软雅黑" w:hAnsi="微软雅黑"/>
+                                <w:color w:val="525252"/>
+                              </w:rPr>
+                              <w:t>0</w:t>
+                            </w:r>
+                            <w:r>
+                              <w:rPr>
+                                <w:rFonts w:ascii="微软雅黑" w:eastAsia="微软雅黑" w:hAnsi="微软雅黑" w:hint="eastAsia"/>
+                                <w:color w:val="525252"/>
+                              </w:rPr>
+                              <w:t>分钟，当为1</w:t>
+                            </w:r>
+                            <w:r>
+                              <w:rPr>
+                                <w:rFonts w:ascii="微软雅黑" w:eastAsia="微软雅黑" w:hAnsi="微软雅黑"/>
+                                <w:color w:val="525252"/>
+                              </w:rPr>
+                              <w:t>28</w:t>
+                            </w:r>
+                            <w:r>
+                              <w:rPr>
+                                <w:rFonts w:ascii="微软雅黑" w:eastAsia="微软雅黑" w:hAnsi="微软雅黑" w:hint="eastAsia"/>
+                                <w:color w:val="525252"/>
+                              </w:rPr>
+                              <w:t>训练时间3</w:t>
+                            </w:r>
+                            <w:r>
+                              <w:rPr>
+                                <w:rFonts w:ascii="微软雅黑" w:eastAsia="微软雅黑" w:hAnsi="微软雅黑"/>
+                                <w:color w:val="525252"/>
+                              </w:rPr>
+                              <w:t>3</w:t>
+                            </w:r>
+                            <w:r>
+                              <w:rPr>
+                                <w:rFonts w:ascii="微软雅黑" w:eastAsia="微软雅黑" w:hAnsi="微软雅黑" w:hint="eastAsia"/>
+                                <w:color w:val="525252"/>
+                              </w:rPr>
+                              <w:t>分钟</w:t>
+                            </w:r>
+                            <w:r>
+                              <w:rPr>
+                                <w:rFonts w:ascii="微软雅黑" w:eastAsia="微软雅黑" w:hAnsi="微软雅黑" w:hint="eastAsia"/>
+                                <w:color w:val="525252"/>
+                              </w:rPr>
+                              <w:t>。2、在模型训练时，若使用</w:t>
+                            </w:r>
+                            <w:r>
+                              <w:rPr>
+                                <w:rFonts w:ascii="微软雅黑" w:eastAsia="微软雅黑" w:hAnsi="微软雅黑" w:hint="eastAsia"/>
+                                <w:color w:val="525252"/>
+                              </w:rPr>
+                              <w:t>quantization</w:t>
+                            </w:r>
+                            <w:r>
+                              <w:rPr>
+                                <w:rFonts w:ascii="微软雅黑" w:eastAsia="微软雅黑" w:hAnsi="微软雅黑" w:hint="eastAsia"/>
+                                <w:color w:val="525252"/>
+                              </w:rPr>
+                              <w:t>来做量化，则训练时间由3</w:t>
+                            </w:r>
+                            <w:r>
+                              <w:rPr>
+                                <w:rFonts w:ascii="微软雅黑" w:eastAsia="微软雅黑" w:hAnsi="微软雅黑"/>
+                                <w:color w:val="525252"/>
+                              </w:rPr>
+                              <w:t>0</w:t>
+                            </w:r>
+                            <w:r>
+                              <w:rPr>
+                                <w:rFonts w:ascii="微软雅黑" w:eastAsia="微软雅黑" w:hAnsi="微软雅黑" w:hint="eastAsia"/>
+                                <w:color w:val="525252"/>
+                              </w:rPr>
+                              <w:t>分钟增加为6</w:t>
+                            </w:r>
+                            <w:r>
+                              <w:rPr>
+                                <w:rFonts w:ascii="微软雅黑" w:eastAsia="微软雅黑" w:hAnsi="微软雅黑"/>
+                                <w:color w:val="525252"/>
+                              </w:rPr>
+                              <w:t>0</w:t>
+                            </w:r>
+                            <w:r>
+                              <w:rPr>
+                                <w:rFonts w:ascii="微软雅黑" w:eastAsia="微软雅黑" w:hAnsi="微软雅黑" w:hint="eastAsia"/>
+                                <w:color w:val="525252"/>
+                              </w:rPr>
+                              <w:t>分钟，显存由1</w:t>
+                            </w:r>
+                            <w:r>
+                              <w:rPr>
+                                <w:rFonts w:ascii="微软雅黑" w:eastAsia="微软雅黑" w:hAnsi="微软雅黑"/>
+                                <w:color w:val="525252"/>
+                              </w:rPr>
+                              <w:t>4G</w:t>
+                            </w:r>
+                            <w:r>
+                              <w:rPr>
+                                <w:rFonts w:ascii="微软雅黑" w:eastAsia="微软雅黑" w:hAnsi="微软雅黑" w:hint="eastAsia"/>
+                                <w:color w:val="525252"/>
+                              </w:rPr>
+                              <w:t>降为3</w:t>
+                            </w:r>
+                            <w:r>
+                              <w:rPr>
+                                <w:rFonts w:ascii="微软雅黑" w:eastAsia="微软雅黑" w:hAnsi="微软雅黑"/>
+                                <w:color w:val="525252"/>
+                              </w:rPr>
+                              <w:t>G</w:t>
+                            </w:r>
+                            <w:r>
+                              <w:rPr>
+                                <w:rFonts w:ascii="微软雅黑" w:eastAsia="微软雅黑" w:hAnsi="微软雅黑" w:hint="eastAsia"/>
+                                <w:color w:val="525252"/>
+                              </w:rPr>
+                              <w:t>。</w:t>
+                            </w:r>
+                            <w:r>
+                              <w:rPr>
+                                <w:rFonts w:ascii="微软雅黑" w:eastAsia="微软雅黑" w:hAnsi="微软雅黑" w:hint="eastAsia"/>
+                                <w:color w:val="525252"/>
+                              </w:rPr>
+                              <w:t>3、在验证微调效果时，输入模型在微调中没见过的评价，依然可以得到正确的答案，甚至预测</w:t>
+                            </w:r>
+                            <w:r>
+                              <w:rPr>
+                                <w:rFonts w:ascii="微软雅黑" w:eastAsia="微软雅黑" w:hAnsi="微软雅黑" w:hint="eastAsia"/>
+                                <w:color w:val="525252"/>
+                              </w:rPr>
+                              <w:t>的</w:t>
+                            </w:r>
+                            <w:r>
+                              <w:rPr>
+                                <w:rFonts w:ascii="微软雅黑" w:eastAsia="微软雅黑" w:hAnsi="微软雅黑" w:hint="eastAsia"/>
+                                <w:color w:val="525252"/>
+                              </w:rPr>
+                              <w:t>acc</w:t>
+                            </w:r>
+                            <w:r>
+                              <w:rPr>
+                                <w:rFonts w:ascii="微软雅黑" w:eastAsia="微软雅黑" w:hAnsi="微软雅黑" w:hint="eastAsia"/>
+                                <w:color w:val="525252"/>
+                              </w:rPr>
+                              <w:t>=</w:t>
+                            </w:r>
+                            <w:r>
+                              <w:rPr>
+                                <w:rFonts w:ascii="微软雅黑" w:eastAsia="微软雅黑" w:hAnsi="微软雅黑" w:hint="eastAsia"/>
+                                <w:color w:val="525252"/>
+                              </w:rPr>
+                              <w:t>0</w:t>
+                            </w:r>
+                            <w:r>
+                              <w:rPr>
+                                <w:rFonts w:ascii="微软雅黑" w:eastAsia="微软雅黑" w:hAnsi="微软雅黑"/>
+                                <w:color w:val="525252"/>
+                              </w:rPr>
+                              <w:t>.85</w:t>
+                            </w:r>
+                            <w:r>
+                              <w:rPr>
+                                <w:rFonts w:ascii="微软雅黑" w:eastAsia="微软雅黑" w:hAnsi="微软雅黑" w:hint="eastAsia"/>
+                                <w:color w:val="525252"/>
+                              </w:rPr>
+                              <w:t>，可见微调后的大模型依然有很好的泛化性。</w:t>
+                            </w:r>
+                          </w:p>
+                          <w:p>
+                            <w:pPr>
+                              <w:pStyle w:val="a7"/>
+                              <w:adjustRightInd w:val="0"/>
+                              <w:snapToGrid w:val="0"/>
+                              <w:spacing w:before="0" w:beforeAutospacing="0" w:after="0" w:afterAutospacing="0"/>
+                              <w:rPr>
+                                <w:rFonts w:ascii="微软雅黑" w:eastAsia="微软雅黑" w:hAnsi="微软雅黑" w:cstheme="minorBidi"/>
+                                <w:color w:val="525252"/>
+                                <w:kern w:val="2"/>
+                              </w:rPr>
+                            </w:pPr>
+                          </w:p>
+                          <w:p>
+                            <w:pPr>
+                              <w:pStyle w:val="a7"/>
+                              <w:adjustRightInd w:val="0"/>
+                              <w:snapToGrid w:val="0"/>
+                              <w:spacing w:before="0" w:beforeAutospacing="0" w:after="0" w:afterAutospacing="0"/>
+                              <w:rPr>
+                                <w:rFonts w:ascii="微软雅黑" w:eastAsia="微软雅黑" w:hAnsi="微软雅黑" w:cstheme="minorBidi"/>
+                                <w:color w:val="525252"/>
+                                <w:kern w:val="2"/>
+                              </w:rPr>
+                            </w:pPr>
+                          </w:p>
+                          <w:p>
+                            <w:pPr>
+                              <w:pStyle w:val="a7"/>
+                              <w:adjustRightInd w:val="0"/>
+                              <w:snapToGrid w:val="0"/>
+                              <w:spacing w:before="0" w:beforeAutospacing="0" w:after="0" w:afterAutospacing="0"/>
+                              <w:rPr>
+                                <w:rFonts w:ascii="微软雅黑" w:eastAsia="微软雅黑" w:hAnsi="微软雅黑" w:cstheme="minorBidi"/>
+                                <w:color w:val="525252"/>
+                                <w:kern w:val="2"/>
+                              </w:rPr>
+                            </w:pPr>
+                          </w:p>
+                          <w:p>
+                            <w:pPr>
+                              <w:pStyle w:val="a7"/>
+                              <w:adjustRightInd w:val="0"/>
+                              <w:snapToGrid w:val="0"/>
+                              <w:spacing w:after="0" w:afterAutospacing="0" w:line="276" w:lineRule="auto"/>
+                              <w:rPr>
+                                <w:rFonts w:ascii="微软雅黑" w:eastAsia="微软雅黑" w:hAnsi="微软雅黑"/>
+                                <w:b/>
+                                <w:bCs/>
+                                <w:color w:val="2E74B5"/>
+                                <w:kern w:val="24"/>
+                                <w:sz w:val="22"/>
+                                <w:szCs w:val="22"/>
+                              </w:rPr>
+                            </w:pPr>
+                          </w:p>
+                          <w:p>
+                            <w:pPr>
+                              <w:pStyle w:val="a7"/>
+                              <w:adjustRightInd w:val="0"/>
+                              <w:snapToGrid w:val="0"/>
+                              <w:spacing w:after="0" w:afterAutospacing="0" w:line="276" w:lineRule="auto"/>
+                              <w:rPr>
+                                <w:rFonts w:ascii="微软雅黑" w:eastAsia="微软雅黑" w:hAnsi="微软雅黑"/>
+                                <w:b/>
+                                <w:bCs/>
+                                <w:color w:val="2E74B5"/>
+                                <w:kern w:val="24"/>
+                                <w:sz w:val="22"/>
+                                <w:szCs w:val="22"/>
+                              </w:rPr>
+                            </w:pPr>
+                          </w:p>
+                          <w:p>
+                            <w:pPr>
+                              <w:snapToGrid w:val="0"/>
+                              <w:rPr>
+                                <w:rFonts w:ascii="微软雅黑" w:eastAsia="微软雅黑" w:hAnsi="微软雅黑"/>
+                                <w:color w:val="525252"/>
+                                <w:sz w:val="24"/>
+                                <w:szCs w:val="24"/>
+                              </w:rPr>
+                            </w:pPr>
+                          </w:p>
+                          <w:p>
+                            <w:pPr>
+                              <w:pStyle w:val="a7"/>
+                              <w:spacing w:before="0" w:beforeAutospacing="0" w:after="0" w:afterAutospacing="0" w:line="360" w:lineRule="exact"/>
+                              <w:rPr>
+                                <w:rFonts w:ascii="微软雅黑" w:eastAsia="微软雅黑" w:hAnsi="微软雅黑" w:cstheme="minorBidi"/>
+                                <w:b/>
+                                <w:bCs/>
+                                <w:color w:val="2E74B5" w:themeColor="accent5" w:themeShade="BF"/>
+                                <w:kern w:val="24"/>
+                                <w:sz w:val="21"/>
+                                <w:szCs w:val="21"/>
+                              </w:rPr>
+                            </w:pPr>
+                          </w:p>
+                          <w:p>
+                            <w:pPr>
+                              <w:pStyle w:val="a7"/>
+                              <w:spacing w:before="0" w:beforeAutospacing="0" w:after="0" w:afterAutospacing="0" w:line="360" w:lineRule="exact"/>
+                              <w:rPr>
+                                <w:rFonts w:ascii="微软雅黑" w:eastAsia="微软雅黑" w:hAnsi="微软雅黑" w:cstheme="minorBidi"/>
+                                <w:b/>
+                                <w:bCs/>
+                                <w:color w:val="2E74B5" w:themeColor="accent5" w:themeShade="BF"/>
+                                <w:spacing w:val="60"/>
+                                <w:kern w:val="24"/>
+                                <w:sz w:val="28"/>
+                                <w:szCs w:val="28"/>
+                              </w:rPr>
+                            </w:pPr>
+                          </w:p>
+                          <w:p>
+                            <w:pPr>
+                              <w:pStyle w:val="a7"/>
+                              <w:spacing w:before="0" w:beforeAutospacing="0" w:after="0" w:afterAutospacing="0" w:line="360" w:lineRule="exact"/>
+                            </w:pPr>
+                          </w:p>
+                          <w:p>
+                            <w:pPr>
+                              <w:pStyle w:val="a7"/>
+                              <w:spacing w:before="0" w:beforeAutospacing="0" w:after="0" w:afterAutospacing="0" w:line="360" w:lineRule="exact"/>
+                            </w:pPr>
+                          </w:p>
+                        </w:txbxContent>
+                      </wps:txbx>
+                      <wps:bodyPr wrap="square" rtlCol="0">
+                        <a:noAutofit/>
+                      </wps:bodyPr>
+                    </wps:wsp>
+                  </a:graphicData>
+                </a:graphic>
+                <wp14:sizeRelV relativeFrom="margin">
+                  <wp14:pctHeight>0</wp14:pctHeight>
+                </wp14:sizeRelV>
+              </wp:anchor>
+            </w:drawing>
+          </mc:Choice>
+          <mc:Fallback>
+            <w:pict>
+              <v:shape w14:anchorId="43DF4CCF" id="_x0000_s1035" type="#_x0000_t202" style="position:absolute;margin-left:36pt;margin-top:15pt;width:539.35pt;height:605.4pt;z-index:251668480;visibility:visible;mso-wrap-style:square;mso-height-percent:0;mso-wrap-distance-left:9pt;mso-wrap-distance-top:0;mso-wrap-distance-right:9pt;mso-wrap-distance-bottom:0;mso-position-horizontal:absolute;mso-position-horizontal-relative:text;mso-position-vertical:absolute;mso-position-vertical-relative:text;mso-height-percent:0;mso-height-relative:margin;v-text-anchor:top" o:gfxdata="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" filled="f" stroked="f">
+                <v:textbox>
+                  <w:txbxContent>
+                    <w:p>
+                      <w:pPr>
+                        <w:pStyle w:val="a7"/>
+                        <w:adjustRightInd w:val="0"/>
+                        <w:snapToGrid w:val="0"/>
+                        <w:spacing w:after="0" w:afterAutospacing="0" w:line="276" w:lineRule="auto"/>
+                        <w:rPr>
+                          <w:rFonts w:ascii="微软雅黑" w:eastAsia="微软雅黑" w:hAnsi="微软雅黑"/>
+                          <w:b/>
+                          <w:bCs/>
+                          <w:color w:val="2E74B5"/>
+                          <w:kern w:val="24"/>
+                        </w:rPr>
+                      </w:pPr>
+                      <w:r>
+                        <w:rPr>
+                          <w:rFonts w:ascii="微软雅黑" w:eastAsia="微软雅黑" w:hAnsi="微软雅黑" w:hint="eastAsia"/>
+                          <w:b/>
+                          <w:bCs/>
+                          <w:color w:val="2E74B5"/>
+                          <w:kern w:val="24"/>
+                        </w:rPr>
+                        <w:t>“</w:t>
+                      </w:r>
+                      <w:r>
+                        <w:rPr>
+                          <w:rFonts w:ascii="微软雅黑" w:eastAsia="微软雅黑" w:hAnsi="微软雅黑"/>
+                          <w:b/>
+                          <w:bCs/>
+                          <w:color w:val="2E74B5"/>
+                          <w:kern w:val="24"/>
+                        </w:rPr>
+                        <w:t>商品</w:t>
+                      </w:r>
+                      <w:r>
+                        <w:rPr>
+                          <w:rFonts w:ascii="微软雅黑" w:eastAsia="微软雅黑" w:hAnsi="微软雅黑" w:hint="eastAsia"/>
+                          <w:b/>
+                          <w:bCs/>
+                          <w:color w:val="2E74B5"/>
+                          <w:kern w:val="24"/>
+                        </w:rPr>
+                        <w:t>评价实体情感识别”项目</w:t>
+                      </w:r>
+                    </w:p>
+                    <w:p>
+                      <w:pPr>
+                        <w:snapToGrid w:val="0"/>
+                        <w:rPr>
+                          <w:rFonts w:ascii="微软雅黑" w:eastAsia="微软雅黑" w:hAnsi="微软雅黑"/>
+                          <w:color w:val="525252"/>
+                          <w:sz w:val="24"/>
+                          <w:szCs w:val="24"/>
+                        </w:rPr>
+                      </w:pPr>
+                      <w:r>
+                        <w:rPr>
+                          <w:rFonts w:ascii="微软雅黑" w:eastAsia="微软雅黑" w:hAnsi="微软雅黑" w:hint="eastAsia"/>
+                          <w:b/>
+                          <w:bCs/>
+                          <w:color w:val="525252"/>
+                          <w:sz w:val="24"/>
+                          <w:szCs w:val="24"/>
+                        </w:rPr>
+                        <w:t>项目描述：</w:t>
+                      </w:r>
+                      <w:r>
+                        <w:rPr>
+                          <w:rFonts w:ascii="微软雅黑" w:eastAsia="微软雅黑" w:hAnsi="微软雅黑" w:hint="eastAsia"/>
+                          <w:color w:val="525252"/>
+                          <w:sz w:val="24"/>
+                          <w:szCs w:val="24"/>
+                        </w:rPr>
+                        <w:t>通过深度学习算法，对商品评价进行分析，得到评价中的实体位置和实体对应的情感分析</w:t>
+                      </w:r>
+                      <w:r>
+                        <w:rPr>
+                          <w:rFonts w:ascii="微软雅黑" w:eastAsia="微软雅黑" w:hAnsi="微软雅黑"/>
+                          <w:color w:val="525252"/>
+                          <w:sz w:val="24"/>
+                          <w:szCs w:val="24"/>
+                        </w:rPr>
+                        <w:t>(好评</w:t>
+                      </w:r>
+                      <w:r>
+                        <w:rPr>
+                          <w:rFonts w:ascii="微软雅黑" w:eastAsia="微软雅黑" w:hAnsi="微软雅黑" w:hint="eastAsia"/>
+                          <w:color w:val="525252"/>
+                          <w:sz w:val="24"/>
+                          <w:szCs w:val="24"/>
+                        </w:rPr>
+                        <w:t>/</w:t>
+                      </w:r>
+                      <w:r>
+                        <w:rPr>
+                          <w:rFonts w:ascii="微软雅黑" w:eastAsia="微软雅黑" w:hAnsi="微软雅黑"/>
+                          <w:color w:val="525252"/>
+                          <w:sz w:val="24"/>
+                          <w:szCs w:val="24"/>
+                        </w:rPr>
+                        <w:t>差评)</w:t>
+                      </w:r>
+                      <w:r>
+                        <w:rPr>
+                          <w:rFonts w:ascii="微软雅黑" w:eastAsia="微软雅黑" w:hAnsi="微软雅黑" w:hint="eastAsia"/>
+                          <w:color w:val="525252"/>
+                          <w:sz w:val="24"/>
+                          <w:szCs w:val="24"/>
+                        </w:rPr>
+                        <w:t>。详细步骤已上传博客：</w:t>
+                      </w:r>
+                    </w:p>
+                    <w:p>
+                      <w:pPr>
+                        <w:widowControl/>
+                        <w:snapToGrid w:val="0"/>
+                        <w:jc w:val="left"/>
+                        <w:rPr>
+                          <w:rFonts w:ascii="微软雅黑" w:eastAsia="微软雅黑" w:hAnsi="微软雅黑"/>
+                          <w:color w:val="525252"/>
+                          <w:szCs w:val="21"/>
+                        </w:rPr>
+                      </w:pPr>
+                      <w:r>
+                        <w:rPr>
+                          <w:rFonts w:ascii="微软雅黑" w:eastAsia="微软雅黑" w:hAnsi="微软雅黑"/>
+                          <w:color w:val="525252"/>
+                          <w:szCs w:val="21"/>
+                        </w:rPr>
+                        <w:t>https://blog.csdn.net/weixin_49327481/article/details/127578363?spm=1001.2014.3001.5502</w:t>
+                      </w:r>
+                      <w:r>
+                        <w:rPr>
+                          <w:rFonts w:ascii="微软雅黑" w:eastAsia="微软雅黑" w:hAnsi="微软雅黑"/>
+                          <w:color w:val="525252"/>
+                          <w:szCs w:val="21"/>
+                        </w:rPr>
+                        <w:t xml:space="preserve"> </w:t>
+                      </w:r>
+                    </w:p>
+                    <w:p>
+                      <w:pPr>
+                        <w:snapToGrid w:val="0"/>
+                        <w:rPr>
+                          <w:rFonts w:ascii="微软雅黑" w:eastAsia="微软雅黑" w:hAnsi="微软雅黑"/>
+                          <w:color w:val="525252"/>
+                          <w:szCs w:val="21"/>
+                        </w:rPr>
+                      </w:pPr>
+                      <w:r>
+                        <w:rPr>
+                          <w:rFonts w:ascii="微软雅黑" w:eastAsia="微软雅黑" w:hAnsi="微软雅黑" w:hint="eastAsia"/>
+                          <w:b/>
+                          <w:bCs/>
+                          <w:color w:val="525252"/>
+                          <w:sz w:val="24"/>
+                          <w:szCs w:val="24"/>
+                        </w:rPr>
+                        <w:t>主要技术：</w:t>
+                      </w:r>
+                      <w:r>
+                        <w:rPr>
+                          <w:rFonts w:ascii="微软雅黑" w:eastAsia="微软雅黑" w:hAnsi="微软雅黑" w:hint="eastAsia"/>
+                          <w:color w:val="525252"/>
+                          <w:sz w:val="24"/>
+                          <w:szCs w:val="24"/>
+                        </w:rPr>
+                        <w:t>pytorch</w:t>
+                      </w:r>
+                      <w:r>
+                        <w:rPr>
+                          <w:rFonts w:ascii="微软雅黑" w:eastAsia="微软雅黑" w:hAnsi="微软雅黑"/>
+                          <w:color w:val="525252"/>
+                          <w:sz w:val="24"/>
+                          <w:szCs w:val="24"/>
+                        </w:rPr>
+                        <w:t xml:space="preserve"> + Hugging face + Bert + Self-Attention + Bi-LSTM + CRF</w:t>
+                      </w:r>
+                      <w:r>
+                        <w:rPr>
+                          <w:rFonts w:ascii="微软雅黑" w:eastAsia="微软雅黑" w:hAnsi="微软雅黑"/>
+                          <w:color w:val="525252"/>
+                          <w:sz w:val="24"/>
+                          <w:szCs w:val="24"/>
+                        </w:rPr>
+                        <w:t xml:space="preserve"> + </w:t>
+                      </w:r>
+                      <w:r>
+                        <w:rPr>
+                          <w:rFonts w:ascii="微软雅黑" w:eastAsia="微软雅黑" w:hAnsi="微软雅黑" w:hint="eastAsia"/>
+                          <w:color w:val="525252"/>
+                          <w:sz w:val="24"/>
+                          <w:szCs w:val="24"/>
+                        </w:rPr>
+                        <w:t>服务器训练</w:t>
+                      </w:r>
+                      <w:r>
+                        <w:rPr>
+                          <w:rFonts w:ascii="微软雅黑" w:eastAsia="微软雅黑" w:hAnsi="微软雅黑"/>
+                          <w:color w:val="525252"/>
+                          <w:sz w:val="24"/>
+                          <w:szCs w:val="24"/>
+                        </w:rPr>
+                        <w:t xml:space="preserve"> </w:t>
+                      </w:r>
+                    </w:p>
+                    <w:p>
+                      <w:pPr>
+                        <w:snapToGrid w:val="0"/>
+                        <w:rPr>
+                          <w:rFonts w:ascii="微软雅黑" w:eastAsia="微软雅黑" w:hAnsi="微软雅黑"/>
+                          <w:color w:val="525252"/>
+                          <w:sz w:val="24"/>
+                          <w:szCs w:val="24"/>
+                        </w:rPr>
+                      </w:pPr>
+                      <w:r>
+                        <w:rPr>
+                          <w:rFonts w:ascii="微软雅黑" w:eastAsia="微软雅黑" w:hAnsi="微软雅黑" w:hint="eastAsia"/>
+                          <w:b/>
+                          <w:bCs/>
+                          <w:color w:val="525252"/>
+                          <w:sz w:val="24"/>
+                          <w:szCs w:val="24"/>
+                        </w:rPr>
+                        <w:t>责任描述：</w:t>
+                      </w:r>
+                      <w:r>
+                        <w:rPr>
+                          <w:rFonts w:ascii="微软雅黑" w:eastAsia="微软雅黑" w:hAnsi="微软雅黑" w:hint="eastAsia"/>
+                          <w:color w:val="525252"/>
+                          <w:sz w:val="24"/>
+                          <w:szCs w:val="24"/>
+                        </w:rPr>
+                        <w:t>1、</w:t>
+                      </w:r>
+                      <w:r>
+                        <w:rPr>
+                          <w:rFonts w:ascii="微软雅黑" w:eastAsia="微软雅黑" w:hAnsi="微软雅黑" w:hint="eastAsia"/>
+                          <w:color w:val="525252"/>
+                          <w:sz w:val="24"/>
+                          <w:szCs w:val="24"/>
+                        </w:rPr>
+                        <w:t>对训练样本进行预处理，形成统一格式</w:t>
+                      </w:r>
+                      <w:r>
+                        <w:rPr>
+                          <w:rFonts w:ascii="微软雅黑" w:eastAsia="微软雅黑" w:hAnsi="微软雅黑" w:hint="eastAsia"/>
+                          <w:color w:val="525252"/>
+                          <w:sz w:val="24"/>
+                          <w:szCs w:val="24"/>
+                        </w:rPr>
+                        <w:t>。</w:t>
+                      </w:r>
+                      <w:r>
+                        <w:rPr>
+                          <w:rFonts w:ascii="微软雅黑" w:eastAsia="微软雅黑" w:hAnsi="微软雅黑" w:hint="eastAsia"/>
+                          <w:color w:val="525252"/>
+                          <w:sz w:val="24"/>
+                          <w:szCs w:val="24"/>
+                        </w:rPr>
+                        <w:t>2、自定义dataset类来进行数据的批量读取。</w:t>
+                      </w:r>
+                      <w:r>
+                        <w:rPr>
+                          <w:rFonts w:ascii="微软雅黑" w:eastAsia="微软雅黑" w:hAnsi="微软雅黑" w:hint="eastAsia"/>
+                          <w:color w:val="525252"/>
+                          <w:sz w:val="24"/>
+                          <w:szCs w:val="24"/>
+                        </w:rPr>
+                        <w:t>3、使用</w:t>
+                      </w:r>
+                      <w:r>
+                        <w:rPr>
+                          <w:rFonts w:ascii="微软雅黑" w:eastAsia="微软雅黑" w:hAnsi="微软雅黑" w:hint="eastAsia"/>
+                          <w:b/>
+                          <w:bCs/>
+                          <w:color w:val="525252"/>
+                          <w:sz w:val="24"/>
+                          <w:szCs w:val="24"/>
+                        </w:rPr>
+                        <w:t>BERT</w:t>
+                      </w:r>
+                      <w:r>
+                        <w:rPr>
+                          <w:rFonts w:ascii="微软雅黑" w:eastAsia="微软雅黑" w:hAnsi="微软雅黑" w:hint="eastAsia"/>
+                          <w:color w:val="525252"/>
+                          <w:sz w:val="24"/>
+                          <w:szCs w:val="24"/>
+                        </w:rPr>
+                        <w:t>和</w:t>
+                      </w:r>
+                      <w:r>
+                        <w:rPr>
+                          <w:rFonts w:ascii="微软雅黑" w:eastAsia="微软雅黑" w:hAnsi="微软雅黑" w:hint="eastAsia"/>
+                          <w:b/>
+                          <w:bCs/>
+                          <w:color w:val="525252"/>
+                          <w:sz w:val="24"/>
+                          <w:szCs w:val="24"/>
+                        </w:rPr>
+                        <w:t>B</w:t>
+                      </w:r>
+                      <w:r>
+                        <w:rPr>
+                          <w:rFonts w:ascii="微软雅黑" w:eastAsia="微软雅黑" w:hAnsi="微软雅黑"/>
+                          <w:b/>
+                          <w:bCs/>
+                          <w:color w:val="525252"/>
+                          <w:sz w:val="24"/>
+                          <w:szCs w:val="24"/>
+                        </w:rPr>
+                        <w:t>i-</w:t>
+                      </w:r>
+                      <w:r>
+                        <w:rPr>
+                          <w:rFonts w:ascii="微软雅黑" w:eastAsia="微软雅黑" w:hAnsi="微软雅黑" w:hint="eastAsia"/>
+                          <w:b/>
+                          <w:bCs/>
+                          <w:color w:val="525252"/>
+                          <w:sz w:val="24"/>
+                          <w:szCs w:val="24"/>
+                        </w:rPr>
+                        <w:t>L</w:t>
+                      </w:r>
+                      <w:r>
+                        <w:rPr>
+                          <w:rFonts w:ascii="微软雅黑" w:eastAsia="微软雅黑" w:hAnsi="微软雅黑"/>
+                          <w:b/>
+                          <w:bCs/>
+                          <w:color w:val="525252"/>
+                          <w:sz w:val="24"/>
+                          <w:szCs w:val="24"/>
+                        </w:rPr>
+                        <w:t>STM</w:t>
+                      </w:r>
+                      <w:r>
+                        <w:rPr>
+                          <w:rFonts w:ascii="微软雅黑" w:eastAsia="微软雅黑" w:hAnsi="微软雅黑" w:hint="eastAsia"/>
+                          <w:color w:val="525252"/>
+                          <w:sz w:val="24"/>
+                          <w:szCs w:val="24"/>
+                        </w:rPr>
+                        <w:t>网络对实体位置进行预测，后接上</w:t>
+                      </w:r>
+                      <w:r>
+                        <w:rPr>
+                          <w:rFonts w:ascii="微软雅黑" w:eastAsia="微软雅黑" w:hAnsi="微软雅黑" w:hint="eastAsia"/>
+                          <w:b/>
+                          <w:bCs/>
+                          <w:color w:val="525252"/>
+                          <w:sz w:val="24"/>
+                          <w:szCs w:val="24"/>
+                        </w:rPr>
+                        <w:t>C</w:t>
+                      </w:r>
+                      <w:r>
+                        <w:rPr>
+                          <w:rFonts w:ascii="微软雅黑" w:eastAsia="微软雅黑" w:hAnsi="微软雅黑"/>
+                          <w:b/>
+                          <w:bCs/>
+                          <w:color w:val="525252"/>
+                          <w:sz w:val="24"/>
+                          <w:szCs w:val="24"/>
+                        </w:rPr>
+                        <w:t>RF</w:t>
+                      </w:r>
+                      <w:r>
+                        <w:rPr>
+                          <w:rFonts w:ascii="微软雅黑" w:eastAsia="微软雅黑" w:hAnsi="微软雅黑" w:hint="eastAsia"/>
+                          <w:b/>
+                          <w:bCs/>
+                          <w:color w:val="525252"/>
+                          <w:sz w:val="24"/>
+                          <w:szCs w:val="24"/>
+                        </w:rPr>
+                        <w:t>层</w:t>
+                      </w:r>
+                      <w:r>
+                        <w:rPr>
+                          <w:rFonts w:ascii="微软雅黑" w:eastAsia="微软雅黑" w:hAnsi="微软雅黑" w:hint="eastAsia"/>
+                          <w:color w:val="525252"/>
+                          <w:sz w:val="24"/>
+                          <w:szCs w:val="24"/>
+                        </w:rPr>
+                        <w:t>来进行校正。</w:t>
+                      </w:r>
+                      <w:r>
+                        <w:rPr>
+                          <w:rFonts w:ascii="微软雅黑" w:eastAsia="微软雅黑" w:hAnsi="微软雅黑"/>
+                          <w:color w:val="525252"/>
+                          <w:sz w:val="24"/>
+                          <w:szCs w:val="24"/>
+                        </w:rPr>
+                        <w:t>4</w:t>
+                      </w:r>
+                      <w:r>
+                        <w:rPr>
+                          <w:rFonts w:ascii="微软雅黑" w:eastAsia="微软雅黑" w:hAnsi="微软雅黑" w:hint="eastAsia"/>
+                          <w:color w:val="525252"/>
+                          <w:sz w:val="24"/>
+                          <w:szCs w:val="24"/>
+                        </w:rPr>
+                        <w:t>、模型采用分块思想进行训练，</w:t>
+                      </w:r>
+                      <w:r>
+                        <w:rPr>
+                          <w:rFonts w:ascii="微软雅黑" w:eastAsia="微软雅黑" w:hAnsi="微软雅黑" w:hint="eastAsia"/>
+                          <w:color w:val="525252"/>
+                          <w:sz w:val="24"/>
+                          <w:szCs w:val="24"/>
+                        </w:rPr>
+                        <w:t>先要得出实体的准确位置，再通过准确位置对情感进行预测，故</w:t>
+                      </w:r>
+                      <w:r>
+                        <w:rPr>
+                          <w:rFonts w:ascii="微软雅黑" w:eastAsia="微软雅黑" w:hAnsi="微软雅黑" w:hint="eastAsia"/>
+                          <w:color w:val="525252"/>
+                          <w:sz w:val="24"/>
+                          <w:szCs w:val="24"/>
+                        </w:rPr>
+                        <w:t>调高实体预测部分的loss</w:t>
+                      </w:r>
+                      <w:r>
+                        <w:rPr>
+                          <w:rFonts w:ascii="微软雅黑" w:eastAsia="微软雅黑" w:hAnsi="微软雅黑"/>
+                          <w:color w:val="525252"/>
+                          <w:sz w:val="24"/>
+                          <w:szCs w:val="24"/>
+                        </w:rPr>
+                        <w:t>权重</w:t>
+                      </w:r>
+                      <w:r>
+                        <w:rPr>
+                          <w:rFonts w:ascii="微软雅黑" w:eastAsia="微软雅黑" w:hAnsi="微软雅黑" w:hint="eastAsia"/>
+                          <w:color w:val="525252"/>
+                          <w:sz w:val="24"/>
+                          <w:szCs w:val="24"/>
+                        </w:rPr>
+                        <w:t>。</w:t>
+                      </w:r>
+                      <w:r>
+                        <w:rPr>
+                          <w:rFonts w:ascii="微软雅黑" w:eastAsia="微软雅黑" w:hAnsi="微软雅黑"/>
+                          <w:color w:val="525252"/>
+                          <w:sz w:val="24"/>
+                          <w:szCs w:val="24"/>
+                        </w:rPr>
+                        <w:t>5</w:t>
+                      </w:r>
+                      <w:r>
+                        <w:rPr>
+                          <w:rFonts w:ascii="微软雅黑" w:eastAsia="微软雅黑" w:hAnsi="微软雅黑" w:hint="eastAsia"/>
+                          <w:color w:val="525252"/>
+                          <w:sz w:val="24"/>
+                          <w:szCs w:val="24"/>
+                        </w:rPr>
+                        <w:t>、在进行</w:t>
+                      </w:r>
+                      <w:r>
+                        <w:rPr>
+                          <w:rFonts w:ascii="微软雅黑" w:eastAsia="微软雅黑" w:hAnsi="微软雅黑" w:hint="eastAsia"/>
+                          <w:color w:val="525252"/>
+                          <w:sz w:val="24"/>
+                          <w:szCs w:val="24"/>
+                        </w:rPr>
+                        <w:t>商品</w:t>
+                      </w:r>
+                      <w:r>
+                        <w:rPr>
+                          <w:rFonts w:ascii="微软雅黑" w:eastAsia="微软雅黑" w:hAnsi="微软雅黑" w:hint="eastAsia"/>
+                          <w:color w:val="525252"/>
+                          <w:sz w:val="24"/>
+                          <w:szCs w:val="24"/>
+                        </w:rPr>
+                        <w:t>情感预测时，将句子向量和实体附近的特征进行拼接后输入到</w:t>
+                      </w:r>
+                      <w:r>
+                        <w:rPr>
+                          <w:rFonts w:ascii="微软雅黑" w:eastAsia="微软雅黑" w:hAnsi="微软雅黑" w:hint="eastAsia"/>
+                          <w:b/>
+                          <w:bCs/>
+                          <w:color w:val="525252"/>
+                          <w:sz w:val="24"/>
+                          <w:szCs w:val="24"/>
+                        </w:rPr>
+                        <w:t>self</w:t>
+                      </w:r>
+                      <w:r>
+                        <w:rPr>
+                          <w:rFonts w:ascii="微软雅黑" w:eastAsia="微软雅黑" w:hAnsi="微软雅黑"/>
+                          <w:b/>
+                          <w:bCs/>
+                          <w:color w:val="525252"/>
+                          <w:sz w:val="24"/>
+                          <w:szCs w:val="24"/>
+                        </w:rPr>
+                        <w:t>-attention</w:t>
+                      </w:r>
+                      <w:r>
+                        <w:rPr>
+                          <w:rFonts w:ascii="微软雅黑" w:eastAsia="微软雅黑" w:hAnsi="微软雅黑"/>
+                          <w:color w:val="525252"/>
+                          <w:sz w:val="24"/>
+                          <w:szCs w:val="24"/>
+                        </w:rPr>
+                        <w:t>层</w:t>
+                      </w:r>
+                      <w:r>
+                        <w:rPr>
+                          <w:rFonts w:ascii="微软雅黑" w:eastAsia="微软雅黑" w:hAnsi="微软雅黑" w:hint="eastAsia"/>
+                          <w:color w:val="525252"/>
+                          <w:sz w:val="24"/>
+                          <w:szCs w:val="24"/>
+                        </w:rPr>
+                        <w:t>来提取整个句子的情感特征。</w:t>
+                      </w:r>
+                    </w:p>
+                    <w:p>
+                      <w:pPr>
+                        <w:snapToGrid w:val="0"/>
+                        <w:rPr>
+                          <w:rFonts w:ascii="微软雅黑" w:eastAsia="微软雅黑" w:hAnsi="微软雅黑"/>
+                          <w:color w:val="525252"/>
+                          <w:sz w:val="24"/>
+                          <w:szCs w:val="24"/>
+                        </w:rPr>
+                      </w:pPr>
+                      <w:r>
+                        <w:rPr>
+                          <w:rFonts w:ascii="微软雅黑" w:eastAsia="微软雅黑" w:hAnsi="微软雅黑" w:hint="eastAsia"/>
+                          <w:b/>
+                          <w:bCs/>
+                          <w:color w:val="525252"/>
+                          <w:sz w:val="24"/>
+                          <w:szCs w:val="24"/>
+                        </w:rPr>
+                        <w:t>工作结果：</w:t>
+                      </w:r>
+                      <w:r>
+                        <w:rPr>
+                          <w:rFonts w:ascii="微软雅黑" w:eastAsia="微软雅黑" w:hAnsi="微软雅黑"/>
+                          <w:color w:val="525252"/>
+                          <w:sz w:val="24"/>
+                          <w:szCs w:val="24"/>
+                        </w:rPr>
+                        <w:t>1</w:t>
+                      </w:r>
+                      <w:r>
+                        <w:rPr>
+                          <w:rFonts w:ascii="微软雅黑" w:eastAsia="微软雅黑" w:hAnsi="微软雅黑" w:hint="eastAsia"/>
+                          <w:color w:val="525252"/>
+                          <w:sz w:val="24"/>
+                          <w:szCs w:val="24"/>
+                        </w:rPr>
+                        <w:t>、</w:t>
+                      </w:r>
+                      <w:r>
+                        <w:rPr>
+                          <w:rFonts w:ascii="微软雅黑" w:eastAsia="微软雅黑" w:hAnsi="微软雅黑" w:hint="eastAsia"/>
+                          <w:color w:val="525252"/>
+                          <w:sz w:val="24"/>
+                          <w:szCs w:val="24"/>
+                        </w:rPr>
+                        <w:t>实体位置预测部分的loss权重不调高时，在训练集上的</w:t>
+                      </w:r>
+                      <w:r>
+                        <w:rPr>
+                          <w:rFonts w:ascii="微软雅黑" w:eastAsia="微软雅黑" w:hAnsi="微软雅黑" w:hint="eastAsia"/>
+                          <w:color w:val="525252"/>
+                          <w:sz w:val="24"/>
+                          <w:szCs w:val="24"/>
+                        </w:rPr>
+                        <w:t>f</w:t>
+                      </w:r>
+                      <w:r>
+                        <w:rPr>
+                          <w:rFonts w:ascii="微软雅黑" w:eastAsia="微软雅黑" w:hAnsi="微软雅黑"/>
+                          <w:color w:val="525252"/>
+                          <w:sz w:val="24"/>
+                          <w:szCs w:val="24"/>
+                        </w:rPr>
+                        <w:t>1</w:t>
+                      </w:r>
+                      <w:r>
+                        <w:rPr>
+                          <w:rFonts w:ascii="微软雅黑" w:eastAsia="微软雅黑" w:hAnsi="微软雅黑" w:hint="eastAsia"/>
+                          <w:color w:val="525252"/>
+                          <w:sz w:val="24"/>
+                          <w:szCs w:val="24"/>
+                        </w:rPr>
+                        <w:t>分值为0</w:t>
+                      </w:r>
+                      <w:r>
+                        <w:rPr>
+                          <w:rFonts w:ascii="微软雅黑" w:eastAsia="微软雅黑" w:hAnsi="微软雅黑"/>
+                          <w:color w:val="525252"/>
+                          <w:sz w:val="24"/>
+                          <w:szCs w:val="24"/>
+                        </w:rPr>
+                        <w:t>.8</w:t>
+                      </w:r>
+                      <w:r>
+                        <w:rPr>
+                          <w:rFonts w:ascii="微软雅黑" w:eastAsia="微软雅黑" w:hAnsi="微软雅黑" w:hint="eastAsia"/>
+                          <w:color w:val="525252"/>
+                          <w:sz w:val="24"/>
+                          <w:szCs w:val="24"/>
+                        </w:rPr>
+                        <w:t>左右</w:t>
+                      </w:r>
+                      <w:r>
+                        <w:rPr>
+                          <w:rFonts w:ascii="微软雅黑" w:eastAsia="微软雅黑" w:hAnsi="微软雅黑" w:hint="eastAsia"/>
+                          <w:color w:val="525252"/>
+                          <w:sz w:val="24"/>
+                          <w:szCs w:val="24"/>
+                        </w:rPr>
+                        <w:t>，验证集上f</w:t>
+                      </w:r>
+                      <w:r>
+                        <w:rPr>
+                          <w:rFonts w:ascii="微软雅黑" w:eastAsia="微软雅黑" w:hAnsi="微软雅黑"/>
+                          <w:color w:val="525252"/>
+                          <w:sz w:val="24"/>
+                          <w:szCs w:val="24"/>
+                        </w:rPr>
+                        <w:t>1</w:t>
+                      </w:r>
+                      <w:r>
+                        <w:rPr>
+                          <w:rFonts w:ascii="微软雅黑" w:eastAsia="微软雅黑" w:hAnsi="微软雅黑" w:hint="eastAsia"/>
+                          <w:color w:val="525252"/>
+                          <w:sz w:val="24"/>
+                          <w:szCs w:val="24"/>
+                        </w:rPr>
+                        <w:t>值为0</w:t>
+                      </w:r>
+                      <w:r>
+                        <w:rPr>
+                          <w:rFonts w:ascii="微软雅黑" w:eastAsia="微软雅黑" w:hAnsi="微软雅黑"/>
+                          <w:color w:val="525252"/>
+                          <w:sz w:val="24"/>
+                          <w:szCs w:val="24"/>
+                        </w:rPr>
+                        <w:t>.7</w:t>
+                      </w:r>
+                      <w:r>
+                        <w:rPr>
+                          <w:rFonts w:ascii="微软雅黑" w:eastAsia="微软雅黑" w:hAnsi="微软雅黑" w:hint="eastAsia"/>
+                          <w:color w:val="525252"/>
+                          <w:sz w:val="24"/>
+                          <w:szCs w:val="24"/>
+                        </w:rPr>
+                        <w:t>左右，调高时效果虽有提升但很小。2、将bert参数都设置为可学习的后，在训练集上f</w:t>
+                      </w:r>
+                      <w:r>
+                        <w:rPr>
+                          <w:rFonts w:ascii="微软雅黑" w:eastAsia="微软雅黑" w:hAnsi="微软雅黑"/>
+                          <w:color w:val="525252"/>
+                          <w:sz w:val="24"/>
+                          <w:szCs w:val="24"/>
+                        </w:rPr>
+                        <w:t>1</w:t>
+                      </w:r>
+                      <w:r>
+                        <w:rPr>
+                          <w:rFonts w:ascii="微软雅黑" w:eastAsia="微软雅黑" w:hAnsi="微软雅黑" w:hint="eastAsia"/>
+                          <w:color w:val="525252"/>
+                          <w:sz w:val="24"/>
+                          <w:szCs w:val="24"/>
+                        </w:rPr>
+                        <w:t>分值为0</w:t>
+                      </w:r>
+                      <w:r>
+                        <w:rPr>
+                          <w:rFonts w:ascii="微软雅黑" w:eastAsia="微软雅黑" w:hAnsi="微软雅黑"/>
+                          <w:color w:val="525252"/>
+                          <w:sz w:val="24"/>
+                          <w:szCs w:val="24"/>
+                        </w:rPr>
+                        <w:t>.95</w:t>
+                      </w:r>
+                      <w:r>
+                        <w:rPr>
+                          <w:rFonts w:ascii="微软雅黑" w:eastAsia="微软雅黑" w:hAnsi="微软雅黑" w:hint="eastAsia"/>
+                          <w:color w:val="525252"/>
+                          <w:sz w:val="24"/>
+                          <w:szCs w:val="24"/>
+                        </w:rPr>
+                        <w:t>左右，验证集上为0</w:t>
+                      </w:r>
+                      <w:r>
+                        <w:rPr>
+                          <w:rFonts w:ascii="微软雅黑" w:eastAsia="微软雅黑" w:hAnsi="微软雅黑"/>
+                          <w:color w:val="525252"/>
+                          <w:sz w:val="24"/>
+                          <w:szCs w:val="24"/>
+                        </w:rPr>
+                        <w:t>.8</w:t>
+                      </w:r>
+                      <w:r>
+                        <w:rPr>
+                          <w:rFonts w:ascii="微软雅黑" w:eastAsia="微软雅黑" w:hAnsi="微软雅黑" w:hint="eastAsia"/>
+                          <w:color w:val="525252"/>
+                          <w:sz w:val="24"/>
+                          <w:szCs w:val="24"/>
+                        </w:rPr>
+                        <w:t>左右。</w:t>
+                      </w:r>
+                    </w:p>
+                    <w:p>
+                      <w:pPr>
+                        <w:pStyle w:val="a7"/>
+                        <w:adjustRightInd w:val="0"/>
+                        <w:snapToGrid w:val="0"/>
+                        <w:spacing w:after="0" w:afterAutospacing="0" w:line="276" w:lineRule="auto"/>
+                        <w:rPr>
+                          <w:rFonts w:ascii="微软雅黑" w:eastAsia="微软雅黑" w:hAnsi="微软雅黑"/>
+                          <w:b/>
+                          <w:bCs/>
+                          <w:color w:val="2E74B5"/>
+                          <w:kern w:val="24"/>
+                        </w:rPr>
+                      </w:pPr>
+                      <w:r>
+                        <w:rPr>
+                          <w:rFonts w:ascii="微软雅黑" w:eastAsia="微软雅黑" w:hAnsi="微软雅黑" w:hint="eastAsia"/>
+                          <w:b/>
+                          <w:bCs/>
+                          <w:color w:val="2E74B5"/>
+                          <w:kern w:val="24"/>
+                        </w:rPr>
+                        <w:t>“</w:t>
+                      </w:r>
+                      <w:r>
+                        <w:rPr>
+                          <w:rFonts w:ascii="微软雅黑" w:eastAsia="微软雅黑" w:hAnsi="微软雅黑" w:hint="eastAsia"/>
+                          <w:b/>
+                          <w:bCs/>
+                          <w:color w:val="2E74B5"/>
+                          <w:kern w:val="24"/>
+                        </w:rPr>
+                        <w:t>基于大模型微调</w:t>
+                      </w:r>
+                      <w:r>
+                        <w:rPr>
+                          <w:rFonts w:ascii="微软雅黑" w:eastAsia="微软雅黑" w:hAnsi="微软雅黑"/>
+                          <w:b/>
+                          <w:bCs/>
+                          <w:color w:val="2E74B5"/>
+                          <w:kern w:val="24"/>
+                        </w:rPr>
+                        <w:t>商品</w:t>
+                      </w:r>
+                      <w:r>
+                        <w:rPr>
+                          <w:rFonts w:ascii="微软雅黑" w:eastAsia="微软雅黑" w:hAnsi="微软雅黑" w:hint="eastAsia"/>
+                          <w:b/>
+                          <w:bCs/>
+                          <w:color w:val="2E74B5"/>
+                          <w:kern w:val="24"/>
+                        </w:rPr>
+                        <w:t>评价实体情感识别”项目</w:t>
+                      </w:r>
+                    </w:p>
+                    <w:p>
+                      <w:pPr>
+                        <w:pStyle w:val="a7"/>
+                        <w:adjustRightInd w:val="0"/>
+                        <w:snapToGrid w:val="0"/>
+                        <w:spacing w:before="0" w:beforeAutospacing="0" w:after="0" w:afterAutospacing="0"/>
+                      </w:pPr>
+                      <w:r>
+                        <w:rPr>
+                          <w:rFonts w:ascii="微软雅黑" w:eastAsia="微软雅黑" w:hAnsi="微软雅黑" w:cstheme="minorBidi" w:hint="eastAsia"/>
+                          <w:b/>
+                          <w:bCs/>
+                          <w:color w:val="525252"/>
+                          <w:kern w:val="2"/>
+                        </w:rPr>
+                        <w:t>项目描述：</w:t>
+                      </w:r>
+                      <w:r>
+                        <w:rPr>
+                          <w:rFonts w:ascii="微软雅黑" w:eastAsia="微软雅黑" w:hAnsi="微软雅黑" w:cstheme="minorBidi" w:hint="eastAsia"/>
+                          <w:color w:val="525252"/>
+                          <w:kern w:val="2"/>
+                        </w:rPr>
+                        <w:t>通过</w:t>
+                      </w:r>
+                      <w:r>
+                        <w:rPr>
+                          <w:rFonts w:ascii="微软雅黑" w:eastAsia="微软雅黑" w:hAnsi="微软雅黑" w:cstheme="minorBidi" w:hint="eastAsia"/>
+                          <w:color w:val="525252"/>
+                          <w:kern w:val="2"/>
+                        </w:rPr>
+                        <w:t>使用上述数据集，对chatglm</w:t>
+                      </w:r>
+                      <w:r>
+                        <w:rPr>
+                          <w:rFonts w:ascii="微软雅黑" w:eastAsia="微软雅黑" w:hAnsi="微软雅黑" w:cstheme="minorBidi"/>
+                          <w:color w:val="525252"/>
+                          <w:kern w:val="2"/>
+                        </w:rPr>
+                        <w:t>-6b</w:t>
+                      </w:r>
+                      <w:r>
+                        <w:rPr>
+                          <w:rFonts w:ascii="微软雅黑" w:eastAsia="微软雅黑" w:hAnsi="微软雅黑" w:cstheme="minorBidi" w:hint="eastAsia"/>
+                          <w:color w:val="525252"/>
+                          <w:kern w:val="2"/>
+                        </w:rPr>
+                        <w:t>大语言模型进行微调，实现对商品评价的实体位置和情感的预测，详细步骤已上传github：</w:t>
+                      </w:r>
+                      <w:r>
+                        <w:rPr>
+                          <w:rFonts w:ascii="微软雅黑" w:eastAsia="微软雅黑" w:hAnsi="微软雅黑" w:cstheme="minorBidi" w:hint="eastAsia"/>
+                          <w:color w:val="525252"/>
+                          <w:kern w:val="2"/>
+                        </w:rPr>
+                        <w:t>https://github.com/zzzcccxx/goods_glm</w:t>
+                      </w:r>
+                    </w:p>
+                    <w:p>
+                      <w:pPr>
+                        <w:pStyle w:val="a7"/>
+                        <w:adjustRightInd w:val="0"/>
+                        <w:snapToGrid w:val="0"/>
+                        <w:spacing w:before="0" w:beforeAutospacing="0" w:after="0" w:afterAutospacing="0"/>
+                        <w:rPr>
+                          <w:rFonts w:ascii="微软雅黑" w:eastAsia="微软雅黑" w:hAnsi="微软雅黑"/>
+                          <w:color w:val="525252"/>
+                        </w:rPr>
+                      </w:pPr>
+                      <w:r>
+                        <w:rPr>
+                          <w:rFonts w:ascii="微软雅黑" w:eastAsia="微软雅黑" w:hAnsi="微软雅黑" w:hint="eastAsia"/>
+                          <w:b/>
+                          <w:bCs/>
+                          <w:color w:val="525252"/>
+                        </w:rPr>
+                        <w:t>主要技术：</w:t>
+                      </w:r>
+                      <w:r>
+                        <w:rPr>
+                          <w:rFonts w:ascii="微软雅黑" w:eastAsia="微软雅黑" w:hAnsi="微软雅黑" w:hint="eastAsia"/>
+                          <w:color w:val="525252"/>
+                        </w:rPr>
+                        <w:t>p</w:t>
+                      </w:r>
+                      <w:r>
+                        <w:rPr>
+                          <w:rFonts w:ascii="微软雅黑" w:eastAsia="微软雅黑" w:hAnsi="微软雅黑"/>
+                          <w:color w:val="525252"/>
+                        </w:rPr>
+                        <w:t>ytorch</w:t>
+                      </w:r>
+                      <w:r>
+                        <w:rPr>
+                          <w:rFonts w:ascii="微软雅黑" w:eastAsia="微软雅黑" w:hAnsi="微软雅黑"/>
+                          <w:b/>
+                          <w:bCs/>
+                          <w:color w:val="525252"/>
+                        </w:rPr>
+                        <w:t xml:space="preserve"> </w:t>
+                      </w:r>
+                      <w:r>
+                        <w:rPr>
+                          <w:rFonts w:ascii="微软雅黑" w:eastAsia="微软雅黑" w:hAnsi="微软雅黑"/>
+                          <w:color w:val="525252"/>
+                        </w:rPr>
+                        <w:t xml:space="preserve">+ </w:t>
+                      </w:r>
+                      <w:r>
+                        <w:rPr>
+                          <w:rFonts w:ascii="微软雅黑" w:eastAsia="微软雅黑" w:hAnsi="微软雅黑"/>
+                          <w:color w:val="525252"/>
+                        </w:rPr>
+                        <w:t>P</w:t>
+                      </w:r>
+                      <w:r>
+                        <w:rPr>
+                          <w:rFonts w:ascii="微软雅黑" w:eastAsia="微软雅黑" w:hAnsi="微软雅黑"/>
+                          <w:color w:val="525252"/>
+                        </w:rPr>
+                        <w:t>-tuningv2 +</w:t>
+                      </w:r>
+                      <w:r>
+                        <w:rPr>
+                          <w:rFonts w:ascii="微软雅黑" w:eastAsia="微软雅黑" w:hAnsi="微软雅黑"/>
+                          <w:color w:val="525252"/>
+                        </w:rPr>
+                        <w:t xml:space="preserve"> ChatGLM_6b + </w:t>
+                      </w:r>
+                      <w:r>
+                        <w:rPr>
+                          <w:rFonts w:ascii="微软雅黑" w:eastAsia="微软雅黑" w:hAnsi="微软雅黑" w:hint="eastAsia"/>
+                          <w:color w:val="525252"/>
+                        </w:rPr>
+                        <w:t>服务器训练</w:t>
+                      </w:r>
+                    </w:p>
+                    <w:p>
+                      <w:pPr>
+                        <w:pStyle w:val="a7"/>
+                        <w:adjustRightInd w:val="0"/>
+                        <w:snapToGrid w:val="0"/>
+                        <w:spacing w:before="0" w:beforeAutospacing="0" w:after="0" w:afterAutospacing="0"/>
+                        <w:rPr>
+                          <w:rFonts w:ascii="微软雅黑" w:eastAsia="微软雅黑" w:hAnsi="微软雅黑"/>
+                          <w:color w:val="525252"/>
+                        </w:rPr>
+                      </w:pPr>
+                      <w:r>
+                        <w:rPr>
+                          <w:rFonts w:ascii="微软雅黑" w:eastAsia="微软雅黑" w:hAnsi="微软雅黑" w:hint="eastAsia"/>
+                          <w:b/>
+                          <w:bCs/>
+                          <w:color w:val="525252"/>
+                        </w:rPr>
+                        <w:t>责任描述：</w:t>
+                      </w:r>
+                      <w:r>
+                        <w:rPr>
+                          <w:rFonts w:ascii="微软雅黑" w:eastAsia="微软雅黑" w:hAnsi="微软雅黑" w:hint="eastAsia"/>
+                          <w:color w:val="525252"/>
+                        </w:rPr>
+                        <w:t>1、</w:t>
+                      </w:r>
+                      <w:r>
+                        <w:rPr>
+                          <w:rFonts w:ascii="微软雅黑" w:eastAsia="微软雅黑" w:hAnsi="微软雅黑" w:hint="eastAsia"/>
+                          <w:color w:val="525252"/>
+                        </w:rPr>
+                        <w:t>对训练样本进行</w:t>
+                      </w:r>
+                      <w:r>
+                        <w:rPr>
+                          <w:rFonts w:ascii="微软雅黑" w:eastAsia="微软雅黑" w:hAnsi="微软雅黑" w:hint="eastAsia"/>
+                          <w:b/>
+                          <w:bCs/>
+                          <w:color w:val="525252"/>
+                        </w:rPr>
+                        <w:t>预处理</w:t>
+                      </w:r>
+                      <w:r>
+                        <w:rPr>
+                          <w:rFonts w:ascii="微软雅黑" w:eastAsia="微软雅黑" w:hAnsi="微软雅黑" w:hint="eastAsia"/>
+                          <w:color w:val="525252"/>
+                        </w:rPr>
+                        <w:t>，生成chatglm模型的输入形式，得到训练数据集和验证数据集。2、通过脚本找到微调训练数据中的输入最大值，更改原模型最大输入长度和输出长度，更改p</w:t>
+                      </w:r>
+                      <w:r>
+                        <w:rPr>
+                          <w:rFonts w:ascii="微软雅黑" w:eastAsia="微软雅黑" w:hAnsi="微软雅黑"/>
+                          <w:color w:val="525252"/>
+                        </w:rPr>
+                        <w:t>-</w:t>
+                      </w:r>
+                      <w:r>
+                        <w:rPr>
+                          <w:rFonts w:ascii="微软雅黑" w:eastAsia="微软雅黑" w:hAnsi="微软雅黑" w:hint="eastAsia"/>
+                          <w:color w:val="525252"/>
+                        </w:rPr>
+                        <w:t>tuning词向量个数以</w:t>
+                      </w:r>
+                      <w:r>
+                        <w:rPr>
+                          <w:rFonts w:ascii="微软雅黑" w:eastAsia="微软雅黑" w:hAnsi="微软雅黑" w:hint="eastAsia"/>
+                          <w:b/>
+                          <w:bCs/>
+                          <w:color w:val="525252"/>
+                        </w:rPr>
+                        <w:t>适配大模型</w:t>
+                      </w:r>
+                      <w:r>
+                        <w:rPr>
+                          <w:rFonts w:ascii="微软雅黑" w:eastAsia="微软雅黑" w:hAnsi="微软雅黑" w:hint="eastAsia"/>
+                          <w:color w:val="525252"/>
+                        </w:rPr>
+                        <w:t>对下游任务的微调。3、对大模型进行</w:t>
+                      </w:r>
+                      <w:r>
+                        <w:rPr>
+                          <w:rFonts w:ascii="微软雅黑" w:eastAsia="微软雅黑" w:hAnsi="微软雅黑" w:hint="eastAsia"/>
+                          <w:b/>
+                          <w:bCs/>
+                          <w:color w:val="525252"/>
+                        </w:rPr>
+                        <w:t>微调</w:t>
+                      </w:r>
+                      <w:r>
+                        <w:rPr>
+                          <w:rFonts w:ascii="微软雅黑" w:eastAsia="微软雅黑" w:hAnsi="微软雅黑" w:hint="eastAsia"/>
+                          <w:color w:val="525252"/>
+                        </w:rPr>
+                        <w:t>，得到ptuning的表示，来得到新的模型权重。</w:t>
+                      </w:r>
+                      <w:r>
+                        <w:rPr>
+                          <w:rFonts w:ascii="微软雅黑" w:eastAsia="微软雅黑" w:hAnsi="微软雅黑" w:hint="eastAsia"/>
+                          <w:color w:val="525252"/>
+                        </w:rPr>
+                        <w:t>4、由于任务特殊性，无法使用原模型的</w:t>
+                      </w:r>
+                      <w:r>
+                        <w:rPr>
+                          <w:rFonts w:ascii="微软雅黑" w:eastAsia="微软雅黑" w:hAnsi="微软雅黑" w:hint="eastAsia"/>
+                          <w:color w:val="525252"/>
+                        </w:rPr>
+                        <w:t>bleu-4</w:t>
+                      </w:r>
+                      <w:r>
+                        <w:rPr>
+                          <w:rFonts w:ascii="微软雅黑" w:eastAsia="微软雅黑" w:hAnsi="微软雅黑" w:hint="eastAsia"/>
+                          <w:color w:val="525252"/>
+                        </w:rPr>
+                        <w:t>和</w:t>
+                      </w:r>
+                      <w:r>
+                        <w:rPr>
+                          <w:rFonts w:ascii="微软雅黑" w:eastAsia="微软雅黑" w:hAnsi="微软雅黑" w:hint="eastAsia"/>
+                          <w:color w:val="525252"/>
+                        </w:rPr>
+                        <w:t>rouge-1</w:t>
+                      </w:r>
+                      <w:r>
+                        <w:rPr>
+                          <w:rFonts w:ascii="微软雅黑" w:eastAsia="微软雅黑" w:hAnsi="微软雅黑" w:hint="eastAsia"/>
+                          <w:color w:val="525252"/>
+                        </w:rPr>
+                        <w:t>/</w:t>
+                      </w:r>
+                      <w:r>
+                        <w:rPr>
+                          <w:rFonts w:ascii="微软雅黑" w:eastAsia="微软雅黑" w:hAnsi="微软雅黑"/>
+                          <w:color w:val="525252"/>
+                        </w:rPr>
+                        <w:t>2</w:t>
+                      </w:r>
+                      <w:r>
+                        <w:rPr>
+                          <w:rFonts w:ascii="微软雅黑" w:eastAsia="微软雅黑" w:hAnsi="微软雅黑" w:hint="eastAsia"/>
+                          <w:color w:val="525252"/>
+                        </w:rPr>
+                        <w:t>作为评估指标，故</w:t>
+                      </w:r>
+                      <w:r>
+                        <w:rPr>
+                          <w:rFonts w:ascii="微软雅黑" w:eastAsia="微软雅黑" w:hAnsi="微软雅黑" w:hint="eastAsia"/>
+                          <w:b/>
+                          <w:bCs/>
+                          <w:color w:val="525252"/>
+                        </w:rPr>
+                        <w:t>自写评估脚本</w:t>
+                      </w:r>
+                      <w:r>
+                        <w:rPr>
+                          <w:rFonts w:ascii="微软雅黑" w:eastAsia="微软雅黑" w:hAnsi="微软雅黑" w:hint="eastAsia"/>
+                          <w:color w:val="525252"/>
+                        </w:rPr>
+                        <w:t>，当模型输出与答案完全一致时为正确，否则为错误，来计算准确率。</w:t>
+                      </w:r>
+                    </w:p>
+                    <w:p>
+                      <w:pPr>
+                        <w:pStyle w:val="a7"/>
+                        <w:adjustRightInd w:val="0"/>
+                        <w:snapToGrid w:val="0"/>
+                        <w:spacing w:before="0" w:beforeAutospacing="0" w:after="0" w:afterAutospacing="0"/>
+                        <w:rPr>
+                          <w:rFonts w:ascii="微软雅黑" w:eastAsia="微软雅黑" w:hAnsi="微软雅黑" w:hint="eastAsia"/>
+                          <w:color w:val="525252"/>
+                        </w:rPr>
+                      </w:pPr>
+                      <w:r>
+                        <w:rPr>
+                          <w:rFonts w:ascii="微软雅黑" w:eastAsia="微软雅黑" w:hAnsi="微软雅黑" w:hint="eastAsia"/>
+                          <w:b/>
+                          <w:bCs/>
+                          <w:color w:val="525252"/>
+                        </w:rPr>
+                        <w:t>工作结果：</w:t>
+                      </w:r>
+                      <w:r>
+                        <w:rPr>
+                          <w:rFonts w:ascii="微软雅黑" w:eastAsia="微软雅黑" w:hAnsi="微软雅黑" w:hint="eastAsia"/>
+                          <w:color w:val="525252"/>
+                        </w:rPr>
+                        <w:t>1、</w:t>
+                      </w:r>
+                      <w:r>
+                        <w:rPr>
+                          <w:rFonts w:ascii="微软雅黑" w:eastAsia="微软雅黑" w:hAnsi="微软雅黑" w:hint="eastAsia"/>
+                          <w:color w:val="525252"/>
+                        </w:rPr>
+                        <w:t>使用，原模型ptuning</w:t>
+                      </w:r>
+                      <w:r>
+                        <w:rPr>
+                          <w:rFonts w:ascii="微软雅黑" w:eastAsia="微软雅黑" w:hAnsi="微软雅黑"/>
+                          <w:color w:val="525252"/>
+                        </w:rPr>
+                        <w:t>128</w:t>
+                      </w:r>
+                      <w:r>
+                        <w:rPr>
+                          <w:rFonts w:ascii="微软雅黑" w:eastAsia="微软雅黑" w:hAnsi="微软雅黑" w:hint="eastAsia"/>
+                          <w:color w:val="525252"/>
+                        </w:rPr>
+                        <w:t>大小时，模型</w:t>
+                      </w:r>
+                      <w:r>
+                        <w:rPr>
+                          <w:rFonts w:ascii="微软雅黑" w:eastAsia="微软雅黑" w:hAnsi="微软雅黑" w:hint="eastAsia"/>
+                          <w:color w:val="525252"/>
+                        </w:rPr>
+                        <w:t>在测试集上准确率acc</w:t>
+                      </w:r>
+                      <w:r>
+                        <w:rPr>
+                          <w:rFonts w:ascii="微软雅黑" w:eastAsia="微软雅黑" w:hAnsi="微软雅黑"/>
+                          <w:color w:val="525252"/>
+                        </w:rPr>
+                        <w:t>=</w:t>
+                      </w:r>
+                      <w:r>
+                        <w:rPr>
+                          <w:rFonts w:ascii="微软雅黑" w:eastAsia="微软雅黑" w:hAnsi="微软雅黑" w:hint="eastAsia"/>
+                          <w:color w:val="525252"/>
+                        </w:rPr>
+                        <w:t>0.777</w:t>
+                      </w:r>
+                      <w:r>
+                        <w:rPr>
+                          <w:rFonts w:ascii="微软雅黑" w:eastAsia="微软雅黑" w:hAnsi="微软雅黑" w:hint="eastAsia"/>
+                          <w:color w:val="525252"/>
+                        </w:rPr>
+                        <w:t>，相关性corr</w:t>
+                      </w:r>
+                      <w:r>
+                        <w:rPr>
+                          <w:rFonts w:ascii="微软雅黑" w:eastAsia="微软雅黑" w:hAnsi="微软雅黑"/>
+                          <w:color w:val="525252"/>
+                        </w:rPr>
+                        <w:t>=</w:t>
+                      </w:r>
+                      <w:r>
+                        <w:rPr>
+                          <w:rFonts w:ascii="微软雅黑" w:eastAsia="微软雅黑" w:hAnsi="微软雅黑" w:hint="eastAsia"/>
+                          <w:color w:val="525252"/>
+                        </w:rPr>
+                        <w:t>0.858</w:t>
+                      </w:r>
+                      <w:r>
+                        <w:rPr>
+                          <w:rFonts w:ascii="微软雅黑" w:eastAsia="微软雅黑" w:hAnsi="微软雅黑" w:hint="eastAsia"/>
+                          <w:color w:val="525252"/>
+                        </w:rPr>
+                        <w:t>。在使用ptuning</w:t>
+                      </w:r>
+                      <w:r>
+                        <w:rPr>
+                          <w:rFonts w:ascii="微软雅黑" w:eastAsia="微软雅黑" w:hAnsi="微软雅黑"/>
+                          <w:color w:val="525252"/>
+                        </w:rPr>
+                        <w:t>64</w:t>
+                      </w:r>
+                      <w:r>
+                        <w:rPr>
+                          <w:rFonts w:ascii="微软雅黑" w:eastAsia="微软雅黑" w:hAnsi="微软雅黑" w:hint="eastAsia"/>
+                          <w:color w:val="525252"/>
+                        </w:rPr>
+                        <w:t>时，模型acc</w:t>
+                      </w:r>
+                      <w:r>
+                        <w:rPr>
+                          <w:rFonts w:ascii="微软雅黑" w:eastAsia="微软雅黑" w:hAnsi="微软雅黑"/>
+                          <w:color w:val="525252"/>
+                        </w:rPr>
+                        <w:t>=</w:t>
+                      </w:r>
+                      <w:r>
+                        <w:rPr>
+                          <w:rFonts w:ascii="微软雅黑" w:eastAsia="微软雅黑" w:hAnsi="微软雅黑" w:hint="eastAsia"/>
+                          <w:color w:val="525252"/>
+                        </w:rPr>
+                        <w:t>0.766</w:t>
+                      </w:r>
+                      <w:r>
+                        <w:rPr>
+                          <w:rFonts w:ascii="微软雅黑" w:eastAsia="微软雅黑" w:hAnsi="微软雅黑" w:hint="eastAsia"/>
+                          <w:color w:val="525252"/>
+                        </w:rPr>
+                        <w:t>，corr</w:t>
+                      </w:r>
+                      <w:r>
+                        <w:rPr>
+                          <w:rFonts w:ascii="微软雅黑" w:eastAsia="微软雅黑" w:hAnsi="微软雅黑"/>
+                          <w:color w:val="525252"/>
+                        </w:rPr>
+                        <w:t>=</w:t>
+                      </w:r>
+                      <w:r>
+                        <w:rPr>
+                          <w:rFonts w:ascii="微软雅黑" w:eastAsia="微软雅黑" w:hAnsi="微软雅黑" w:hint="eastAsia"/>
+                          <w:color w:val="525252"/>
+                        </w:rPr>
+                        <w:t>0.851</w:t>
+                      </w:r>
+                      <w:r>
+                        <w:rPr>
+                          <w:rFonts w:ascii="微软雅黑" w:eastAsia="微软雅黑" w:hAnsi="微软雅黑" w:hint="eastAsia"/>
+                          <w:color w:val="525252"/>
+                        </w:rPr>
+                        <w:t>，训练时间上ptuning</w:t>
+                      </w:r>
+                      <w:r>
+                        <w:rPr>
+                          <w:rFonts w:ascii="微软雅黑" w:eastAsia="微软雅黑" w:hAnsi="微软雅黑"/>
+                          <w:color w:val="525252"/>
+                        </w:rPr>
+                        <w:t>64</w:t>
+                      </w:r>
+                      <w:r>
+                        <w:rPr>
+                          <w:rFonts w:ascii="微软雅黑" w:eastAsia="微软雅黑" w:hAnsi="微软雅黑" w:hint="eastAsia"/>
+                          <w:color w:val="525252"/>
+                        </w:rPr>
+                        <w:t>时训练时间3</w:t>
+                      </w:r>
+                      <w:r>
+                        <w:rPr>
+                          <w:rFonts w:ascii="微软雅黑" w:eastAsia="微软雅黑" w:hAnsi="微软雅黑"/>
+                          <w:color w:val="525252"/>
+                        </w:rPr>
+                        <w:t>0</w:t>
+                      </w:r>
+                      <w:r>
+                        <w:rPr>
+                          <w:rFonts w:ascii="微软雅黑" w:eastAsia="微软雅黑" w:hAnsi="微软雅黑" w:hint="eastAsia"/>
+                          <w:color w:val="525252"/>
+                        </w:rPr>
+                        <w:t>分钟，当为1</w:t>
+                      </w:r>
+                      <w:r>
+                        <w:rPr>
+                          <w:rFonts w:ascii="微软雅黑" w:eastAsia="微软雅黑" w:hAnsi="微软雅黑"/>
+                          <w:color w:val="525252"/>
+                        </w:rPr>
+                        <w:t>28</w:t>
+                      </w:r>
+                      <w:r>
+                        <w:rPr>
+                          <w:rFonts w:ascii="微软雅黑" w:eastAsia="微软雅黑" w:hAnsi="微软雅黑" w:hint="eastAsia"/>
+                          <w:color w:val="525252"/>
+                        </w:rPr>
+                        <w:t>训练时间3</w:t>
+                      </w:r>
+                      <w:r>
+                        <w:rPr>
+                          <w:rFonts w:ascii="微软雅黑" w:eastAsia="微软雅黑" w:hAnsi="微软雅黑"/>
+                          <w:color w:val="525252"/>
+                        </w:rPr>
+                        <w:t>3</w:t>
+                      </w:r>
+                      <w:r>
+                        <w:rPr>
+                          <w:rFonts w:ascii="微软雅黑" w:eastAsia="微软雅黑" w:hAnsi="微软雅黑" w:hint="eastAsia"/>
+                          <w:color w:val="525252"/>
+                        </w:rPr>
+                        <w:t>分钟</w:t>
+                      </w:r>
+                      <w:r>
+                        <w:rPr>
+                          <w:rFonts w:ascii="微软雅黑" w:eastAsia="微软雅黑" w:hAnsi="微软雅黑" w:hint="eastAsia"/>
+                          <w:color w:val="525252"/>
+                        </w:rPr>
+                        <w:t>。2、在模型训练时，若使用</w:t>
+                      </w:r>
+                      <w:r>
+                        <w:rPr>
+                          <w:rFonts w:ascii="微软雅黑" w:eastAsia="微软雅黑" w:hAnsi="微软雅黑" w:hint="eastAsia"/>
+                          <w:color w:val="525252"/>
+                        </w:rPr>
+                        <w:t>quantization</w:t>
+                      </w:r>
+                      <w:r>
+                        <w:rPr>
+                          <w:rFonts w:ascii="微软雅黑" w:eastAsia="微软雅黑" w:hAnsi="微软雅黑" w:hint="eastAsia"/>
+                          <w:color w:val="525252"/>
+                        </w:rPr>
+                        <w:t>来做量化，则训练时间由3</w:t>
+                      </w:r>
+                      <w:r>
+                        <w:rPr>
+                          <w:rFonts w:ascii="微软雅黑" w:eastAsia="微软雅黑" w:hAnsi="微软雅黑"/>
+                          <w:color w:val="525252"/>
+                        </w:rPr>
+                        <w:t>0</w:t>
+                      </w:r>
+                      <w:r>
+                        <w:rPr>
+                          <w:rFonts w:ascii="微软雅黑" w:eastAsia="微软雅黑" w:hAnsi="微软雅黑" w:hint="eastAsia"/>
+                          <w:color w:val="525252"/>
+                        </w:rPr>
+                        <w:t>分钟增加为6</w:t>
+                      </w:r>
+                      <w:r>
+                        <w:rPr>
+                          <w:rFonts w:ascii="微软雅黑" w:eastAsia="微软雅黑" w:hAnsi="微软雅黑"/>
+                          <w:color w:val="525252"/>
+                        </w:rPr>
+                        <w:t>0</w:t>
+                      </w:r>
+                      <w:r>
+                        <w:rPr>
+                          <w:rFonts w:ascii="微软雅黑" w:eastAsia="微软雅黑" w:hAnsi="微软雅黑" w:hint="eastAsia"/>
+                          <w:color w:val="525252"/>
+                        </w:rPr>
+                        <w:t>分钟，显存由1</w:t>
+                      </w:r>
+                      <w:r>
+                        <w:rPr>
+                          <w:rFonts w:ascii="微软雅黑" w:eastAsia="微软雅黑" w:hAnsi="微软雅黑"/>
+                          <w:color w:val="525252"/>
+                        </w:rPr>
+                        <w:t>4G</w:t>
+                      </w:r>
+                      <w:r>
+                        <w:rPr>
+                          <w:rFonts w:ascii="微软雅黑" w:eastAsia="微软雅黑" w:hAnsi="微软雅黑" w:hint="eastAsia"/>
+                          <w:color w:val="525252"/>
+                        </w:rPr>
+                        <w:t>降为3</w:t>
+                      </w:r>
+                      <w:r>
+                        <w:rPr>
+                          <w:rFonts w:ascii="微软雅黑" w:eastAsia="微软雅黑" w:hAnsi="微软雅黑"/>
+                          <w:color w:val="525252"/>
+                        </w:rPr>
+                        <w:t>G</w:t>
+                      </w:r>
+                      <w:r>
+                        <w:rPr>
+                          <w:rFonts w:ascii="微软雅黑" w:eastAsia="微软雅黑" w:hAnsi="微软雅黑" w:hint="eastAsia"/>
+                          <w:color w:val="525252"/>
+                        </w:rPr>
+                        <w:t>。</w:t>
+                      </w:r>
+                      <w:r>
+                        <w:rPr>
+                          <w:rFonts w:ascii="微软雅黑" w:eastAsia="微软雅黑" w:hAnsi="微软雅黑" w:hint="eastAsia"/>
+                          <w:color w:val="525252"/>
+                        </w:rPr>
+                        <w:t>3、在验证微调效果时，输入模型在微调中没见过的评价，依然可以得到正确的答案，甚至预测</w:t>
+                      </w:r>
+                      <w:r>
+                        <w:rPr>
+                          <w:rFonts w:ascii="微软雅黑" w:eastAsia="微软雅黑" w:hAnsi="微软雅黑" w:hint="eastAsia"/>
+                          <w:color w:val="525252"/>
+                        </w:rPr>
+                        <w:t>的</w:t>
+                      </w:r>
+                      <w:r>
+                        <w:rPr>
+                          <w:rFonts w:ascii="微软雅黑" w:eastAsia="微软雅黑" w:hAnsi="微软雅黑" w:hint="eastAsia"/>
+                          <w:color w:val="525252"/>
+                        </w:rPr>
+                        <w:t>acc</w:t>
+                      </w:r>
+                      <w:r>
+                        <w:rPr>
+                          <w:rFonts w:ascii="微软雅黑" w:eastAsia="微软雅黑" w:hAnsi="微软雅黑" w:hint="eastAsia"/>
+                          <w:color w:val="525252"/>
+                        </w:rPr>
+                        <w:t>=</w:t>
+                      </w:r>
+                      <w:r>
+                        <w:rPr>
+                          <w:rFonts w:ascii="微软雅黑" w:eastAsia="微软雅黑" w:hAnsi="微软雅黑" w:hint="eastAsia"/>
+                          <w:color w:val="525252"/>
+                        </w:rPr>
+                        <w:t>0</w:t>
+                      </w:r>
+                      <w:r>
+                        <w:rPr>
+                          <w:rFonts w:ascii="微软雅黑" w:eastAsia="微软雅黑" w:hAnsi="微软雅黑"/>
+                          <w:color w:val="525252"/>
+                        </w:rPr>
+                        <w:t>.85</w:t>
+                      </w:r>
+                      <w:r>
+                        <w:rPr>
+                          <w:rFonts w:ascii="微软雅黑" w:eastAsia="微软雅黑" w:hAnsi="微软雅黑" w:hint="eastAsia"/>
+                          <w:color w:val="525252"/>
+                        </w:rPr>
+                        <w:t>，可见微调后的大模型依然有很好的泛化性。</w:t>
+                      </w:r>
+                    </w:p>
+                    <w:p>
+                      <w:pPr>
+                        <w:pStyle w:val="a7"/>
+                        <w:adjustRightInd w:val="0"/>
+                        <w:snapToGrid w:val="0"/>
+                        <w:spacing w:before="0" w:beforeAutospacing="0" w:after="0" w:afterAutospacing="0"/>
+                        <w:rPr>
+                          <w:rFonts w:ascii="微软雅黑" w:eastAsia="微软雅黑" w:hAnsi="微软雅黑" w:cstheme="minorBidi"/>
+                          <w:color w:val="525252"/>
+                          <w:kern w:val="2"/>
+                        </w:rPr>
+                      </w:pPr>
+                    </w:p>
+                    <w:p>
+                      <w:pPr>
+                        <w:pStyle w:val="a7"/>
+                        <w:adjustRightInd w:val="0"/>
+                        <w:snapToGrid w:val="0"/>
+                        <w:spacing w:before="0" w:beforeAutospacing="0" w:after="0" w:afterAutospacing="0"/>
+                        <w:rPr>
+                          <w:rFonts w:ascii="微软雅黑" w:eastAsia="微软雅黑" w:hAnsi="微软雅黑" w:cstheme="minorBidi"/>
+                          <w:color w:val="525252"/>
+                          <w:kern w:val="2"/>
+                        </w:rPr>
+                      </w:pPr>
+                    </w:p>
+                    <w:p>
+                      <w:pPr>
+                        <w:pStyle w:val="a7"/>
+                        <w:adjustRightInd w:val="0"/>
+                        <w:snapToGrid w:val="0"/>
+                        <w:spacing w:before="0" w:beforeAutospacing="0" w:after="0" w:afterAutospacing="0"/>
+                        <w:rPr>
+                          <w:rFonts w:ascii="微软雅黑" w:eastAsia="微软雅黑" w:hAnsi="微软雅黑" w:cstheme="minorBidi"/>
+                          <w:color w:val="525252"/>
+                          <w:kern w:val="2"/>
+                        </w:rPr>
+                      </w:pPr>
+                    </w:p>
+                    <w:p>
+                      <w:pPr>
+                        <w:pStyle w:val="a7"/>
+                        <w:adjustRightInd w:val="0"/>
+                        <w:snapToGrid w:val="0"/>
+                        <w:spacing w:after="0" w:afterAutospacing="0" w:line="276" w:lineRule="auto"/>
+                        <w:rPr>
+                          <w:rFonts w:ascii="微软雅黑" w:eastAsia="微软雅黑" w:hAnsi="微软雅黑"/>
+                          <w:b/>
+                          <w:bCs/>
+                          <w:color w:val="2E74B5"/>
+                          <w:kern w:val="24"/>
+                          <w:sz w:val="22"/>
+                          <w:szCs w:val="22"/>
+                        </w:rPr>
+                      </w:pPr>
+                    </w:p>
+                    <w:p>
+                      <w:pPr>
+                        <w:pStyle w:val="a7"/>
+                        <w:adjustRightInd w:val="0"/>
+                        <w:snapToGrid w:val="0"/>
+                        <w:spacing w:after="0" w:afterAutospacing="0" w:line="276" w:lineRule="auto"/>
+                        <w:rPr>
+                          <w:rFonts w:ascii="微软雅黑" w:eastAsia="微软雅黑" w:hAnsi="微软雅黑"/>
+                          <w:b/>
+                          <w:bCs/>
+                          <w:color w:val="2E74B5"/>
+                          <w:kern w:val="24"/>
+                          <w:sz w:val="22"/>
+                          <w:szCs w:val="22"/>
+                        </w:rPr>
+                      </w:pPr>
+                    </w:p>
+                    <w:p>
+                      <w:pPr>
+                        <w:snapToGrid w:val="0"/>
+                        <w:rPr>
+                          <w:rFonts w:ascii="微软雅黑" w:eastAsia="微软雅黑" w:hAnsi="微软雅黑"/>
+                          <w:color w:val="525252"/>
+                          <w:sz w:val="24"/>
+                          <w:szCs w:val="24"/>
+                        </w:rPr>
+                      </w:pPr>
+                    </w:p>
+                    <w:p>
+                      <w:pPr>
+                        <w:pStyle w:val="a7"/>
+                        <w:spacing w:before="0" w:beforeAutospacing="0" w:after="0" w:afterAutospacing="0" w:line="360" w:lineRule="exact"/>
+                        <w:rPr>
+                          <w:rFonts w:ascii="微软雅黑" w:eastAsia="微软雅黑" w:hAnsi="微软雅黑" w:cstheme="minorBidi"/>
+                          <w:b/>
+                          <w:bCs/>
+                          <w:color w:val="2E74B5" w:themeColor="accent5" w:themeShade="BF"/>
+                          <w:kern w:val="24"/>
+                          <w:sz w:val="21"/>
+                          <w:szCs w:val="21"/>
+                        </w:rPr>
+                      </w:pPr>
+                    </w:p>
+                    <w:p>
+                      <w:pPr>
+                        <w:pStyle w:val="a7"/>
+                        <w:spacing w:before="0" w:beforeAutospacing="0" w:after="0" w:afterAutospacing="0" w:line="360" w:lineRule="exact"/>
+                        <w:rPr>
+                          <w:rFonts w:ascii="微软雅黑" w:eastAsia="微软雅黑" w:hAnsi="微软雅黑" w:cstheme="minorBidi"/>
+                          <w:b/>
+                          <w:bCs/>
+                          <w:color w:val="2E74B5" w:themeColor="accent5" w:themeShade="BF"/>
+                          <w:spacing w:val="60"/>
+                          <w:kern w:val="24"/>
+                          <w:sz w:val="28"/>
+                          <w:szCs w:val="28"/>
+                        </w:rPr>
+                      </w:pPr>
+                    </w:p>
+                    <w:p>
+                      <w:pPr>
+                        <w:pStyle w:val="a7"/>
+                        <w:spacing w:before="0" w:beforeAutospacing="0" w:after="0" w:afterAutospacing="0" w:line="360" w:lineRule="exact"/>
+                      </w:pPr>
+                    </w:p>
+                    <w:p>
+                      <w:pPr>
+                        <w:pStyle w:val="a7"/>
+                        <w:spacing w:before="0" w:beforeAutospacing="0" w:after="0" w:afterAutospacing="0" w:line="360" w:lineRule="exact"/>
+                      </w:pPr>
+                    </w:p>
+                  </w:txbxContent>
+                </v:textbox>
+              </v:shape>
+            </w:pict>
+          </mc:Fallback>
+        </mc:AlternateContent>
+      </w:r>
+      <w:r>
+        <w:rPr>
+          <w:noProof/>
+        </w:rPr>
+        <mc:AlternateContent>
           <mc:Choice Requires="wpg">
             <w:drawing>
-              <wp:anchor distT="0" distB="0" distL="114300" distR="114300" simplePos="0" relativeHeight="251693056" behindDoc="0" locked="0" layoutInCell="1" allowOverlap="1" wp14:anchorId="778EF39B" wp14:editId="7BFABE06">
+              <wp:anchor distT="0" distB="0" distL="114300" distR="114300" simplePos="0" relativeHeight="251693056" behindDoc="0" locked="0" layoutInCell="1" allowOverlap="1" wp14:anchorId="778EF39B" wp14:editId="13494B26">
                 <wp:simplePos x="0" y="0"/>
                 <wp:positionH relativeFrom="margin">
                   <wp:posOffset>475615</wp:posOffset>
                 </wp:positionH>
                 <wp:positionV relativeFrom="paragraph">
-                  <wp:posOffset>7413625</wp:posOffset>
+                  <wp:posOffset>7855585</wp:posOffset>
                 </wp:positionV>
                 <wp:extent cx="6786880" cy="283845"/>
                 <wp:effectExtent l="0" t="0" r="0" b="1905"/>
@@ -10529,7 +13647,7 @@
           </mc:Choice>
           <mc:Fallback>
             <w:pict>
-              <v:group w14:anchorId="4ED85DED" id="组合 2" o:spid="_x0000_s1026" style="position:absolute;left:0;text-align:left;margin-left:37.45pt;margin-top:583.75pt;width:534.4pt;height:22.35pt;z-index:251693056;mso-position-horizontal-relative:margin" coordsize="67868,2838" o:gfxdata="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">
+              <v:group w14:anchorId="4D48EC6D" id="组合 2" o:spid="_x0000_s1026" style="position:absolute;left:0;text-align:left;margin-left:37.45pt;margin-top:618.55pt;width:534.4pt;height:22.35pt;z-index:251693056;mso-position-horizontal-relative:margin" coordsize="67868,2838" o:gfxdata="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">
                 <v:rect id="矩形 1599506178" o:spid="_x0000_s1027" style="position:absolute;width:67868;height:2838;visibility:visible;mso-wrap-style:square;v-text-anchor:middle" o:gfxdata="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" fillcolor="#f2f2f2" stroked="f" strokeweight="1pt"/>
                 <v:rect id="矩形 531103528" o:spid="_x0000_s1028" style="position:absolute;width:580;height:2835;visibility:visible;mso-wrap-style:square;v-text-anchor:middle" o:gfxdata="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" fillcolor="#2f5597" stroked="f" strokeweight="1pt"/>
                 <v:rect id="矩形 1660030101" o:spid="_x0000_s1029" style="position:absolute;left:67246;width:581;height:2835;visibility:visible;mso-wrap-style:square;v-text-anchor:middle" o:gfxdata="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" fillcolor="#2f5597" stroked="f" strokeweight="1pt"/>
@@ -10546,13 +13664,13 @@
         <mc:AlternateContent>
           <mc:Choice Requires="wps">
             <w:drawing>
-              <wp:anchor distT="0" distB="0" distL="114300" distR="114300" simplePos="0" relativeHeight="251696128" behindDoc="0" locked="0" layoutInCell="1" allowOverlap="1" wp14:anchorId="64CC1E0A" wp14:editId="7829F075">
+              <wp:anchor distT="0" distB="0" distL="114300" distR="114300" simplePos="0" relativeHeight="251696128" behindDoc="0" locked="0" layoutInCell="1" allowOverlap="1" wp14:anchorId="64CC1E0A" wp14:editId="42034A61">
                 <wp:simplePos x="0" y="0"/>
                 <wp:positionH relativeFrom="margin">
                   <wp:posOffset>381000</wp:posOffset>
                 </wp:positionH>
                 <wp:positionV relativeFrom="paragraph">
-                  <wp:posOffset>7397750</wp:posOffset>
+                  <wp:posOffset>7839710</wp:posOffset>
                 </wp:positionV>
                 <wp:extent cx="6908800" cy="850900"/>
                 <wp:effectExtent l="0" t="0" r="0" b="0"/>
@@ -10742,7 +13860,7 @@
           </mc:Choice>
           <mc:Fallback>
             <w:pict>
-              <v:shape w14:anchorId="64CC1E0A" id="_x0000_s1035" type="#_x0000_t202" style="position:absolute;margin-left:30pt;margin-top:582.5pt;width:544pt;height:67pt;z-index:251696128;visibility:visible;mso-wrap-style:square;mso-height-percent:0;mso-wrap-distance-left:9pt;mso-wrap-distance-top:0;mso-wrap-distance-right:9pt;mso-wrap-distance-bottom:0;mso-position-horizontal:absolute;mso-position-horizontal-relative:margin;mso-position-vertical:absolute;mso-position-vertical-relative:text;mso-height-percent:0;mso-height-relative:margin;v-text-anchor:top" o:gfxdata="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" filled="f" stroked="f">
+              <v:shape w14:anchorId="64CC1E0A" id="_x0000_s1036" type="#_x0000_t202" style="position:absolute;margin-left:30pt;margin-top:617.3pt;width:544pt;height:67pt;z-index:251696128;visibility:visible;mso-wrap-style:square;mso-height-percent:0;mso-wrap-distance-left:9pt;mso-wrap-distance-top:0;mso-wrap-distance-right:9pt;mso-wrap-distance-bottom:0;mso-position-horizontal:absolute;mso-position-horizontal-relative:margin;mso-position-vertical:absolute;mso-position-vertical-relative:text;mso-height-percent:0;mso-height-relative:margin;v-text-anchor:top" o:gfxdata="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" filled="f" stroked="f">
                 <v:textbox>
                   <w:txbxContent>
                     <w:p>
@@ -10911,13 +14029,13 @@
         <mc:AlternateContent>
           <mc:Choice Requires="wpg">
             <w:drawing>
-              <wp:anchor distT="0" distB="0" distL="114300" distR="114300" simplePos="0" relativeHeight="251698176" behindDoc="0" locked="0" layoutInCell="1" allowOverlap="1" wp14:anchorId="6736541D" wp14:editId="619A5133">
+              <wp:anchor distT="0" distB="0" distL="114300" distR="114300" simplePos="0" relativeHeight="251698176" behindDoc="0" locked="0" layoutInCell="1" allowOverlap="1" wp14:anchorId="6736541D" wp14:editId="496BA770">
                 <wp:simplePos x="0" y="0"/>
                 <wp:positionH relativeFrom="margin">
                   <wp:posOffset>475615</wp:posOffset>
                 </wp:positionH>
                 <wp:positionV relativeFrom="paragraph">
-                  <wp:posOffset>8234045</wp:posOffset>
+                  <wp:posOffset>8676005</wp:posOffset>
                 </wp:positionV>
                 <wp:extent cx="6786880" cy="283845"/>
                 <wp:effectExtent l="0" t="0" r="0" b="1905"/>
@@ -11015,7 +14133,7 @@
           </mc:Choice>
           <mc:Fallback>
             <w:pict>
-              <v:group w14:anchorId="42F113ED" id="组合 2" o:spid="_x0000_s1026" style="position:absolute;left:0;text-align:left;margin-left:37.45pt;margin-top:648.35pt;width:534.4pt;height:22.35pt;z-index:251698176;mso-position-horizontal-relative:margin" coordsize="67868,2838" o:gfxdata="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">
+              <v:group w14:anchorId="4E4ED984" id="组合 2" o:spid="_x0000_s1026" style="position:absolute;left:0;text-align:left;margin-left:37.45pt;margin-top:683.15pt;width:534.4pt;height:22.35pt;z-index:251698176;mso-position-horizontal-relative:margin" coordsize="67868,2838" o:gfxdata="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">
                 <v:rect id="矩形 1185941419" o:spid="_x0000_s1027" style="position:absolute;width:67868;height:2838;visibility:visible;mso-wrap-style:square;v-text-anchor:middle" o:gfxdata="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" fillcolor="#f2f2f2" stroked="f" strokeweight="1pt"/>
                 <v:rect id="矩形 1841863942" o:spid="_x0000_s1028" style="position:absolute;width:580;height:2835;visibility:visible;mso-wrap-style:square;v-text-anchor:middle" o:gfxdata="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" fillcolor="#2f5597" stroked="f" strokeweight="1pt"/>
                 <v:rect id="矩形 690308114" o:spid="_x0000_s1029" style="position:absolute;left:67246;width:581;height:2835;visibility:visible;mso-wrap-style:square;v-text-anchor:middle" o:gfxdata="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" fillcolor="#2f5597" stroked="f" strokeweight="1pt"/>
@@ -11032,13 +14150,13 @@
         <mc:AlternateContent>
           <mc:Choice Requires="wps">
             <w:drawing>
-              <wp:anchor distT="0" distB="0" distL="114300" distR="114300" simplePos="0" relativeHeight="251699200" behindDoc="0" locked="0" layoutInCell="1" allowOverlap="1" wp14:anchorId="5312C8C6" wp14:editId="0EB01ACE">
+              <wp:anchor distT="0" distB="0" distL="114300" distR="114300" simplePos="0" relativeHeight="251699200" behindDoc="0" locked="0" layoutInCell="1" allowOverlap="1" wp14:anchorId="5312C8C6" wp14:editId="26C67277">
                 <wp:simplePos x="0" y="0"/>
                 <wp:positionH relativeFrom="margin">
                   <wp:posOffset>381000</wp:posOffset>
                 </wp:positionH>
                 <wp:positionV relativeFrom="paragraph">
-                  <wp:posOffset>8216900</wp:posOffset>
+                  <wp:posOffset>8658860</wp:posOffset>
                 </wp:positionV>
                 <wp:extent cx="6908800" cy="782320"/>
                 <wp:effectExtent l="0" t="0" r="0" b="0"/>
@@ -11324,7 +14442,7 @@
           </mc:Choice>
           <mc:Fallback>
             <w:pict>
-              <v:shape w14:anchorId="5312C8C6" id="_x0000_s1036" type="#_x0000_t202" style="position:absolute;margin-left:30pt;margin-top:647pt;width:544pt;height:61.6pt;z-index:251699200;visibility:visible;mso-wrap-style:square;mso-height-percent:0;mso-wrap-distance-left:9pt;mso-wrap-distance-top:0;mso-wrap-distance-right:9pt;mso-wrap-distance-bottom:0;mso-position-horizontal:absolute;mso-position-horizontal-relative:margin;mso-position-vertical:absolute;mso-position-vertical-relative:text;mso-height-percent:0;mso-height-relative:margin;v-text-anchor:top" o:gfxdata="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" filled="f" stroked="f">
+              <v:shape w14:anchorId="5312C8C6" id="_x0000_s1037" type="#_x0000_t202" style="position:absolute;margin-left:30pt;margin-top:681.8pt;width:544pt;height:61.6pt;z-index:251699200;visibility:visible;mso-wrap-style:square;mso-height-percent:0;mso-wrap-distance-left:9pt;mso-wrap-distance-top:0;mso-wrap-distance-right:9pt;mso-wrap-distance-bottom:0;mso-position-horizontal:absolute;mso-position-horizontal-relative:margin;mso-position-vertical:absolute;mso-position-vertical-relative:text;mso-height-percent:0;mso-height-relative:margin;v-text-anchor:top" o:gfxdata="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" filled="f" stroked="f">
                 <v:textbox>
                   <w:txbxContent>
                     <w:p>
@@ -11577,3040 +14695,6 @@
                   </w:txbxContent>
                 </v:textbox>
                 <w10:wrap anchorx="margin"/>
-              </v:shape>
-            </w:pict>
-          </mc:Fallback>
-        </mc:AlternateContent>
-      </w:r>
-      <w:r>
-        <w:rPr>
-          <w:noProof/>
-        </w:rPr>
-        <mc:AlternateContent>
-          <mc:Choice Requires="wps">
-            <w:drawing>
-              <wp:anchor distT="0" distB="0" distL="114300" distR="114300" simplePos="0" relativeHeight="251668480" behindDoc="0" locked="0" layoutInCell="1" allowOverlap="1" wp14:anchorId="43DF4CCF" wp14:editId="2502F91F">
-                <wp:simplePos x="0" y="0"/>
-                <wp:positionH relativeFrom="column">
-                  <wp:posOffset>457200</wp:posOffset>
-                </wp:positionH>
-                <wp:positionV relativeFrom="paragraph">
-                  <wp:posOffset>190500</wp:posOffset>
-                </wp:positionV>
-                <wp:extent cx="6849745" cy="7101840"/>
-                <wp:effectExtent l="0" t="0" r="0" b="0"/>
-                <wp:wrapNone/>
-                <wp:docPr id="1956485429" name="文本框 2"/>
-                <wp:cNvGraphicFramePr/>
-                <a:graphic xmlns:a="http://schemas.openxmlformats.org/drawingml/2006/main">
-                  <a:graphicData uri="http://schemas.microsoft.com/office/word/2010/wordprocessingShape">
-                    <wps:wsp>
-                      <wps:cNvSpPr txBox="1"/>
-                      <wps:spPr>
-                        <a:xfrm>
-                          <a:off x="0" y="0"/>
-                          <a:ext cx="6849745" cy="7101840"/>
-                        </a:xfrm>
-                        <a:prstGeom prst="rect">
-                          <a:avLst/>
-                        </a:prstGeom>
-                        <a:noFill/>
-                      </wps:spPr>
-                      <wps:txbx>
-                        <w:txbxContent>
-                          <w:p>
-                            <w:pPr>
-                              <w:pStyle w:val="a7"/>
-                              <w:adjustRightInd w:val="0"/>
-                              <w:snapToGrid w:val="0"/>
-                              <w:spacing w:after="0" w:afterAutospacing="0" w:line="276" w:lineRule="auto"/>
-                              <w:rPr>
-                                <w:rFonts w:ascii="微软雅黑" w:eastAsia="微软雅黑" w:hAnsi="微软雅黑"/>
-                                <w:b/>
-                                <w:bCs/>
-                                <w:color w:val="2E74B5"/>
-                                <w:kern w:val="24"/>
-                              </w:rPr>
-                            </w:pPr>
-                            <w:r>
-                              <w:rPr>
-                                <w:rFonts w:ascii="微软雅黑" w:eastAsia="微软雅黑" w:hAnsi="微软雅黑" w:hint="eastAsia"/>
-                                <w:b/>
-                                <w:bCs/>
-                                <w:color w:val="2E74B5"/>
-                                <w:kern w:val="24"/>
-                              </w:rPr>
-                              <w:t>“</w:t>
-                            </w:r>
-                            <w:r>
-                              <w:rPr>
-                                <w:rFonts w:ascii="微软雅黑" w:eastAsia="微软雅黑" w:hAnsi="微软雅黑"/>
-                                <w:b/>
-                                <w:bCs/>
-                                <w:color w:val="2E74B5"/>
-                                <w:kern w:val="24"/>
-                              </w:rPr>
-                              <w:t>商品</w:t>
-                            </w:r>
-                            <w:r>
-                              <w:rPr>
-                                <w:rFonts w:ascii="微软雅黑" w:eastAsia="微软雅黑" w:hAnsi="微软雅黑" w:hint="eastAsia"/>
-                                <w:b/>
-                                <w:bCs/>
-                                <w:color w:val="2E74B5"/>
-                                <w:kern w:val="24"/>
-                              </w:rPr>
-                              <w:t>评价实体情感识别”项目</w:t>
-                            </w:r>
-                          </w:p>
-                          <w:p>
-                            <w:pPr>
-                              <w:snapToGrid w:val="0"/>
-                              <w:rPr>
-                                <w:rFonts w:ascii="微软雅黑" w:eastAsia="微软雅黑" w:hAnsi="微软雅黑"/>
-                                <w:color w:val="525252"/>
-                                <w:sz w:val="24"/>
-                                <w:szCs w:val="24"/>
-                              </w:rPr>
-                            </w:pPr>
-                            <w:r>
-                              <w:rPr>
-                                <w:rFonts w:ascii="微软雅黑" w:eastAsia="微软雅黑" w:hAnsi="微软雅黑" w:hint="eastAsia"/>
-                                <w:b/>
-                                <w:bCs/>
-                                <w:color w:val="525252"/>
-                                <w:sz w:val="24"/>
-                                <w:szCs w:val="24"/>
-                              </w:rPr>
-                              <w:t>项目描述：</w:t>
-                            </w:r>
-                            <w:r>
-                              <w:rPr>
-                                <w:rFonts w:ascii="微软雅黑" w:eastAsia="微软雅黑" w:hAnsi="微软雅黑" w:hint="eastAsia"/>
-                                <w:color w:val="525252"/>
-                                <w:sz w:val="24"/>
-                                <w:szCs w:val="24"/>
-                              </w:rPr>
-                              <w:t>通过深度学习算法，对商品评价进行分析，得到评价中的实体位置和实体对应的情感分析</w:t>
-                            </w:r>
-                            <w:r>
-                              <w:rPr>
-                                <w:rFonts w:ascii="微软雅黑" w:eastAsia="微软雅黑" w:hAnsi="微软雅黑"/>
-                                <w:color w:val="525252"/>
-                                <w:sz w:val="24"/>
-                                <w:szCs w:val="24"/>
-                              </w:rPr>
-                              <w:t>(好评</w:t>
-                            </w:r>
-                            <w:r>
-                              <w:rPr>
-                                <w:rFonts w:ascii="微软雅黑" w:eastAsia="微软雅黑" w:hAnsi="微软雅黑" w:hint="eastAsia"/>
-                                <w:color w:val="525252"/>
-                                <w:sz w:val="24"/>
-                                <w:szCs w:val="24"/>
-                              </w:rPr>
-                              <w:t>/</w:t>
-                            </w:r>
-                            <w:r>
-                              <w:rPr>
-                                <w:rFonts w:ascii="微软雅黑" w:eastAsia="微软雅黑" w:hAnsi="微软雅黑"/>
-                                <w:color w:val="525252"/>
-                                <w:sz w:val="24"/>
-                                <w:szCs w:val="24"/>
-                              </w:rPr>
-                              <w:t>差评)</w:t>
-                            </w:r>
-                            <w:r>
-                              <w:rPr>
-                                <w:rFonts w:ascii="微软雅黑" w:eastAsia="微软雅黑" w:hAnsi="微软雅黑" w:hint="eastAsia"/>
-                                <w:color w:val="525252"/>
-                                <w:sz w:val="24"/>
-                                <w:szCs w:val="24"/>
-                              </w:rPr>
-                              <w:t>。详细步骤已上传博客：</w:t>
-                            </w:r>
-                          </w:p>
-                          <w:p>
-                            <w:pPr>
-                              <w:widowControl/>
-                              <w:snapToGrid w:val="0"/>
-                              <w:jc w:val="left"/>
-                              <w:rPr>
-                                <w:rFonts w:ascii="微软雅黑" w:eastAsia="微软雅黑" w:hAnsi="微软雅黑"/>
-                                <w:color w:val="525252"/>
-                                <w:szCs w:val="21"/>
-                              </w:rPr>
-                            </w:pPr>
-                            <w:r>
-                              <w:rPr>
-                                <w:rFonts w:ascii="微软雅黑" w:eastAsia="微软雅黑" w:hAnsi="微软雅黑"/>
-                                <w:color w:val="525252"/>
-                                <w:szCs w:val="21"/>
-                              </w:rPr>
-                              <w:t>https://blog.csdn.net/weixin_49327481/article/details/127578363?spm=1001.2014.3001.5502</w:t>
-                            </w:r>
-                            <w:r>
-                              <w:rPr>
-                                <w:rFonts w:ascii="微软雅黑" w:eastAsia="微软雅黑" w:hAnsi="微软雅黑"/>
-                                <w:color w:val="525252"/>
-                                <w:szCs w:val="21"/>
-                              </w:rPr>
-                              <w:t xml:space="preserve"> </w:t>
-                            </w:r>
-                          </w:p>
-                          <w:p>
-                            <w:pPr>
-                              <w:snapToGrid w:val="0"/>
-                              <w:rPr>
-                                <w:rFonts w:ascii="微软雅黑" w:eastAsia="微软雅黑" w:hAnsi="微软雅黑"/>
-                                <w:color w:val="525252"/>
-                                <w:szCs w:val="21"/>
-                              </w:rPr>
-                            </w:pPr>
-                            <w:r>
-                              <w:rPr>
-                                <w:rFonts w:ascii="微软雅黑" w:eastAsia="微软雅黑" w:hAnsi="微软雅黑" w:hint="eastAsia"/>
-                                <w:b/>
-                                <w:bCs/>
-                                <w:color w:val="525252"/>
-                                <w:sz w:val="24"/>
-                                <w:szCs w:val="24"/>
-                              </w:rPr>
-                              <w:t>主要技术：</w:t>
-                            </w:r>
-                            <w:r>
-                              <w:rPr>
-                                <w:rFonts w:ascii="微软雅黑" w:eastAsia="微软雅黑" w:hAnsi="微软雅黑" w:hint="eastAsia"/>
-                                <w:color w:val="525252"/>
-                                <w:sz w:val="24"/>
-                                <w:szCs w:val="24"/>
-                              </w:rPr>
-                              <w:t>pytorch</w:t>
-                            </w:r>
-                            <w:r>
-                              <w:rPr>
-                                <w:rFonts w:ascii="微软雅黑" w:eastAsia="微软雅黑" w:hAnsi="微软雅黑"/>
-                                <w:color w:val="525252"/>
-                                <w:sz w:val="24"/>
-                                <w:szCs w:val="24"/>
-                              </w:rPr>
-                              <w:t xml:space="preserve"> + Hugging face + Bert + Self-Attention + Bi-LSTM + CRF</w:t>
-                            </w:r>
-                            <w:r>
-                              <w:rPr>
-                                <w:rFonts w:ascii="微软雅黑" w:eastAsia="微软雅黑" w:hAnsi="微软雅黑"/>
-                                <w:color w:val="525252"/>
-                                <w:sz w:val="24"/>
-                                <w:szCs w:val="24"/>
-                              </w:rPr>
-                              <w:t xml:space="preserve"> + </w:t>
-                            </w:r>
-                            <w:r>
-                              <w:rPr>
-                                <w:rFonts w:ascii="微软雅黑" w:eastAsia="微软雅黑" w:hAnsi="微软雅黑" w:hint="eastAsia"/>
-                                <w:color w:val="525252"/>
-                                <w:sz w:val="24"/>
-                                <w:szCs w:val="24"/>
-                              </w:rPr>
-                              <w:t>服务器训练</w:t>
-                            </w:r>
-                            <w:r>
-                              <w:rPr>
-                                <w:rFonts w:ascii="微软雅黑" w:eastAsia="微软雅黑" w:hAnsi="微软雅黑"/>
-                                <w:color w:val="525252"/>
-                                <w:sz w:val="24"/>
-                                <w:szCs w:val="24"/>
-                              </w:rPr>
-                              <w:t xml:space="preserve"> </w:t>
-                            </w:r>
-                          </w:p>
-                          <w:p>
-                            <w:pPr>
-                              <w:snapToGrid w:val="0"/>
-                              <w:rPr>
-                                <w:rFonts w:ascii="微软雅黑" w:eastAsia="微软雅黑" w:hAnsi="微软雅黑"/>
-                                <w:color w:val="525252"/>
-                                <w:sz w:val="24"/>
-                                <w:szCs w:val="24"/>
-                              </w:rPr>
-                            </w:pPr>
-                            <w:r>
-                              <w:rPr>
-                                <w:rFonts w:ascii="微软雅黑" w:eastAsia="微软雅黑" w:hAnsi="微软雅黑" w:hint="eastAsia"/>
-                                <w:b/>
-                                <w:bCs/>
-                                <w:color w:val="525252"/>
-                                <w:sz w:val="24"/>
-                                <w:szCs w:val="24"/>
-                              </w:rPr>
-                              <w:t>责任描述：</w:t>
-                            </w:r>
-                            <w:r>
-                              <w:rPr>
-                                <w:rFonts w:ascii="微软雅黑" w:eastAsia="微软雅黑" w:hAnsi="微软雅黑" w:hint="eastAsia"/>
-                                <w:color w:val="525252"/>
-                                <w:sz w:val="24"/>
-                                <w:szCs w:val="24"/>
-                              </w:rPr>
-                              <w:t>1、</w:t>
-                            </w:r>
-                            <w:r>
-                              <w:rPr>
-                                <w:rFonts w:ascii="微软雅黑" w:eastAsia="微软雅黑" w:hAnsi="微软雅黑" w:hint="eastAsia"/>
-                                <w:color w:val="525252"/>
-                                <w:sz w:val="24"/>
-                                <w:szCs w:val="24"/>
-                              </w:rPr>
-                              <w:t>对训练样本进行预处理，形成统一格式</w:t>
-                            </w:r>
-                            <w:r>
-                              <w:rPr>
-                                <w:rFonts w:ascii="微软雅黑" w:eastAsia="微软雅黑" w:hAnsi="微软雅黑" w:hint="eastAsia"/>
-                                <w:color w:val="525252"/>
-                                <w:sz w:val="24"/>
-                                <w:szCs w:val="24"/>
-                              </w:rPr>
-                              <w:t>。</w:t>
-                            </w:r>
-                            <w:r>
-                              <w:rPr>
-                                <w:rFonts w:ascii="微软雅黑" w:eastAsia="微软雅黑" w:hAnsi="微软雅黑" w:hint="eastAsia"/>
-                                <w:color w:val="525252"/>
-                                <w:sz w:val="24"/>
-                                <w:szCs w:val="24"/>
-                              </w:rPr>
-                              <w:t>2、自定义dataset类来进行数据的批量读取。</w:t>
-                            </w:r>
-                            <w:r>
-                              <w:rPr>
-                                <w:rFonts w:ascii="微软雅黑" w:eastAsia="微软雅黑" w:hAnsi="微软雅黑" w:hint="eastAsia"/>
-                                <w:color w:val="525252"/>
-                                <w:sz w:val="24"/>
-                                <w:szCs w:val="24"/>
-                              </w:rPr>
-                              <w:t>3、使用</w:t>
-                            </w:r>
-                            <w:r>
-                              <w:rPr>
-                                <w:rFonts w:ascii="微软雅黑" w:eastAsia="微软雅黑" w:hAnsi="微软雅黑" w:hint="eastAsia"/>
-                                <w:b/>
-                                <w:bCs/>
-                                <w:color w:val="525252"/>
-                                <w:sz w:val="24"/>
-                                <w:szCs w:val="24"/>
-                              </w:rPr>
-                              <w:t>BERT</w:t>
-                            </w:r>
-                            <w:r>
-                              <w:rPr>
-                                <w:rFonts w:ascii="微软雅黑" w:eastAsia="微软雅黑" w:hAnsi="微软雅黑" w:hint="eastAsia"/>
-                                <w:color w:val="525252"/>
-                                <w:sz w:val="24"/>
-                                <w:szCs w:val="24"/>
-                              </w:rPr>
-                              <w:t>和</w:t>
-                            </w:r>
-                            <w:r>
-                              <w:rPr>
-                                <w:rFonts w:ascii="微软雅黑" w:eastAsia="微软雅黑" w:hAnsi="微软雅黑" w:hint="eastAsia"/>
-                                <w:b/>
-                                <w:bCs/>
-                                <w:color w:val="525252"/>
-                                <w:sz w:val="24"/>
-                                <w:szCs w:val="24"/>
-                              </w:rPr>
-                              <w:t>B</w:t>
-                            </w:r>
-                            <w:r>
-                              <w:rPr>
-                                <w:rFonts w:ascii="微软雅黑" w:eastAsia="微软雅黑" w:hAnsi="微软雅黑"/>
-                                <w:b/>
-                                <w:bCs/>
-                                <w:color w:val="525252"/>
-                                <w:sz w:val="24"/>
-                                <w:szCs w:val="24"/>
-                              </w:rPr>
-                              <w:t>i-</w:t>
-                            </w:r>
-                            <w:r>
-                              <w:rPr>
-                                <w:rFonts w:ascii="微软雅黑" w:eastAsia="微软雅黑" w:hAnsi="微软雅黑" w:hint="eastAsia"/>
-                                <w:b/>
-                                <w:bCs/>
-                                <w:color w:val="525252"/>
-                                <w:sz w:val="24"/>
-                                <w:szCs w:val="24"/>
-                              </w:rPr>
-                              <w:t>L</w:t>
-                            </w:r>
-                            <w:r>
-                              <w:rPr>
-                                <w:rFonts w:ascii="微软雅黑" w:eastAsia="微软雅黑" w:hAnsi="微软雅黑"/>
-                                <w:b/>
-                                <w:bCs/>
-                                <w:color w:val="525252"/>
-                                <w:sz w:val="24"/>
-                                <w:szCs w:val="24"/>
-                              </w:rPr>
-                              <w:t>STM</w:t>
-                            </w:r>
-                            <w:r>
-                              <w:rPr>
-                                <w:rFonts w:ascii="微软雅黑" w:eastAsia="微软雅黑" w:hAnsi="微软雅黑" w:hint="eastAsia"/>
-                                <w:color w:val="525252"/>
-                                <w:sz w:val="24"/>
-                                <w:szCs w:val="24"/>
-                              </w:rPr>
-                              <w:t>网络对实体位置进行预测，后接上</w:t>
-                            </w:r>
-                            <w:r>
-                              <w:rPr>
-                                <w:rFonts w:ascii="微软雅黑" w:eastAsia="微软雅黑" w:hAnsi="微软雅黑" w:hint="eastAsia"/>
-                                <w:b/>
-                                <w:bCs/>
-                                <w:color w:val="525252"/>
-                                <w:sz w:val="24"/>
-                                <w:szCs w:val="24"/>
-                              </w:rPr>
-                              <w:t>C</w:t>
-                            </w:r>
-                            <w:r>
-                              <w:rPr>
-                                <w:rFonts w:ascii="微软雅黑" w:eastAsia="微软雅黑" w:hAnsi="微软雅黑"/>
-                                <w:b/>
-                                <w:bCs/>
-                                <w:color w:val="525252"/>
-                                <w:sz w:val="24"/>
-                                <w:szCs w:val="24"/>
-                              </w:rPr>
-                              <w:t>RF</w:t>
-                            </w:r>
-                            <w:r>
-                              <w:rPr>
-                                <w:rFonts w:ascii="微软雅黑" w:eastAsia="微软雅黑" w:hAnsi="微软雅黑" w:hint="eastAsia"/>
-                                <w:b/>
-                                <w:bCs/>
-                                <w:color w:val="525252"/>
-                                <w:sz w:val="24"/>
-                                <w:szCs w:val="24"/>
-                              </w:rPr>
-                              <w:t>层</w:t>
-                            </w:r>
-                            <w:r>
-                              <w:rPr>
-                                <w:rFonts w:ascii="微软雅黑" w:eastAsia="微软雅黑" w:hAnsi="微软雅黑" w:hint="eastAsia"/>
-                                <w:color w:val="525252"/>
-                                <w:sz w:val="24"/>
-                                <w:szCs w:val="24"/>
-                              </w:rPr>
-                              <w:t>来进行校正。</w:t>
-                            </w:r>
-                            <w:r>
-                              <w:rPr>
-                                <w:rFonts w:ascii="微软雅黑" w:eastAsia="微软雅黑" w:hAnsi="微软雅黑"/>
-                                <w:color w:val="525252"/>
-                                <w:sz w:val="24"/>
-                                <w:szCs w:val="24"/>
-                              </w:rPr>
-                              <w:t>4</w:t>
-                            </w:r>
-                            <w:r>
-                              <w:rPr>
-                                <w:rFonts w:ascii="微软雅黑" w:eastAsia="微软雅黑" w:hAnsi="微软雅黑" w:hint="eastAsia"/>
-                                <w:color w:val="525252"/>
-                                <w:sz w:val="24"/>
-                                <w:szCs w:val="24"/>
-                              </w:rPr>
-                              <w:t>、模型采用分块思想进行训练，</w:t>
-                            </w:r>
-                            <w:r>
-                              <w:rPr>
-                                <w:rFonts w:ascii="微软雅黑" w:eastAsia="微软雅黑" w:hAnsi="微软雅黑" w:hint="eastAsia"/>
-                                <w:color w:val="525252"/>
-                                <w:sz w:val="24"/>
-                                <w:szCs w:val="24"/>
-                              </w:rPr>
-                              <w:t>先要得出实体的准确位置，再通过准确位置对情感进行预测，故</w:t>
-                            </w:r>
-                            <w:r>
-                              <w:rPr>
-                                <w:rFonts w:ascii="微软雅黑" w:eastAsia="微软雅黑" w:hAnsi="微软雅黑" w:hint="eastAsia"/>
-                                <w:color w:val="525252"/>
-                                <w:sz w:val="24"/>
-                                <w:szCs w:val="24"/>
-                              </w:rPr>
-                              <w:t>调高实体预测部分的loss</w:t>
-                            </w:r>
-                            <w:r>
-                              <w:rPr>
-                                <w:rFonts w:ascii="微软雅黑" w:eastAsia="微软雅黑" w:hAnsi="微软雅黑"/>
-                                <w:color w:val="525252"/>
-                                <w:sz w:val="24"/>
-                                <w:szCs w:val="24"/>
-                              </w:rPr>
-                              <w:t>权重</w:t>
-                            </w:r>
-                            <w:r>
-                              <w:rPr>
-                                <w:rFonts w:ascii="微软雅黑" w:eastAsia="微软雅黑" w:hAnsi="微软雅黑" w:hint="eastAsia"/>
-                                <w:color w:val="525252"/>
-                                <w:sz w:val="24"/>
-                                <w:szCs w:val="24"/>
-                              </w:rPr>
-                              <w:t>。</w:t>
-                            </w:r>
-                            <w:r>
-                              <w:rPr>
-                                <w:rFonts w:ascii="微软雅黑" w:eastAsia="微软雅黑" w:hAnsi="微软雅黑"/>
-                                <w:color w:val="525252"/>
-                                <w:sz w:val="24"/>
-                                <w:szCs w:val="24"/>
-                              </w:rPr>
-                              <w:t>5</w:t>
-                            </w:r>
-                            <w:r>
-                              <w:rPr>
-                                <w:rFonts w:ascii="微软雅黑" w:eastAsia="微软雅黑" w:hAnsi="微软雅黑" w:hint="eastAsia"/>
-                                <w:color w:val="525252"/>
-                                <w:sz w:val="24"/>
-                                <w:szCs w:val="24"/>
-                              </w:rPr>
-                              <w:t>、在进行</w:t>
-                            </w:r>
-                            <w:r>
-                              <w:rPr>
-                                <w:rFonts w:ascii="微软雅黑" w:eastAsia="微软雅黑" w:hAnsi="微软雅黑" w:hint="eastAsia"/>
-                                <w:color w:val="525252"/>
-                                <w:sz w:val="24"/>
-                                <w:szCs w:val="24"/>
-                              </w:rPr>
-                              <w:t>商品</w:t>
-                            </w:r>
-                            <w:r>
-                              <w:rPr>
-                                <w:rFonts w:ascii="微软雅黑" w:eastAsia="微软雅黑" w:hAnsi="微软雅黑" w:hint="eastAsia"/>
-                                <w:color w:val="525252"/>
-                                <w:sz w:val="24"/>
-                                <w:szCs w:val="24"/>
-                              </w:rPr>
-                              <w:t>情感预测时，将句子向量和实体附近的特征进行拼接后输入到</w:t>
-                            </w:r>
-                            <w:r>
-                              <w:rPr>
-                                <w:rFonts w:ascii="微软雅黑" w:eastAsia="微软雅黑" w:hAnsi="微软雅黑" w:hint="eastAsia"/>
-                                <w:b/>
-                                <w:bCs/>
-                                <w:color w:val="525252"/>
-                                <w:sz w:val="24"/>
-                                <w:szCs w:val="24"/>
-                              </w:rPr>
-                              <w:t>self</w:t>
-                            </w:r>
-                            <w:r>
-                              <w:rPr>
-                                <w:rFonts w:ascii="微软雅黑" w:eastAsia="微软雅黑" w:hAnsi="微软雅黑"/>
-                                <w:b/>
-                                <w:bCs/>
-                                <w:color w:val="525252"/>
-                                <w:sz w:val="24"/>
-                                <w:szCs w:val="24"/>
-                              </w:rPr>
-                              <w:t>-attention</w:t>
-                            </w:r>
-                            <w:r>
-                              <w:rPr>
-                                <w:rFonts w:ascii="微软雅黑" w:eastAsia="微软雅黑" w:hAnsi="微软雅黑"/>
-                                <w:color w:val="525252"/>
-                                <w:sz w:val="24"/>
-                                <w:szCs w:val="24"/>
-                              </w:rPr>
-                              <w:t>层</w:t>
-                            </w:r>
-                            <w:r>
-                              <w:rPr>
-                                <w:rFonts w:ascii="微软雅黑" w:eastAsia="微软雅黑" w:hAnsi="微软雅黑" w:hint="eastAsia"/>
-                                <w:color w:val="525252"/>
-                                <w:sz w:val="24"/>
-                                <w:szCs w:val="24"/>
-                              </w:rPr>
-                              <w:t>来提取整个句子的情感特征。</w:t>
-                            </w:r>
-                          </w:p>
-                          <w:p>
-                            <w:pPr>
-                              <w:snapToGrid w:val="0"/>
-                              <w:rPr>
-                                <w:rFonts w:ascii="微软雅黑" w:eastAsia="微软雅黑" w:hAnsi="微软雅黑"/>
-                                <w:color w:val="525252"/>
-                                <w:sz w:val="24"/>
-                                <w:szCs w:val="24"/>
-                              </w:rPr>
-                            </w:pPr>
-                            <w:r>
-                              <w:rPr>
-                                <w:rFonts w:ascii="微软雅黑" w:eastAsia="微软雅黑" w:hAnsi="微软雅黑" w:hint="eastAsia"/>
-                                <w:b/>
-                                <w:bCs/>
-                                <w:color w:val="525252"/>
-                                <w:sz w:val="24"/>
-                                <w:szCs w:val="24"/>
-                              </w:rPr>
-                              <w:t>工作结果：</w:t>
-                            </w:r>
-                            <w:r>
-                              <w:rPr>
-                                <w:rFonts w:ascii="微软雅黑" w:eastAsia="微软雅黑" w:hAnsi="微软雅黑"/>
-                                <w:color w:val="525252"/>
-                                <w:sz w:val="24"/>
-                                <w:szCs w:val="24"/>
-                              </w:rPr>
-                              <w:t>1</w:t>
-                            </w:r>
-                            <w:r>
-                              <w:rPr>
-                                <w:rFonts w:ascii="微软雅黑" w:eastAsia="微软雅黑" w:hAnsi="微软雅黑" w:hint="eastAsia"/>
-                                <w:color w:val="525252"/>
-                                <w:sz w:val="24"/>
-                                <w:szCs w:val="24"/>
-                              </w:rPr>
-                              <w:t>、</w:t>
-                            </w:r>
-                            <w:r>
-                              <w:rPr>
-                                <w:rFonts w:ascii="微软雅黑" w:eastAsia="微软雅黑" w:hAnsi="微软雅黑" w:hint="eastAsia"/>
-                                <w:color w:val="525252"/>
-                                <w:sz w:val="24"/>
-                                <w:szCs w:val="24"/>
-                              </w:rPr>
-                              <w:t>实体位置预测部分的loss权重不调高时，在训练集上的</w:t>
-                            </w:r>
-                            <w:r>
-                              <w:rPr>
-                                <w:rFonts w:ascii="微软雅黑" w:eastAsia="微软雅黑" w:hAnsi="微软雅黑" w:hint="eastAsia"/>
-                                <w:color w:val="525252"/>
-                                <w:sz w:val="24"/>
-                                <w:szCs w:val="24"/>
-                              </w:rPr>
-                              <w:t>f</w:t>
-                            </w:r>
-                            <w:r>
-                              <w:rPr>
-                                <w:rFonts w:ascii="微软雅黑" w:eastAsia="微软雅黑" w:hAnsi="微软雅黑"/>
-                                <w:color w:val="525252"/>
-                                <w:sz w:val="24"/>
-                                <w:szCs w:val="24"/>
-                              </w:rPr>
-                              <w:t>1</w:t>
-                            </w:r>
-                            <w:r>
-                              <w:rPr>
-                                <w:rFonts w:ascii="微软雅黑" w:eastAsia="微软雅黑" w:hAnsi="微软雅黑" w:hint="eastAsia"/>
-                                <w:color w:val="525252"/>
-                                <w:sz w:val="24"/>
-                                <w:szCs w:val="24"/>
-                              </w:rPr>
-                              <w:t>分值为0</w:t>
-                            </w:r>
-                            <w:r>
-                              <w:rPr>
-                                <w:rFonts w:ascii="微软雅黑" w:eastAsia="微软雅黑" w:hAnsi="微软雅黑"/>
-                                <w:color w:val="525252"/>
-                                <w:sz w:val="24"/>
-                                <w:szCs w:val="24"/>
-                              </w:rPr>
-                              <w:t>.8</w:t>
-                            </w:r>
-                            <w:r>
-                              <w:rPr>
-                                <w:rFonts w:ascii="微软雅黑" w:eastAsia="微软雅黑" w:hAnsi="微软雅黑" w:hint="eastAsia"/>
-                                <w:color w:val="525252"/>
-                                <w:sz w:val="24"/>
-                                <w:szCs w:val="24"/>
-                              </w:rPr>
-                              <w:t>左右</w:t>
-                            </w:r>
-                            <w:r>
-                              <w:rPr>
-                                <w:rFonts w:ascii="微软雅黑" w:eastAsia="微软雅黑" w:hAnsi="微软雅黑" w:hint="eastAsia"/>
-                                <w:color w:val="525252"/>
-                                <w:sz w:val="24"/>
-                                <w:szCs w:val="24"/>
-                              </w:rPr>
-                              <w:t>，验证集上f</w:t>
-                            </w:r>
-                            <w:r>
-                              <w:rPr>
-                                <w:rFonts w:ascii="微软雅黑" w:eastAsia="微软雅黑" w:hAnsi="微软雅黑"/>
-                                <w:color w:val="525252"/>
-                                <w:sz w:val="24"/>
-                                <w:szCs w:val="24"/>
-                              </w:rPr>
-                              <w:t>1</w:t>
-                            </w:r>
-                            <w:r>
-                              <w:rPr>
-                                <w:rFonts w:ascii="微软雅黑" w:eastAsia="微软雅黑" w:hAnsi="微软雅黑" w:hint="eastAsia"/>
-                                <w:color w:val="525252"/>
-                                <w:sz w:val="24"/>
-                                <w:szCs w:val="24"/>
-                              </w:rPr>
-                              <w:t>值为0</w:t>
-                            </w:r>
-                            <w:r>
-                              <w:rPr>
-                                <w:rFonts w:ascii="微软雅黑" w:eastAsia="微软雅黑" w:hAnsi="微软雅黑"/>
-                                <w:color w:val="525252"/>
-                                <w:sz w:val="24"/>
-                                <w:szCs w:val="24"/>
-                              </w:rPr>
-                              <w:t>.7</w:t>
-                            </w:r>
-                            <w:r>
-                              <w:rPr>
-                                <w:rFonts w:ascii="微软雅黑" w:eastAsia="微软雅黑" w:hAnsi="微软雅黑" w:hint="eastAsia"/>
-                                <w:color w:val="525252"/>
-                                <w:sz w:val="24"/>
-                                <w:szCs w:val="24"/>
-                              </w:rPr>
-                              <w:t>左右，调高时效果虽有提升但很小。2、将bert参数都设置为可学习的后，在训练集上f</w:t>
-                            </w:r>
-                            <w:r>
-                              <w:rPr>
-                                <w:rFonts w:ascii="微软雅黑" w:eastAsia="微软雅黑" w:hAnsi="微软雅黑"/>
-                                <w:color w:val="525252"/>
-                                <w:sz w:val="24"/>
-                                <w:szCs w:val="24"/>
-                              </w:rPr>
-                              <w:t>1</w:t>
-                            </w:r>
-                            <w:r>
-                              <w:rPr>
-                                <w:rFonts w:ascii="微软雅黑" w:eastAsia="微软雅黑" w:hAnsi="微软雅黑" w:hint="eastAsia"/>
-                                <w:color w:val="525252"/>
-                                <w:sz w:val="24"/>
-                                <w:szCs w:val="24"/>
-                              </w:rPr>
-                              <w:t>分值为0</w:t>
-                            </w:r>
-                            <w:r>
-                              <w:rPr>
-                                <w:rFonts w:ascii="微软雅黑" w:eastAsia="微软雅黑" w:hAnsi="微软雅黑"/>
-                                <w:color w:val="525252"/>
-                                <w:sz w:val="24"/>
-                                <w:szCs w:val="24"/>
-                              </w:rPr>
-                              <w:t>.95</w:t>
-                            </w:r>
-                            <w:r>
-                              <w:rPr>
-                                <w:rFonts w:ascii="微软雅黑" w:eastAsia="微软雅黑" w:hAnsi="微软雅黑" w:hint="eastAsia"/>
-                                <w:color w:val="525252"/>
-                                <w:sz w:val="24"/>
-                                <w:szCs w:val="24"/>
-                              </w:rPr>
-                              <w:t>左右，验证集上为0</w:t>
-                            </w:r>
-                            <w:r>
-                              <w:rPr>
-                                <w:rFonts w:ascii="微软雅黑" w:eastAsia="微软雅黑" w:hAnsi="微软雅黑"/>
-                                <w:color w:val="525252"/>
-                                <w:sz w:val="24"/>
-                                <w:szCs w:val="24"/>
-                              </w:rPr>
-                              <w:t>.8</w:t>
-                            </w:r>
-                            <w:r>
-                              <w:rPr>
-                                <w:rFonts w:ascii="微软雅黑" w:eastAsia="微软雅黑" w:hAnsi="微软雅黑" w:hint="eastAsia"/>
-                                <w:color w:val="525252"/>
-                                <w:sz w:val="24"/>
-                                <w:szCs w:val="24"/>
-                              </w:rPr>
-                              <w:t>左右。</w:t>
-                            </w:r>
-                          </w:p>
-                          <w:p>
-                            <w:pPr>
-                              <w:pStyle w:val="a7"/>
-                              <w:adjustRightInd w:val="0"/>
-                              <w:snapToGrid w:val="0"/>
-                              <w:spacing w:after="0" w:afterAutospacing="0" w:line="276" w:lineRule="auto"/>
-                              <w:rPr>
-                                <w:rFonts w:ascii="微软雅黑" w:eastAsia="微软雅黑" w:hAnsi="微软雅黑"/>
-                                <w:b/>
-                                <w:bCs/>
-                                <w:color w:val="2E74B5"/>
-                                <w:kern w:val="24"/>
-                              </w:rPr>
-                            </w:pPr>
-                            <w:r>
-                              <w:rPr>
-                                <w:rFonts w:ascii="微软雅黑" w:eastAsia="微软雅黑" w:hAnsi="微软雅黑" w:hint="eastAsia"/>
-                                <w:b/>
-                                <w:bCs/>
-                                <w:color w:val="2E74B5"/>
-                                <w:kern w:val="24"/>
-                              </w:rPr>
-                              <w:t>“</w:t>
-                            </w:r>
-                            <w:r>
-                              <w:rPr>
-                                <w:rFonts w:ascii="微软雅黑" w:eastAsia="微软雅黑" w:hAnsi="微软雅黑" w:hint="eastAsia"/>
-                                <w:b/>
-                                <w:bCs/>
-                                <w:color w:val="2E74B5"/>
-                                <w:kern w:val="24"/>
-                              </w:rPr>
-                              <w:t>基于大模型微调</w:t>
-                            </w:r>
-                            <w:r>
-                              <w:rPr>
-                                <w:rFonts w:ascii="微软雅黑" w:eastAsia="微软雅黑" w:hAnsi="微软雅黑"/>
-                                <w:b/>
-                                <w:bCs/>
-                                <w:color w:val="2E74B5"/>
-                                <w:kern w:val="24"/>
-                              </w:rPr>
-                              <w:t>商品</w:t>
-                            </w:r>
-                            <w:r>
-                              <w:rPr>
-                                <w:rFonts w:ascii="微软雅黑" w:eastAsia="微软雅黑" w:hAnsi="微软雅黑" w:hint="eastAsia"/>
-                                <w:b/>
-                                <w:bCs/>
-                                <w:color w:val="2E74B5"/>
-                                <w:kern w:val="24"/>
-                              </w:rPr>
-                              <w:t>评价实体情感识别”项目</w:t>
-                            </w:r>
-                          </w:p>
-                          <w:p>
-                            <w:pPr>
-                              <w:pStyle w:val="a7"/>
-                              <w:adjustRightInd w:val="0"/>
-                              <w:snapToGrid w:val="0"/>
-                              <w:spacing w:before="0" w:beforeAutospacing="0" w:after="0" w:afterAutospacing="0"/>
-                            </w:pPr>
-                            <w:r>
-                              <w:rPr>
-                                <w:rFonts w:ascii="微软雅黑" w:eastAsia="微软雅黑" w:hAnsi="微软雅黑" w:cstheme="minorBidi" w:hint="eastAsia"/>
-                                <w:b/>
-                                <w:bCs/>
-                                <w:color w:val="525252"/>
-                                <w:kern w:val="2"/>
-                              </w:rPr>
-                              <w:t>项目描述：</w:t>
-                            </w:r>
-                            <w:r>
-                              <w:rPr>
-                                <w:rFonts w:ascii="微软雅黑" w:eastAsia="微软雅黑" w:hAnsi="微软雅黑" w:cstheme="minorBidi" w:hint="eastAsia"/>
-                                <w:color w:val="525252"/>
-                                <w:kern w:val="2"/>
-                              </w:rPr>
-                              <w:t>通过</w:t>
-                            </w:r>
-                            <w:r>
-                              <w:rPr>
-                                <w:rFonts w:ascii="微软雅黑" w:eastAsia="微软雅黑" w:hAnsi="微软雅黑" w:cstheme="minorBidi" w:hint="eastAsia"/>
-                                <w:color w:val="525252"/>
-                                <w:kern w:val="2"/>
-                              </w:rPr>
-                              <w:t>使用上述数据集，对chatglm</w:t>
-                            </w:r>
-                            <w:r>
-                              <w:rPr>
-                                <w:rFonts w:ascii="微软雅黑" w:eastAsia="微软雅黑" w:hAnsi="微软雅黑" w:cstheme="minorBidi"/>
-                                <w:color w:val="525252"/>
-                                <w:kern w:val="2"/>
-                              </w:rPr>
-                              <w:t>-6b</w:t>
-                            </w:r>
-                            <w:r>
-                              <w:rPr>
-                                <w:rFonts w:ascii="微软雅黑" w:eastAsia="微软雅黑" w:hAnsi="微软雅黑" w:cstheme="minorBidi" w:hint="eastAsia"/>
-                                <w:color w:val="525252"/>
-                                <w:kern w:val="2"/>
-                              </w:rPr>
-                              <w:t>大语言模型进行微调，实现对商品评价的实体位置和情感的预测，详细步骤已上传github：</w:t>
-                            </w:r>
-                            <w:r>
-                              <w:rPr>
-                                <w:rFonts w:ascii="微软雅黑" w:eastAsia="微软雅黑" w:hAnsi="微软雅黑" w:cstheme="minorBidi" w:hint="eastAsia"/>
-                                <w:color w:val="525252"/>
-                                <w:kern w:val="2"/>
-                              </w:rPr>
-                              <w:t>https://github.com/zzzcccxx/goods_glm</w:t>
-                            </w:r>
-                          </w:p>
-                          <w:p>
-                            <w:pPr>
-                              <w:pStyle w:val="a7"/>
-                              <w:adjustRightInd w:val="0"/>
-                              <w:snapToGrid w:val="0"/>
-                              <w:spacing w:before="0" w:beforeAutospacing="0" w:after="0" w:afterAutospacing="0"/>
-                              <w:rPr>
-                                <w:rFonts w:ascii="微软雅黑" w:eastAsia="微软雅黑" w:hAnsi="微软雅黑"/>
-                                <w:color w:val="525252"/>
-                              </w:rPr>
-                            </w:pPr>
-                            <w:r>
-                              <w:rPr>
-                                <w:rFonts w:ascii="微软雅黑" w:eastAsia="微软雅黑" w:hAnsi="微软雅黑" w:hint="eastAsia"/>
-                                <w:b/>
-                                <w:bCs/>
-                                <w:color w:val="525252"/>
-                              </w:rPr>
-                              <w:t>主要技术：</w:t>
-                            </w:r>
-                            <w:r>
-                              <w:rPr>
-                                <w:rFonts w:ascii="微软雅黑" w:eastAsia="微软雅黑" w:hAnsi="微软雅黑" w:hint="eastAsia"/>
-                                <w:color w:val="525252"/>
-                              </w:rPr>
-                              <w:t>p</w:t>
-                            </w:r>
-                            <w:r>
-                              <w:rPr>
-                                <w:rFonts w:ascii="微软雅黑" w:eastAsia="微软雅黑" w:hAnsi="微软雅黑"/>
-                                <w:color w:val="525252"/>
-                              </w:rPr>
-                              <w:t>ytorch</w:t>
-                            </w:r>
-                            <w:r>
-                              <w:rPr>
-                                <w:rFonts w:ascii="微软雅黑" w:eastAsia="微软雅黑" w:hAnsi="微软雅黑"/>
-                                <w:b/>
-                                <w:bCs/>
-                                <w:color w:val="525252"/>
-                              </w:rPr>
-                              <w:t xml:space="preserve"> </w:t>
-                            </w:r>
-                            <w:r>
-                              <w:rPr>
-                                <w:rFonts w:ascii="微软雅黑" w:eastAsia="微软雅黑" w:hAnsi="微软雅黑"/>
-                                <w:color w:val="525252"/>
-                              </w:rPr>
-                              <w:t xml:space="preserve">+ </w:t>
-                            </w:r>
-                            <w:r>
-                              <w:rPr>
-                                <w:rFonts w:ascii="微软雅黑" w:eastAsia="微软雅黑" w:hAnsi="微软雅黑"/>
-                                <w:color w:val="525252"/>
-                              </w:rPr>
-                              <w:t>P</w:t>
-                            </w:r>
-                            <w:r>
-                              <w:rPr>
-                                <w:rFonts w:ascii="微软雅黑" w:eastAsia="微软雅黑" w:hAnsi="微软雅黑"/>
-                                <w:color w:val="525252"/>
-                              </w:rPr>
-                              <w:t>-tuningv2 +</w:t>
-                            </w:r>
-                            <w:r>
-                              <w:rPr>
-                                <w:rFonts w:ascii="微软雅黑" w:eastAsia="微软雅黑" w:hAnsi="微软雅黑"/>
-                                <w:color w:val="525252"/>
-                              </w:rPr>
-                              <w:t xml:space="preserve"> ChatGLM_6b + </w:t>
-                            </w:r>
-                            <w:r>
-                              <w:rPr>
-                                <w:rFonts w:ascii="微软雅黑" w:eastAsia="微软雅黑" w:hAnsi="微软雅黑" w:hint="eastAsia"/>
-                                <w:color w:val="525252"/>
-                              </w:rPr>
-                              <w:t>服务器训练</w:t>
-                            </w:r>
-                          </w:p>
-                          <w:p>
-                            <w:pPr>
-                              <w:pStyle w:val="a7"/>
-                              <w:adjustRightInd w:val="0"/>
-                              <w:snapToGrid w:val="0"/>
-                              <w:spacing w:before="0" w:beforeAutospacing="0" w:after="0" w:afterAutospacing="0"/>
-                              <w:rPr>
-                                <w:rFonts w:ascii="微软雅黑" w:eastAsia="微软雅黑" w:hAnsi="微软雅黑" w:hint="eastAsia"/>
-                                <w:color w:val="525252"/>
-                              </w:rPr>
-                            </w:pPr>
-                            <w:r>
-                              <w:rPr>
-                                <w:rFonts w:ascii="微软雅黑" w:eastAsia="微软雅黑" w:hAnsi="微软雅黑" w:hint="eastAsia"/>
-                                <w:b/>
-                                <w:bCs/>
-                                <w:color w:val="525252"/>
-                              </w:rPr>
-                              <w:t>责任描述：</w:t>
-                            </w:r>
-                            <w:r>
-                              <w:rPr>
-                                <w:rFonts w:ascii="微软雅黑" w:eastAsia="微软雅黑" w:hAnsi="微软雅黑" w:hint="eastAsia"/>
-                                <w:color w:val="525252"/>
-                              </w:rPr>
-                              <w:t>1、</w:t>
-                            </w:r>
-                            <w:r>
-                              <w:rPr>
-                                <w:rFonts w:ascii="微软雅黑" w:eastAsia="微软雅黑" w:hAnsi="微软雅黑" w:hint="eastAsia"/>
-                                <w:color w:val="525252"/>
-                              </w:rPr>
-                              <w:t>对训练样本进行</w:t>
-                            </w:r>
-                            <w:r>
-                              <w:rPr>
-                                <w:rFonts w:ascii="微软雅黑" w:eastAsia="微软雅黑" w:hAnsi="微软雅黑" w:hint="eastAsia"/>
-                                <w:b/>
-                                <w:bCs/>
-                                <w:color w:val="525252"/>
-                              </w:rPr>
-                              <w:t>预处理</w:t>
-                            </w:r>
-                            <w:r>
-                              <w:rPr>
-                                <w:rFonts w:ascii="微软雅黑" w:eastAsia="微软雅黑" w:hAnsi="微软雅黑" w:hint="eastAsia"/>
-                                <w:color w:val="525252"/>
-                              </w:rPr>
-                              <w:t>，生成chatglm模型的输入形式，得到训练数据集和验证数据集。2、通过脚本找到微调训练数据中的输入最大值，更改原模型最大输入长度和输出长度，更改p</w:t>
-                            </w:r>
-                            <w:r>
-                              <w:rPr>
-                                <w:rFonts w:ascii="微软雅黑" w:eastAsia="微软雅黑" w:hAnsi="微软雅黑"/>
-                                <w:color w:val="525252"/>
-                              </w:rPr>
-                              <w:t>-</w:t>
-                            </w:r>
-                            <w:r>
-                              <w:rPr>
-                                <w:rFonts w:ascii="微软雅黑" w:eastAsia="微软雅黑" w:hAnsi="微软雅黑" w:hint="eastAsia"/>
-                                <w:color w:val="525252"/>
-                              </w:rPr>
-                              <w:t>tuning词向量个数以</w:t>
-                            </w:r>
-                            <w:r>
-                              <w:rPr>
-                                <w:rFonts w:ascii="微软雅黑" w:eastAsia="微软雅黑" w:hAnsi="微软雅黑" w:hint="eastAsia"/>
-                                <w:b/>
-                                <w:bCs/>
-                                <w:color w:val="525252"/>
-                              </w:rPr>
-                              <w:t>适配大模型</w:t>
-                            </w:r>
-                            <w:r>
-                              <w:rPr>
-                                <w:rFonts w:ascii="微软雅黑" w:eastAsia="微软雅黑" w:hAnsi="微软雅黑" w:hint="eastAsia"/>
-                                <w:color w:val="525252"/>
-                              </w:rPr>
-                              <w:t>对下游任务的微调。3、对大模型进行</w:t>
-                            </w:r>
-                            <w:r>
-                              <w:rPr>
-                                <w:rFonts w:ascii="微软雅黑" w:eastAsia="微软雅黑" w:hAnsi="微软雅黑" w:hint="eastAsia"/>
-                                <w:b/>
-                                <w:bCs/>
-                                <w:color w:val="525252"/>
-                              </w:rPr>
-                              <w:t>微调</w:t>
-                            </w:r>
-                            <w:r>
-                              <w:rPr>
-                                <w:rFonts w:ascii="微软雅黑" w:eastAsia="微软雅黑" w:hAnsi="微软雅黑" w:hint="eastAsia"/>
-                                <w:color w:val="525252"/>
-                              </w:rPr>
-                              <w:t>，得到ptuning的表示，来得到新的模型权重。</w:t>
-                            </w:r>
-                            <w:r>
-                              <w:rPr>
-                                <w:rFonts w:ascii="微软雅黑" w:eastAsia="微软雅黑" w:hAnsi="微软雅黑" w:hint="eastAsia"/>
-                                <w:color w:val="525252"/>
-                              </w:rPr>
-                              <w:t>4、由于任务特殊性，无法使用原模型的</w:t>
-                            </w:r>
-                            <w:r>
-                              <w:rPr>
-                                <w:rFonts w:ascii="微软雅黑" w:eastAsia="微软雅黑" w:hAnsi="微软雅黑" w:hint="eastAsia"/>
-                                <w:color w:val="525252"/>
-                              </w:rPr>
-                              <w:t>bleu-4</w:t>
-                            </w:r>
-                            <w:r>
-                              <w:rPr>
-                                <w:rFonts w:ascii="微软雅黑" w:eastAsia="微软雅黑" w:hAnsi="微软雅黑" w:hint="eastAsia"/>
-                                <w:color w:val="525252"/>
-                              </w:rPr>
-                              <w:t>和</w:t>
-                            </w:r>
-                            <w:r>
-                              <w:rPr>
-                                <w:rFonts w:ascii="微软雅黑" w:eastAsia="微软雅黑" w:hAnsi="微软雅黑" w:hint="eastAsia"/>
-                                <w:color w:val="525252"/>
-                              </w:rPr>
-                              <w:t>rouge-1</w:t>
-                            </w:r>
-                            <w:r>
-                              <w:rPr>
-                                <w:rFonts w:ascii="微软雅黑" w:eastAsia="微软雅黑" w:hAnsi="微软雅黑" w:hint="eastAsia"/>
-                                <w:color w:val="525252"/>
-                              </w:rPr>
-                              <w:t>/</w:t>
-                            </w:r>
-                            <w:r>
-                              <w:rPr>
-                                <w:rFonts w:ascii="微软雅黑" w:eastAsia="微软雅黑" w:hAnsi="微软雅黑"/>
-                                <w:color w:val="525252"/>
-                              </w:rPr>
-                              <w:t>2</w:t>
-                            </w:r>
-                            <w:r>
-                              <w:rPr>
-                                <w:rFonts w:ascii="微软雅黑" w:eastAsia="微软雅黑" w:hAnsi="微软雅黑" w:hint="eastAsia"/>
-                                <w:color w:val="525252"/>
-                              </w:rPr>
-                              <w:t>作为评估指标，故</w:t>
-                            </w:r>
-                            <w:r>
-                              <w:rPr>
-                                <w:rFonts w:ascii="微软雅黑" w:eastAsia="微软雅黑" w:hAnsi="微软雅黑" w:hint="eastAsia"/>
-                                <w:b/>
-                                <w:bCs/>
-                                <w:color w:val="525252"/>
-                              </w:rPr>
-                              <w:t>自写评估脚本</w:t>
-                            </w:r>
-                            <w:r>
-                              <w:rPr>
-                                <w:rFonts w:ascii="微软雅黑" w:eastAsia="微软雅黑" w:hAnsi="微软雅黑" w:hint="eastAsia"/>
-                                <w:color w:val="525252"/>
-                              </w:rPr>
-                              <w:t>，当模型输出与答案完全一致时为正确，否则为错误，来计算准确率。</w:t>
-                            </w:r>
-                          </w:p>
-                          <w:p>
-                            <w:pPr>
-                              <w:pStyle w:val="a7"/>
-                              <w:adjustRightInd w:val="0"/>
-                              <w:snapToGrid w:val="0"/>
-                              <w:spacing w:before="0" w:beforeAutospacing="0" w:after="0" w:afterAutospacing="0"/>
-                              <w:rPr>
-                                <w:rFonts w:ascii="微软雅黑" w:eastAsia="微软雅黑" w:hAnsi="微软雅黑" w:hint="eastAsia"/>
-                                <w:color w:val="525252"/>
-                              </w:rPr>
-                            </w:pPr>
-                            <w:r>
-                              <w:rPr>
-                                <w:rFonts w:ascii="微软雅黑" w:eastAsia="微软雅黑" w:hAnsi="微软雅黑" w:hint="eastAsia"/>
-                                <w:b/>
-                                <w:bCs/>
-                                <w:color w:val="525252"/>
-                              </w:rPr>
-                              <w:t>工作结果：</w:t>
-                            </w:r>
-                            <w:r>
-                              <w:rPr>
-                                <w:rFonts w:ascii="微软雅黑" w:eastAsia="微软雅黑" w:hAnsi="微软雅黑" w:hint="eastAsia"/>
-                                <w:color w:val="525252"/>
-                              </w:rPr>
-                              <w:t>1、</w:t>
-                            </w:r>
-                            <w:r>
-                              <w:rPr>
-                                <w:rFonts w:ascii="微软雅黑" w:eastAsia="微软雅黑" w:hAnsi="微软雅黑" w:hint="eastAsia"/>
-                                <w:color w:val="525252"/>
-                              </w:rPr>
-                              <w:t>使用，原模型ptuning</w:t>
-                            </w:r>
-                            <w:r>
-                              <w:rPr>
-                                <w:rFonts w:ascii="微软雅黑" w:eastAsia="微软雅黑" w:hAnsi="微软雅黑"/>
-                                <w:color w:val="525252"/>
-                              </w:rPr>
-                              <w:t>128</w:t>
-                            </w:r>
-                            <w:r>
-                              <w:rPr>
-                                <w:rFonts w:ascii="微软雅黑" w:eastAsia="微软雅黑" w:hAnsi="微软雅黑" w:hint="eastAsia"/>
-                                <w:color w:val="525252"/>
-                              </w:rPr>
-                              <w:t>大小时，模型</w:t>
-                            </w:r>
-                            <w:r>
-                              <w:rPr>
-                                <w:rFonts w:ascii="微软雅黑" w:eastAsia="微软雅黑" w:hAnsi="微软雅黑" w:hint="eastAsia"/>
-                                <w:color w:val="525252"/>
-                              </w:rPr>
-                              <w:t>在测试集上准确率acc</w:t>
-                            </w:r>
-                            <w:r>
-                              <w:rPr>
-                                <w:rFonts w:ascii="微软雅黑" w:eastAsia="微软雅黑" w:hAnsi="微软雅黑"/>
-                                <w:color w:val="525252"/>
-                              </w:rPr>
-                              <w:t>=</w:t>
-                            </w:r>
-                            <w:r>
-                              <w:rPr>
-                                <w:rFonts w:ascii="微软雅黑" w:eastAsia="微软雅黑" w:hAnsi="微软雅黑" w:hint="eastAsia"/>
-                                <w:color w:val="525252"/>
-                              </w:rPr>
-                              <w:t>0.777</w:t>
-                            </w:r>
-                            <w:r>
-                              <w:rPr>
-                                <w:rFonts w:ascii="微软雅黑" w:eastAsia="微软雅黑" w:hAnsi="微软雅黑" w:hint="eastAsia"/>
-                                <w:color w:val="525252"/>
-                              </w:rPr>
-                              <w:t>，相关性corr</w:t>
-                            </w:r>
-                            <w:r>
-                              <w:rPr>
-                                <w:rFonts w:ascii="微软雅黑" w:eastAsia="微软雅黑" w:hAnsi="微软雅黑"/>
-                                <w:color w:val="525252"/>
-                              </w:rPr>
-                              <w:t>=</w:t>
-                            </w:r>
-                            <w:r>
-                              <w:rPr>
-                                <w:rFonts w:ascii="微软雅黑" w:eastAsia="微软雅黑" w:hAnsi="微软雅黑" w:hint="eastAsia"/>
-                                <w:color w:val="525252"/>
-                              </w:rPr>
-                              <w:t>0.858</w:t>
-                            </w:r>
-                            <w:r>
-                              <w:rPr>
-                                <w:rFonts w:ascii="微软雅黑" w:eastAsia="微软雅黑" w:hAnsi="微软雅黑" w:hint="eastAsia"/>
-                                <w:color w:val="525252"/>
-                              </w:rPr>
-                              <w:t>。在使用</w:t>
-                            </w:r>
-                            <w:r>
-                              <w:rPr>
-                                <w:rFonts w:ascii="微软雅黑" w:eastAsia="微软雅黑" w:hAnsi="微软雅黑" w:hint="eastAsia"/>
-                                <w:color w:val="525252"/>
-                              </w:rPr>
-                              <w:t>ptuning</w:t>
-                            </w:r>
-                            <w:r>
-                              <w:rPr>
-                                <w:rFonts w:ascii="微软雅黑" w:eastAsia="微软雅黑" w:hAnsi="微软雅黑"/>
-                                <w:color w:val="525252"/>
-                              </w:rPr>
-                              <w:t>64</w:t>
-                            </w:r>
-                            <w:r>
-                              <w:rPr>
-                                <w:rFonts w:ascii="微软雅黑" w:eastAsia="微软雅黑" w:hAnsi="微软雅黑" w:hint="eastAsia"/>
-                                <w:color w:val="525252"/>
-                              </w:rPr>
-                              <w:t>时，模型acc</w:t>
-                            </w:r>
-                            <w:r>
-                              <w:rPr>
-                                <w:rFonts w:ascii="微软雅黑" w:eastAsia="微软雅黑" w:hAnsi="微软雅黑"/>
-                                <w:color w:val="525252"/>
-                              </w:rPr>
-                              <w:t>=</w:t>
-                            </w:r>
-                            <w:r>
-                              <w:rPr>
-                                <w:rFonts w:ascii="微软雅黑" w:eastAsia="微软雅黑" w:hAnsi="微软雅黑" w:hint="eastAsia"/>
-                                <w:color w:val="525252"/>
-                              </w:rPr>
-                              <w:t>0.766</w:t>
-                            </w:r>
-                            <w:r>
-                              <w:rPr>
-                                <w:rFonts w:ascii="微软雅黑" w:eastAsia="微软雅黑" w:hAnsi="微软雅黑" w:hint="eastAsia"/>
-                                <w:color w:val="525252"/>
-                              </w:rPr>
-                              <w:t>，corr</w:t>
-                            </w:r>
-                            <w:r>
-                              <w:rPr>
-                                <w:rFonts w:ascii="微软雅黑" w:eastAsia="微软雅黑" w:hAnsi="微软雅黑"/>
-                                <w:color w:val="525252"/>
-                              </w:rPr>
-                              <w:t>=</w:t>
-                            </w:r>
-                            <w:r>
-                              <w:rPr>
-                                <w:rFonts w:ascii="微软雅黑" w:eastAsia="微软雅黑" w:hAnsi="微软雅黑" w:hint="eastAsia"/>
-                                <w:color w:val="525252"/>
-                              </w:rPr>
-                              <w:t>0.851</w:t>
-                            </w:r>
-                            <w:r>
-                              <w:rPr>
-                                <w:rFonts w:ascii="微软雅黑" w:eastAsia="微软雅黑" w:hAnsi="微软雅黑" w:hint="eastAsia"/>
-                                <w:color w:val="525252"/>
-                              </w:rPr>
-                              <w:t>，训练时间上ptuning</w:t>
-                            </w:r>
-                            <w:r>
-                              <w:rPr>
-                                <w:rFonts w:ascii="微软雅黑" w:eastAsia="微软雅黑" w:hAnsi="微软雅黑"/>
-                                <w:color w:val="525252"/>
-                              </w:rPr>
-                              <w:t>64</w:t>
-                            </w:r>
-                            <w:r>
-                              <w:rPr>
-                                <w:rFonts w:ascii="微软雅黑" w:eastAsia="微软雅黑" w:hAnsi="微软雅黑" w:hint="eastAsia"/>
-                                <w:color w:val="525252"/>
-                              </w:rPr>
-                              <w:t>时训练时间3</w:t>
-                            </w:r>
-                            <w:r>
-                              <w:rPr>
-                                <w:rFonts w:ascii="微软雅黑" w:eastAsia="微软雅黑" w:hAnsi="微软雅黑"/>
-                                <w:color w:val="525252"/>
-                              </w:rPr>
-                              <w:t>0</w:t>
-                            </w:r>
-                            <w:r>
-                              <w:rPr>
-                                <w:rFonts w:ascii="微软雅黑" w:eastAsia="微软雅黑" w:hAnsi="微软雅黑" w:hint="eastAsia"/>
-                                <w:color w:val="525252"/>
-                              </w:rPr>
-                              <w:t>分钟，当为1</w:t>
-                            </w:r>
-                            <w:r>
-                              <w:rPr>
-                                <w:rFonts w:ascii="微软雅黑" w:eastAsia="微软雅黑" w:hAnsi="微软雅黑"/>
-                                <w:color w:val="525252"/>
-                              </w:rPr>
-                              <w:t>28</w:t>
-                            </w:r>
-                            <w:r>
-                              <w:rPr>
-                                <w:rFonts w:ascii="微软雅黑" w:eastAsia="微软雅黑" w:hAnsi="微软雅黑" w:hint="eastAsia"/>
-                                <w:color w:val="525252"/>
-                              </w:rPr>
-                              <w:t>训练时间3</w:t>
-                            </w:r>
-                            <w:r>
-                              <w:rPr>
-                                <w:rFonts w:ascii="微软雅黑" w:eastAsia="微软雅黑" w:hAnsi="微软雅黑"/>
-                                <w:color w:val="525252"/>
-                              </w:rPr>
-                              <w:t>3</w:t>
-                            </w:r>
-                            <w:r>
-                              <w:rPr>
-                                <w:rFonts w:ascii="微软雅黑" w:eastAsia="微软雅黑" w:hAnsi="微软雅黑" w:hint="eastAsia"/>
-                                <w:color w:val="525252"/>
-                              </w:rPr>
-                              <w:t>分钟</w:t>
-                            </w:r>
-                            <w:r>
-                              <w:rPr>
-                                <w:rFonts w:ascii="微软雅黑" w:eastAsia="微软雅黑" w:hAnsi="微软雅黑" w:hint="eastAsia"/>
-                                <w:color w:val="525252"/>
-                              </w:rPr>
-                              <w:t>。2、在模型训练时，若使用</w:t>
-                            </w:r>
-                            <w:r>
-                              <w:rPr>
-                                <w:rFonts w:ascii="微软雅黑" w:eastAsia="微软雅黑" w:hAnsi="微软雅黑" w:hint="eastAsia"/>
-                                <w:color w:val="525252"/>
-                              </w:rPr>
-                              <w:t>quantization</w:t>
-                            </w:r>
-                            <w:r>
-                              <w:rPr>
-                                <w:rFonts w:ascii="微软雅黑" w:eastAsia="微软雅黑" w:hAnsi="微软雅黑" w:hint="eastAsia"/>
-                                <w:color w:val="525252"/>
-                              </w:rPr>
-                              <w:t>来做量化，则训练时间由3</w:t>
-                            </w:r>
-                            <w:r>
-                              <w:rPr>
-                                <w:rFonts w:ascii="微软雅黑" w:eastAsia="微软雅黑" w:hAnsi="微软雅黑"/>
-                                <w:color w:val="525252"/>
-                              </w:rPr>
-                              <w:t>0</w:t>
-                            </w:r>
-                            <w:r>
-                              <w:rPr>
-                                <w:rFonts w:ascii="微软雅黑" w:eastAsia="微软雅黑" w:hAnsi="微软雅黑" w:hint="eastAsia"/>
-                                <w:color w:val="525252"/>
-                              </w:rPr>
-                              <w:t>分钟增加为6</w:t>
-                            </w:r>
-                            <w:r>
-                              <w:rPr>
-                                <w:rFonts w:ascii="微软雅黑" w:eastAsia="微软雅黑" w:hAnsi="微软雅黑"/>
-                                <w:color w:val="525252"/>
-                              </w:rPr>
-                              <w:t>0</w:t>
-                            </w:r>
-                            <w:r>
-                              <w:rPr>
-                                <w:rFonts w:ascii="微软雅黑" w:eastAsia="微软雅黑" w:hAnsi="微软雅黑" w:hint="eastAsia"/>
-                                <w:color w:val="525252"/>
-                              </w:rPr>
-                              <w:t>分钟，显存由1</w:t>
-                            </w:r>
-                            <w:r>
-                              <w:rPr>
-                                <w:rFonts w:ascii="微软雅黑" w:eastAsia="微软雅黑" w:hAnsi="微软雅黑"/>
-                                <w:color w:val="525252"/>
-                              </w:rPr>
-                              <w:t>4G</w:t>
-                            </w:r>
-                            <w:r>
-                              <w:rPr>
-                                <w:rFonts w:ascii="微软雅黑" w:eastAsia="微软雅黑" w:hAnsi="微软雅黑" w:hint="eastAsia"/>
-                                <w:color w:val="525252"/>
-                              </w:rPr>
-                              <w:t>降为3</w:t>
-                            </w:r>
-                            <w:r>
-                              <w:rPr>
-                                <w:rFonts w:ascii="微软雅黑" w:eastAsia="微软雅黑" w:hAnsi="微软雅黑"/>
-                                <w:color w:val="525252"/>
-                              </w:rPr>
-                              <w:t>G</w:t>
-                            </w:r>
-                            <w:r>
-                              <w:rPr>
-                                <w:rFonts w:ascii="微软雅黑" w:eastAsia="微软雅黑" w:hAnsi="微软雅黑" w:hint="eastAsia"/>
-                                <w:color w:val="525252"/>
-                              </w:rPr>
-                              <w:t>。</w:t>
-                            </w:r>
-                          </w:p>
-                          <w:p>
-                            <w:pPr>
-                              <w:pStyle w:val="a7"/>
-                              <w:adjustRightInd w:val="0"/>
-                              <w:snapToGrid w:val="0"/>
-                              <w:spacing w:before="0" w:beforeAutospacing="0" w:after="0" w:afterAutospacing="0"/>
-                              <w:rPr>
-                                <w:rFonts w:ascii="微软雅黑" w:eastAsia="微软雅黑" w:hAnsi="微软雅黑" w:cstheme="minorBidi" w:hint="eastAsia"/>
-                                <w:color w:val="525252"/>
-                                <w:kern w:val="2"/>
-                              </w:rPr>
-                            </w:pPr>
-                          </w:p>
-                          <w:p>
-                            <w:pPr>
-                              <w:pStyle w:val="a7"/>
-                              <w:adjustRightInd w:val="0"/>
-                              <w:snapToGrid w:val="0"/>
-                              <w:spacing w:before="0" w:beforeAutospacing="0" w:after="0" w:afterAutospacing="0"/>
-                              <w:rPr>
-                                <w:rFonts w:ascii="微软雅黑" w:eastAsia="微软雅黑" w:hAnsi="微软雅黑" w:cstheme="minorBidi" w:hint="eastAsia"/>
-                                <w:color w:val="525252"/>
-                                <w:kern w:val="2"/>
-                              </w:rPr>
-                            </w:pPr>
-                          </w:p>
-                          <w:p>
-                            <w:pPr>
-                              <w:pStyle w:val="a7"/>
-                              <w:adjustRightInd w:val="0"/>
-                              <w:snapToGrid w:val="0"/>
-                              <w:spacing w:before="0" w:beforeAutospacing="0" w:after="0" w:afterAutospacing="0"/>
-                              <w:rPr>
-                                <w:rFonts w:ascii="微软雅黑" w:eastAsia="微软雅黑" w:hAnsi="微软雅黑" w:cstheme="minorBidi" w:hint="eastAsia"/>
-                                <w:color w:val="525252"/>
-                                <w:kern w:val="2"/>
-                              </w:rPr>
-                            </w:pPr>
-                          </w:p>
-                          <w:p>
-                            <w:pPr>
-                              <w:pStyle w:val="a7"/>
-                              <w:adjustRightInd w:val="0"/>
-                              <w:snapToGrid w:val="0"/>
-                              <w:spacing w:after="0" w:afterAutospacing="0" w:line="276" w:lineRule="auto"/>
-                              <w:rPr>
-                                <w:rFonts w:ascii="微软雅黑" w:eastAsia="微软雅黑" w:hAnsi="微软雅黑"/>
-                                <w:b/>
-                                <w:bCs/>
-                                <w:color w:val="2E74B5"/>
-                                <w:kern w:val="24"/>
-                                <w:sz w:val="22"/>
-                                <w:szCs w:val="22"/>
-                              </w:rPr>
-                            </w:pPr>
-                          </w:p>
-                          <w:p>
-                            <w:pPr>
-                              <w:pStyle w:val="a7"/>
-                              <w:adjustRightInd w:val="0"/>
-                              <w:snapToGrid w:val="0"/>
-                              <w:spacing w:after="0" w:afterAutospacing="0" w:line="276" w:lineRule="auto"/>
-                              <w:rPr>
-                                <w:rFonts w:ascii="微软雅黑" w:eastAsia="微软雅黑" w:hAnsi="微软雅黑" w:hint="eastAsia"/>
-                                <w:b/>
-                                <w:bCs/>
-                                <w:color w:val="2E74B5"/>
-                                <w:kern w:val="24"/>
-                                <w:sz w:val="22"/>
-                                <w:szCs w:val="22"/>
-                              </w:rPr>
-                            </w:pPr>
-                          </w:p>
-                          <w:p>
-                            <w:pPr>
-                              <w:snapToGrid w:val="0"/>
-                              <w:rPr>
-                                <w:rFonts w:ascii="微软雅黑" w:eastAsia="微软雅黑" w:hAnsi="微软雅黑"/>
-                                <w:color w:val="525252"/>
-                                <w:sz w:val="24"/>
-                                <w:szCs w:val="24"/>
-                              </w:rPr>
-                            </w:pPr>
-                          </w:p>
-                          <w:p>
-                            <w:pPr>
-                              <w:pStyle w:val="a7"/>
-                              <w:spacing w:before="0" w:beforeAutospacing="0" w:after="0" w:afterAutospacing="0" w:line="360" w:lineRule="exact"/>
-                              <w:rPr>
-                                <w:rFonts w:ascii="微软雅黑" w:eastAsia="微软雅黑" w:hAnsi="微软雅黑" w:cstheme="minorBidi"/>
-                                <w:b/>
-                                <w:bCs/>
-                                <w:color w:val="2E74B5" w:themeColor="accent5" w:themeShade="BF"/>
-                                <w:kern w:val="24"/>
-                                <w:sz w:val="21"/>
-                                <w:szCs w:val="21"/>
-                              </w:rPr>
-                            </w:pPr>
-                          </w:p>
-                          <w:p>
-                            <w:pPr>
-                              <w:pStyle w:val="a7"/>
-                              <w:spacing w:before="0" w:beforeAutospacing="0" w:after="0" w:afterAutospacing="0" w:line="360" w:lineRule="exact"/>
-                              <w:rPr>
-                                <w:rFonts w:ascii="微软雅黑" w:eastAsia="微软雅黑" w:hAnsi="微软雅黑" w:cstheme="minorBidi"/>
-                                <w:b/>
-                                <w:bCs/>
-                                <w:color w:val="2E74B5" w:themeColor="accent5" w:themeShade="BF"/>
-                                <w:spacing w:val="60"/>
-                                <w:kern w:val="24"/>
-                                <w:sz w:val="28"/>
-                                <w:szCs w:val="28"/>
-                              </w:rPr>
-                            </w:pPr>
-                          </w:p>
-                          <w:p>
-                            <w:pPr>
-                              <w:pStyle w:val="a7"/>
-                              <w:spacing w:before="0" w:beforeAutospacing="0" w:after="0" w:afterAutospacing="0" w:line="360" w:lineRule="exact"/>
-                            </w:pPr>
-                          </w:p>
-                          <w:p>
-                            <w:pPr>
-                              <w:pStyle w:val="a7"/>
-                              <w:spacing w:before="0" w:beforeAutospacing="0" w:after="0" w:afterAutospacing="0" w:line="360" w:lineRule="exact"/>
-                            </w:pPr>
-                          </w:p>
-                        </w:txbxContent>
-                      </wps:txbx>
-                      <wps:bodyPr wrap="square" rtlCol="0">
-                        <a:noAutofit/>
-                      </wps:bodyPr>
-                    </wps:wsp>
-                  </a:graphicData>
-                </a:graphic>
-                <wp14:sizeRelV relativeFrom="margin">
-                  <wp14:pctHeight>0</wp14:pctHeight>
-                </wp14:sizeRelV>
-              </wp:anchor>
-            </w:drawing>
-          </mc:Choice>
-          <mc:Fallback>
-            <w:pict>
-              <v:shape w14:anchorId="43DF4CCF" id="_x0000_s1037" type="#_x0000_t202" style="position:absolute;margin-left:36pt;margin-top:15pt;width:539.35pt;height:559.2pt;z-index:251668480;visibility:visible;mso-wrap-style:square;mso-height-percent:0;mso-wrap-distance-left:9pt;mso-wrap-distance-top:0;mso-wrap-distance-right:9pt;mso-wrap-distance-bottom:0;mso-position-horizontal:absolute;mso-position-horizontal-relative:text;mso-position-vertical:absolute;mso-position-vertical-relative:text;mso-height-percent:0;mso-height-relative:margin;v-text-anchor:top" o:gfxdata="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" filled="f" stroked="f">
-                <v:textbox>
-                  <w:txbxContent>
-                    <w:p>
-                      <w:pPr>
-                        <w:pStyle w:val="a7"/>
-                        <w:adjustRightInd w:val="0"/>
-                        <w:snapToGrid w:val="0"/>
-                        <w:spacing w:after="0" w:afterAutospacing="0" w:line="276" w:lineRule="auto"/>
-                        <w:rPr>
-                          <w:rFonts w:ascii="微软雅黑" w:eastAsia="微软雅黑" w:hAnsi="微软雅黑"/>
-                          <w:b/>
-                          <w:bCs/>
-                          <w:color w:val="2E74B5"/>
-                          <w:kern w:val="24"/>
-                        </w:rPr>
-                      </w:pPr>
-                      <w:r>
-                        <w:rPr>
-                          <w:rFonts w:ascii="微软雅黑" w:eastAsia="微软雅黑" w:hAnsi="微软雅黑" w:hint="eastAsia"/>
-                          <w:b/>
-                          <w:bCs/>
-                          <w:color w:val="2E74B5"/>
-                          <w:kern w:val="24"/>
-                        </w:rPr>
-                        <w:t>“</w:t>
-                      </w:r>
-                      <w:r>
-                        <w:rPr>
-                          <w:rFonts w:ascii="微软雅黑" w:eastAsia="微软雅黑" w:hAnsi="微软雅黑"/>
-                          <w:b/>
-                          <w:bCs/>
-                          <w:color w:val="2E74B5"/>
-                          <w:kern w:val="24"/>
-                        </w:rPr>
-                        <w:t>商品</w:t>
-                      </w:r>
-                      <w:r>
-                        <w:rPr>
-                          <w:rFonts w:ascii="微软雅黑" w:eastAsia="微软雅黑" w:hAnsi="微软雅黑" w:hint="eastAsia"/>
-                          <w:b/>
-                          <w:bCs/>
-                          <w:color w:val="2E74B5"/>
-                          <w:kern w:val="24"/>
-                        </w:rPr>
-                        <w:t>评价实体情感识别”项目</w:t>
-                      </w:r>
-                    </w:p>
-                    <w:p>
-                      <w:pPr>
-                        <w:snapToGrid w:val="0"/>
-                        <w:rPr>
-                          <w:rFonts w:ascii="微软雅黑" w:eastAsia="微软雅黑" w:hAnsi="微软雅黑"/>
-                          <w:color w:val="525252"/>
-                          <w:sz w:val="24"/>
-                          <w:szCs w:val="24"/>
-                        </w:rPr>
-                      </w:pPr>
-                      <w:r>
-                        <w:rPr>
-                          <w:rFonts w:ascii="微软雅黑" w:eastAsia="微软雅黑" w:hAnsi="微软雅黑" w:hint="eastAsia"/>
-                          <w:b/>
-                          <w:bCs/>
-                          <w:color w:val="525252"/>
-                          <w:sz w:val="24"/>
-                          <w:szCs w:val="24"/>
-                        </w:rPr>
-                        <w:t>项目描述：</w:t>
-                      </w:r>
-                      <w:r>
-                        <w:rPr>
-                          <w:rFonts w:ascii="微软雅黑" w:eastAsia="微软雅黑" w:hAnsi="微软雅黑" w:hint="eastAsia"/>
-                          <w:color w:val="525252"/>
-                          <w:sz w:val="24"/>
-                          <w:szCs w:val="24"/>
-                        </w:rPr>
-                        <w:t>通过深度学习算法，对商品评价进行分析，得到评价中的实体位置和实体对应的情感分析</w:t>
-                      </w:r>
-                      <w:r>
-                        <w:rPr>
-                          <w:rFonts w:ascii="微软雅黑" w:eastAsia="微软雅黑" w:hAnsi="微软雅黑"/>
-                          <w:color w:val="525252"/>
-                          <w:sz w:val="24"/>
-                          <w:szCs w:val="24"/>
-                        </w:rPr>
-                        <w:t>(好评</w:t>
-                      </w:r>
-                      <w:r>
-                        <w:rPr>
-                          <w:rFonts w:ascii="微软雅黑" w:eastAsia="微软雅黑" w:hAnsi="微软雅黑" w:hint="eastAsia"/>
-                          <w:color w:val="525252"/>
-                          <w:sz w:val="24"/>
-                          <w:szCs w:val="24"/>
-                        </w:rPr>
-                        <w:t>/</w:t>
-                      </w:r>
-                      <w:r>
-                        <w:rPr>
-                          <w:rFonts w:ascii="微软雅黑" w:eastAsia="微软雅黑" w:hAnsi="微软雅黑"/>
-                          <w:color w:val="525252"/>
-                          <w:sz w:val="24"/>
-                          <w:szCs w:val="24"/>
-                        </w:rPr>
-                        <w:t>差评)</w:t>
-                      </w:r>
-                      <w:r>
-                        <w:rPr>
-                          <w:rFonts w:ascii="微软雅黑" w:eastAsia="微软雅黑" w:hAnsi="微软雅黑" w:hint="eastAsia"/>
-                          <w:color w:val="525252"/>
-                          <w:sz w:val="24"/>
-                          <w:szCs w:val="24"/>
-                        </w:rPr>
-                        <w:t>。详细步骤已上传博客：</w:t>
-                      </w:r>
-                    </w:p>
-                    <w:p>
-                      <w:pPr>
-                        <w:widowControl/>
-                        <w:snapToGrid w:val="0"/>
-                        <w:jc w:val="left"/>
-                        <w:rPr>
-                          <w:rFonts w:ascii="微软雅黑" w:eastAsia="微软雅黑" w:hAnsi="微软雅黑"/>
-                          <w:color w:val="525252"/>
-                          <w:szCs w:val="21"/>
-                        </w:rPr>
-                      </w:pPr>
-                      <w:r>
-                        <w:rPr>
-                          <w:rFonts w:ascii="微软雅黑" w:eastAsia="微软雅黑" w:hAnsi="微软雅黑"/>
-                          <w:color w:val="525252"/>
-                          <w:szCs w:val="21"/>
-                        </w:rPr>
-                        <w:t>https://blog.csdn.net/weixin_49327481/article/details/127578363?spm=1001.2014.3001.5502</w:t>
-                      </w:r>
-                      <w:r>
-                        <w:rPr>
-                          <w:rFonts w:ascii="微软雅黑" w:eastAsia="微软雅黑" w:hAnsi="微软雅黑"/>
-                          <w:color w:val="525252"/>
-                          <w:szCs w:val="21"/>
-                        </w:rPr>
-                        <w:t xml:space="preserve"> </w:t>
-                      </w:r>
-                    </w:p>
-                    <w:p>
-                      <w:pPr>
-                        <w:snapToGrid w:val="0"/>
-                        <w:rPr>
-                          <w:rFonts w:ascii="微软雅黑" w:eastAsia="微软雅黑" w:hAnsi="微软雅黑"/>
-                          <w:color w:val="525252"/>
-                          <w:szCs w:val="21"/>
-                        </w:rPr>
-                      </w:pPr>
-                      <w:r>
-                        <w:rPr>
-                          <w:rFonts w:ascii="微软雅黑" w:eastAsia="微软雅黑" w:hAnsi="微软雅黑" w:hint="eastAsia"/>
-                          <w:b/>
-                          <w:bCs/>
-                          <w:color w:val="525252"/>
-                          <w:sz w:val="24"/>
-                          <w:szCs w:val="24"/>
-                        </w:rPr>
-                        <w:t>主要技术：</w:t>
-                      </w:r>
-                      <w:r>
-                        <w:rPr>
-                          <w:rFonts w:ascii="微软雅黑" w:eastAsia="微软雅黑" w:hAnsi="微软雅黑" w:hint="eastAsia"/>
-                          <w:color w:val="525252"/>
-                          <w:sz w:val="24"/>
-                          <w:szCs w:val="24"/>
-                        </w:rPr>
-                        <w:t>pytorch</w:t>
-                      </w:r>
-                      <w:r>
-                        <w:rPr>
-                          <w:rFonts w:ascii="微软雅黑" w:eastAsia="微软雅黑" w:hAnsi="微软雅黑"/>
-                          <w:color w:val="525252"/>
-                          <w:sz w:val="24"/>
-                          <w:szCs w:val="24"/>
-                        </w:rPr>
-                        <w:t xml:space="preserve"> + Hugging face + Bert + Self-Attention + Bi-LSTM + CRF</w:t>
-                      </w:r>
-                      <w:r>
-                        <w:rPr>
-                          <w:rFonts w:ascii="微软雅黑" w:eastAsia="微软雅黑" w:hAnsi="微软雅黑"/>
-                          <w:color w:val="525252"/>
-                          <w:sz w:val="24"/>
-                          <w:szCs w:val="24"/>
-                        </w:rPr>
-                        <w:t xml:space="preserve"> + </w:t>
-                      </w:r>
-                      <w:r>
-                        <w:rPr>
-                          <w:rFonts w:ascii="微软雅黑" w:eastAsia="微软雅黑" w:hAnsi="微软雅黑" w:hint="eastAsia"/>
-                          <w:color w:val="525252"/>
-                          <w:sz w:val="24"/>
-                          <w:szCs w:val="24"/>
-                        </w:rPr>
-                        <w:t>服务器训练</w:t>
-                      </w:r>
-                      <w:r>
-                        <w:rPr>
-                          <w:rFonts w:ascii="微软雅黑" w:eastAsia="微软雅黑" w:hAnsi="微软雅黑"/>
-                          <w:color w:val="525252"/>
-                          <w:sz w:val="24"/>
-                          <w:szCs w:val="24"/>
-                        </w:rPr>
-                        <w:t xml:space="preserve"> </w:t>
-                      </w:r>
-                    </w:p>
-                    <w:p>
-                      <w:pPr>
-                        <w:snapToGrid w:val="0"/>
-                        <w:rPr>
-                          <w:rFonts w:ascii="微软雅黑" w:eastAsia="微软雅黑" w:hAnsi="微软雅黑"/>
-                          <w:color w:val="525252"/>
-                          <w:sz w:val="24"/>
-                          <w:szCs w:val="24"/>
-                        </w:rPr>
-                      </w:pPr>
-                      <w:r>
-                        <w:rPr>
-                          <w:rFonts w:ascii="微软雅黑" w:eastAsia="微软雅黑" w:hAnsi="微软雅黑" w:hint="eastAsia"/>
-                          <w:b/>
-                          <w:bCs/>
-                          <w:color w:val="525252"/>
-                          <w:sz w:val="24"/>
-                          <w:szCs w:val="24"/>
-                        </w:rPr>
-                        <w:t>责任描述：</w:t>
-                      </w:r>
-                      <w:r>
-                        <w:rPr>
-                          <w:rFonts w:ascii="微软雅黑" w:eastAsia="微软雅黑" w:hAnsi="微软雅黑" w:hint="eastAsia"/>
-                          <w:color w:val="525252"/>
-                          <w:sz w:val="24"/>
-                          <w:szCs w:val="24"/>
-                        </w:rPr>
-                        <w:t>1、</w:t>
-                      </w:r>
-                      <w:r>
-                        <w:rPr>
-                          <w:rFonts w:ascii="微软雅黑" w:eastAsia="微软雅黑" w:hAnsi="微软雅黑" w:hint="eastAsia"/>
-                          <w:color w:val="525252"/>
-                          <w:sz w:val="24"/>
-                          <w:szCs w:val="24"/>
-                        </w:rPr>
-                        <w:t>对训练样本进行预处理，形成统一格式</w:t>
-                      </w:r>
-                      <w:r>
-                        <w:rPr>
-                          <w:rFonts w:ascii="微软雅黑" w:eastAsia="微软雅黑" w:hAnsi="微软雅黑" w:hint="eastAsia"/>
-                          <w:color w:val="525252"/>
-                          <w:sz w:val="24"/>
-                          <w:szCs w:val="24"/>
-                        </w:rPr>
-                        <w:t>。</w:t>
-                      </w:r>
-                      <w:r>
-                        <w:rPr>
-                          <w:rFonts w:ascii="微软雅黑" w:eastAsia="微软雅黑" w:hAnsi="微软雅黑" w:hint="eastAsia"/>
-                          <w:color w:val="525252"/>
-                          <w:sz w:val="24"/>
-                          <w:szCs w:val="24"/>
-                        </w:rPr>
-                        <w:t>2、自定义dataset类来进行数据的批量读取。</w:t>
-                      </w:r>
-                      <w:r>
-                        <w:rPr>
-                          <w:rFonts w:ascii="微软雅黑" w:eastAsia="微软雅黑" w:hAnsi="微软雅黑" w:hint="eastAsia"/>
-                          <w:color w:val="525252"/>
-                          <w:sz w:val="24"/>
-                          <w:szCs w:val="24"/>
-                        </w:rPr>
-                        <w:t>3、使用</w:t>
-                      </w:r>
-                      <w:r>
-                        <w:rPr>
-                          <w:rFonts w:ascii="微软雅黑" w:eastAsia="微软雅黑" w:hAnsi="微软雅黑" w:hint="eastAsia"/>
-                          <w:b/>
-                          <w:bCs/>
-                          <w:color w:val="525252"/>
-                          <w:sz w:val="24"/>
-                          <w:szCs w:val="24"/>
-                        </w:rPr>
-                        <w:t>BERT</w:t>
-                      </w:r>
-                      <w:r>
-                        <w:rPr>
-                          <w:rFonts w:ascii="微软雅黑" w:eastAsia="微软雅黑" w:hAnsi="微软雅黑" w:hint="eastAsia"/>
-                          <w:color w:val="525252"/>
-                          <w:sz w:val="24"/>
-                          <w:szCs w:val="24"/>
-                        </w:rPr>
-                        <w:t>和</w:t>
-                      </w:r>
-                      <w:r>
-                        <w:rPr>
-                          <w:rFonts w:ascii="微软雅黑" w:eastAsia="微软雅黑" w:hAnsi="微软雅黑" w:hint="eastAsia"/>
-                          <w:b/>
-                          <w:bCs/>
-                          <w:color w:val="525252"/>
-                          <w:sz w:val="24"/>
-                          <w:szCs w:val="24"/>
-                        </w:rPr>
-                        <w:t>B</w:t>
-                      </w:r>
-                      <w:r>
-                        <w:rPr>
-                          <w:rFonts w:ascii="微软雅黑" w:eastAsia="微软雅黑" w:hAnsi="微软雅黑"/>
-                          <w:b/>
-                          <w:bCs/>
-                          <w:color w:val="525252"/>
-                          <w:sz w:val="24"/>
-                          <w:szCs w:val="24"/>
-                        </w:rPr>
-                        <w:t>i-</w:t>
-                      </w:r>
-                      <w:r>
-                        <w:rPr>
-                          <w:rFonts w:ascii="微软雅黑" w:eastAsia="微软雅黑" w:hAnsi="微软雅黑" w:hint="eastAsia"/>
-                          <w:b/>
-                          <w:bCs/>
-                          <w:color w:val="525252"/>
-                          <w:sz w:val="24"/>
-                          <w:szCs w:val="24"/>
-                        </w:rPr>
-                        <w:t>L</w:t>
-                      </w:r>
-                      <w:r>
-                        <w:rPr>
-                          <w:rFonts w:ascii="微软雅黑" w:eastAsia="微软雅黑" w:hAnsi="微软雅黑"/>
-                          <w:b/>
-                          <w:bCs/>
-                          <w:color w:val="525252"/>
-                          <w:sz w:val="24"/>
-                          <w:szCs w:val="24"/>
-                        </w:rPr>
-                        <w:t>STM</w:t>
-                      </w:r>
-                      <w:r>
-                        <w:rPr>
-                          <w:rFonts w:ascii="微软雅黑" w:eastAsia="微软雅黑" w:hAnsi="微软雅黑" w:hint="eastAsia"/>
-                          <w:color w:val="525252"/>
-                          <w:sz w:val="24"/>
-                          <w:szCs w:val="24"/>
-                        </w:rPr>
-                        <w:t>网络对实体位置进行预测，后接上</w:t>
-                      </w:r>
-                      <w:r>
-                        <w:rPr>
-                          <w:rFonts w:ascii="微软雅黑" w:eastAsia="微软雅黑" w:hAnsi="微软雅黑" w:hint="eastAsia"/>
-                          <w:b/>
-                          <w:bCs/>
-                          <w:color w:val="525252"/>
-                          <w:sz w:val="24"/>
-                          <w:szCs w:val="24"/>
-                        </w:rPr>
-                        <w:t>C</w:t>
-                      </w:r>
-                      <w:r>
-                        <w:rPr>
-                          <w:rFonts w:ascii="微软雅黑" w:eastAsia="微软雅黑" w:hAnsi="微软雅黑"/>
-                          <w:b/>
-                          <w:bCs/>
-                          <w:color w:val="525252"/>
-                          <w:sz w:val="24"/>
-                          <w:szCs w:val="24"/>
-                        </w:rPr>
-                        <w:t>RF</w:t>
-                      </w:r>
-                      <w:r>
-                        <w:rPr>
-                          <w:rFonts w:ascii="微软雅黑" w:eastAsia="微软雅黑" w:hAnsi="微软雅黑" w:hint="eastAsia"/>
-                          <w:b/>
-                          <w:bCs/>
-                          <w:color w:val="525252"/>
-                          <w:sz w:val="24"/>
-                          <w:szCs w:val="24"/>
-                        </w:rPr>
-                        <w:t>层</w:t>
-                      </w:r>
-                      <w:r>
-                        <w:rPr>
-                          <w:rFonts w:ascii="微软雅黑" w:eastAsia="微软雅黑" w:hAnsi="微软雅黑" w:hint="eastAsia"/>
-                          <w:color w:val="525252"/>
-                          <w:sz w:val="24"/>
-                          <w:szCs w:val="24"/>
-                        </w:rPr>
-                        <w:t>来进行校正。</w:t>
-                      </w:r>
-                      <w:r>
-                        <w:rPr>
-                          <w:rFonts w:ascii="微软雅黑" w:eastAsia="微软雅黑" w:hAnsi="微软雅黑"/>
-                          <w:color w:val="525252"/>
-                          <w:sz w:val="24"/>
-                          <w:szCs w:val="24"/>
-                        </w:rPr>
-                        <w:t>4</w:t>
-                      </w:r>
-                      <w:r>
-                        <w:rPr>
-                          <w:rFonts w:ascii="微软雅黑" w:eastAsia="微软雅黑" w:hAnsi="微软雅黑" w:hint="eastAsia"/>
-                          <w:color w:val="525252"/>
-                          <w:sz w:val="24"/>
-                          <w:szCs w:val="24"/>
-                        </w:rPr>
-                        <w:t>、模型采用分块思想进行训练，</w:t>
-                      </w:r>
-                      <w:r>
-                        <w:rPr>
-                          <w:rFonts w:ascii="微软雅黑" w:eastAsia="微软雅黑" w:hAnsi="微软雅黑" w:hint="eastAsia"/>
-                          <w:color w:val="525252"/>
-                          <w:sz w:val="24"/>
-                          <w:szCs w:val="24"/>
-                        </w:rPr>
-                        <w:t>先要得出实体的准确位置，再通过准确位置对情感进行预测，故</w:t>
-                      </w:r>
-                      <w:r>
-                        <w:rPr>
-                          <w:rFonts w:ascii="微软雅黑" w:eastAsia="微软雅黑" w:hAnsi="微软雅黑" w:hint="eastAsia"/>
-                          <w:color w:val="525252"/>
-                          <w:sz w:val="24"/>
-                          <w:szCs w:val="24"/>
-                        </w:rPr>
-                        <w:t>调高实体预测部分的loss</w:t>
-                      </w:r>
-                      <w:r>
-                        <w:rPr>
-                          <w:rFonts w:ascii="微软雅黑" w:eastAsia="微软雅黑" w:hAnsi="微软雅黑"/>
-                          <w:color w:val="525252"/>
-                          <w:sz w:val="24"/>
-                          <w:szCs w:val="24"/>
-                        </w:rPr>
-                        <w:t>权重</w:t>
-                      </w:r>
-                      <w:r>
-                        <w:rPr>
-                          <w:rFonts w:ascii="微软雅黑" w:eastAsia="微软雅黑" w:hAnsi="微软雅黑" w:hint="eastAsia"/>
-                          <w:color w:val="525252"/>
-                          <w:sz w:val="24"/>
-                          <w:szCs w:val="24"/>
-                        </w:rPr>
-                        <w:t>。</w:t>
-                      </w:r>
-                      <w:r>
-                        <w:rPr>
-                          <w:rFonts w:ascii="微软雅黑" w:eastAsia="微软雅黑" w:hAnsi="微软雅黑"/>
-                          <w:color w:val="525252"/>
-                          <w:sz w:val="24"/>
-                          <w:szCs w:val="24"/>
-                        </w:rPr>
-                        <w:t>5</w:t>
-                      </w:r>
-                      <w:r>
-                        <w:rPr>
-                          <w:rFonts w:ascii="微软雅黑" w:eastAsia="微软雅黑" w:hAnsi="微软雅黑" w:hint="eastAsia"/>
-                          <w:color w:val="525252"/>
-                          <w:sz w:val="24"/>
-                          <w:szCs w:val="24"/>
-                        </w:rPr>
-                        <w:t>、在进行</w:t>
-                      </w:r>
-                      <w:r>
-                        <w:rPr>
-                          <w:rFonts w:ascii="微软雅黑" w:eastAsia="微软雅黑" w:hAnsi="微软雅黑" w:hint="eastAsia"/>
-                          <w:color w:val="525252"/>
-                          <w:sz w:val="24"/>
-                          <w:szCs w:val="24"/>
-                        </w:rPr>
-                        <w:t>商品</w:t>
-                      </w:r>
-                      <w:r>
-                        <w:rPr>
-                          <w:rFonts w:ascii="微软雅黑" w:eastAsia="微软雅黑" w:hAnsi="微软雅黑" w:hint="eastAsia"/>
-                          <w:color w:val="525252"/>
-                          <w:sz w:val="24"/>
-                          <w:szCs w:val="24"/>
-                        </w:rPr>
-                        <w:t>情感预测时，将句子向量和实体附近的特征进行拼接后输入到</w:t>
-                      </w:r>
-                      <w:r>
-                        <w:rPr>
-                          <w:rFonts w:ascii="微软雅黑" w:eastAsia="微软雅黑" w:hAnsi="微软雅黑" w:hint="eastAsia"/>
-                          <w:b/>
-                          <w:bCs/>
-                          <w:color w:val="525252"/>
-                          <w:sz w:val="24"/>
-                          <w:szCs w:val="24"/>
-                        </w:rPr>
-                        <w:t>self</w:t>
-                      </w:r>
-                      <w:r>
-                        <w:rPr>
-                          <w:rFonts w:ascii="微软雅黑" w:eastAsia="微软雅黑" w:hAnsi="微软雅黑"/>
-                          <w:b/>
-                          <w:bCs/>
-                          <w:color w:val="525252"/>
-                          <w:sz w:val="24"/>
-                          <w:szCs w:val="24"/>
-                        </w:rPr>
-                        <w:t>-attention</w:t>
-                      </w:r>
-                      <w:r>
-                        <w:rPr>
-                          <w:rFonts w:ascii="微软雅黑" w:eastAsia="微软雅黑" w:hAnsi="微软雅黑"/>
-                          <w:color w:val="525252"/>
-                          <w:sz w:val="24"/>
-                          <w:szCs w:val="24"/>
-                        </w:rPr>
-                        <w:t>层</w:t>
-                      </w:r>
-                      <w:r>
-                        <w:rPr>
-                          <w:rFonts w:ascii="微软雅黑" w:eastAsia="微软雅黑" w:hAnsi="微软雅黑" w:hint="eastAsia"/>
-                          <w:color w:val="525252"/>
-                          <w:sz w:val="24"/>
-                          <w:szCs w:val="24"/>
-                        </w:rPr>
-                        <w:t>来提取整个句子的情感特征。</w:t>
-                      </w:r>
-                    </w:p>
-                    <w:p>
-                      <w:pPr>
-                        <w:snapToGrid w:val="0"/>
-                        <w:rPr>
-                          <w:rFonts w:ascii="微软雅黑" w:eastAsia="微软雅黑" w:hAnsi="微软雅黑"/>
-                          <w:color w:val="525252"/>
-                          <w:sz w:val="24"/>
-                          <w:szCs w:val="24"/>
-                        </w:rPr>
-                      </w:pPr>
-                      <w:r>
-                        <w:rPr>
-                          <w:rFonts w:ascii="微软雅黑" w:eastAsia="微软雅黑" w:hAnsi="微软雅黑" w:hint="eastAsia"/>
-                          <w:b/>
-                          <w:bCs/>
-                          <w:color w:val="525252"/>
-                          <w:sz w:val="24"/>
-                          <w:szCs w:val="24"/>
-                        </w:rPr>
-                        <w:t>工作结果：</w:t>
-                      </w:r>
-                      <w:r>
-                        <w:rPr>
-                          <w:rFonts w:ascii="微软雅黑" w:eastAsia="微软雅黑" w:hAnsi="微软雅黑"/>
-                          <w:color w:val="525252"/>
-                          <w:sz w:val="24"/>
-                          <w:szCs w:val="24"/>
-                        </w:rPr>
-                        <w:t>1</w:t>
-                      </w:r>
-                      <w:r>
-                        <w:rPr>
-                          <w:rFonts w:ascii="微软雅黑" w:eastAsia="微软雅黑" w:hAnsi="微软雅黑" w:hint="eastAsia"/>
-                          <w:color w:val="525252"/>
-                          <w:sz w:val="24"/>
-                          <w:szCs w:val="24"/>
-                        </w:rPr>
-                        <w:t>、</w:t>
-                      </w:r>
-                      <w:r>
-                        <w:rPr>
-                          <w:rFonts w:ascii="微软雅黑" w:eastAsia="微软雅黑" w:hAnsi="微软雅黑" w:hint="eastAsia"/>
-                          <w:color w:val="525252"/>
-                          <w:sz w:val="24"/>
-                          <w:szCs w:val="24"/>
-                        </w:rPr>
-                        <w:t>实体位置预测部分的loss权重不调高时，在训练集上的</w:t>
-                      </w:r>
-                      <w:r>
-                        <w:rPr>
-                          <w:rFonts w:ascii="微软雅黑" w:eastAsia="微软雅黑" w:hAnsi="微软雅黑" w:hint="eastAsia"/>
-                          <w:color w:val="525252"/>
-                          <w:sz w:val="24"/>
-                          <w:szCs w:val="24"/>
-                        </w:rPr>
-                        <w:t>f</w:t>
-                      </w:r>
-                      <w:r>
-                        <w:rPr>
-                          <w:rFonts w:ascii="微软雅黑" w:eastAsia="微软雅黑" w:hAnsi="微软雅黑"/>
-                          <w:color w:val="525252"/>
-                          <w:sz w:val="24"/>
-                          <w:szCs w:val="24"/>
-                        </w:rPr>
-                        <w:t>1</w:t>
-                      </w:r>
-                      <w:r>
-                        <w:rPr>
-                          <w:rFonts w:ascii="微软雅黑" w:eastAsia="微软雅黑" w:hAnsi="微软雅黑" w:hint="eastAsia"/>
-                          <w:color w:val="525252"/>
-                          <w:sz w:val="24"/>
-                          <w:szCs w:val="24"/>
-                        </w:rPr>
-                        <w:t>分值为0</w:t>
-                      </w:r>
-                      <w:r>
-                        <w:rPr>
-                          <w:rFonts w:ascii="微软雅黑" w:eastAsia="微软雅黑" w:hAnsi="微软雅黑"/>
-                          <w:color w:val="525252"/>
-                          <w:sz w:val="24"/>
-                          <w:szCs w:val="24"/>
-                        </w:rPr>
-                        <w:t>.8</w:t>
-                      </w:r>
-                      <w:r>
-                        <w:rPr>
-                          <w:rFonts w:ascii="微软雅黑" w:eastAsia="微软雅黑" w:hAnsi="微软雅黑" w:hint="eastAsia"/>
-                          <w:color w:val="525252"/>
-                          <w:sz w:val="24"/>
-                          <w:szCs w:val="24"/>
-                        </w:rPr>
-                        <w:t>左右</w:t>
-                      </w:r>
-                      <w:r>
-                        <w:rPr>
-                          <w:rFonts w:ascii="微软雅黑" w:eastAsia="微软雅黑" w:hAnsi="微软雅黑" w:hint="eastAsia"/>
-                          <w:color w:val="525252"/>
-                          <w:sz w:val="24"/>
-                          <w:szCs w:val="24"/>
-                        </w:rPr>
-                        <w:t>，验证集上f</w:t>
-                      </w:r>
-                      <w:r>
-                        <w:rPr>
-                          <w:rFonts w:ascii="微软雅黑" w:eastAsia="微软雅黑" w:hAnsi="微软雅黑"/>
-                          <w:color w:val="525252"/>
-                          <w:sz w:val="24"/>
-                          <w:szCs w:val="24"/>
-                        </w:rPr>
-                        <w:t>1</w:t>
-                      </w:r>
-                      <w:r>
-                        <w:rPr>
-                          <w:rFonts w:ascii="微软雅黑" w:eastAsia="微软雅黑" w:hAnsi="微软雅黑" w:hint="eastAsia"/>
-                          <w:color w:val="525252"/>
-                          <w:sz w:val="24"/>
-                          <w:szCs w:val="24"/>
-                        </w:rPr>
-                        <w:t>值为0</w:t>
-                      </w:r>
-                      <w:r>
-                        <w:rPr>
-                          <w:rFonts w:ascii="微软雅黑" w:eastAsia="微软雅黑" w:hAnsi="微软雅黑"/>
-                          <w:color w:val="525252"/>
-                          <w:sz w:val="24"/>
-                          <w:szCs w:val="24"/>
-                        </w:rPr>
-                        <w:t>.7</w:t>
-                      </w:r>
-                      <w:r>
-                        <w:rPr>
-                          <w:rFonts w:ascii="微软雅黑" w:eastAsia="微软雅黑" w:hAnsi="微软雅黑" w:hint="eastAsia"/>
-                          <w:color w:val="525252"/>
-                          <w:sz w:val="24"/>
-                          <w:szCs w:val="24"/>
-                        </w:rPr>
-                        <w:t>左右，调高时效果虽有提升但很小。2、将bert参数都设置为可学习的后，在训练集上f</w:t>
-                      </w:r>
-                      <w:r>
-                        <w:rPr>
-                          <w:rFonts w:ascii="微软雅黑" w:eastAsia="微软雅黑" w:hAnsi="微软雅黑"/>
-                          <w:color w:val="525252"/>
-                          <w:sz w:val="24"/>
-                          <w:szCs w:val="24"/>
-                        </w:rPr>
-                        <w:t>1</w:t>
-                      </w:r>
-                      <w:r>
-                        <w:rPr>
-                          <w:rFonts w:ascii="微软雅黑" w:eastAsia="微软雅黑" w:hAnsi="微软雅黑" w:hint="eastAsia"/>
-                          <w:color w:val="525252"/>
-                          <w:sz w:val="24"/>
-                          <w:szCs w:val="24"/>
-                        </w:rPr>
-                        <w:t>分值为0</w:t>
-                      </w:r>
-                      <w:r>
-                        <w:rPr>
-                          <w:rFonts w:ascii="微软雅黑" w:eastAsia="微软雅黑" w:hAnsi="微软雅黑"/>
-                          <w:color w:val="525252"/>
-                          <w:sz w:val="24"/>
-                          <w:szCs w:val="24"/>
-                        </w:rPr>
-                        <w:t>.95</w:t>
-                      </w:r>
-                      <w:r>
-                        <w:rPr>
-                          <w:rFonts w:ascii="微软雅黑" w:eastAsia="微软雅黑" w:hAnsi="微软雅黑" w:hint="eastAsia"/>
-                          <w:color w:val="525252"/>
-                          <w:sz w:val="24"/>
-                          <w:szCs w:val="24"/>
-                        </w:rPr>
-                        <w:t>左右，验证集上为0</w:t>
-                      </w:r>
-                      <w:r>
-                        <w:rPr>
-                          <w:rFonts w:ascii="微软雅黑" w:eastAsia="微软雅黑" w:hAnsi="微软雅黑"/>
-                          <w:color w:val="525252"/>
-                          <w:sz w:val="24"/>
-                          <w:szCs w:val="24"/>
-                        </w:rPr>
-                        <w:t>.8</w:t>
-                      </w:r>
-                      <w:r>
-                        <w:rPr>
-                          <w:rFonts w:ascii="微软雅黑" w:eastAsia="微软雅黑" w:hAnsi="微软雅黑" w:hint="eastAsia"/>
-                          <w:color w:val="525252"/>
-                          <w:sz w:val="24"/>
-                          <w:szCs w:val="24"/>
-                        </w:rPr>
-                        <w:t>左右。</w:t>
-                      </w:r>
-                    </w:p>
-                    <w:p>
-                      <w:pPr>
-                        <w:pStyle w:val="a7"/>
-                        <w:adjustRightInd w:val="0"/>
-                        <w:snapToGrid w:val="0"/>
-                        <w:spacing w:after="0" w:afterAutospacing="0" w:line="276" w:lineRule="auto"/>
-                        <w:rPr>
-                          <w:rFonts w:ascii="微软雅黑" w:eastAsia="微软雅黑" w:hAnsi="微软雅黑"/>
-                          <w:b/>
-                          <w:bCs/>
-                          <w:color w:val="2E74B5"/>
-                          <w:kern w:val="24"/>
-                        </w:rPr>
-                      </w:pPr>
-                      <w:r>
-                        <w:rPr>
-                          <w:rFonts w:ascii="微软雅黑" w:eastAsia="微软雅黑" w:hAnsi="微软雅黑" w:hint="eastAsia"/>
-                          <w:b/>
-                          <w:bCs/>
-                          <w:color w:val="2E74B5"/>
-                          <w:kern w:val="24"/>
-                        </w:rPr>
-                        <w:t>“</w:t>
-                      </w:r>
-                      <w:r>
-                        <w:rPr>
-                          <w:rFonts w:ascii="微软雅黑" w:eastAsia="微软雅黑" w:hAnsi="微软雅黑" w:hint="eastAsia"/>
-                          <w:b/>
-                          <w:bCs/>
-                          <w:color w:val="2E74B5"/>
-                          <w:kern w:val="24"/>
-                        </w:rPr>
-                        <w:t>基于大模型微调</w:t>
-                      </w:r>
-                      <w:r>
-                        <w:rPr>
-                          <w:rFonts w:ascii="微软雅黑" w:eastAsia="微软雅黑" w:hAnsi="微软雅黑"/>
-                          <w:b/>
-                          <w:bCs/>
-                          <w:color w:val="2E74B5"/>
-                          <w:kern w:val="24"/>
-                        </w:rPr>
-                        <w:t>商品</w:t>
-                      </w:r>
-                      <w:r>
-                        <w:rPr>
-                          <w:rFonts w:ascii="微软雅黑" w:eastAsia="微软雅黑" w:hAnsi="微软雅黑" w:hint="eastAsia"/>
-                          <w:b/>
-                          <w:bCs/>
-                          <w:color w:val="2E74B5"/>
-                          <w:kern w:val="24"/>
-                        </w:rPr>
-                        <w:t>评价实体情感识别”项目</w:t>
-                      </w:r>
-                    </w:p>
-                    <w:p>
-                      <w:pPr>
-                        <w:pStyle w:val="a7"/>
-                        <w:adjustRightInd w:val="0"/>
-                        <w:snapToGrid w:val="0"/>
-                        <w:spacing w:before="0" w:beforeAutospacing="0" w:after="0" w:afterAutospacing="0"/>
-                      </w:pPr>
-                      <w:r>
-                        <w:rPr>
-                          <w:rFonts w:ascii="微软雅黑" w:eastAsia="微软雅黑" w:hAnsi="微软雅黑" w:cstheme="minorBidi" w:hint="eastAsia"/>
-                          <w:b/>
-                          <w:bCs/>
-                          <w:color w:val="525252"/>
-                          <w:kern w:val="2"/>
-                        </w:rPr>
-                        <w:t>项目描述：</w:t>
-                      </w:r>
-                      <w:r>
-                        <w:rPr>
-                          <w:rFonts w:ascii="微软雅黑" w:eastAsia="微软雅黑" w:hAnsi="微软雅黑" w:cstheme="minorBidi" w:hint="eastAsia"/>
-                          <w:color w:val="525252"/>
-                          <w:kern w:val="2"/>
-                        </w:rPr>
-                        <w:t>通过</w:t>
-                      </w:r>
-                      <w:r>
-                        <w:rPr>
-                          <w:rFonts w:ascii="微软雅黑" w:eastAsia="微软雅黑" w:hAnsi="微软雅黑" w:cstheme="minorBidi" w:hint="eastAsia"/>
-                          <w:color w:val="525252"/>
-                          <w:kern w:val="2"/>
-                        </w:rPr>
-                        <w:t>使用上述数据集，对chatglm</w:t>
-                      </w:r>
-                      <w:r>
-                        <w:rPr>
-                          <w:rFonts w:ascii="微软雅黑" w:eastAsia="微软雅黑" w:hAnsi="微软雅黑" w:cstheme="minorBidi"/>
-                          <w:color w:val="525252"/>
-                          <w:kern w:val="2"/>
-                        </w:rPr>
-                        <w:t>-6b</w:t>
-                      </w:r>
-                      <w:r>
-                        <w:rPr>
-                          <w:rFonts w:ascii="微软雅黑" w:eastAsia="微软雅黑" w:hAnsi="微软雅黑" w:cstheme="minorBidi" w:hint="eastAsia"/>
-                          <w:color w:val="525252"/>
-                          <w:kern w:val="2"/>
-                        </w:rPr>
-                        <w:t>大语言模型进行微调，实现对商品评价的实体位置和情感的预测，详细步骤已上传github：</w:t>
-                      </w:r>
-                      <w:r>
-                        <w:rPr>
-                          <w:rFonts w:ascii="微软雅黑" w:eastAsia="微软雅黑" w:hAnsi="微软雅黑" w:cstheme="minorBidi" w:hint="eastAsia"/>
-                          <w:color w:val="525252"/>
-                          <w:kern w:val="2"/>
-                        </w:rPr>
-                        <w:t>https://github.com/zzzcccxx/goods_glm</w:t>
-                      </w:r>
-                    </w:p>
-                    <w:p>
-                      <w:pPr>
-                        <w:pStyle w:val="a7"/>
-                        <w:adjustRightInd w:val="0"/>
-                        <w:snapToGrid w:val="0"/>
-                        <w:spacing w:before="0" w:beforeAutospacing="0" w:after="0" w:afterAutospacing="0"/>
-                        <w:rPr>
-                          <w:rFonts w:ascii="微软雅黑" w:eastAsia="微软雅黑" w:hAnsi="微软雅黑"/>
-                          <w:color w:val="525252"/>
-                        </w:rPr>
-                      </w:pPr>
-                      <w:r>
-                        <w:rPr>
-                          <w:rFonts w:ascii="微软雅黑" w:eastAsia="微软雅黑" w:hAnsi="微软雅黑" w:hint="eastAsia"/>
-                          <w:b/>
-                          <w:bCs/>
-                          <w:color w:val="525252"/>
-                        </w:rPr>
-                        <w:t>主要技术：</w:t>
-                      </w:r>
-                      <w:r>
-                        <w:rPr>
-                          <w:rFonts w:ascii="微软雅黑" w:eastAsia="微软雅黑" w:hAnsi="微软雅黑" w:hint="eastAsia"/>
-                          <w:color w:val="525252"/>
-                        </w:rPr>
-                        <w:t>p</w:t>
-                      </w:r>
-                      <w:r>
-                        <w:rPr>
-                          <w:rFonts w:ascii="微软雅黑" w:eastAsia="微软雅黑" w:hAnsi="微软雅黑"/>
-                          <w:color w:val="525252"/>
-                        </w:rPr>
-                        <w:t>ytorch</w:t>
-                      </w:r>
-                      <w:r>
-                        <w:rPr>
-                          <w:rFonts w:ascii="微软雅黑" w:eastAsia="微软雅黑" w:hAnsi="微软雅黑"/>
-                          <w:b/>
-                          <w:bCs/>
-                          <w:color w:val="525252"/>
-                        </w:rPr>
-                        <w:t xml:space="preserve"> </w:t>
-                      </w:r>
-                      <w:r>
-                        <w:rPr>
-                          <w:rFonts w:ascii="微软雅黑" w:eastAsia="微软雅黑" w:hAnsi="微软雅黑"/>
-                          <w:color w:val="525252"/>
-                        </w:rPr>
-                        <w:t xml:space="preserve">+ </w:t>
-                      </w:r>
-                      <w:r>
-                        <w:rPr>
-                          <w:rFonts w:ascii="微软雅黑" w:eastAsia="微软雅黑" w:hAnsi="微软雅黑"/>
-                          <w:color w:val="525252"/>
-                        </w:rPr>
-                        <w:t>P</w:t>
-                      </w:r>
-                      <w:r>
-                        <w:rPr>
-                          <w:rFonts w:ascii="微软雅黑" w:eastAsia="微软雅黑" w:hAnsi="微软雅黑"/>
-                          <w:color w:val="525252"/>
-                        </w:rPr>
-                        <w:t>-tuningv2 +</w:t>
-                      </w:r>
-                      <w:r>
-                        <w:rPr>
-                          <w:rFonts w:ascii="微软雅黑" w:eastAsia="微软雅黑" w:hAnsi="微软雅黑"/>
-                          <w:color w:val="525252"/>
-                        </w:rPr>
-                        <w:t xml:space="preserve"> ChatGLM_6b + </w:t>
-                      </w:r>
-                      <w:r>
-                        <w:rPr>
-                          <w:rFonts w:ascii="微软雅黑" w:eastAsia="微软雅黑" w:hAnsi="微软雅黑" w:hint="eastAsia"/>
-                          <w:color w:val="525252"/>
-                        </w:rPr>
-                        <w:t>服务器训练</w:t>
-                      </w:r>
-                    </w:p>
-                    <w:p>
-                      <w:pPr>
-                        <w:pStyle w:val="a7"/>
-                        <w:adjustRightInd w:val="0"/>
-                        <w:snapToGrid w:val="0"/>
-                        <w:spacing w:before="0" w:beforeAutospacing="0" w:after="0" w:afterAutospacing="0"/>
-                        <w:rPr>
-                          <w:rFonts w:ascii="微软雅黑" w:eastAsia="微软雅黑" w:hAnsi="微软雅黑" w:hint="eastAsia"/>
-                          <w:color w:val="525252"/>
-                        </w:rPr>
-                      </w:pPr>
-                      <w:r>
-                        <w:rPr>
-                          <w:rFonts w:ascii="微软雅黑" w:eastAsia="微软雅黑" w:hAnsi="微软雅黑" w:hint="eastAsia"/>
-                          <w:b/>
-                          <w:bCs/>
-                          <w:color w:val="525252"/>
-                        </w:rPr>
-                        <w:t>责任描述：</w:t>
-                      </w:r>
-                      <w:r>
-                        <w:rPr>
-                          <w:rFonts w:ascii="微软雅黑" w:eastAsia="微软雅黑" w:hAnsi="微软雅黑" w:hint="eastAsia"/>
-                          <w:color w:val="525252"/>
-                        </w:rPr>
-                        <w:t>1、</w:t>
-                      </w:r>
-                      <w:r>
-                        <w:rPr>
-                          <w:rFonts w:ascii="微软雅黑" w:eastAsia="微软雅黑" w:hAnsi="微软雅黑" w:hint="eastAsia"/>
-                          <w:color w:val="525252"/>
-                        </w:rPr>
-                        <w:t>对训练样本进行</w:t>
-                      </w:r>
-                      <w:r>
-                        <w:rPr>
-                          <w:rFonts w:ascii="微软雅黑" w:eastAsia="微软雅黑" w:hAnsi="微软雅黑" w:hint="eastAsia"/>
-                          <w:b/>
-                          <w:bCs/>
-                          <w:color w:val="525252"/>
-                        </w:rPr>
-                        <w:t>预处理</w:t>
-                      </w:r>
-                      <w:r>
-                        <w:rPr>
-                          <w:rFonts w:ascii="微软雅黑" w:eastAsia="微软雅黑" w:hAnsi="微软雅黑" w:hint="eastAsia"/>
-                          <w:color w:val="525252"/>
-                        </w:rPr>
-                        <w:t>，生成chatglm模型的输入形式，得到训练数据集和验证数据集。2、通过脚本找到微调训练数据中的输入最大值，更改原模型最大输入长度和输出长度，更改p</w:t>
-                      </w:r>
-                      <w:r>
-                        <w:rPr>
-                          <w:rFonts w:ascii="微软雅黑" w:eastAsia="微软雅黑" w:hAnsi="微软雅黑"/>
-                          <w:color w:val="525252"/>
-                        </w:rPr>
-                        <w:t>-</w:t>
-                      </w:r>
-                      <w:r>
-                        <w:rPr>
-                          <w:rFonts w:ascii="微软雅黑" w:eastAsia="微软雅黑" w:hAnsi="微软雅黑" w:hint="eastAsia"/>
-                          <w:color w:val="525252"/>
-                        </w:rPr>
-                        <w:t>tuning词向量个数以</w:t>
-                      </w:r>
-                      <w:r>
-                        <w:rPr>
-                          <w:rFonts w:ascii="微软雅黑" w:eastAsia="微软雅黑" w:hAnsi="微软雅黑" w:hint="eastAsia"/>
-                          <w:b/>
-                          <w:bCs/>
-                          <w:color w:val="525252"/>
-                        </w:rPr>
-                        <w:t>适配大模型</w:t>
-                      </w:r>
-                      <w:r>
-                        <w:rPr>
-                          <w:rFonts w:ascii="微软雅黑" w:eastAsia="微软雅黑" w:hAnsi="微软雅黑" w:hint="eastAsia"/>
-                          <w:color w:val="525252"/>
-                        </w:rPr>
-                        <w:t>对下游任务的微调。3、对大模型进行</w:t>
-                      </w:r>
-                      <w:r>
-                        <w:rPr>
-                          <w:rFonts w:ascii="微软雅黑" w:eastAsia="微软雅黑" w:hAnsi="微软雅黑" w:hint="eastAsia"/>
-                          <w:b/>
-                          <w:bCs/>
-                          <w:color w:val="525252"/>
-                        </w:rPr>
-                        <w:t>微调</w:t>
-                      </w:r>
-                      <w:r>
-                        <w:rPr>
-                          <w:rFonts w:ascii="微软雅黑" w:eastAsia="微软雅黑" w:hAnsi="微软雅黑" w:hint="eastAsia"/>
-                          <w:color w:val="525252"/>
-                        </w:rPr>
-                        <w:t>，得到ptuning的表示，来得到新的模型权重。</w:t>
-                      </w:r>
-                      <w:r>
-                        <w:rPr>
-                          <w:rFonts w:ascii="微软雅黑" w:eastAsia="微软雅黑" w:hAnsi="微软雅黑" w:hint="eastAsia"/>
-                          <w:color w:val="525252"/>
-                        </w:rPr>
-                        <w:t>4、由于任务特殊性，无法使用原模型的</w:t>
-                      </w:r>
-                      <w:r>
-                        <w:rPr>
-                          <w:rFonts w:ascii="微软雅黑" w:eastAsia="微软雅黑" w:hAnsi="微软雅黑" w:hint="eastAsia"/>
-                          <w:color w:val="525252"/>
-                        </w:rPr>
-                        <w:t>bleu-4</w:t>
-                      </w:r>
-                      <w:r>
-                        <w:rPr>
-                          <w:rFonts w:ascii="微软雅黑" w:eastAsia="微软雅黑" w:hAnsi="微软雅黑" w:hint="eastAsia"/>
-                          <w:color w:val="525252"/>
-                        </w:rPr>
-                        <w:t>和</w:t>
-                      </w:r>
-                      <w:r>
-                        <w:rPr>
-                          <w:rFonts w:ascii="微软雅黑" w:eastAsia="微软雅黑" w:hAnsi="微软雅黑" w:hint="eastAsia"/>
-                          <w:color w:val="525252"/>
-                        </w:rPr>
-                        <w:t>rouge-1</w:t>
-                      </w:r>
-                      <w:r>
-                        <w:rPr>
-                          <w:rFonts w:ascii="微软雅黑" w:eastAsia="微软雅黑" w:hAnsi="微软雅黑" w:hint="eastAsia"/>
-                          <w:color w:val="525252"/>
-                        </w:rPr>
-                        <w:t>/</w:t>
-                      </w:r>
-                      <w:r>
-                        <w:rPr>
-                          <w:rFonts w:ascii="微软雅黑" w:eastAsia="微软雅黑" w:hAnsi="微软雅黑"/>
-                          <w:color w:val="525252"/>
-                        </w:rPr>
-                        <w:t>2</w:t>
-                      </w:r>
-                      <w:r>
-                        <w:rPr>
-                          <w:rFonts w:ascii="微软雅黑" w:eastAsia="微软雅黑" w:hAnsi="微软雅黑" w:hint="eastAsia"/>
-                          <w:color w:val="525252"/>
-                        </w:rPr>
-                        <w:t>作为评估指标，故</w:t>
-                      </w:r>
-                      <w:r>
-                        <w:rPr>
-                          <w:rFonts w:ascii="微软雅黑" w:eastAsia="微软雅黑" w:hAnsi="微软雅黑" w:hint="eastAsia"/>
-                          <w:b/>
-                          <w:bCs/>
-                          <w:color w:val="525252"/>
-                        </w:rPr>
-                        <w:t>自写评估脚本</w:t>
-                      </w:r>
-                      <w:r>
-                        <w:rPr>
-                          <w:rFonts w:ascii="微软雅黑" w:eastAsia="微软雅黑" w:hAnsi="微软雅黑" w:hint="eastAsia"/>
-                          <w:color w:val="525252"/>
-                        </w:rPr>
-                        <w:t>，当模型输出与答案完全一致时为正确，否则为错误，来计算准确率。</w:t>
-                      </w:r>
-                    </w:p>
-                    <w:p>
-                      <w:pPr>
-                        <w:pStyle w:val="a7"/>
-                        <w:adjustRightInd w:val="0"/>
-                        <w:snapToGrid w:val="0"/>
-                        <w:spacing w:before="0" w:beforeAutospacing="0" w:after="0" w:afterAutospacing="0"/>
-                        <w:rPr>
-                          <w:rFonts w:ascii="微软雅黑" w:eastAsia="微软雅黑" w:hAnsi="微软雅黑" w:hint="eastAsia"/>
-                          <w:color w:val="525252"/>
-                        </w:rPr>
-                      </w:pPr>
-                      <w:r>
-                        <w:rPr>
-                          <w:rFonts w:ascii="微软雅黑" w:eastAsia="微软雅黑" w:hAnsi="微软雅黑" w:hint="eastAsia"/>
-                          <w:b/>
-                          <w:bCs/>
-                          <w:color w:val="525252"/>
-                        </w:rPr>
-                        <w:t>工作结果：</w:t>
-                      </w:r>
-                      <w:r>
-                        <w:rPr>
-                          <w:rFonts w:ascii="微软雅黑" w:eastAsia="微软雅黑" w:hAnsi="微软雅黑" w:hint="eastAsia"/>
-                          <w:color w:val="525252"/>
-                        </w:rPr>
-                        <w:t>1、</w:t>
-                      </w:r>
-                      <w:r>
-                        <w:rPr>
-                          <w:rFonts w:ascii="微软雅黑" w:eastAsia="微软雅黑" w:hAnsi="微软雅黑" w:hint="eastAsia"/>
-                          <w:color w:val="525252"/>
-                        </w:rPr>
-                        <w:t>使用，原模型ptuning</w:t>
-                      </w:r>
-                      <w:r>
-                        <w:rPr>
-                          <w:rFonts w:ascii="微软雅黑" w:eastAsia="微软雅黑" w:hAnsi="微软雅黑"/>
-                          <w:color w:val="525252"/>
-                        </w:rPr>
-                        <w:t>128</w:t>
-                      </w:r>
-                      <w:r>
-                        <w:rPr>
-                          <w:rFonts w:ascii="微软雅黑" w:eastAsia="微软雅黑" w:hAnsi="微软雅黑" w:hint="eastAsia"/>
-                          <w:color w:val="525252"/>
-                        </w:rPr>
-                        <w:t>大小时，模型</w:t>
-                      </w:r>
-                      <w:r>
-                        <w:rPr>
-                          <w:rFonts w:ascii="微软雅黑" w:eastAsia="微软雅黑" w:hAnsi="微软雅黑" w:hint="eastAsia"/>
-                          <w:color w:val="525252"/>
-                        </w:rPr>
-                        <w:t>在测试集上准确率acc</w:t>
-                      </w:r>
-                      <w:r>
-                        <w:rPr>
-                          <w:rFonts w:ascii="微软雅黑" w:eastAsia="微软雅黑" w:hAnsi="微软雅黑"/>
-                          <w:color w:val="525252"/>
-                        </w:rPr>
-                        <w:t>=</w:t>
-                      </w:r>
-                      <w:r>
-                        <w:rPr>
-                          <w:rFonts w:ascii="微软雅黑" w:eastAsia="微软雅黑" w:hAnsi="微软雅黑" w:hint="eastAsia"/>
-                          <w:color w:val="525252"/>
-                        </w:rPr>
-                        <w:t>0.777</w:t>
-                      </w:r>
-                      <w:r>
-                        <w:rPr>
-                          <w:rFonts w:ascii="微软雅黑" w:eastAsia="微软雅黑" w:hAnsi="微软雅黑" w:hint="eastAsia"/>
-                          <w:color w:val="525252"/>
-                        </w:rPr>
-                        <w:t>，相关性corr</w:t>
-                      </w:r>
-                      <w:r>
-                        <w:rPr>
-                          <w:rFonts w:ascii="微软雅黑" w:eastAsia="微软雅黑" w:hAnsi="微软雅黑"/>
-                          <w:color w:val="525252"/>
-                        </w:rPr>
-                        <w:t>=</w:t>
-                      </w:r>
-                      <w:r>
-                        <w:rPr>
-                          <w:rFonts w:ascii="微软雅黑" w:eastAsia="微软雅黑" w:hAnsi="微软雅黑" w:hint="eastAsia"/>
-                          <w:color w:val="525252"/>
-                        </w:rPr>
-                        <w:t>0.858</w:t>
-                      </w:r>
-                      <w:r>
-                        <w:rPr>
-                          <w:rFonts w:ascii="微软雅黑" w:eastAsia="微软雅黑" w:hAnsi="微软雅黑" w:hint="eastAsia"/>
-                          <w:color w:val="525252"/>
-                        </w:rPr>
-                        <w:t>。在使用</w:t>
-                      </w:r>
-                      <w:r>
-                        <w:rPr>
-                          <w:rFonts w:ascii="微软雅黑" w:eastAsia="微软雅黑" w:hAnsi="微软雅黑" w:hint="eastAsia"/>
-                          <w:color w:val="525252"/>
-                        </w:rPr>
-                        <w:t>ptuning</w:t>
-                      </w:r>
-                      <w:r>
-                        <w:rPr>
-                          <w:rFonts w:ascii="微软雅黑" w:eastAsia="微软雅黑" w:hAnsi="微软雅黑"/>
-                          <w:color w:val="525252"/>
-                        </w:rPr>
-                        <w:t>64</w:t>
-                      </w:r>
-                      <w:r>
-                        <w:rPr>
-                          <w:rFonts w:ascii="微软雅黑" w:eastAsia="微软雅黑" w:hAnsi="微软雅黑" w:hint="eastAsia"/>
-                          <w:color w:val="525252"/>
-                        </w:rPr>
-                        <w:t>时，模型acc</w:t>
-                      </w:r>
-                      <w:r>
-                        <w:rPr>
-                          <w:rFonts w:ascii="微软雅黑" w:eastAsia="微软雅黑" w:hAnsi="微软雅黑"/>
-                          <w:color w:val="525252"/>
-                        </w:rPr>
-                        <w:t>=</w:t>
-                      </w:r>
-                      <w:r>
-                        <w:rPr>
-                          <w:rFonts w:ascii="微软雅黑" w:eastAsia="微软雅黑" w:hAnsi="微软雅黑" w:hint="eastAsia"/>
-                          <w:color w:val="525252"/>
-                        </w:rPr>
-                        <w:t>0.766</w:t>
-                      </w:r>
-                      <w:r>
-                        <w:rPr>
-                          <w:rFonts w:ascii="微软雅黑" w:eastAsia="微软雅黑" w:hAnsi="微软雅黑" w:hint="eastAsia"/>
-                          <w:color w:val="525252"/>
-                        </w:rPr>
-                        <w:t>，corr</w:t>
-                      </w:r>
-                      <w:r>
-                        <w:rPr>
-                          <w:rFonts w:ascii="微软雅黑" w:eastAsia="微软雅黑" w:hAnsi="微软雅黑"/>
-                          <w:color w:val="525252"/>
-                        </w:rPr>
-                        <w:t>=</w:t>
-                      </w:r>
-                      <w:r>
-                        <w:rPr>
-                          <w:rFonts w:ascii="微软雅黑" w:eastAsia="微软雅黑" w:hAnsi="微软雅黑" w:hint="eastAsia"/>
-                          <w:color w:val="525252"/>
-                        </w:rPr>
-                        <w:t>0.851</w:t>
-                      </w:r>
-                      <w:r>
-                        <w:rPr>
-                          <w:rFonts w:ascii="微软雅黑" w:eastAsia="微软雅黑" w:hAnsi="微软雅黑" w:hint="eastAsia"/>
-                          <w:color w:val="525252"/>
-                        </w:rPr>
-                        <w:t>，训练时间上ptuning</w:t>
-                      </w:r>
-                      <w:r>
-                        <w:rPr>
-                          <w:rFonts w:ascii="微软雅黑" w:eastAsia="微软雅黑" w:hAnsi="微软雅黑"/>
-                          <w:color w:val="525252"/>
-                        </w:rPr>
-                        <w:t>64</w:t>
-                      </w:r>
-                      <w:r>
-                        <w:rPr>
-                          <w:rFonts w:ascii="微软雅黑" w:eastAsia="微软雅黑" w:hAnsi="微软雅黑" w:hint="eastAsia"/>
-                          <w:color w:val="525252"/>
-                        </w:rPr>
-                        <w:t>时训练时间3</w:t>
-                      </w:r>
-                      <w:r>
-                        <w:rPr>
-                          <w:rFonts w:ascii="微软雅黑" w:eastAsia="微软雅黑" w:hAnsi="微软雅黑"/>
-                          <w:color w:val="525252"/>
-                        </w:rPr>
-                        <w:t>0</w:t>
-                      </w:r>
-                      <w:r>
-                        <w:rPr>
-                          <w:rFonts w:ascii="微软雅黑" w:eastAsia="微软雅黑" w:hAnsi="微软雅黑" w:hint="eastAsia"/>
-                          <w:color w:val="525252"/>
-                        </w:rPr>
-                        <w:t>分钟，当为1</w:t>
-                      </w:r>
-                      <w:r>
-                        <w:rPr>
-                          <w:rFonts w:ascii="微软雅黑" w:eastAsia="微软雅黑" w:hAnsi="微软雅黑"/>
-                          <w:color w:val="525252"/>
-                        </w:rPr>
-                        <w:t>28</w:t>
-                      </w:r>
-                      <w:r>
-                        <w:rPr>
-                          <w:rFonts w:ascii="微软雅黑" w:eastAsia="微软雅黑" w:hAnsi="微软雅黑" w:hint="eastAsia"/>
-                          <w:color w:val="525252"/>
-                        </w:rPr>
-                        <w:t>训练时间3</w:t>
-                      </w:r>
-                      <w:r>
-                        <w:rPr>
-                          <w:rFonts w:ascii="微软雅黑" w:eastAsia="微软雅黑" w:hAnsi="微软雅黑"/>
-                          <w:color w:val="525252"/>
-                        </w:rPr>
-                        <w:t>3</w:t>
-                      </w:r>
-                      <w:r>
-                        <w:rPr>
-                          <w:rFonts w:ascii="微软雅黑" w:eastAsia="微软雅黑" w:hAnsi="微软雅黑" w:hint="eastAsia"/>
-                          <w:color w:val="525252"/>
-                        </w:rPr>
-                        <w:t>分钟</w:t>
-                      </w:r>
-                      <w:r>
-                        <w:rPr>
-                          <w:rFonts w:ascii="微软雅黑" w:eastAsia="微软雅黑" w:hAnsi="微软雅黑" w:hint="eastAsia"/>
-                          <w:color w:val="525252"/>
-                        </w:rPr>
-                        <w:t>。2、在模型训练时，若使用</w:t>
-                      </w:r>
-                      <w:r>
-                        <w:rPr>
-                          <w:rFonts w:ascii="微软雅黑" w:eastAsia="微软雅黑" w:hAnsi="微软雅黑" w:hint="eastAsia"/>
-                          <w:color w:val="525252"/>
-                        </w:rPr>
-                        <w:t>quantization</w:t>
-                      </w:r>
-                      <w:r>
-                        <w:rPr>
-                          <w:rFonts w:ascii="微软雅黑" w:eastAsia="微软雅黑" w:hAnsi="微软雅黑" w:hint="eastAsia"/>
-                          <w:color w:val="525252"/>
-                        </w:rPr>
-                        <w:t>来做量化，则训练时间由3</w:t>
-                      </w:r>
-                      <w:r>
-                        <w:rPr>
-                          <w:rFonts w:ascii="微软雅黑" w:eastAsia="微软雅黑" w:hAnsi="微软雅黑"/>
-                          <w:color w:val="525252"/>
-                        </w:rPr>
-                        <w:t>0</w:t>
-                      </w:r>
-                      <w:r>
-                        <w:rPr>
-                          <w:rFonts w:ascii="微软雅黑" w:eastAsia="微软雅黑" w:hAnsi="微软雅黑" w:hint="eastAsia"/>
-                          <w:color w:val="525252"/>
-                        </w:rPr>
-                        <w:t>分钟增加为6</w:t>
-                      </w:r>
-                      <w:r>
-                        <w:rPr>
-                          <w:rFonts w:ascii="微软雅黑" w:eastAsia="微软雅黑" w:hAnsi="微软雅黑"/>
-                          <w:color w:val="525252"/>
-                        </w:rPr>
-                        <w:t>0</w:t>
-                      </w:r>
-                      <w:r>
-                        <w:rPr>
-                          <w:rFonts w:ascii="微软雅黑" w:eastAsia="微软雅黑" w:hAnsi="微软雅黑" w:hint="eastAsia"/>
-                          <w:color w:val="525252"/>
-                        </w:rPr>
-                        <w:t>分钟，显存由1</w:t>
-                      </w:r>
-                      <w:r>
-                        <w:rPr>
-                          <w:rFonts w:ascii="微软雅黑" w:eastAsia="微软雅黑" w:hAnsi="微软雅黑"/>
-                          <w:color w:val="525252"/>
-                        </w:rPr>
-                        <w:t>4G</w:t>
-                      </w:r>
-                      <w:r>
-                        <w:rPr>
-                          <w:rFonts w:ascii="微软雅黑" w:eastAsia="微软雅黑" w:hAnsi="微软雅黑" w:hint="eastAsia"/>
-                          <w:color w:val="525252"/>
-                        </w:rPr>
-                        <w:t>降为3</w:t>
-                      </w:r>
-                      <w:r>
-                        <w:rPr>
-                          <w:rFonts w:ascii="微软雅黑" w:eastAsia="微软雅黑" w:hAnsi="微软雅黑"/>
-                          <w:color w:val="525252"/>
-                        </w:rPr>
-                        <w:t>G</w:t>
-                      </w:r>
-                      <w:r>
-                        <w:rPr>
-                          <w:rFonts w:ascii="微软雅黑" w:eastAsia="微软雅黑" w:hAnsi="微软雅黑" w:hint="eastAsia"/>
-                          <w:color w:val="525252"/>
-                        </w:rPr>
-                        <w:t>。</w:t>
-                      </w:r>
-                    </w:p>
-                    <w:p>
-                      <w:pPr>
-                        <w:pStyle w:val="a7"/>
-                        <w:adjustRightInd w:val="0"/>
-                        <w:snapToGrid w:val="0"/>
-                        <w:spacing w:before="0" w:beforeAutospacing="0" w:after="0" w:afterAutospacing="0"/>
-                        <w:rPr>
-                          <w:rFonts w:ascii="微软雅黑" w:eastAsia="微软雅黑" w:hAnsi="微软雅黑" w:cstheme="minorBidi" w:hint="eastAsia"/>
-                          <w:color w:val="525252"/>
-                          <w:kern w:val="2"/>
-                        </w:rPr>
-                      </w:pPr>
-                    </w:p>
-                    <w:p>
-                      <w:pPr>
-                        <w:pStyle w:val="a7"/>
-                        <w:adjustRightInd w:val="0"/>
-                        <w:snapToGrid w:val="0"/>
-                        <w:spacing w:before="0" w:beforeAutospacing="0" w:after="0" w:afterAutospacing="0"/>
-                        <w:rPr>
-                          <w:rFonts w:ascii="微软雅黑" w:eastAsia="微软雅黑" w:hAnsi="微软雅黑" w:cstheme="minorBidi" w:hint="eastAsia"/>
-                          <w:color w:val="525252"/>
-                          <w:kern w:val="2"/>
-                        </w:rPr>
-                      </w:pPr>
-                    </w:p>
-                    <w:p>
-                      <w:pPr>
-                        <w:pStyle w:val="a7"/>
-                        <w:adjustRightInd w:val="0"/>
-                        <w:snapToGrid w:val="0"/>
-                        <w:spacing w:before="0" w:beforeAutospacing="0" w:after="0" w:afterAutospacing="0"/>
-                        <w:rPr>
-                          <w:rFonts w:ascii="微软雅黑" w:eastAsia="微软雅黑" w:hAnsi="微软雅黑" w:cstheme="minorBidi" w:hint="eastAsia"/>
-                          <w:color w:val="525252"/>
-                          <w:kern w:val="2"/>
-                        </w:rPr>
-                      </w:pPr>
-                    </w:p>
-                    <w:p>
-                      <w:pPr>
-                        <w:pStyle w:val="a7"/>
-                        <w:adjustRightInd w:val="0"/>
-                        <w:snapToGrid w:val="0"/>
-                        <w:spacing w:after="0" w:afterAutospacing="0" w:line="276" w:lineRule="auto"/>
-                        <w:rPr>
-                          <w:rFonts w:ascii="微软雅黑" w:eastAsia="微软雅黑" w:hAnsi="微软雅黑"/>
-                          <w:b/>
-                          <w:bCs/>
-                          <w:color w:val="2E74B5"/>
-                          <w:kern w:val="24"/>
-                          <w:sz w:val="22"/>
-                          <w:szCs w:val="22"/>
-                        </w:rPr>
-                      </w:pPr>
-                    </w:p>
-                    <w:p>
-                      <w:pPr>
-                        <w:pStyle w:val="a7"/>
-                        <w:adjustRightInd w:val="0"/>
-                        <w:snapToGrid w:val="0"/>
-                        <w:spacing w:after="0" w:afterAutospacing="0" w:line="276" w:lineRule="auto"/>
-                        <w:rPr>
-                          <w:rFonts w:ascii="微软雅黑" w:eastAsia="微软雅黑" w:hAnsi="微软雅黑" w:hint="eastAsia"/>
-                          <w:b/>
-                          <w:bCs/>
-                          <w:color w:val="2E74B5"/>
-                          <w:kern w:val="24"/>
-                          <w:sz w:val="22"/>
-                          <w:szCs w:val="22"/>
-                        </w:rPr>
-                      </w:pPr>
-                    </w:p>
-                    <w:p>
-                      <w:pPr>
-                        <w:snapToGrid w:val="0"/>
-                        <w:rPr>
-                          <w:rFonts w:ascii="微软雅黑" w:eastAsia="微软雅黑" w:hAnsi="微软雅黑"/>
-                          <w:color w:val="525252"/>
-                          <w:sz w:val="24"/>
-                          <w:szCs w:val="24"/>
-                        </w:rPr>
-                      </w:pPr>
-                    </w:p>
-                    <w:p>
-                      <w:pPr>
-                        <w:pStyle w:val="a7"/>
-                        <w:spacing w:before="0" w:beforeAutospacing="0" w:after="0" w:afterAutospacing="0" w:line="360" w:lineRule="exact"/>
-                        <w:rPr>
-                          <w:rFonts w:ascii="微软雅黑" w:eastAsia="微软雅黑" w:hAnsi="微软雅黑" w:cstheme="minorBidi"/>
-                          <w:b/>
-                          <w:bCs/>
-                          <w:color w:val="2E74B5" w:themeColor="accent5" w:themeShade="BF"/>
-                          <w:kern w:val="24"/>
-                          <w:sz w:val="21"/>
-                          <w:szCs w:val="21"/>
-                        </w:rPr>
-                      </w:pPr>
-                    </w:p>
-                    <w:p>
-                      <w:pPr>
-                        <w:pStyle w:val="a7"/>
-                        <w:spacing w:before="0" w:beforeAutospacing="0" w:after="0" w:afterAutospacing="0" w:line="360" w:lineRule="exact"/>
-                        <w:rPr>
-                          <w:rFonts w:ascii="微软雅黑" w:eastAsia="微软雅黑" w:hAnsi="微软雅黑" w:cstheme="minorBidi"/>
-                          <w:b/>
-                          <w:bCs/>
-                          <w:color w:val="2E74B5" w:themeColor="accent5" w:themeShade="BF"/>
-                          <w:spacing w:val="60"/>
-                          <w:kern w:val="24"/>
-                          <w:sz w:val="28"/>
-                          <w:szCs w:val="28"/>
-                        </w:rPr>
-                      </w:pPr>
-                    </w:p>
-                    <w:p>
-                      <w:pPr>
-                        <w:pStyle w:val="a7"/>
-                        <w:spacing w:before="0" w:beforeAutospacing="0" w:after="0" w:afterAutospacing="0" w:line="360" w:lineRule="exact"/>
-                      </w:pPr>
-                    </w:p>
-                    <w:p>
-                      <w:pPr>
-                        <w:pStyle w:val="a7"/>
-                        <w:spacing w:before="0" w:beforeAutospacing="0" w:after="0" w:afterAutospacing="0" w:line="360" w:lineRule="exact"/>
-                      </w:pPr>
-                    </w:p>
-                  </w:txbxContent>
-                </v:textbox>
               </v:shape>
             </w:pict>
           </mc:Fallback>
@@ -20758,6 +20842,10 @@
 </file>
 
 <file path=customXml/item1.xml><?xml version="1.0" encoding="utf-8"?>
+<b:Sources xmlns:b="http://schemas.openxmlformats.org/officeDocument/2006/bibliography" xmlns="http://schemas.openxmlformats.org/officeDocument/2006/bibliography" SelectedStyle="\APASixthEditionOfficeOnline.xsl" StyleName="APA" Version="6"/>
+</file>
+
+<file path=customXml/item2.xml><?xml version="1.0" encoding="utf-8"?>
 <s:customData xmlns="http://www.wps.cn/officeDocument/2013/wpsCustomData" xmlns:s="http://www.wps.cn/officeDocument/2013/wpsCustomData">
   <customSectProps>
     <customSectPr/>
@@ -20768,22 +20856,18 @@
 </s:customData>
 </file>
 
-<file path=customXml/item2.xml><?xml version="1.0" encoding="utf-8"?>
-<b:Sources xmlns:b="http://schemas.openxmlformats.org/officeDocument/2006/bibliography" xmlns="http://schemas.openxmlformats.org/officeDocument/2006/bibliography" SelectedStyle="\APASixthEditionOfficeOnline.xsl" StyleName="APA" Version="6"/>
+<file path=customXml/itemProps1.xml><?xml version="1.0" encoding="utf-8"?>
+<ds:datastoreItem xmlns:ds="http://schemas.openxmlformats.org/officeDocument/2006/customXml" ds:itemID="{CE462968-AD6A-4B3D-8462-1AF1205B64D7}">
+  <ds:schemaRefs>
+    <ds:schemaRef ds:uri="http://schemas.openxmlformats.org/officeDocument/2006/bibliography"/>
+  </ds:schemaRefs>
+</ds:datastoreItem>
 </file>
 
-<file path=customXml/itemProps1.xml><?xml version="1.0" encoding="utf-8"?>
+<file path=customXml/itemProps2.xml><?xml version="1.0" encoding="utf-8"?>
 <ds:datastoreItem xmlns:ds="http://schemas.openxmlformats.org/officeDocument/2006/customXml" ds:itemID="{B1977F7D-205B-4081-913C-38D41E755F92}">
   <ds:schemaRefs>
     <ds:schemaRef ds:uri="http://www.wps.cn/officeDocument/2013/wpsCustomData"/>
   </ds:schemaRefs>
 </ds:datastoreItem>
-</file>
-
-<file path=customXml/itemProps2.xml><?xml version="1.0" encoding="utf-8"?>
-<ds:datastoreItem xmlns:ds="http://schemas.openxmlformats.org/officeDocument/2006/customXml" ds:itemID="{CE462968-AD6A-4B3D-8462-1AF1205B64D7}">
-  <ds:schemaRefs>
-    <ds:schemaRef ds:uri="http://schemas.openxmlformats.org/officeDocument/2006/bibliography"/>
-  </ds:schemaRefs>
-</ds:datastoreItem>
 </file>